--- a/AD/Praktikum 3/AD-Aufgabe03-Gruppe-GierschKampLuedemann.docx
+++ b/AD/Praktikum 3/AD-Aufgabe03-Gruppe-GierschKampLuedemann.docx
@@ -121,6 +121,7 @@
                                     <w:calendar w:val="gregorian"/>
                                   </w:date>
                                 </w:sdtPr>
+                                <w:sdtEndPr/>
                                 <w:sdtContent>
                                   <w:p>
                                     <w:pPr>
@@ -311,6 +312,7 @@
                                   <w:dataBinding w:prefixMappings="xmlns:ns0='http://purl.org/dc/elements/1.1/' xmlns:ns1='http://schemas.openxmlformats.org/package/2006/metadata/core-properties' " w:xpath="/ns1:coreProperties[1]/ns0:creator[1]" w:storeItemID="{6C3C8BC8-F283-45AE-878A-BAB7291924A1}"/>
                                   <w:text/>
                                 </w:sdtPr>
+                                <w:sdtEndPr/>
                                 <w:sdtContent>
                                   <w:p>
                                     <w:pPr>
@@ -357,6 +359,7 @@
                                     <w:dataBinding w:prefixMappings="xmlns:ns0='http://schemas.openxmlformats.org/officeDocument/2006/extended-properties' " w:xpath="/ns0:Properties[1]/ns0:Company[1]" w:storeItemID="{6668398D-A668-4E3E-A5EB-62B293D839F1}"/>
                                     <w:text/>
                                   </w:sdtPr>
+                                  <w:sdtEndPr/>
                                   <w:sdtContent>
                                     <w:r>
                                       <w:rPr>
@@ -389,6 +392,7 @@
                                     <w:dataBinding w:prefixMappings="xmlns:ns0='http://schemas.microsoft.com/office/2006/coverPageProps' " w:xpath="/ns0:CoverPageProperties[1]/ns0:CompanyAddress[1]" w:storeItemID="{55AF091B-3C7A-41E3-B477-F2FDAA23CFDA}"/>
                                     <w:text/>
                                   </w:sdtPr>
+                                  <w:sdtEndPr/>
                                   <w:sdtContent>
                                     <w:r>
                                       <w:rPr>
@@ -643,6 +647,7 @@
                                     <w:dataBinding w:prefixMappings="xmlns:ns0='http://purl.org/dc/elements/1.1/' xmlns:ns1='http://schemas.openxmlformats.org/package/2006/metadata/core-properties' " w:xpath="/ns1:coreProperties[1]/ns0:title[1]" w:storeItemID="{6C3C8BC8-F283-45AE-878A-BAB7291924A1}"/>
                                     <w:text w:multiLine="1"/>
                                   </w:sdtPr>
+                                  <w:sdtEndPr/>
                                   <w:sdtContent>
                                     <w:r>
                                       <w:rPr>
@@ -670,6 +675,7 @@
                                   <w:dataBinding w:prefixMappings="xmlns:ns0='http://purl.org/dc/elements/1.1/' xmlns:ns1='http://schemas.openxmlformats.org/package/2006/metadata/core-properties' " w:xpath="/ns1:coreProperties[1]/ns0:subject[1]" w:storeItemID="{6C3C8BC8-F283-45AE-878A-BAB7291924A1}"/>
                                   <w:text/>
                                 </w:sdtPr>
+                                <w:sdtEndPr/>
                                 <w:sdtContent>
                                   <w:p>
                                     <w:pPr>
@@ -973,6 +979,7 @@
         <w:dataBinding w:prefixMappings="xmlns:ns0='http://schemas.openxmlformats.org/package/2006/metadata/core-properties' xmlns:ns1='http://purl.org/dc/elements/1.1/'" w:xpath="/ns0:coreProperties[1]/ns1:title[1]" w:storeItemID="{6C3C8BC8-F283-45AE-878A-BAB7291924A1}"/>
         <w:text/>
       </w:sdtPr>
+      <w:sdtEndPr/>
       <w:sdtContent>
         <w:p>
           <w:pPr>
@@ -995,6 +1002,7 @@
           <w:dataBinding w:prefixMappings="xmlns:ns0='http://schemas.openxmlformats.org/package/2006/metadata/core-properties' xmlns:ns1='http://purl.org/dc/elements/1.1/'" w:xpath="/ns0:coreProperties[1]/ns1:subject[1]" w:storeItemID="{6C3C8BC8-F283-45AE-878A-BAB7291924A1}"/>
           <w:text/>
         </w:sdtPr>
+        <w:sdtEndPr/>
         <w:sdtContent>
           <w:r>
             <w:t>Zu Aufgabenblatt 03 aus der Vorlesungsreihe „Algorithmen und Datenstrukturen“</w:t>
@@ -1264,15 +1272,7 @@
       </w:r>
       <w:r>
         <w:br/>
-        <w:t xml:space="preserve">In Zeile 8 findet eine Zuweisung statt. </w:t>
-      </w:r>
-      <w:proofErr w:type="gramStart"/>
-      <w:r>
-        <w:t>Diese kann maximal n² mal statt finden.</w:t>
-      </w:r>
-      <w:proofErr w:type="gramEnd"/>
-      <w:r>
-        <w:t xml:space="preserve"> (n²)</w:t>
+        <w:t>In Zeile 8 findet eine Zuweisung statt. Diese kann maximal n² mal statt finden. (n²)</w:t>
       </w:r>
       <w:r>
         <w:br/>
@@ -1302,21 +1302,7 @@
         <w:rPr>
           <w:i/>
         </w:rPr>
-        <w:t xml:space="preserve">Bestimmen Sie Anzahl der Operationen, </w:t>
-      </w:r>
-      <w:proofErr w:type="gramStart"/>
-      <w:r>
-        <w:rPr>
-          <w:i/>
-        </w:rPr>
-        <w:t>die der folgenden Algorithmus</w:t>
-      </w:r>
-      <w:proofErr w:type="gramEnd"/>
-      <w:r>
-        <w:rPr>
-          <w:i/>
-        </w:rPr>
-        <w:t xml:space="preserve"> ausführt</w:t>
+        <w:t>Bestimmen Sie Anzahl der Operationen, die der folgenden Algorithmus ausführt</w:t>
       </w:r>
       <w:r>
         <w:rPr>
@@ -1468,21 +1454,7 @@
         <w:rPr>
           <w:i/>
         </w:rPr>
-        <w:t xml:space="preserve">Bestimmen Sie Anzahl der Operationen, </w:t>
-      </w:r>
-      <w:proofErr w:type="gramStart"/>
-      <w:r>
-        <w:rPr>
-          <w:i/>
-        </w:rPr>
-        <w:t>die der folgenden Algorithmus</w:t>
-      </w:r>
-      <w:proofErr w:type="gramEnd"/>
-      <w:r>
-        <w:rPr>
-          <w:i/>
-        </w:rPr>
-        <w:t xml:space="preserve"> ausführt</w:t>
+        <w:t>Bestimmen Sie Anzahl der Operationen, die der folgenden Algorithmus ausführt</w:t>
       </w:r>
       <w:r>
         <w:rPr>
@@ -1566,61 +1538,14 @@
         <w:br/>
       </w:r>
       <w:r>
-        <w:t xml:space="preserve">In Zeile 2 wird erst eine </w:t>
-      </w:r>
-      <w:proofErr w:type="spellStart"/>
-      <w:r>
-        <w:t>zuweisung</w:t>
-      </w:r>
-      <w:proofErr w:type="spellEnd"/>
-      <w:r>
-        <w:t xml:space="preserve"> gemacht und in jedem darauf folgenden Durchlauf I inkrementiert. </w:t>
-      </w:r>
-      <w:r>
-        <w:t xml:space="preserve">Dies findet n mal statt, allerdings </w:t>
-      </w:r>
-      <w:proofErr w:type="spellStart"/>
-      <w:r>
-        <w:t>veringert</w:t>
-      </w:r>
-      <w:proofErr w:type="spellEnd"/>
-      <w:r>
-        <w:t xml:space="preserve"> sich die Menge der </w:t>
-      </w:r>
-      <w:proofErr w:type="spellStart"/>
-      <w:r>
-        <w:t>Inkrementationen</w:t>
-      </w:r>
-      <w:proofErr w:type="spellEnd"/>
-      <w:r>
-        <w:t xml:space="preserve"> bei jedem Durchlauf um 1. Daher lässt sich der Aufwand mit der </w:t>
-      </w:r>
-      <w:proofErr w:type="spellStart"/>
-      <w:r>
-        <w:t>Gaußschen</w:t>
-      </w:r>
-      <w:proofErr w:type="spellEnd"/>
-      <w:r>
-        <w:t xml:space="preserve"> Summenformel beschreiben. ((n² + n) / 2)</w:t>
+        <w:t xml:space="preserve">In Zeile 2 wird erst eine zuweisung gemacht und in jedem darauf folgenden Durchlauf I inkrementiert. </w:t>
+      </w:r>
+      <w:r>
+        <w:t>Dies findet n mal statt, allerdings veringert sich die Menge der Inkrementationen bei jedem Durchlauf um 1. Daher lässt sich der Aufwand mit der Gaußschen Summenformel beschreiben. ((n² + n) / 2)</w:t>
       </w:r>
       <w:r>
         <w:br/>
-      </w:r>
-      <w:proofErr w:type="gramStart"/>
-      <w:r>
-        <w:t>In Zeile 3 findet eine Addition und eine Zuweisung statt.</w:t>
-      </w:r>
-      <w:proofErr w:type="gramEnd"/>
-      <w:r>
-        <w:t xml:space="preserve"> Da dies in einem Prozessortakt statt findet werten wir dies als eine Operation. Diese findet (n² + n) </w:t>
-      </w:r>
-      <w:proofErr w:type="gramStart"/>
-      <w:r>
-        <w:t>/ 2 mal</w:t>
-      </w:r>
-      <w:proofErr w:type="gramEnd"/>
-      <w:r>
-        <w:t xml:space="preserve"> statt. ((n² + n) / 2)</w:t>
+        <w:t>In Zeile 3 findet eine Addition und eine Zuweisung statt. Da dies in einem Prozessortakt statt findet werten wir dies als eine Operation. Diese findet (n² + n) / 2 mal statt. ((n² + n) / 2)</w:t>
       </w:r>
       <w:r>
         <w:t xml:space="preserve"> </w:t>
@@ -1900,6 +1825,8 @@
               </m:r>
             </m:sup>
           </m:sSup>
+          <w:bookmarkStart w:id="0" w:name="_GoBack"/>
+          <w:bookmarkEnd w:id="0"/>
           <m:r>
             <w:br/>
           </m:r>
@@ -1947,6 +1874,12 @@
               </m:ctrlPr>
             </m:sSupPr>
             <m:e>
+              <m:r>
+                <w:rPr>
+                  <w:rFonts w:ascii="Cambria Math" w:hAnsi="Cambria Math"/>
+                </w:rPr>
+                <m:t>(</m:t>
+              </m:r>
               <m:sSup>
                 <m:sSupPr>
                   <m:ctrlPr>
@@ -1961,7 +1894,7 @@
                     <w:rPr>
                       <w:rFonts w:ascii="Cambria Math" w:hAnsi="Cambria Math"/>
                     </w:rPr>
-                    <m:t>(x</m:t>
+                    <m:t>x</m:t>
                   </m:r>
                 </m:e>
                 <m:sup>
@@ -1969,7 +1902,7 @@
                     <w:rPr>
                       <w:rFonts w:ascii="Cambria Math" w:hAnsi="Cambria Math"/>
                     </w:rPr>
-                    <m:t>n</m:t>
+                    <m:t>2n</m:t>
                   </m:r>
                 </m:sup>
               </m:sSup>
@@ -2040,19 +1973,11 @@
       <w:r>
         <w:br/>
       </w:r>
-      <w:proofErr w:type="spellStart"/>
       <w:r>
         <w:rPr>
           <w:i/>
         </w:rPr>
-        <w:t>Experiemente</w:t>
-      </w:r>
-      <w:proofErr w:type="spellEnd"/>
-      <w:r>
-        <w:rPr>
-          <w:i/>
-        </w:rPr>
-        <w:t xml:space="preserve"> und stellen Sie die beiden Laufzeiten graphisch dar.</w:t>
+        <w:t>Experiemente und stellen Sie die beiden Laufzeiten graphisch dar.</w:t>
       </w:r>
     </w:p>
     <w:p>
@@ -2102,27 +2027,11 @@
       </w:r>
       <w:r>
         <w:br/>
-        <w:t xml:space="preserve">Die Obere Grenze von </w:t>
-      </w:r>
-      <w:proofErr w:type="spellStart"/>
-      <w:r>
-        <w:t>exp</w:t>
-      </w:r>
-      <w:proofErr w:type="spellEnd"/>
-      <w:r>
-        <w:t xml:space="preserve"> liegt ebenso bei k = 30 für n = 2.</w:t>
+        <w:t>Die Obere Grenze von exp liegt ebenso bei k = 30 für n = 2.</w:t>
       </w:r>
       <w:r>
         <w:br/>
-        <w:t xml:space="preserve">Die Obere Grenze von </w:t>
-      </w:r>
-      <w:proofErr w:type="spellStart"/>
-      <w:r>
-        <w:t>expOpt</w:t>
-      </w:r>
-      <w:proofErr w:type="spellEnd"/>
-      <w:r>
-        <w:t xml:space="preserve"> liegt bei n = </w:t>
+        <w:t xml:space="preserve">Die Obere Grenze von expOpt liegt bei n = </w:t>
       </w:r>
       <w:r>
         <w:rPr>
@@ -2136,15 +2045,7 @@
       </w:r>
       <w:r>
         <w:br/>
-        <w:t xml:space="preserve">Die Obere Grenze von </w:t>
-      </w:r>
-      <w:proofErr w:type="spellStart"/>
-      <w:r>
-        <w:t>exp</w:t>
-      </w:r>
-      <w:proofErr w:type="spellEnd"/>
-      <w:r>
-        <w:t xml:space="preserve"> liegt bei n = </w:t>
+        <w:t xml:space="preserve">Die Obere Grenze von exp liegt bei n = </w:t>
       </w:r>
       <w:r>
         <w:rPr>
@@ -2165,39 +2066,7 @@
         <w:spacing w:after="0" w:line="240" w:lineRule="auto"/>
       </w:pPr>
       <w:r>
-        <w:t xml:space="preserve">Daraus ist zu entnehmen, dass die optimierte Version von </w:t>
-      </w:r>
-      <w:proofErr w:type="spellStart"/>
-      <w:r>
-        <w:t>expOpt</w:t>
-      </w:r>
-      <w:proofErr w:type="spellEnd"/>
-      <w:r>
-        <w:t xml:space="preserve"> keine höheren Zahlen benötigt, als </w:t>
-      </w:r>
-      <w:proofErr w:type="spellStart"/>
-      <w:r>
-        <w:t>exp</w:t>
-      </w:r>
-      <w:proofErr w:type="spellEnd"/>
-      <w:r>
-        <w:t xml:space="preserve"> </w:t>
-      </w:r>
-      <w:proofErr w:type="gramStart"/>
-      <w:r>
-        <w:t>und so die selben Grenzen</w:t>
-      </w:r>
-      <w:proofErr w:type="gramEnd"/>
-      <w:r>
-        <w:t xml:space="preserve"> hat wie </w:t>
-      </w:r>
-      <w:proofErr w:type="spellStart"/>
-      <w:r>
-        <w:t>exp</w:t>
-      </w:r>
-      <w:proofErr w:type="spellEnd"/>
-      <w:r>
-        <w:t>, dafür aber wesentlich schneller ist.</w:t>
+        <w:t>Daraus ist zu entnehmen, dass die optimierte Version von expOpt keine höheren Zahlen benötigt, als exp und so die selben Grenzen hat wie exp, dafür aber wesentlich schneller ist.</w:t>
       </w:r>
     </w:p>
     <w:p>
@@ -2732,8 +2601,6 @@
       <w:r>
         <w:t>Da 0 offensichtlich kleiner als Unendlich ist, ist die Aussage wahr.</w:t>
       </w:r>
-      <w:bookmarkStart w:id="0" w:name="_GoBack"/>
-      <w:bookmarkEnd w:id="0"/>
     </w:p>
     <w:p/>
     <w:p>
@@ -3512,13 +3379,7 @@
           <w:rPr>
             <w:rFonts w:ascii="Cambria Math" w:hAnsi="Cambria Math"/>
           </w:rPr>
-          <m:t xml:space="preserve"> </m:t>
-        </m:r>
-        <m:r>
-          <w:rPr>
-            <w:rFonts w:ascii="Cambria Math" w:hAnsi="Cambria Math"/>
-          </w:rPr>
-          <m:t>f</m:t>
+          <m:t xml:space="preserve"> f</m:t>
         </m:r>
         <m:d>
           <m:dPr>
@@ -3891,13 +3752,7 @@
           <w:rPr>
             <w:rFonts w:ascii="Cambria Math" w:hAnsi="Cambria Math"/>
           </w:rPr>
-          <m:t xml:space="preserve"> </m:t>
-        </m:r>
-        <m:r>
-          <w:rPr>
-            <w:rFonts w:ascii="Cambria Math" w:hAnsi="Cambria Math"/>
-          </w:rPr>
-          <m:t>f</m:t>
+          <m:t xml:space="preserve"> f</m:t>
         </m:r>
         <m:d>
           <m:dPr>
@@ -4073,21 +3928,7 @@
         <w:rPr>
           <w:i/>
         </w:rPr>
-        <w:t xml:space="preserve">Wir betrachten Polynome mit </w:t>
-      </w:r>
-      <w:proofErr w:type="spellStart"/>
-      <w:r>
-        <w:rPr>
-          <w:i/>
-        </w:rPr>
-        <w:t>natürlichzahligen</w:t>
-      </w:r>
-      <w:proofErr w:type="spellEnd"/>
-      <w:r>
-        <w:rPr>
-          <w:i/>
-        </w:rPr>
-        <w:t xml:space="preserve"> Koeffizienten, d.h. Funktionen der Form</w:t>
+        <w:t>Wir betrachten Polynome mit natürlichzahligen Koeffizienten, d.h. Funktionen der Form</w:t>
       </w:r>
       <w:r>
         <w:rPr>
@@ -4429,22 +4270,11 @@
           <w:rPr>
             <w:rFonts w:ascii="Cambria Math" w:hAnsi="Cambria Math"/>
           </w:rPr>
-          <m:t xml:space="preserve"> ≠</m:t>
-        </m:r>
-        <w:proofErr w:type="gramStart"/>
-        <m:r>
-          <w:rPr>
-            <w:rFonts w:ascii="Cambria Math" w:hAnsi="Cambria Math"/>
-          </w:rPr>
-          <m:t>0</m:t>
+          <m:t xml:space="preserve"> ≠0</m:t>
         </m:r>
       </m:oMath>
       <w:r>
-        <w:t xml:space="preserve"> )</w:t>
-      </w:r>
-      <w:proofErr w:type="gramEnd"/>
-      <w:r>
-        <w:t xml:space="preserve"> ist der einzig relevante Summand </w:t>
+        <w:t xml:space="preserve"> ) ist der einzig relevante Summand </w:t>
       </w:r>
       <m:oMath>
         <m:sSub>
@@ -4513,15 +4343,10 @@
         <w:spacing w:after="0" w:line="240" w:lineRule="auto"/>
       </w:pPr>
       <w:r>
-        <w:t xml:space="preserve">Weil f und </w:t>
-      </w:r>
-      <w:proofErr w:type="gramStart"/>
-      <w:r>
-        <w:t>g den selben Grad</w:t>
-      </w:r>
-      <w:proofErr w:type="gramEnd"/>
-      <w:r>
-        <w:t xml:space="preserve"> haben, gilt</w:t>
+        <w:t>Weil f und g den</w:t>
+      </w:r>
+      <w:r>
+        <w:t>selben Grad haben, gilt</w:t>
       </w:r>
       <w:r>
         <w:br/>
@@ -5139,21 +4964,7 @@
         <w:rPr>
           <w:i/>
         </w:rPr>
-        <w:t xml:space="preserve">Zeigen </w:t>
-      </w:r>
-      <w:proofErr w:type="gramStart"/>
-      <w:r>
-        <w:rPr>
-          <w:i/>
-        </w:rPr>
-        <w:t>Sie :</w:t>
-      </w:r>
-      <w:proofErr w:type="gramEnd"/>
-      <w:r>
-        <w:rPr>
-          <w:i/>
-        </w:rPr>
-        <w:t xml:space="preserve"> Sei </w:t>
+        <w:t xml:space="preserve">Zeigen Sie : Sei </w:t>
       </w:r>
       <m:oMath>
         <m:r>
@@ -5298,15 +5109,7 @@
         <w:spacing w:after="0" w:line="240" w:lineRule="auto"/>
       </w:pPr>
       <w:r>
-        <w:t xml:space="preserve">Da bei einer Summation von Polynomen mit </w:t>
-      </w:r>
-      <w:proofErr w:type="spellStart"/>
-      <w:r>
-        <w:t>natürlichzahligen</w:t>
-      </w:r>
-      <w:proofErr w:type="spellEnd"/>
-      <w:r>
-        <w:t xml:space="preserve"> Koeffizienten nur derjenige für die Komplexität der Funktion f relevant ist, der den größten Exponenten hat, können wir sagen, dass</w:t>
+        <w:t>Da bei einer Summation von Polynomen mit natürlichzahligen Koeffizienten nur derjenige für die Komplexität der Funktion f relevant ist, der den größten Exponenten hat, können wir sagen, dass</w:t>
       </w:r>
       <w:r>
         <w:br/>
@@ -5757,6 +5560,7 @@
     </w:r>
     <w:r>
       <w:rPr>
+        <w:rFonts w:hint="eastAsia"/>
         <w:color w:val="90C226" w:themeColor="accent1"/>
       </w:rPr>
       <w:fldChar w:fldCharType="separate"/>
@@ -5766,7 +5570,7 @@
         <w:noProof/>
         <w:color w:val="90C226" w:themeColor="accent1"/>
       </w:rPr>
-      <w:t>ÜbungsAufgabe 3.1</w:t>
+      <w:t>Übungsaufgabe 3</w:t>
     </w:r>
     <w:r>
       <w:rPr>
@@ -5816,7 +5620,7 @@
         <w:noProof/>
         <w:color w:val="90C226" w:themeColor="accent1"/>
       </w:rPr>
-      <w:t>1</w:t>
+      <w:t>5</w:t>
     </w:r>
     <w:r>
       <w:rPr>
@@ -8000,11 +7804,11 @@
         </c:dLbls>
         <c:marker val="1"/>
         <c:smooth val="0"/>
-        <c:axId val="2120613096"/>
-        <c:axId val="2120616072"/>
+        <c:axId val="2090325464"/>
+        <c:axId val="2090327832"/>
       </c:lineChart>
       <c:catAx>
-        <c:axId val="2120613096"/>
+        <c:axId val="2090325464"/>
         <c:scaling>
           <c:orientation val="minMax"/>
         </c:scaling>
@@ -8013,7 +7817,7 @@
         <c:majorTickMark val="out"/>
         <c:minorTickMark val="none"/>
         <c:tickLblPos val="nextTo"/>
-        <c:crossAx val="2120616072"/>
+        <c:crossAx val="2090327832"/>
         <c:crosses val="autoZero"/>
         <c:auto val="1"/>
         <c:lblAlgn val="ctr"/>
@@ -8021,7 +7825,7 @@
         <c:noMultiLvlLbl val="0"/>
       </c:catAx>
       <c:valAx>
-        <c:axId val="2120616072"/>
+        <c:axId val="2090327832"/>
         <c:scaling>
           <c:orientation val="minMax"/>
         </c:scaling>
@@ -8032,7 +7836,7 @@
         <c:majorTickMark val="out"/>
         <c:minorTickMark val="none"/>
         <c:tickLblPos val="nextTo"/>
-        <c:crossAx val="2120613096"/>
+        <c:crossAx val="2090325464"/>
         <c:crosses val="autoZero"/>
         <c:crossBetween val="between"/>
       </c:valAx>
@@ -8462,11 +8266,11 @@
         </c:dLbls>
         <c:marker val="1"/>
         <c:smooth val="0"/>
-        <c:axId val="2121568200"/>
-        <c:axId val="2121571176"/>
+        <c:axId val="2058795240"/>
+        <c:axId val="2058798216"/>
       </c:lineChart>
       <c:catAx>
-        <c:axId val="2121568200"/>
+        <c:axId val="2058795240"/>
         <c:scaling>
           <c:orientation val="minMax"/>
         </c:scaling>
@@ -8475,7 +8279,7 @@
         <c:majorTickMark val="out"/>
         <c:minorTickMark val="none"/>
         <c:tickLblPos val="nextTo"/>
-        <c:crossAx val="2121571176"/>
+        <c:crossAx val="2058798216"/>
         <c:crosses val="autoZero"/>
         <c:auto val="1"/>
         <c:lblAlgn val="ctr"/>
@@ -8483,7 +8287,7 @@
         <c:noMultiLvlLbl val="0"/>
       </c:catAx>
       <c:valAx>
-        <c:axId val="2121571176"/>
+        <c:axId val="2058798216"/>
         <c:scaling>
           <c:orientation val="minMax"/>
         </c:scaling>
@@ -8494,7 +8298,7 @@
         <c:majorTickMark val="out"/>
         <c:minorTickMark val="none"/>
         <c:tickLblPos val="nextTo"/>
-        <c:crossAx val="2121568200"/>
+        <c:crossAx val="2058795240"/>
         <c:crosses val="autoZero"/>
         <c:crossBetween val="between"/>
       </c:valAx>
@@ -8531,7 +8335,7 @@
     <w:charset w:val="4E"/>
     <w:family w:val="auto"/>
     <w:pitch w:val="variable"/>
-    <w:sig w:usb0="E10102FF" w:usb1="EAC7FFFF" w:usb2="00010012" w:usb3="00000000" w:csb0="0002009F" w:csb1="00000000"/>
+    <w:sig w:usb0="00000001" w:usb1="08070000" w:usb2="00000010" w:usb3="00000000" w:csb0="00020000" w:csb1="00000000"/>
   </w:font>
   <w:font w:name="Times New Roman">
     <w:panose1 w:val="02020603050405020304"/>
@@ -8545,7 +8349,7 @@
     <w:charset w:val="00"/>
     <w:family w:val="auto"/>
     <w:pitch w:val="variable"/>
-    <w:sig w:usb0="E1002AFF" w:usb1="C000605B" w:usb2="00000029" w:usb3="00000000" w:csb0="000101FF" w:csb1="00000000"/>
+    <w:sig w:usb0="00000003" w:usb1="00000000" w:usb2="00000000" w:usb3="00000000" w:csb0="00000001" w:csb1="00000000"/>
   </w:font>
   <w:font w:name="Cambria Math">
     <w:panose1 w:val="02040503050406030204"/>
@@ -8611,13 +8415,13 @@
     <w:charset w:val="4E"/>
     <w:family w:val="auto"/>
     <w:pitch w:val="variable"/>
-    <w:sig w:usb0="E00002FF" w:usb1="6AC7FDFB" w:usb2="00000012" w:usb3="00000000" w:csb0="0002009F" w:csb1="00000000"/>
+    <w:sig w:usb0="00000001" w:usb1="08070000" w:usb2="00000010" w:usb3="00000000" w:csb0="00020000" w:csb1="00000000"/>
   </w:font>
   <w:font w:name="ＭＳ ゴシック">
     <w:charset w:val="4E"/>
     <w:family w:val="auto"/>
     <w:pitch w:val="variable"/>
-    <w:sig w:usb0="E00002FF" w:usb1="6AC7FDFB" w:usb2="00000012" w:usb3="00000000" w:csb0="0002009F" w:csb1="00000000"/>
+    <w:sig w:usb0="00000001" w:usb1="08070000" w:usb2="00000010" w:usb3="00000000" w:csb0="00020000" w:csb1="00000000"/>
   </w:font>
   <w:font w:name="Calibri">
     <w:panose1 w:val="020F0502020204030204"/>
@@ -8644,6 +8448,7 @@
   </w:compat>
   <w:rsids>
     <w:rsidRoot w:val="00DB72E1"/>
+    <w:rsid w:val="00AE11D4"/>
     <w:rsid w:val="00DB72E1"/>
   </w:rsids>
   <m:mathPr>
@@ -8856,7 +8661,7 @@
     <w:basedOn w:val="Absatzstandardschriftart"/>
     <w:uiPriority w:val="99"/>
     <w:semiHidden/>
-    <w:rsid w:val="00DB72E1"/>
+    <w:rsid w:val="00AE11D4"/>
     <w:rPr>
       <w:color w:val="808080"/>
     </w:rPr>
@@ -9052,7 +8857,7 @@
     <w:basedOn w:val="Absatzstandardschriftart"/>
     <w:uiPriority w:val="99"/>
     <w:semiHidden/>
-    <w:rsid w:val="00DB72E1"/>
+    <w:rsid w:val="00AE11D4"/>
     <w:rPr>
       <w:color w:val="808080"/>
     </w:rPr>
@@ -9318,7 +9123,7 @@
   <a:extraClrSchemeLst/>
   <a:extLst>
     <a:ext uri="{05A4C25C-085E-4340-85A3-A5531E510DB2}">
-      <thm15:themeFamily xmlns="" xmlns:thm15="http://schemas.microsoft.com/office/thememl/2012/main" name="Facet" id="{C0C680CD-088A-49FC-A102-D699147F32B2}" vid="{CFBC31BA-B70F-4F30-BCAA-4F3011E16C4D}"/>
+      <thm15:themeFamily xmlns:thm15="http://schemas.microsoft.com/office/thememl/2012/main" xmlns="" name="Facet" id="{C0C680CD-088A-49FC-A102-D699147F32B2}" vid="{CFBC31BA-B70F-4F30-BCAA-4F3011E16C4D}"/>
     </a:ext>
   </a:extLst>
 </a:theme>
@@ -9383,7 +9188,7 @@
 </file>
 
 <file path=customXml/itemProps4.xml><?xml version="1.0" encoding="utf-8"?>
-<ds:datastoreItem xmlns:ds="http://schemas.openxmlformats.org/officeDocument/2006/customXml" ds:itemID="{7A7F1DA2-4932-7D4A-B7F4-EB4BA6CB9BEB}">
+<ds:datastoreItem xmlns:ds="http://schemas.openxmlformats.org/officeDocument/2006/customXml" ds:itemID="{71820FB6-96BD-ED4B-945C-20E56CBCFDCB}">
   <ds:schemaRefs>
     <ds:schemaRef ds:uri="http://schemas.openxmlformats.org/officeDocument/2006/bibliography"/>
   </ds:schemaRefs>

--- a/AD/Praktikum 3/AD-Aufgabe03-Gruppe-GierschKampLuedemann.docx
+++ b/AD/Praktikum 3/AD-Aufgabe03-Gruppe-GierschKampLuedemann.docx
@@ -1731,6 +1731,9 @@
             <m:t>=0</m:t>
           </m:r>
           <m:r>
+            <m:rPr>
+              <m:sty m:val="p"/>
+            </m:rPr>
             <w:br/>
           </m:r>
         </m:oMath>
@@ -1825,9 +1828,10 @@
               </m:r>
             </m:sup>
           </m:sSup>
-          <w:bookmarkStart w:id="0" w:name="_GoBack"/>
-          <w:bookmarkEnd w:id="0"/>
           <m:r>
+            <m:rPr>
+              <m:sty m:val="p"/>
+            </m:rPr>
             <w:br/>
           </m:r>
         </m:oMath>
@@ -1934,6 +1938,11 @@
       </w:r>
     </w:p>
     <w:p>
+      <w:pPr>
+        <w:rPr>
+          <w:i/>
+        </w:rPr>
+      </w:pPr>
       <w:r>
         <w:rPr>
           <w:i/>
@@ -1975,20 +1984,20 @@
       </w:r>
       <w:r>
         <w:rPr>
-          <w:i/>
-        </w:rPr>
-        <w:t>Experiemente und stellen Sie die beiden Laufzeiten graphisch dar.</w:t>
-      </w:r>
-    </w:p>
-    <w:p>
-      <w:r>
-        <w:rPr>
           <w:noProof/>
         </w:rPr>
         <w:drawing>
-          <wp:inline distT="0" distB="0" distL="0" distR="0" wp14:anchorId="1B117067" wp14:editId="0711DA17">
-            <wp:extent cx="5760720" cy="2854025"/>
-            <wp:effectExtent l="19050" t="0" r="11430" b="3475"/>
+          <wp:anchor distT="0" distB="0" distL="114300" distR="114300" simplePos="0" relativeHeight="251664384" behindDoc="0" locked="0" layoutInCell="1" allowOverlap="1" wp14:anchorId="76E155D2" wp14:editId="0B434330">
+            <wp:simplePos x="0" y="0"/>
+            <wp:positionH relativeFrom="column">
+              <wp:posOffset>0</wp:posOffset>
+            </wp:positionH>
+            <wp:positionV relativeFrom="paragraph">
+              <wp:posOffset>951865</wp:posOffset>
+            </wp:positionV>
+            <wp:extent cx="5760720" cy="2853690"/>
+            <wp:effectExtent l="0" t="0" r="30480" b="16510"/>
+            <wp:wrapTopAndBottom/>
             <wp:docPr id="1" name="Diagramm 1"/>
             <wp:cNvGraphicFramePr/>
             <a:graphic xmlns:a="http://schemas.openxmlformats.org/drawingml/2006/main">
@@ -1996,16 +2005,44 @@
                 <c:chart xmlns:c="http://schemas.openxmlformats.org/drawingml/2006/chart" xmlns:r="http://schemas.openxmlformats.org/officeDocument/2006/relationships" r:id="rId16"/>
               </a:graphicData>
             </a:graphic>
-          </wp:inline>
+            <wp14:sizeRelH relativeFrom="page">
+              <wp14:pctWidth>0</wp14:pctWidth>
+            </wp14:sizeRelH>
+            <wp14:sizeRelV relativeFrom="page">
+              <wp14:pctHeight>0</wp14:pctHeight>
+            </wp14:sizeRelV>
+          </wp:anchor>
         </w:drawing>
       </w:r>
-    </w:p>
-    <w:p>
       <w:r>
         <w:rPr>
           <w:i/>
         </w:rPr>
-        <w:t>Für welche Werte von x und k kommen die Implementation an ihre Grenzen?</w:t>
+        <w:t>Experi</w:t>
+      </w:r>
+      <w:r>
+        <w:rPr>
+          <w:i/>
+        </w:rPr>
+        <w:t>mente und stellen Sie die beiden Laufzeiten graphisch dar.</w:t>
+      </w:r>
+    </w:p>
+    <w:p/>
+    <w:p/>
+    <w:p/>
+    <w:p>
+      <w:r>
+        <w:rPr>
+          <w:i/>
+        </w:rPr>
+        <w:lastRenderedPageBreak/>
+        <w:t>Für welche Werte von x und k</w:t>
+      </w:r>
+      <w:r>
+        <w:rPr>
+          <w:i/>
+        </w:rPr>
+        <w:t xml:space="preserve"> kommen die Implementation an ihre Grenzen?</w:t>
       </w:r>
     </w:p>
     <w:p>
@@ -2022,7 +2059,6 @@
         <w:rPr>
           <w:noProof/>
         </w:rPr>
-        <w:lastRenderedPageBreak/>
         <w:t>Die Obere Grenze von expOpt liegt bei k = 30 für n = 2.</w:t>
       </w:r>
       <w:r>
@@ -2066,7 +2102,13 @@
         <w:spacing w:after="0" w:line="240" w:lineRule="auto"/>
       </w:pPr>
       <w:r>
-        <w:t>Daraus ist zu entnehmen, dass die optimierte Version von expOpt keine höheren Zahlen benötigt, als exp und so die selben Grenzen hat wie exp, dafür aber wesentlich schneller ist.</w:t>
+        <w:t>Daraus ist zu entnehmen, dass die optimierte Version von expOpt keine höheren Zahle</w:t>
+      </w:r>
+      <w:r>
+        <w:t>n zur Berechnung benötigt als exp und so dies</w:t>
+      </w:r>
+      <w:r>
+        <w:t>elben Grenzen hat wie exp, dafür aber wesentlich schneller ist.</w:t>
       </w:r>
     </w:p>
     <w:p>
@@ -2601,8 +2643,9 @@
       <w:r>
         <w:t>Da 0 offensichtlich kleiner als Unendlich ist, ist die Aussage wahr.</w:t>
       </w:r>
+      <w:bookmarkStart w:id="0" w:name="_GoBack"/>
+      <w:bookmarkEnd w:id="0"/>
     </w:p>
-    <w:p/>
     <w:p>
       <w:pPr>
         <w:pStyle w:val="berschrift2"/>
@@ -5570,7 +5613,7 @@
         <w:noProof/>
         <w:color w:val="90C226" w:themeColor="accent1"/>
       </w:rPr>
-      <w:t>Übungsaufgabe 3</w:t>
+      <w:t>übungsaufgabe 2</w:t>
     </w:r>
     <w:r>
       <w:rPr>
@@ -5620,7 +5663,7 @@
         <w:noProof/>
         <w:color w:val="90C226" w:themeColor="accent1"/>
       </w:rPr>
-      <w:t>5</w:t>
+      <w:t>4</w:t>
     </w:r>
     <w:r>
       <w:rPr>
@@ -7434,7 +7477,17 @@
   <c:chart>
     <c:autoTitleDeleted val="0"/>
     <c:plotArea>
-      <c:layout/>
+      <c:layout>
+        <c:manualLayout>
+          <c:layoutTarget val="inner"/>
+          <c:xMode val="edge"/>
+          <c:yMode val="edge"/>
+          <c:x val="0.0472203127386854"/>
+          <c:y val="0.0801068090787717"/>
+          <c:w val="0.750308815564721"/>
+          <c:h val="0.829743244711233"/>
+        </c:manualLayout>
+      </c:layout>
       <c:lineChart>
         <c:grouping val="standard"/>
         <c:varyColors val="0"/>
@@ -7804,11 +7857,11 @@
         </c:dLbls>
         <c:marker val="1"/>
         <c:smooth val="0"/>
-        <c:axId val="2090325464"/>
-        <c:axId val="2090327832"/>
+        <c:axId val="2088115384"/>
+        <c:axId val="2084148584"/>
       </c:lineChart>
       <c:catAx>
-        <c:axId val="2090325464"/>
+        <c:axId val="2088115384"/>
         <c:scaling>
           <c:orientation val="minMax"/>
         </c:scaling>
@@ -7817,7 +7870,7 @@
         <c:majorTickMark val="out"/>
         <c:minorTickMark val="none"/>
         <c:tickLblPos val="nextTo"/>
-        <c:crossAx val="2090327832"/>
+        <c:crossAx val="2084148584"/>
         <c:crosses val="autoZero"/>
         <c:auto val="1"/>
         <c:lblAlgn val="ctr"/>
@@ -7825,7 +7878,7 @@
         <c:noMultiLvlLbl val="0"/>
       </c:catAx>
       <c:valAx>
-        <c:axId val="2090327832"/>
+        <c:axId val="2084148584"/>
         <c:scaling>
           <c:orientation val="minMax"/>
         </c:scaling>
@@ -7836,7 +7889,7 @@
         <c:majorTickMark val="out"/>
         <c:minorTickMark val="none"/>
         <c:tickLblPos val="nextTo"/>
-        <c:crossAx val="2090325464"/>
+        <c:crossAx val="2088115384"/>
         <c:crosses val="autoZero"/>
         <c:crossBetween val="between"/>
       </c:valAx>
@@ -8266,11 +8319,11 @@
         </c:dLbls>
         <c:marker val="1"/>
         <c:smooth val="0"/>
-        <c:axId val="2058795240"/>
-        <c:axId val="2058798216"/>
+        <c:axId val="2054259688"/>
+        <c:axId val="2054256696"/>
       </c:lineChart>
       <c:catAx>
-        <c:axId val="2058795240"/>
+        <c:axId val="2054259688"/>
         <c:scaling>
           <c:orientation val="minMax"/>
         </c:scaling>
@@ -8279,7 +8332,7 @@
         <c:majorTickMark val="out"/>
         <c:minorTickMark val="none"/>
         <c:tickLblPos val="nextTo"/>
-        <c:crossAx val="2058798216"/>
+        <c:crossAx val="2054256696"/>
         <c:crosses val="autoZero"/>
         <c:auto val="1"/>
         <c:lblAlgn val="ctr"/>
@@ -8287,7 +8340,7 @@
         <c:noMultiLvlLbl val="0"/>
       </c:catAx>
       <c:valAx>
-        <c:axId val="2058798216"/>
+        <c:axId val="2054256696"/>
         <c:scaling>
           <c:orientation val="minMax"/>
         </c:scaling>
@@ -8298,7 +8351,7 @@
         <c:majorTickMark val="out"/>
         <c:minorTickMark val="none"/>
         <c:tickLblPos val="nextTo"/>
-        <c:crossAx val="2058795240"/>
+        <c:crossAx val="2054259688"/>
         <c:crosses val="autoZero"/>
         <c:crossBetween val="between"/>
       </c:valAx>
@@ -8316,560 +8369,6 @@
     <c:autoUpdate val="0"/>
   </c:externalData>
 </c:chartSpace>
-</file>
-
-<file path=word/glossary/document.xml><?xml version="1.0" encoding="utf-8"?>
-<w:glossaryDocument xmlns:wpc="http://schemas.microsoft.com/office/word/2010/wordprocessingCanvas" xmlns:mo="http://schemas.microsoft.com/office/mac/office/2008/main" xmlns:mc="http://schemas.openxmlformats.org/markup-compatibility/2006" xmlns:mv="urn:schemas-microsoft-com:mac:vml" xmlns:o="urn:schemas-microsoft-com:office:office" xmlns:r="http://schemas.openxmlformats.org/officeDocument/2006/relationships" xmlns:m="http://schemas.openxmlformats.org/officeDocument/2006/math" xmlns:v="urn:schemas-microsoft-com:vml" xmlns:wp14="http://schemas.microsoft.com/office/word/2010/wordprocessingDrawing" xmlns:wp="http://schemas.openxmlformats.org/drawingml/2006/wordprocessingDrawing" xmlns:w10="urn:schemas-microsoft-com:office:word" xmlns:w="http://schemas.openxmlformats.org/wordprocessingml/2006/main" xmlns:w14="http://schemas.microsoft.com/office/word/2010/wordml" xmlns:wpg="http://schemas.microsoft.com/office/word/2010/wordprocessingGroup" xmlns:wpi="http://schemas.microsoft.com/office/word/2010/wordprocessingInk" xmlns:wne="http://schemas.microsoft.com/office/word/2006/wordml" xmlns:wps="http://schemas.microsoft.com/office/word/2010/wordprocessingShape" mc:Ignorable="w14 wp14"/>
-</file>
-
-<file path=word/glossary/fontTable.xml><?xml version="1.0" encoding="utf-8"?>
-<w:fonts xmlns:mc="http://schemas.openxmlformats.org/markup-compatibility/2006" xmlns:r="http://schemas.openxmlformats.org/officeDocument/2006/relationships" xmlns:w="http://schemas.openxmlformats.org/wordprocessingml/2006/main" xmlns:w14="http://schemas.microsoft.com/office/word/2010/wordml" mc:Ignorable="w14">
-  <w:font w:name="Trebuchet MS">
-    <w:panose1 w:val="020B0603020202020204"/>
-    <w:charset w:val="00"/>
-    <w:family w:val="auto"/>
-    <w:pitch w:val="variable"/>
-    <w:sig w:usb0="00000287" w:usb1="00000000" w:usb2="00000000" w:usb3="00000000" w:csb0="0000009F" w:csb1="00000000"/>
-  </w:font>
-  <w:font w:name="メイリオ">
-    <w:charset w:val="4E"/>
-    <w:family w:val="auto"/>
-    <w:pitch w:val="variable"/>
-    <w:sig w:usb0="00000001" w:usb1="08070000" w:usb2="00000010" w:usb3="00000000" w:csb0="00020000" w:csb1="00000000"/>
-  </w:font>
-  <w:font w:name="Times New Roman">
-    <w:panose1 w:val="02020603050405020304"/>
-    <w:charset w:val="00"/>
-    <w:family w:val="auto"/>
-    <w:pitch w:val="variable"/>
-    <w:sig w:usb0="E0002AFF" w:usb1="C0007841" w:usb2="00000009" w:usb3="00000000" w:csb0="000001FF" w:csb1="00000000"/>
-  </w:font>
-  <w:font w:name="Tahoma">
-    <w:panose1 w:val="020B0604030504040204"/>
-    <w:charset w:val="00"/>
-    <w:family w:val="auto"/>
-    <w:pitch w:val="variable"/>
-    <w:sig w:usb0="00000003" w:usb1="00000000" w:usb2="00000000" w:usb3="00000000" w:csb0="00000001" w:csb1="00000000"/>
-  </w:font>
-  <w:font w:name="Cambria Math">
-    <w:panose1 w:val="02040503050406030204"/>
-    <w:charset w:val="00"/>
-    <w:family w:val="auto"/>
-    <w:pitch w:val="variable"/>
-    <w:sig w:usb0="E00002FF" w:usb1="420024FF" w:usb2="00000000" w:usb3="00000000" w:csb0="0000019F" w:csb1="00000000"/>
-  </w:font>
-  <w:font w:name="Consolas">
-    <w:panose1 w:val="020B0609020204030204"/>
-    <w:charset w:val="00"/>
-    <w:family w:val="auto"/>
-    <w:pitch w:val="variable"/>
-    <w:sig w:usb0="E10002FF" w:usb1="4000FCFF" w:usb2="00000009" w:usb3="00000000" w:csb0="0000019F" w:csb1="00000000"/>
-  </w:font>
-  <w:font w:name="CMMI10">
-    <w:altName w:val="Cambria"/>
-    <w:panose1 w:val="00000000000000000000"/>
-    <w:charset w:val="00"/>
-    <w:family w:val="auto"/>
-    <w:notTrueType/>
-    <w:pitch w:val="default"/>
-    <w:sig w:usb0="00000003" w:usb1="00000000" w:usb2="00000000" w:usb3="00000000" w:csb0="00000001" w:csb1="00000000"/>
-  </w:font>
-  <w:font w:name="CMSY10">
-    <w:altName w:val="Cambria"/>
-    <w:panose1 w:val="00000000000000000000"/>
-    <w:charset w:val="00"/>
-    <w:family w:val="auto"/>
-    <w:notTrueType/>
-    <w:pitch w:val="default"/>
-    <w:sig w:usb0="00000003" w:usb1="00000000" w:usb2="00000000" w:usb3="00000000" w:csb0="00000001" w:csb1="00000000"/>
-  </w:font>
-  <w:font w:name="Wingdings 2">
-    <w:panose1 w:val="05020102010507070707"/>
-    <w:charset w:val="02"/>
-    <w:family w:val="auto"/>
-    <w:pitch w:val="variable"/>
-    <w:sig w:usb0="00000000" w:usb1="10000000" w:usb2="00000000" w:usb3="00000000" w:csb0="80000000" w:csb1="00000000"/>
-  </w:font>
-  <w:font w:name="Wingdings">
-    <w:panose1 w:val="05000000000000000000"/>
-    <w:charset w:val="02"/>
-    <w:family w:val="auto"/>
-    <w:pitch w:val="variable"/>
-    <w:sig w:usb0="00000000" w:usb1="10000000" w:usb2="00000000" w:usb3="00000000" w:csb0="80000000" w:csb1="00000000"/>
-  </w:font>
-  <w:font w:name="Arial">
-    <w:panose1 w:val="020B0604020202020204"/>
-    <w:charset w:val="00"/>
-    <w:family w:val="auto"/>
-    <w:pitch w:val="variable"/>
-    <w:sig w:usb0="E0002AFF" w:usb1="C0007843" w:usb2="00000009" w:usb3="00000000" w:csb0="000001FF" w:csb1="00000000"/>
-  </w:font>
-  <w:font w:name="Cambria">
-    <w:panose1 w:val="02040503050406030204"/>
-    <w:charset w:val="00"/>
-    <w:family w:val="auto"/>
-    <w:pitch w:val="variable"/>
-    <w:sig w:usb0="E00002FF" w:usb1="400004FF" w:usb2="00000000" w:usb3="00000000" w:csb0="0000019F" w:csb1="00000000"/>
-  </w:font>
-  <w:font w:name="ＭＳ 明朝">
-    <w:charset w:val="4E"/>
-    <w:family w:val="auto"/>
-    <w:pitch w:val="variable"/>
-    <w:sig w:usb0="00000001" w:usb1="08070000" w:usb2="00000010" w:usb3="00000000" w:csb0="00020000" w:csb1="00000000"/>
-  </w:font>
-  <w:font w:name="ＭＳ ゴシック">
-    <w:charset w:val="4E"/>
-    <w:family w:val="auto"/>
-    <w:pitch w:val="variable"/>
-    <w:sig w:usb0="00000001" w:usb1="08070000" w:usb2="00000010" w:usb3="00000000" w:csb0="00020000" w:csb1="00000000"/>
-  </w:font>
-  <w:font w:name="Calibri">
-    <w:panose1 w:val="020F0502020204030204"/>
-    <w:charset w:val="00"/>
-    <w:family w:val="auto"/>
-    <w:pitch w:val="variable"/>
-    <w:sig w:usb0="E10002FF" w:usb1="4000ACFF" w:usb2="00000009" w:usb3="00000000" w:csb0="0000019F" w:csb1="00000000"/>
-  </w:font>
-</w:fonts>
-</file>
-
-<file path=word/glossary/settings.xml><?xml version="1.0" encoding="utf-8"?>
-<w:settings xmlns:mc="http://schemas.openxmlformats.org/markup-compatibility/2006" xmlns:o="urn:schemas-microsoft-com:office:office" xmlns:r="http://schemas.openxmlformats.org/officeDocument/2006/relationships" xmlns:m="http://schemas.openxmlformats.org/officeDocument/2006/math" xmlns:v="urn:schemas-microsoft-com:vml" xmlns:w10="urn:schemas-microsoft-com:office:word" xmlns:w="http://schemas.openxmlformats.org/wordprocessingml/2006/main" xmlns:w14="http://schemas.microsoft.com/office/word/2010/wordml" xmlns:sl="http://schemas.openxmlformats.org/schemaLibrary/2006/main" mc:Ignorable="w14">
-  <w:view w:val="normal"/>
-  <w:defaultTabStop w:val="708"/>
-  <w:hyphenationZone w:val="425"/>
-  <w:characterSpacingControl w:val="doNotCompress"/>
-  <w:compat>
-    <w:useFELayout/>
-    <w:compatSetting w:name="compatibilityMode" w:uri="http://schemas.microsoft.com/office/word" w:val="14"/>
-    <w:compatSetting w:name="overrideTableStyleFontSizeAndJustification" w:uri="http://schemas.microsoft.com/office/word" w:val="1"/>
-    <w:compatSetting w:name="enableOpenTypeFeatures" w:uri="http://schemas.microsoft.com/office/word" w:val="1"/>
-    <w:compatSetting w:name="doNotFlipMirrorIndents" w:uri="http://schemas.microsoft.com/office/word" w:val="1"/>
-  </w:compat>
-  <w:rsids>
-    <w:rsidRoot w:val="00DB72E1"/>
-    <w:rsid w:val="00AE11D4"/>
-    <w:rsid w:val="00DB72E1"/>
-  </w:rsids>
-  <m:mathPr>
-    <m:mathFont m:val="Cambria Math"/>
-    <m:brkBin m:val="before"/>
-    <m:brkBinSub m:val="--"/>
-    <m:smallFrac m:val="0"/>
-    <m:dispDef/>
-    <m:lMargin m:val="0"/>
-    <m:rMargin m:val="0"/>
-    <m:defJc m:val="centerGroup"/>
-    <m:wrapIndent m:val="1440"/>
-    <m:intLim m:val="subSup"/>
-    <m:naryLim m:val="undOvr"/>
-  </m:mathPr>
-  <w:themeFontLang w:val="de-DE" w:eastAsia="ja-JP"/>
-  <w:clrSchemeMapping w:bg1="light1" w:t1="dark1" w:bg2="light2" w:t2="dark2" w:accent1="accent1" w:accent2="accent2" w:accent3="accent3" w:accent4="accent4" w:accent5="accent5" w:accent6="accent6" w:hyperlink="hyperlink" w:followedHyperlink="followedHyperlink"/>
-  <w:doNotAutoCompressPictures/>
-  <w:decimalSymbol w:val=","/>
-  <w:listSeparator w:val=";"/>
-  <w14:defaultImageDpi w14:val="300"/>
-</w:settings>
-</file>
-
-<file path=word/glossary/styles.xml><?xml version="1.0" encoding="utf-8"?>
-<w:styles xmlns:mc="http://schemas.openxmlformats.org/markup-compatibility/2006" xmlns:r="http://schemas.openxmlformats.org/officeDocument/2006/relationships" xmlns:w="http://schemas.openxmlformats.org/wordprocessingml/2006/main" xmlns:w14="http://schemas.microsoft.com/office/word/2010/wordml" mc:Ignorable="w14">
-  <w:docDefaults>
-    <w:rPrDefault>
-      <w:rPr>
-        <w:rFonts w:asciiTheme="minorHAnsi" w:eastAsiaTheme="minorEastAsia" w:hAnsiTheme="minorHAnsi" w:cstheme="minorBidi"/>
-        <w:sz w:val="24"/>
-        <w:szCs w:val="24"/>
-        <w:lang w:val="de-DE" w:eastAsia="ja-JP" w:bidi="ar-SA"/>
-      </w:rPr>
-    </w:rPrDefault>
-    <w:pPrDefault/>
-  </w:docDefaults>
-  <w:latentStyles w:defLockedState="0" w:defUIPriority="99" w:defSemiHidden="1" w:defUnhideWhenUsed="1" w:defQFormat="0" w:count="276">
-    <w:lsdException w:name="Normal" w:semiHidden="0" w:uiPriority="0" w:unhideWhenUsed="0" w:qFormat="1"/>
-    <w:lsdException w:name="heading 1" w:semiHidden="0" w:uiPriority="9" w:unhideWhenUsed="0" w:qFormat="1"/>
-    <w:lsdException w:name="heading 2" w:uiPriority="9" w:qFormat="1"/>
-    <w:lsdException w:name="heading 3" w:uiPriority="9" w:qFormat="1"/>
-    <w:lsdException w:name="heading 4" w:uiPriority="9" w:qFormat="1"/>
-    <w:lsdException w:name="heading 5" w:uiPriority="9" w:qFormat="1"/>
-    <w:lsdException w:name="heading 6" w:uiPriority="9" w:qFormat="1"/>
-    <w:lsdException w:name="heading 7" w:uiPriority="9" w:qFormat="1"/>
-    <w:lsdException w:name="heading 8" w:uiPriority="9" w:qFormat="1"/>
-    <w:lsdException w:name="heading 9" w:uiPriority="9" w:qFormat="1"/>
-    <w:lsdException w:name="toc 1" w:uiPriority="39"/>
-    <w:lsdException w:name="toc 2" w:uiPriority="39"/>
-    <w:lsdException w:name="toc 3" w:uiPriority="39"/>
-    <w:lsdException w:name="toc 4" w:uiPriority="39"/>
-    <w:lsdException w:name="toc 5" w:uiPriority="39"/>
-    <w:lsdException w:name="toc 6" w:uiPriority="39"/>
-    <w:lsdException w:name="toc 7" w:uiPriority="39"/>
-    <w:lsdException w:name="toc 8" w:uiPriority="39"/>
-    <w:lsdException w:name="toc 9" w:uiPriority="39"/>
-    <w:lsdException w:name="caption" w:uiPriority="35" w:qFormat="1"/>
-    <w:lsdException w:name="Title" w:semiHidden="0" w:uiPriority="10" w:unhideWhenUsed="0" w:qFormat="1"/>
-    <w:lsdException w:name="Default Paragraph Font" w:uiPriority="1"/>
-    <w:lsdException w:name="Subtitle" w:semiHidden="0" w:uiPriority="11" w:unhideWhenUsed="0" w:qFormat="1"/>
-    <w:lsdException w:name="Strong" w:semiHidden="0" w:uiPriority="22" w:unhideWhenUsed="0" w:qFormat="1"/>
-    <w:lsdException w:name="Emphasis" w:semiHidden="0" w:uiPriority="20" w:unhideWhenUsed="0" w:qFormat="1"/>
-    <w:lsdException w:name="Table Grid" w:semiHidden="0" w:uiPriority="59" w:unhideWhenUsed="0"/>
-    <w:lsdException w:name="Placeholder Text" w:unhideWhenUsed="0"/>
-    <w:lsdException w:name="No Spacing" w:semiHidden="0" w:uiPriority="1" w:unhideWhenUsed="0" w:qFormat="1"/>
-    <w:lsdException w:name="Light Shading" w:semiHidden="0" w:uiPriority="60" w:unhideWhenUsed="0"/>
-    <w:lsdException w:name="Light List" w:semiHidden="0" w:uiPriority="61" w:unhideWhenUsed="0"/>
-    <w:lsdException w:name="Light Grid" w:semiHidden="0" w:uiPriority="62" w:unhideWhenUsed="0"/>
-    <w:lsdException w:name="Medium Shading 1" w:semiHidden="0" w:uiPriority="63" w:unhideWhenUsed="0"/>
-    <w:lsdException w:name="Medium Shading 2" w:semiHidden="0" w:uiPriority="64" w:unhideWhenUsed="0"/>
-    <w:lsdException w:name="Medium List 1" w:semiHidden="0" w:uiPriority="65" w:unhideWhenUsed="0"/>
-    <w:lsdException w:name="Medium List 2" w:semiHidden="0" w:uiPriority="66" w:unhideWhenUsed="0"/>
-    <w:lsdException w:name="Medium Grid 1" w:semiHidden="0" w:uiPriority="67" w:unhideWhenUsed="0"/>
-    <w:lsdException w:name="Medium Grid 2" w:semiHidden="0" w:uiPriority="68" w:unhideWhenUsed="0"/>
-    <w:lsdException w:name="Medium Grid 3" w:semiHidden="0" w:uiPriority="69" w:unhideWhenUsed="0"/>
-    <w:lsdException w:name="Dark List" w:semiHidden="0" w:uiPriority="70" w:unhideWhenUsed="0"/>
-    <w:lsdException w:name="Colorful Shading" w:semiHidden="0" w:uiPriority="71" w:unhideWhenUsed="0"/>
-    <w:lsdException w:name="Colorful List" w:semiHidden="0" w:uiPriority="72" w:unhideWhenUsed="0"/>
-    <w:lsdException w:name="Colorful Grid" w:semiHidden="0" w:uiPriority="73" w:unhideWhenUsed="0"/>
-    <w:lsdException w:name="Light Shading Accent 1" w:semiHidden="0" w:uiPriority="60" w:unhideWhenUsed="0"/>
-    <w:lsdException w:name="Light List Accent 1" w:semiHidden="0" w:uiPriority="61" w:unhideWhenUsed="0"/>
-    <w:lsdException w:name="Light Grid Accent 1" w:semiHidden="0" w:uiPriority="62" w:unhideWhenUsed="0"/>
-    <w:lsdException w:name="Medium Shading 1 Accent 1" w:semiHidden="0" w:uiPriority="63" w:unhideWhenUsed="0"/>
-    <w:lsdException w:name="Medium Shading 2 Accent 1" w:semiHidden="0" w:uiPriority="64" w:unhideWhenUsed="0"/>
-    <w:lsdException w:name="Medium List 1 Accent 1" w:semiHidden="0" w:uiPriority="65" w:unhideWhenUsed="0"/>
-    <w:lsdException w:name="Revision" w:unhideWhenUsed="0"/>
-    <w:lsdException w:name="List Paragraph" w:semiHidden="0" w:uiPriority="34" w:unhideWhenUsed="0" w:qFormat="1"/>
-    <w:lsdException w:name="Quote" w:semiHidden="0" w:uiPriority="29" w:unhideWhenUsed="0" w:qFormat="1"/>
-    <w:lsdException w:name="Intense Quote" w:semiHidden="0" w:uiPriority="30" w:unhideWhenUsed="0" w:qFormat="1"/>
-    <w:lsdException w:name="Medium List 2 Accent 1" w:semiHidden="0" w:uiPriority="66" w:unhideWhenUsed="0"/>
-    <w:lsdException w:name="Medium Grid 1 Accent 1" w:semiHidden="0" w:uiPriority="67" w:unhideWhenUsed="0"/>
-    <w:lsdException w:name="Medium Grid 2 Accent 1" w:semiHidden="0" w:uiPriority="68" w:unhideWhenUsed="0"/>
-    <w:lsdException w:name="Medium Grid 3 Accent 1" w:semiHidden="0" w:uiPriority="69" w:unhideWhenUsed="0"/>
-    <w:lsdException w:name="Dark List Accent 1" w:semiHidden="0" w:uiPriority="70" w:unhideWhenUsed="0"/>
-    <w:lsdException w:name="Colorful Shading Accent 1" w:semiHidden="0" w:uiPriority="71" w:unhideWhenUsed="0"/>
-    <w:lsdException w:name="Colorful List Accent 1" w:semiHidden="0" w:uiPriority="72" w:unhideWhenUsed="0"/>
-    <w:lsdException w:name="Colorful Grid Accent 1" w:semiHidden="0" w:uiPriority="73" w:unhideWhenUsed="0"/>
-    <w:lsdException w:name="Light Shading Accent 2" w:semiHidden="0" w:uiPriority="60" w:unhideWhenUsed="0"/>
-    <w:lsdException w:name="Light List Accent 2" w:semiHidden="0" w:uiPriority="61" w:unhideWhenUsed="0"/>
-    <w:lsdException w:name="Light Grid Accent 2" w:semiHidden="0" w:uiPriority="62" w:unhideWhenUsed="0"/>
-    <w:lsdException w:name="Medium Shading 1 Accent 2" w:semiHidden="0" w:uiPriority="63" w:unhideWhenUsed="0"/>
-    <w:lsdException w:name="Medium Shading 2 Accent 2" w:semiHidden="0" w:uiPriority="64" w:unhideWhenUsed="0"/>
-    <w:lsdException w:name="Medium List 1 Accent 2" w:semiHidden="0" w:uiPriority="65" w:unhideWhenUsed="0"/>
-    <w:lsdException w:name="Medium List 2 Accent 2" w:semiHidden="0" w:uiPriority="66" w:unhideWhenUsed="0"/>
-    <w:lsdException w:name="Medium Grid 1 Accent 2" w:semiHidden="0" w:uiPriority="67" w:unhideWhenUsed="0"/>
-    <w:lsdException w:name="Medium Grid 2 Accent 2" w:semiHidden="0" w:uiPriority="68" w:unhideWhenUsed="0"/>
-    <w:lsdException w:name="Medium Grid 3 Accent 2" w:semiHidden="0" w:uiPriority="69" w:unhideWhenUsed="0"/>
-    <w:lsdException w:name="Dark List Accent 2" w:semiHidden="0" w:uiPriority="70" w:unhideWhenUsed="0"/>
-    <w:lsdException w:name="Colorful Shading Accent 2" w:semiHidden="0" w:uiPriority="71" w:unhideWhenUsed="0"/>
-    <w:lsdException w:name="Colorful List Accent 2" w:semiHidden="0" w:uiPriority="72" w:unhideWhenUsed="0"/>
-    <w:lsdException w:name="Colorful Grid Accent 2" w:semiHidden="0" w:uiPriority="73" w:unhideWhenUsed="0"/>
-    <w:lsdException w:name="Light Shading Accent 3" w:semiHidden="0" w:uiPriority="60" w:unhideWhenUsed="0"/>
-    <w:lsdException w:name="Light List Accent 3" w:semiHidden="0" w:uiPriority="61" w:unhideWhenUsed="0"/>
-    <w:lsdException w:name="Light Grid Accent 3" w:semiHidden="0" w:uiPriority="62" w:unhideWhenUsed="0"/>
-    <w:lsdException w:name="Medium Shading 1 Accent 3" w:semiHidden="0" w:uiPriority="63" w:unhideWhenUsed="0"/>
-    <w:lsdException w:name="Medium Shading 2 Accent 3" w:semiHidden="0" w:uiPriority="64" w:unhideWhenUsed="0"/>
-    <w:lsdException w:name="Medium List 1 Accent 3" w:semiHidden="0" w:uiPriority="65" w:unhideWhenUsed="0"/>
-    <w:lsdException w:name="Medium List 2 Accent 3" w:semiHidden="0" w:uiPriority="66" w:unhideWhenUsed="0"/>
-    <w:lsdException w:name="Medium Grid 1 Accent 3" w:semiHidden="0" w:uiPriority="67" w:unhideWhenUsed="0"/>
-    <w:lsdException w:name="Medium Grid 2 Accent 3" w:semiHidden="0" w:uiPriority="68" w:unhideWhenUsed="0"/>
-    <w:lsdException w:name="Medium Grid 3 Accent 3" w:semiHidden="0" w:uiPriority="69" w:unhideWhenUsed="0"/>
-    <w:lsdException w:name="Dark List Accent 3" w:semiHidden="0" w:uiPriority="70" w:unhideWhenUsed="0"/>
-    <w:lsdException w:name="Colorful Shading Accent 3" w:semiHidden="0" w:uiPriority="71" w:unhideWhenUsed="0"/>
-    <w:lsdException w:name="Colorful List Accent 3" w:semiHidden="0" w:uiPriority="72" w:unhideWhenUsed="0"/>
-    <w:lsdException w:name="Colorful Grid Accent 3" w:semiHidden="0" w:uiPriority="73" w:unhideWhenUsed="0"/>
-    <w:lsdException w:name="Light Shading Accent 4" w:semiHidden="0" w:uiPriority="60" w:unhideWhenUsed="0"/>
-    <w:lsdException w:name="Light List Accent 4" w:semiHidden="0" w:uiPriority="61" w:unhideWhenUsed="0"/>
-    <w:lsdException w:name="Light Grid Accent 4" w:semiHidden="0" w:uiPriority="62" w:unhideWhenUsed="0"/>
-    <w:lsdException w:name="Medium Shading 1 Accent 4" w:semiHidden="0" w:uiPriority="63" w:unhideWhenUsed="0"/>
-    <w:lsdException w:name="Medium Shading 2 Accent 4" w:semiHidden="0" w:uiPriority="64" w:unhideWhenUsed="0"/>
-    <w:lsdException w:name="Medium List 1 Accent 4" w:semiHidden="0" w:uiPriority="65" w:unhideWhenUsed="0"/>
-    <w:lsdException w:name="Medium List 2 Accent 4" w:semiHidden="0" w:uiPriority="66" w:unhideWhenUsed="0"/>
-    <w:lsdException w:name="Medium Grid 1 Accent 4" w:semiHidden="0" w:uiPriority="67" w:unhideWhenUsed="0"/>
-    <w:lsdException w:name="Medium Grid 2 Accent 4" w:semiHidden="0" w:uiPriority="68" w:unhideWhenUsed="0"/>
-    <w:lsdException w:name="Medium Grid 3 Accent 4" w:semiHidden="0" w:uiPriority="69" w:unhideWhenUsed="0"/>
-    <w:lsdException w:name="Dark List Accent 4" w:semiHidden="0" w:uiPriority="70" w:unhideWhenUsed="0"/>
-    <w:lsdException w:name="Colorful Shading Accent 4" w:semiHidden="0" w:uiPriority="71" w:unhideWhenUsed="0"/>
-    <w:lsdException w:name="Colorful List Accent 4" w:semiHidden="0" w:uiPriority="72" w:unhideWhenUsed="0"/>
-    <w:lsdException w:name="Colorful Grid Accent 4" w:semiHidden="0" w:uiPriority="73" w:unhideWhenUsed="0"/>
-    <w:lsdException w:name="Light Shading Accent 5" w:semiHidden="0" w:uiPriority="60" w:unhideWhenUsed="0"/>
-    <w:lsdException w:name="Light List Accent 5" w:semiHidden="0" w:uiPriority="61" w:unhideWhenUsed="0"/>
-    <w:lsdException w:name="Light Grid Accent 5" w:semiHidden="0" w:uiPriority="62" w:unhideWhenUsed="0"/>
-    <w:lsdException w:name="Medium Shading 1 Accent 5" w:semiHidden="0" w:uiPriority="63" w:unhideWhenUsed="0"/>
-    <w:lsdException w:name="Medium Shading 2 Accent 5" w:semiHidden="0" w:uiPriority="64" w:unhideWhenUsed="0"/>
-    <w:lsdException w:name="Medium List 1 Accent 5" w:semiHidden="0" w:uiPriority="65" w:unhideWhenUsed="0"/>
-    <w:lsdException w:name="Medium List 2 Accent 5" w:semiHidden="0" w:uiPriority="66" w:unhideWhenUsed="0"/>
-    <w:lsdException w:name="Medium Grid 1 Accent 5" w:semiHidden="0" w:uiPriority="67" w:unhideWhenUsed="0"/>
-    <w:lsdException w:name="Medium Grid 2 Accent 5" w:semiHidden="0" w:uiPriority="68" w:unhideWhenUsed="0"/>
-    <w:lsdException w:name="Medium Grid 3 Accent 5" w:semiHidden="0" w:uiPriority="69" w:unhideWhenUsed="0"/>
-    <w:lsdException w:name="Dark List Accent 5" w:semiHidden="0" w:uiPriority="70" w:unhideWhenUsed="0"/>
-    <w:lsdException w:name="Colorful Shading Accent 5" w:semiHidden="0" w:uiPriority="71" w:unhideWhenUsed="0"/>
-    <w:lsdException w:name="Colorful List Accent 5" w:semiHidden="0" w:uiPriority="72" w:unhideWhenUsed="0"/>
-    <w:lsdException w:name="Colorful Grid Accent 5" w:semiHidden="0" w:uiPriority="73" w:unhideWhenUsed="0"/>
-    <w:lsdException w:name="Light Shading Accent 6" w:semiHidden="0" w:uiPriority="60" w:unhideWhenUsed="0"/>
-    <w:lsdException w:name="Light List Accent 6" w:semiHidden="0" w:uiPriority="61" w:unhideWhenUsed="0"/>
-    <w:lsdException w:name="Light Grid Accent 6" w:semiHidden="0" w:uiPriority="62" w:unhideWhenUsed="0"/>
-    <w:lsdException w:name="Medium Shading 1 Accent 6" w:semiHidden="0" w:uiPriority="63" w:unhideWhenUsed="0"/>
-    <w:lsdException w:name="Medium Shading 2 Accent 6" w:semiHidden="0" w:uiPriority="64" w:unhideWhenUsed="0"/>
-    <w:lsdException w:name="Medium List 1 Accent 6" w:semiHidden="0" w:uiPriority="65" w:unhideWhenUsed="0"/>
-    <w:lsdException w:name="Medium List 2 Accent 6" w:semiHidden="0" w:uiPriority="66" w:unhideWhenUsed="0"/>
-    <w:lsdException w:name="Medium Grid 1 Accent 6" w:semiHidden="0" w:uiPriority="67" w:unhideWhenUsed="0"/>
-    <w:lsdException w:name="Medium Grid 2 Accent 6" w:semiHidden="0" w:uiPriority="68" w:unhideWhenUsed="0"/>
-    <w:lsdException w:name="Medium Grid 3 Accent 6" w:semiHidden="0" w:uiPriority="69" w:unhideWhenUsed="0"/>
-    <w:lsdException w:name="Dark List Accent 6" w:semiHidden="0" w:uiPriority="70" w:unhideWhenUsed="0"/>
-    <w:lsdException w:name="Colorful Shading Accent 6" w:semiHidden="0" w:uiPriority="71" w:unhideWhenUsed="0"/>
-    <w:lsdException w:name="Colorful List Accent 6" w:semiHidden="0" w:uiPriority="72" w:unhideWhenUsed="0"/>
-    <w:lsdException w:name="Colorful Grid Accent 6" w:semiHidden="0" w:uiPriority="73" w:unhideWhenUsed="0"/>
-    <w:lsdException w:name="Subtle Emphasis" w:semiHidden="0" w:uiPriority="19" w:unhideWhenUsed="0" w:qFormat="1"/>
-    <w:lsdException w:name="Intense Emphasis" w:semiHidden="0" w:uiPriority="21" w:unhideWhenUsed="0" w:qFormat="1"/>
-    <w:lsdException w:name="Subtle Reference" w:semiHidden="0" w:uiPriority="31" w:unhideWhenUsed="0" w:qFormat="1"/>
-    <w:lsdException w:name="Intense Reference" w:semiHidden="0" w:uiPriority="32" w:unhideWhenUsed="0" w:qFormat="1"/>
-    <w:lsdException w:name="Book Title" w:semiHidden="0" w:uiPriority="33" w:unhideWhenUsed="0" w:qFormat="1"/>
-    <w:lsdException w:name="Bibliography" w:uiPriority="37"/>
-    <w:lsdException w:name="TOC Heading" w:uiPriority="39" w:qFormat="1"/>
-  </w:latentStyles>
-  <w:style w:type="paragraph" w:default="1" w:styleId="Standard">
-    <w:name w:val="Normal"/>
-    <w:qFormat/>
-  </w:style>
-  <w:style w:type="character" w:default="1" w:styleId="Absatzstandardschriftart">
-    <w:name w:val="Default Paragraph Font"/>
-    <w:uiPriority w:val="1"/>
-    <w:semiHidden/>
-    <w:unhideWhenUsed/>
-  </w:style>
-  <w:style w:type="table" w:default="1" w:styleId="NormaleTabelle">
-    <w:name w:val="Normal Table"/>
-    <w:uiPriority w:val="99"/>
-    <w:semiHidden/>
-    <w:unhideWhenUsed/>
-    <w:tblPr>
-      <w:tblInd w:w="0" w:type="dxa"/>
-      <w:tblCellMar>
-        <w:top w:w="0" w:type="dxa"/>
-        <w:left w:w="108" w:type="dxa"/>
-        <w:bottom w:w="0" w:type="dxa"/>
-        <w:right w:w="108" w:type="dxa"/>
-      </w:tblCellMar>
-    </w:tblPr>
-  </w:style>
-  <w:style w:type="numbering" w:default="1" w:styleId="KeineListe">
-    <w:name w:val="No List"/>
-    <w:uiPriority w:val="99"/>
-    <w:semiHidden/>
-    <w:unhideWhenUsed/>
-  </w:style>
-  <w:style w:type="character" w:styleId="Platzhaltertext">
-    <w:name w:val="Placeholder Text"/>
-    <w:basedOn w:val="Absatzstandardschriftart"/>
-    <w:uiPriority w:val="99"/>
-    <w:semiHidden/>
-    <w:rsid w:val="00AE11D4"/>
-    <w:rPr>
-      <w:color w:val="808080"/>
-    </w:rPr>
-  </w:style>
-</w:styles>
-</file>
-
-<file path=word/glossary/stylesWithEffects.xml><?xml version="1.0" encoding="utf-8"?>
-<w:styles xmlns:wpc="http://schemas.microsoft.com/office/word/2010/wordprocessingCanvas" xmlns:mo="http://schemas.microsoft.com/office/mac/office/2008/main" xmlns:mc="http://schemas.openxmlformats.org/markup-compatibility/2006" xmlns:mv="urn:schemas-microsoft-com:mac:vml" xmlns:o="urn:schemas-microsoft-com:office:office" xmlns:r="http://schemas.openxmlformats.org/officeDocument/2006/relationships" xmlns:m="http://schemas.openxmlformats.org/officeDocument/2006/math" xmlns:v="urn:schemas-microsoft-com:vml" xmlns:wp14="http://schemas.microsoft.com/office/word/2010/wordprocessingDrawing" xmlns:wp="http://schemas.openxmlformats.org/drawingml/2006/wordprocessingDrawing" xmlns:w10="urn:schemas-microsoft-com:office:word" xmlns:w="http://schemas.openxmlformats.org/wordprocessingml/2006/main" xmlns:w14="http://schemas.microsoft.com/office/word/2010/wordml" xmlns:wpg="http://schemas.microsoft.com/office/word/2010/wordprocessingGroup" xmlns:wpi="http://schemas.microsoft.com/office/word/2010/wordprocessingInk" xmlns:wne="http://schemas.microsoft.com/office/word/2006/wordml" xmlns:wps="http://schemas.microsoft.com/office/word/2010/wordprocessingShape" mc:Ignorable="w14 wp14">
-  <w:docDefaults>
-    <w:rPrDefault>
-      <w:rPr>
-        <w:rFonts w:asciiTheme="minorHAnsi" w:eastAsiaTheme="minorEastAsia" w:hAnsiTheme="minorHAnsi" w:cstheme="minorBidi"/>
-        <w:sz w:val="24"/>
-        <w:szCs w:val="24"/>
-        <w:lang w:val="de-DE" w:eastAsia="ja-JP" w:bidi="ar-SA"/>
-      </w:rPr>
-    </w:rPrDefault>
-    <w:pPrDefault/>
-  </w:docDefaults>
-  <w:latentStyles w:defLockedState="0" w:defUIPriority="99" w:defSemiHidden="1" w:defUnhideWhenUsed="1" w:defQFormat="0" w:count="276">
-    <w:lsdException w:name="Normal" w:semiHidden="0" w:uiPriority="0" w:unhideWhenUsed="0" w:qFormat="1"/>
-    <w:lsdException w:name="heading 1" w:semiHidden="0" w:uiPriority="9" w:unhideWhenUsed="0" w:qFormat="1"/>
-    <w:lsdException w:name="heading 2" w:uiPriority="9" w:qFormat="1"/>
-    <w:lsdException w:name="heading 3" w:uiPriority="9" w:qFormat="1"/>
-    <w:lsdException w:name="heading 4" w:uiPriority="9" w:qFormat="1"/>
-    <w:lsdException w:name="heading 5" w:uiPriority="9" w:qFormat="1"/>
-    <w:lsdException w:name="heading 6" w:uiPriority="9" w:qFormat="1"/>
-    <w:lsdException w:name="heading 7" w:uiPriority="9" w:qFormat="1"/>
-    <w:lsdException w:name="heading 8" w:uiPriority="9" w:qFormat="1"/>
-    <w:lsdException w:name="heading 9" w:uiPriority="9" w:qFormat="1"/>
-    <w:lsdException w:name="toc 1" w:uiPriority="39"/>
-    <w:lsdException w:name="toc 2" w:uiPriority="39"/>
-    <w:lsdException w:name="toc 3" w:uiPriority="39"/>
-    <w:lsdException w:name="toc 4" w:uiPriority="39"/>
-    <w:lsdException w:name="toc 5" w:uiPriority="39"/>
-    <w:lsdException w:name="toc 6" w:uiPriority="39"/>
-    <w:lsdException w:name="toc 7" w:uiPriority="39"/>
-    <w:lsdException w:name="toc 8" w:uiPriority="39"/>
-    <w:lsdException w:name="toc 9" w:uiPriority="39"/>
-    <w:lsdException w:name="caption" w:uiPriority="35" w:qFormat="1"/>
-    <w:lsdException w:name="Title" w:semiHidden="0" w:uiPriority="10" w:unhideWhenUsed="0" w:qFormat="1"/>
-    <w:lsdException w:name="Default Paragraph Font" w:uiPriority="1"/>
-    <w:lsdException w:name="Subtitle" w:semiHidden="0" w:uiPriority="11" w:unhideWhenUsed="0" w:qFormat="1"/>
-    <w:lsdException w:name="Strong" w:semiHidden="0" w:uiPriority="22" w:unhideWhenUsed="0" w:qFormat="1"/>
-    <w:lsdException w:name="Emphasis" w:semiHidden="0" w:uiPriority="20" w:unhideWhenUsed="0" w:qFormat="1"/>
-    <w:lsdException w:name="Table Grid" w:semiHidden="0" w:uiPriority="59" w:unhideWhenUsed="0"/>
-    <w:lsdException w:name="Placeholder Text" w:unhideWhenUsed="0"/>
-    <w:lsdException w:name="No Spacing" w:semiHidden="0" w:uiPriority="1" w:unhideWhenUsed="0" w:qFormat="1"/>
-    <w:lsdException w:name="Light Shading" w:semiHidden="0" w:uiPriority="60" w:unhideWhenUsed="0"/>
-    <w:lsdException w:name="Light List" w:semiHidden="0" w:uiPriority="61" w:unhideWhenUsed="0"/>
-    <w:lsdException w:name="Light Grid" w:semiHidden="0" w:uiPriority="62" w:unhideWhenUsed="0"/>
-    <w:lsdException w:name="Medium Shading 1" w:semiHidden="0" w:uiPriority="63" w:unhideWhenUsed="0"/>
-    <w:lsdException w:name="Medium Shading 2" w:semiHidden="0" w:uiPriority="64" w:unhideWhenUsed="0"/>
-    <w:lsdException w:name="Medium List 1" w:semiHidden="0" w:uiPriority="65" w:unhideWhenUsed="0"/>
-    <w:lsdException w:name="Medium List 2" w:semiHidden="0" w:uiPriority="66" w:unhideWhenUsed="0"/>
-    <w:lsdException w:name="Medium Grid 1" w:semiHidden="0" w:uiPriority="67" w:unhideWhenUsed="0"/>
-    <w:lsdException w:name="Medium Grid 2" w:semiHidden="0" w:uiPriority="68" w:unhideWhenUsed="0"/>
-    <w:lsdException w:name="Medium Grid 3" w:semiHidden="0" w:uiPriority="69" w:unhideWhenUsed="0"/>
-    <w:lsdException w:name="Dark List" w:semiHidden="0" w:uiPriority="70" w:unhideWhenUsed="0"/>
-    <w:lsdException w:name="Colorful Shading" w:semiHidden="0" w:uiPriority="71" w:unhideWhenUsed="0"/>
-    <w:lsdException w:name="Colorful List" w:semiHidden="0" w:uiPriority="72" w:unhideWhenUsed="0"/>
-    <w:lsdException w:name="Colorful Grid" w:semiHidden="0" w:uiPriority="73" w:unhideWhenUsed="0"/>
-    <w:lsdException w:name="Light Shading Accent 1" w:semiHidden="0" w:uiPriority="60" w:unhideWhenUsed="0"/>
-    <w:lsdException w:name="Light List Accent 1" w:semiHidden="0" w:uiPriority="61" w:unhideWhenUsed="0"/>
-    <w:lsdException w:name="Light Grid Accent 1" w:semiHidden="0" w:uiPriority="62" w:unhideWhenUsed="0"/>
-    <w:lsdException w:name="Medium Shading 1 Accent 1" w:semiHidden="0" w:uiPriority="63" w:unhideWhenUsed="0"/>
-    <w:lsdException w:name="Medium Shading 2 Accent 1" w:semiHidden="0" w:uiPriority="64" w:unhideWhenUsed="0"/>
-    <w:lsdException w:name="Medium List 1 Accent 1" w:semiHidden="0" w:uiPriority="65" w:unhideWhenUsed="0"/>
-    <w:lsdException w:name="Revision" w:unhideWhenUsed="0"/>
-    <w:lsdException w:name="List Paragraph" w:semiHidden="0" w:uiPriority="34" w:unhideWhenUsed="0" w:qFormat="1"/>
-    <w:lsdException w:name="Quote" w:semiHidden="0" w:uiPriority="29" w:unhideWhenUsed="0" w:qFormat="1"/>
-    <w:lsdException w:name="Intense Quote" w:semiHidden="0" w:uiPriority="30" w:unhideWhenUsed="0" w:qFormat="1"/>
-    <w:lsdException w:name="Medium List 2 Accent 1" w:semiHidden="0" w:uiPriority="66" w:unhideWhenUsed="0"/>
-    <w:lsdException w:name="Medium Grid 1 Accent 1" w:semiHidden="0" w:uiPriority="67" w:unhideWhenUsed="0"/>
-    <w:lsdException w:name="Medium Grid 2 Accent 1" w:semiHidden="0" w:uiPriority="68" w:unhideWhenUsed="0"/>
-    <w:lsdException w:name="Medium Grid 3 Accent 1" w:semiHidden="0" w:uiPriority="69" w:unhideWhenUsed="0"/>
-    <w:lsdException w:name="Dark List Accent 1" w:semiHidden="0" w:uiPriority="70" w:unhideWhenUsed="0"/>
-    <w:lsdException w:name="Colorful Shading Accent 1" w:semiHidden="0" w:uiPriority="71" w:unhideWhenUsed="0"/>
-    <w:lsdException w:name="Colorful List Accent 1" w:semiHidden="0" w:uiPriority="72" w:unhideWhenUsed="0"/>
-    <w:lsdException w:name="Colorful Grid Accent 1" w:semiHidden="0" w:uiPriority="73" w:unhideWhenUsed="0"/>
-    <w:lsdException w:name="Light Shading Accent 2" w:semiHidden="0" w:uiPriority="60" w:unhideWhenUsed="0"/>
-    <w:lsdException w:name="Light List Accent 2" w:semiHidden="0" w:uiPriority="61" w:unhideWhenUsed="0"/>
-    <w:lsdException w:name="Light Grid Accent 2" w:semiHidden="0" w:uiPriority="62" w:unhideWhenUsed="0"/>
-    <w:lsdException w:name="Medium Shading 1 Accent 2" w:semiHidden="0" w:uiPriority="63" w:unhideWhenUsed="0"/>
-    <w:lsdException w:name="Medium Shading 2 Accent 2" w:semiHidden="0" w:uiPriority="64" w:unhideWhenUsed="0"/>
-    <w:lsdException w:name="Medium List 1 Accent 2" w:semiHidden="0" w:uiPriority="65" w:unhideWhenUsed="0"/>
-    <w:lsdException w:name="Medium List 2 Accent 2" w:semiHidden="0" w:uiPriority="66" w:unhideWhenUsed="0"/>
-    <w:lsdException w:name="Medium Grid 1 Accent 2" w:semiHidden="0" w:uiPriority="67" w:unhideWhenUsed="0"/>
-    <w:lsdException w:name="Medium Grid 2 Accent 2" w:semiHidden="0" w:uiPriority="68" w:unhideWhenUsed="0"/>
-    <w:lsdException w:name="Medium Grid 3 Accent 2" w:semiHidden="0" w:uiPriority="69" w:unhideWhenUsed="0"/>
-    <w:lsdException w:name="Dark List Accent 2" w:semiHidden="0" w:uiPriority="70" w:unhideWhenUsed="0"/>
-    <w:lsdException w:name="Colorful Shading Accent 2" w:semiHidden="0" w:uiPriority="71" w:unhideWhenUsed="0"/>
-    <w:lsdException w:name="Colorful List Accent 2" w:semiHidden="0" w:uiPriority="72" w:unhideWhenUsed="0"/>
-    <w:lsdException w:name="Colorful Grid Accent 2" w:semiHidden="0" w:uiPriority="73" w:unhideWhenUsed="0"/>
-    <w:lsdException w:name="Light Shading Accent 3" w:semiHidden="0" w:uiPriority="60" w:unhideWhenUsed="0"/>
-    <w:lsdException w:name="Light List Accent 3" w:semiHidden="0" w:uiPriority="61" w:unhideWhenUsed="0"/>
-    <w:lsdException w:name="Light Grid Accent 3" w:semiHidden="0" w:uiPriority="62" w:unhideWhenUsed="0"/>
-    <w:lsdException w:name="Medium Shading 1 Accent 3" w:semiHidden="0" w:uiPriority="63" w:unhideWhenUsed="0"/>
-    <w:lsdException w:name="Medium Shading 2 Accent 3" w:semiHidden="0" w:uiPriority="64" w:unhideWhenUsed="0"/>
-    <w:lsdException w:name="Medium List 1 Accent 3" w:semiHidden="0" w:uiPriority="65" w:unhideWhenUsed="0"/>
-    <w:lsdException w:name="Medium List 2 Accent 3" w:semiHidden="0" w:uiPriority="66" w:unhideWhenUsed="0"/>
-    <w:lsdException w:name="Medium Grid 1 Accent 3" w:semiHidden="0" w:uiPriority="67" w:unhideWhenUsed="0"/>
-    <w:lsdException w:name="Medium Grid 2 Accent 3" w:semiHidden="0" w:uiPriority="68" w:unhideWhenUsed="0"/>
-    <w:lsdException w:name="Medium Grid 3 Accent 3" w:semiHidden="0" w:uiPriority="69" w:unhideWhenUsed="0"/>
-    <w:lsdException w:name="Dark List Accent 3" w:semiHidden="0" w:uiPriority="70" w:unhideWhenUsed="0"/>
-    <w:lsdException w:name="Colorful Shading Accent 3" w:semiHidden="0" w:uiPriority="71" w:unhideWhenUsed="0"/>
-    <w:lsdException w:name="Colorful List Accent 3" w:semiHidden="0" w:uiPriority="72" w:unhideWhenUsed="0"/>
-    <w:lsdException w:name="Colorful Grid Accent 3" w:semiHidden="0" w:uiPriority="73" w:unhideWhenUsed="0"/>
-    <w:lsdException w:name="Light Shading Accent 4" w:semiHidden="0" w:uiPriority="60" w:unhideWhenUsed="0"/>
-    <w:lsdException w:name="Light List Accent 4" w:semiHidden="0" w:uiPriority="61" w:unhideWhenUsed="0"/>
-    <w:lsdException w:name="Light Grid Accent 4" w:semiHidden="0" w:uiPriority="62" w:unhideWhenUsed="0"/>
-    <w:lsdException w:name="Medium Shading 1 Accent 4" w:semiHidden="0" w:uiPriority="63" w:unhideWhenUsed="0"/>
-    <w:lsdException w:name="Medium Shading 2 Accent 4" w:semiHidden="0" w:uiPriority="64" w:unhideWhenUsed="0"/>
-    <w:lsdException w:name="Medium List 1 Accent 4" w:semiHidden="0" w:uiPriority="65" w:unhideWhenUsed="0"/>
-    <w:lsdException w:name="Medium List 2 Accent 4" w:semiHidden="0" w:uiPriority="66" w:unhideWhenUsed="0"/>
-    <w:lsdException w:name="Medium Grid 1 Accent 4" w:semiHidden="0" w:uiPriority="67" w:unhideWhenUsed="0"/>
-    <w:lsdException w:name="Medium Grid 2 Accent 4" w:semiHidden="0" w:uiPriority="68" w:unhideWhenUsed="0"/>
-    <w:lsdException w:name="Medium Grid 3 Accent 4" w:semiHidden="0" w:uiPriority="69" w:unhideWhenUsed="0"/>
-    <w:lsdException w:name="Dark List Accent 4" w:semiHidden="0" w:uiPriority="70" w:unhideWhenUsed="0"/>
-    <w:lsdException w:name="Colorful Shading Accent 4" w:semiHidden="0" w:uiPriority="71" w:unhideWhenUsed="0"/>
-    <w:lsdException w:name="Colorful List Accent 4" w:semiHidden="0" w:uiPriority="72" w:unhideWhenUsed="0"/>
-    <w:lsdException w:name="Colorful Grid Accent 4" w:semiHidden="0" w:uiPriority="73" w:unhideWhenUsed="0"/>
-    <w:lsdException w:name="Light Shading Accent 5" w:semiHidden="0" w:uiPriority="60" w:unhideWhenUsed="0"/>
-    <w:lsdException w:name="Light List Accent 5" w:semiHidden="0" w:uiPriority="61" w:unhideWhenUsed="0"/>
-    <w:lsdException w:name="Light Grid Accent 5" w:semiHidden="0" w:uiPriority="62" w:unhideWhenUsed="0"/>
-    <w:lsdException w:name="Medium Shading 1 Accent 5" w:semiHidden="0" w:uiPriority="63" w:unhideWhenUsed="0"/>
-    <w:lsdException w:name="Medium Shading 2 Accent 5" w:semiHidden="0" w:uiPriority="64" w:unhideWhenUsed="0"/>
-    <w:lsdException w:name="Medium List 1 Accent 5" w:semiHidden="0" w:uiPriority="65" w:unhideWhenUsed="0"/>
-    <w:lsdException w:name="Medium List 2 Accent 5" w:semiHidden="0" w:uiPriority="66" w:unhideWhenUsed="0"/>
-    <w:lsdException w:name="Medium Grid 1 Accent 5" w:semiHidden="0" w:uiPriority="67" w:unhideWhenUsed="0"/>
-    <w:lsdException w:name="Medium Grid 2 Accent 5" w:semiHidden="0" w:uiPriority="68" w:unhideWhenUsed="0"/>
-    <w:lsdException w:name="Medium Grid 3 Accent 5" w:semiHidden="0" w:uiPriority="69" w:unhideWhenUsed="0"/>
-    <w:lsdException w:name="Dark List Accent 5" w:semiHidden="0" w:uiPriority="70" w:unhideWhenUsed="0"/>
-    <w:lsdException w:name="Colorful Shading Accent 5" w:semiHidden="0" w:uiPriority="71" w:unhideWhenUsed="0"/>
-    <w:lsdException w:name="Colorful List Accent 5" w:semiHidden="0" w:uiPriority="72" w:unhideWhenUsed="0"/>
-    <w:lsdException w:name="Colorful Grid Accent 5" w:semiHidden="0" w:uiPriority="73" w:unhideWhenUsed="0"/>
-    <w:lsdException w:name="Light Shading Accent 6" w:semiHidden="0" w:uiPriority="60" w:unhideWhenUsed="0"/>
-    <w:lsdException w:name="Light List Accent 6" w:semiHidden="0" w:uiPriority="61" w:unhideWhenUsed="0"/>
-    <w:lsdException w:name="Light Grid Accent 6" w:semiHidden="0" w:uiPriority="62" w:unhideWhenUsed="0"/>
-    <w:lsdException w:name="Medium Shading 1 Accent 6" w:semiHidden="0" w:uiPriority="63" w:unhideWhenUsed="0"/>
-    <w:lsdException w:name="Medium Shading 2 Accent 6" w:semiHidden="0" w:uiPriority="64" w:unhideWhenUsed="0"/>
-    <w:lsdException w:name="Medium List 1 Accent 6" w:semiHidden="0" w:uiPriority="65" w:unhideWhenUsed="0"/>
-    <w:lsdException w:name="Medium List 2 Accent 6" w:semiHidden="0" w:uiPriority="66" w:unhideWhenUsed="0"/>
-    <w:lsdException w:name="Medium Grid 1 Accent 6" w:semiHidden="0" w:uiPriority="67" w:unhideWhenUsed="0"/>
-    <w:lsdException w:name="Medium Grid 2 Accent 6" w:semiHidden="0" w:uiPriority="68" w:unhideWhenUsed="0"/>
-    <w:lsdException w:name="Medium Grid 3 Accent 6" w:semiHidden="0" w:uiPriority="69" w:unhideWhenUsed="0"/>
-    <w:lsdException w:name="Dark List Accent 6" w:semiHidden="0" w:uiPriority="70" w:unhideWhenUsed="0"/>
-    <w:lsdException w:name="Colorful Shading Accent 6" w:semiHidden="0" w:uiPriority="71" w:unhideWhenUsed="0"/>
-    <w:lsdException w:name="Colorful List Accent 6" w:semiHidden="0" w:uiPriority="72" w:unhideWhenUsed="0"/>
-    <w:lsdException w:name="Colorful Grid Accent 6" w:semiHidden="0" w:uiPriority="73" w:unhideWhenUsed="0"/>
-    <w:lsdException w:name="Subtle Emphasis" w:semiHidden="0" w:uiPriority="19" w:unhideWhenUsed="0" w:qFormat="1"/>
-    <w:lsdException w:name="Intense Emphasis" w:semiHidden="0" w:uiPriority="21" w:unhideWhenUsed="0" w:qFormat="1"/>
-    <w:lsdException w:name="Subtle Reference" w:semiHidden="0" w:uiPriority="31" w:unhideWhenUsed="0" w:qFormat="1"/>
-    <w:lsdException w:name="Intense Reference" w:semiHidden="0" w:uiPriority="32" w:unhideWhenUsed="0" w:qFormat="1"/>
-    <w:lsdException w:name="Book Title" w:semiHidden="0" w:uiPriority="33" w:unhideWhenUsed="0" w:qFormat="1"/>
-    <w:lsdException w:name="Bibliography" w:uiPriority="37"/>
-    <w:lsdException w:name="TOC Heading" w:uiPriority="39" w:qFormat="1"/>
-  </w:latentStyles>
-  <w:style w:type="paragraph" w:default="1" w:styleId="Standard">
-    <w:name w:val="Normal"/>
-    <w:qFormat/>
-  </w:style>
-  <w:style w:type="character" w:default="1" w:styleId="Absatzstandardschriftart">
-    <w:name w:val="Default Paragraph Font"/>
-    <w:uiPriority w:val="1"/>
-    <w:semiHidden/>
-    <w:unhideWhenUsed/>
-  </w:style>
-  <w:style w:type="table" w:default="1" w:styleId="NormaleTabelle">
-    <w:name w:val="Normal Table"/>
-    <w:uiPriority w:val="99"/>
-    <w:semiHidden/>
-    <w:unhideWhenUsed/>
-    <w:tblPr>
-      <w:tblInd w:w="0" w:type="dxa"/>
-      <w:tblCellMar>
-        <w:top w:w="0" w:type="dxa"/>
-        <w:left w:w="108" w:type="dxa"/>
-        <w:bottom w:w="0" w:type="dxa"/>
-        <w:right w:w="108" w:type="dxa"/>
-      </w:tblCellMar>
-    </w:tblPr>
-  </w:style>
-  <w:style w:type="numbering" w:default="1" w:styleId="KeineListe">
-    <w:name w:val="No List"/>
-    <w:uiPriority w:val="99"/>
-    <w:semiHidden/>
-    <w:unhideWhenUsed/>
-  </w:style>
-  <w:style w:type="character" w:styleId="Platzhaltertext">
-    <w:name w:val="Placeholder Text"/>
-    <w:basedOn w:val="Absatzstandardschriftart"/>
-    <w:uiPriority w:val="99"/>
-    <w:semiHidden/>
-    <w:rsid w:val="00AE11D4"/>
-    <w:rPr>
-      <w:color w:val="808080"/>
-    </w:rPr>
-  </w:style>
-</w:styles>
-</file>
-
-<file path=word/glossary/webSettings.xml><?xml version="1.0" encoding="utf-8"?>
-<w:webSettings xmlns:mc="http://schemas.openxmlformats.org/markup-compatibility/2006" xmlns:r="http://schemas.openxmlformats.org/officeDocument/2006/relationships" xmlns:w="http://schemas.openxmlformats.org/wordprocessingml/2006/main" xmlns:w14="http://schemas.microsoft.com/office/word/2010/wordml" mc:Ignorable="w14">
-  <w:allowPNG/>
-  <w:doNotSaveAsSingleFile/>
-</w:webSettings>
 </file>
 
 <file path=word/theme/theme1.xml><?xml version="1.0" encoding="utf-8"?>
@@ -9123,7 +8622,7 @@
   <a:extraClrSchemeLst/>
   <a:extLst>
     <a:ext uri="{05A4C25C-085E-4340-85A3-A5531E510DB2}">
-      <thm15:themeFamily xmlns:thm15="http://schemas.microsoft.com/office/thememl/2012/main" xmlns="" name="Facet" id="{C0C680CD-088A-49FC-A102-D699147F32B2}" vid="{CFBC31BA-B70F-4F30-BCAA-4F3011E16C4D}"/>
+      <thm15:themeFamily xmlns="" xmlns:thm15="http://schemas.microsoft.com/office/thememl/2012/main" name="Facet" id="{C0C680CD-088A-49FC-A102-D699147F32B2}" vid="{CFBC31BA-B70F-4F30-BCAA-4F3011E16C4D}"/>
     </a:ext>
   </a:extLst>
 </a:theme>
@@ -9188,7 +8687,7 @@
 </file>
 
 <file path=customXml/itemProps4.xml><?xml version="1.0" encoding="utf-8"?>
-<ds:datastoreItem xmlns:ds="http://schemas.openxmlformats.org/officeDocument/2006/customXml" ds:itemID="{71820FB6-96BD-ED4B-945C-20E56CBCFDCB}">
+<ds:datastoreItem xmlns:ds="http://schemas.openxmlformats.org/officeDocument/2006/customXml" ds:itemID="{BE88A488-423E-F249-8E29-E7ED0CA8827C}">
   <ds:schemaRefs>
     <ds:schemaRef ds:uri="http://schemas.openxmlformats.org/officeDocument/2006/bibliography"/>
   </ds:schemaRefs>

--- a/AD/Praktikum 3/AD-Aufgabe03-Gruppe-GierschKampLuedemann.docx
+++ b/AD/Praktikum 3/AD-Aufgabe03-Gruppe-GierschKampLuedemann.docx
@@ -2,6 +2,8 @@
 <file path=word/document.xml><?xml version="1.0" encoding="utf-8"?>
 <w:document xmlns:wpc="http://schemas.microsoft.com/office/word/2010/wordprocessingCanvas" xmlns:mo="http://schemas.microsoft.com/office/mac/office/2008/main" xmlns:mc="http://schemas.openxmlformats.org/markup-compatibility/2006" xmlns:mv="urn:schemas-microsoft-com:mac:vml" xmlns:o="urn:schemas-microsoft-com:office:office" xmlns:r="http://schemas.openxmlformats.org/officeDocument/2006/relationships" xmlns:m="http://schemas.openxmlformats.org/officeDocument/2006/math" xmlns:v="urn:schemas-microsoft-com:vml" xmlns:wp14="http://schemas.microsoft.com/office/word/2010/wordprocessingDrawing" xmlns:wp="http://schemas.openxmlformats.org/drawingml/2006/wordprocessingDrawing" xmlns:w10="urn:schemas-microsoft-com:office:word" xmlns:w="http://schemas.openxmlformats.org/wordprocessingml/2006/main" xmlns:w14="http://schemas.microsoft.com/office/word/2010/wordml" xmlns:wpg="http://schemas.microsoft.com/office/word/2010/wordprocessingGroup" xmlns:wpi="http://schemas.microsoft.com/office/word/2010/wordprocessingInk" xmlns:wne="http://schemas.microsoft.com/office/word/2006/wordml" xmlns:wps="http://schemas.microsoft.com/office/word/2010/wordprocessingShape" mc:Ignorable="w14 wp14">
   <w:body>
+    <w:bookmarkStart w:id="0" w:name="_GoBack" w:displacedByCustomXml="next"/>
+    <w:bookmarkEnd w:id="0" w:displacedByCustomXml="next"/>
     <w:sdt>
       <w:sdtPr>
         <w:id w:val="1085498285"/>
@@ -1272,7 +1274,15 @@
       </w:r>
       <w:r>
         <w:br/>
-        <w:t>In Zeile 8 findet eine Zuweisung statt. Diese kann maximal n² mal statt finden. (n²)</w:t>
+        <w:t xml:space="preserve">In Zeile 8 findet eine Zuweisung statt. </w:t>
+      </w:r>
+      <w:proofErr w:type="gramStart"/>
+      <w:r>
+        <w:t>Diese kann maximal n² mal statt finden.</w:t>
+      </w:r>
+      <w:proofErr w:type="gramEnd"/>
+      <w:r>
+        <w:t xml:space="preserve"> (n²)</w:t>
       </w:r>
       <w:r>
         <w:br/>
@@ -1302,7 +1312,21 @@
         <w:rPr>
           <w:i/>
         </w:rPr>
-        <w:t>Bestimmen Sie Anzahl der Operationen, die der folgenden Algorithmus ausführt</w:t>
+        <w:t xml:space="preserve">Bestimmen Sie Anzahl der Operationen, </w:t>
+      </w:r>
+      <w:proofErr w:type="gramStart"/>
+      <w:r>
+        <w:rPr>
+          <w:i/>
+        </w:rPr>
+        <w:t>die der folgenden Algorithmus</w:t>
+      </w:r>
+      <w:proofErr w:type="gramEnd"/>
+      <w:r>
+        <w:rPr>
+          <w:i/>
+        </w:rPr>
+        <w:t xml:space="preserve"> ausführt</w:t>
       </w:r>
       <w:r>
         <w:rPr>
@@ -1454,7 +1478,21 @@
         <w:rPr>
           <w:i/>
         </w:rPr>
-        <w:t>Bestimmen Sie Anzahl der Operationen, die der folgenden Algorithmus ausführt</w:t>
+        <w:t xml:space="preserve">Bestimmen Sie Anzahl der Operationen, </w:t>
+      </w:r>
+      <w:proofErr w:type="gramStart"/>
+      <w:r>
+        <w:rPr>
+          <w:i/>
+        </w:rPr>
+        <w:t>die der folgenden Algorithmus</w:t>
+      </w:r>
+      <w:proofErr w:type="gramEnd"/>
+      <w:r>
+        <w:rPr>
+          <w:i/>
+        </w:rPr>
+        <w:t xml:space="preserve"> ausführt</w:t>
       </w:r>
       <w:r>
         <w:rPr>
@@ -1545,7 +1583,22 @@
       </w:r>
       <w:r>
         <w:br/>
-        <w:t>In Zeile 3 findet eine Addition und eine Zuweisung statt. Da dies in einem Prozessortakt statt findet werten wir dies als eine Operation. Diese findet (n² + n) / 2 mal statt. ((n² + n) / 2)</w:t>
+      </w:r>
+      <w:proofErr w:type="gramStart"/>
+      <w:r>
+        <w:t>In Zeile 3 findet eine Addition und eine Zuweisung statt.</w:t>
+      </w:r>
+      <w:proofErr w:type="gramEnd"/>
+      <w:r>
+        <w:t xml:space="preserve"> Da dies in einem Prozessortakt statt findet werten wir dies als eine Operation. Diese findet (n² + n) </w:t>
+      </w:r>
+      <w:proofErr w:type="gramStart"/>
+      <w:r>
+        <w:t>/ 2 mal</w:t>
+      </w:r>
+      <w:proofErr w:type="gramEnd"/>
+      <w:r>
+        <w:t xml:space="preserve"> statt. ((n² + n) / 2)</w:t>
       </w:r>
       <w:r>
         <w:t xml:space="preserve"> </w:t>
@@ -2108,7 +2161,15 @@
         <w:t>n zur Berechnung benötigt als exp und so dies</w:t>
       </w:r>
       <w:r>
-        <w:t>elben Grenzen hat wie exp, dafür aber wesentlich schneller ist.</w:t>
+        <w:t>elben Grenzen hat wie exp</w:t>
+      </w:r>
+      <w:proofErr w:type="gramStart"/>
+      <w:r>
+        <w:t>, dafür</w:t>
+      </w:r>
+      <w:proofErr w:type="gramEnd"/>
+      <w:r>
+        <w:t xml:space="preserve"> aber wesentlich schneller ist.</w:t>
       </w:r>
     </w:p>
     <w:p>
@@ -2643,8 +2704,6 @@
       <w:r>
         <w:t>Da 0 offensichtlich kleiner als Unendlich ist, ist die Aussage wahr.</w:t>
       </w:r>
-      <w:bookmarkStart w:id="0" w:name="_GoBack"/>
-      <w:bookmarkEnd w:id="0"/>
     </w:p>
     <w:p>
       <w:pPr>
@@ -4313,11 +4372,22 @@
           <w:rPr>
             <w:rFonts w:ascii="Cambria Math" w:hAnsi="Cambria Math"/>
           </w:rPr>
-          <m:t xml:space="preserve"> ≠0</m:t>
+          <m:t xml:space="preserve"> ≠</m:t>
+        </m:r>
+        <w:proofErr w:type="gramStart"/>
+        <m:r>
+          <w:rPr>
+            <w:rFonts w:ascii="Cambria Math" w:hAnsi="Cambria Math"/>
+          </w:rPr>
+          <m:t>0</m:t>
         </m:r>
       </m:oMath>
       <w:r>
-        <w:t xml:space="preserve"> ) ist der einzig relevante Summand </w:t>
+        <w:t xml:space="preserve"> )</w:t>
+      </w:r>
+      <w:proofErr w:type="gramEnd"/>
+      <w:r>
+        <w:t xml:space="preserve"> ist der einzig relevante Summand </w:t>
       </w:r>
       <m:oMath>
         <m:sSub>
@@ -5007,7 +5077,21 @@
         <w:rPr>
           <w:i/>
         </w:rPr>
-        <w:t xml:space="preserve">Zeigen Sie : Sei </w:t>
+        <w:t xml:space="preserve">Zeigen </w:t>
+      </w:r>
+      <w:proofErr w:type="gramStart"/>
+      <w:r>
+        <w:rPr>
+          <w:i/>
+        </w:rPr>
+        <w:t>Sie :</w:t>
+      </w:r>
+      <w:proofErr w:type="gramEnd"/>
+      <w:r>
+        <w:rPr>
+          <w:i/>
+        </w:rPr>
+        <w:t xml:space="preserve"> Sei </w:t>
       </w:r>
       <m:oMath>
         <m:r>
@@ -5613,7 +5697,7 @@
         <w:noProof/>
         <w:color w:val="90C226" w:themeColor="accent1"/>
       </w:rPr>
-      <w:t>übungsaufgabe 2</w:t>
+      <w:t>Übungsaufgabe 3</w:t>
     </w:r>
     <w:r>
       <w:rPr>
@@ -5663,7 +5747,7 @@
         <w:noProof/>
         <w:color w:val="90C226" w:themeColor="accent1"/>
       </w:rPr>
-      <w:t>4</w:t>
+      <w:t>7</w:t>
     </w:r>
     <w:r>
       <w:rPr>
@@ -7857,11 +7941,11 @@
         </c:dLbls>
         <c:marker val="1"/>
         <c:smooth val="0"/>
-        <c:axId val="2088115384"/>
-        <c:axId val="2084148584"/>
+        <c:axId val="2124226328"/>
+        <c:axId val="2124227736"/>
       </c:lineChart>
       <c:catAx>
-        <c:axId val="2088115384"/>
+        <c:axId val="2124226328"/>
         <c:scaling>
           <c:orientation val="minMax"/>
         </c:scaling>
@@ -7870,7 +7954,7 @@
         <c:majorTickMark val="out"/>
         <c:minorTickMark val="none"/>
         <c:tickLblPos val="nextTo"/>
-        <c:crossAx val="2084148584"/>
+        <c:crossAx val="2124227736"/>
         <c:crosses val="autoZero"/>
         <c:auto val="1"/>
         <c:lblAlgn val="ctr"/>
@@ -7878,7 +7962,7 @@
         <c:noMultiLvlLbl val="0"/>
       </c:catAx>
       <c:valAx>
-        <c:axId val="2084148584"/>
+        <c:axId val="2124227736"/>
         <c:scaling>
           <c:orientation val="minMax"/>
         </c:scaling>
@@ -7889,7 +7973,7 @@
         <c:majorTickMark val="out"/>
         <c:minorTickMark val="none"/>
         <c:tickLblPos val="nextTo"/>
-        <c:crossAx val="2088115384"/>
+        <c:crossAx val="2124226328"/>
         <c:crosses val="autoZero"/>
         <c:crossBetween val="between"/>
       </c:valAx>
@@ -8319,11 +8403,11 @@
         </c:dLbls>
         <c:marker val="1"/>
         <c:smooth val="0"/>
-        <c:axId val="2054259688"/>
-        <c:axId val="2054256696"/>
+        <c:axId val="2128166712"/>
+        <c:axId val="2096509864"/>
       </c:lineChart>
       <c:catAx>
-        <c:axId val="2054259688"/>
+        <c:axId val="2128166712"/>
         <c:scaling>
           <c:orientation val="minMax"/>
         </c:scaling>
@@ -8332,7 +8416,7 @@
         <c:majorTickMark val="out"/>
         <c:minorTickMark val="none"/>
         <c:tickLblPos val="nextTo"/>
-        <c:crossAx val="2054256696"/>
+        <c:crossAx val="2096509864"/>
         <c:crosses val="autoZero"/>
         <c:auto val="1"/>
         <c:lblAlgn val="ctr"/>
@@ -8340,7 +8424,7 @@
         <c:noMultiLvlLbl val="0"/>
       </c:catAx>
       <c:valAx>
-        <c:axId val="2054256696"/>
+        <c:axId val="2096509864"/>
         <c:scaling>
           <c:orientation val="minMax"/>
         </c:scaling>
@@ -8351,7 +8435,7 @@
         <c:majorTickMark val="out"/>
         <c:minorTickMark val="none"/>
         <c:tickLblPos val="nextTo"/>
-        <c:crossAx val="2054259688"/>
+        <c:crossAx val="2128166712"/>
         <c:crosses val="autoZero"/>
         <c:crossBetween val="between"/>
       </c:valAx>
@@ -8622,7 +8706,7 @@
   <a:extraClrSchemeLst/>
   <a:extLst>
     <a:ext uri="{05A4C25C-085E-4340-85A3-A5531E510DB2}">
-      <thm15:themeFamily xmlns="" xmlns:thm15="http://schemas.microsoft.com/office/thememl/2012/main" name="Facet" id="{C0C680CD-088A-49FC-A102-D699147F32B2}" vid="{CFBC31BA-B70F-4F30-BCAA-4F3011E16C4D}"/>
+      <thm15:themeFamily xmlns:thm15="http://schemas.microsoft.com/office/thememl/2012/main" xmlns="" name="Facet" id="{C0C680CD-088A-49FC-A102-D699147F32B2}" vid="{CFBC31BA-B70F-4F30-BCAA-4F3011E16C4D}"/>
     </a:ext>
   </a:extLst>
 </a:theme>
@@ -8687,7 +8771,7 @@
 </file>
 
 <file path=customXml/itemProps4.xml><?xml version="1.0" encoding="utf-8"?>
-<ds:datastoreItem xmlns:ds="http://schemas.openxmlformats.org/officeDocument/2006/customXml" ds:itemID="{BE88A488-423E-F249-8E29-E7ED0CA8827C}">
+<ds:datastoreItem xmlns:ds="http://schemas.openxmlformats.org/officeDocument/2006/customXml" ds:itemID="{03D794F9-A92C-6944-A803-8D69A4CC29D6}">
   <ds:schemaRefs>
     <ds:schemaRef ds:uri="http://schemas.openxmlformats.org/officeDocument/2006/bibliography"/>
   </ds:schemaRefs>

--- a/AD/Praktikum 3/AD-Aufgabe03-Gruppe-GierschKampLuedemann.docx
+++ b/AD/Praktikum 3/AD-Aufgabe03-Gruppe-GierschKampLuedemann.docx
@@ -1,9 +1,7 @@
 
 <file path=word/document.xml><?xml version="1.0" encoding="utf-8"?>
-<w:document xmlns:wpc="http://schemas.microsoft.com/office/word/2010/wordprocessingCanvas" xmlns:mo="http://schemas.microsoft.com/office/mac/office/2008/main" xmlns:mc="http://schemas.openxmlformats.org/markup-compatibility/2006" xmlns:mv="urn:schemas-microsoft-com:mac:vml" xmlns:o="urn:schemas-microsoft-com:office:office" xmlns:r="http://schemas.openxmlformats.org/officeDocument/2006/relationships" xmlns:m="http://schemas.openxmlformats.org/officeDocument/2006/math" xmlns:v="urn:schemas-microsoft-com:vml" xmlns:wp14="http://schemas.microsoft.com/office/word/2010/wordprocessingDrawing" xmlns:wp="http://schemas.openxmlformats.org/drawingml/2006/wordprocessingDrawing" xmlns:w10="urn:schemas-microsoft-com:office:word" xmlns:w="http://schemas.openxmlformats.org/wordprocessingml/2006/main" xmlns:w14="http://schemas.microsoft.com/office/word/2010/wordml" xmlns:wpg="http://schemas.microsoft.com/office/word/2010/wordprocessingGroup" xmlns:wpi="http://schemas.microsoft.com/office/word/2010/wordprocessingInk" xmlns:wne="http://schemas.microsoft.com/office/word/2006/wordml" xmlns:wps="http://schemas.microsoft.com/office/word/2010/wordprocessingShape" mc:Ignorable="w14 wp14">
+<w:document xmlns:wpc="http://schemas.microsoft.com/office/word/2010/wordprocessingCanvas" xmlns:mc="http://schemas.openxmlformats.org/markup-compatibility/2006" xmlns:o="urn:schemas-microsoft-com:office:office" xmlns:r="http://schemas.openxmlformats.org/officeDocument/2006/relationships" xmlns:m="http://schemas.openxmlformats.org/officeDocument/2006/math" xmlns:v="urn:schemas-microsoft-com:vml" xmlns:wp14="http://schemas.microsoft.com/office/word/2010/wordprocessingDrawing" xmlns:wp="http://schemas.openxmlformats.org/drawingml/2006/wordprocessingDrawing" xmlns:w10="urn:schemas-microsoft-com:office:word" xmlns:w="http://schemas.openxmlformats.org/wordprocessingml/2006/main" xmlns:w14="http://schemas.microsoft.com/office/word/2010/wordml" xmlns:w15="http://schemas.microsoft.com/office/word/2012/wordml" xmlns:wpg="http://schemas.microsoft.com/office/word/2010/wordprocessingGroup" xmlns:wpi="http://schemas.microsoft.com/office/word/2010/wordprocessingInk" xmlns:wne="http://schemas.microsoft.com/office/word/2006/wordml" xmlns:wps="http://schemas.microsoft.com/office/word/2010/wordprocessingShape" mc:Ignorable="w14 w15 wp14">
   <w:body>
-    <w:bookmarkStart w:id="0" w:name="_GoBack" w:displacedByCustomXml="next"/>
-    <w:bookmarkEnd w:id="0" w:displacedByCustomXml="next"/>
     <w:sdt>
       <w:sdtPr>
         <w:id w:val="1085498285"/>
@@ -170,11 +168,11 @@
               </mc:Choice>
               <mc:Fallback>
                 <w:pict>
-                  <v:shapetype id="_x0000_t202" coordsize="21600,21600" o:spt="202" path="m0,0l0,21600,21600,21600,21600,0xe">
+                  <v:shapetype w14:anchorId="04294D4C" id="_x0000_t202" coordsize="21600,21600" o:spt="202" path="m,l,21600r21600,l21600,xe">
                     <v:stroke joinstyle="miter"/>
                     <v:path gradientshapeok="t" o:connecttype="rect"/>
                   </v:shapetype>
-                  <v:shape id="Textfeld 111" o:spid="_x0000_s1026" type="#_x0000_t202" style="position:absolute;margin-left:0;margin-top:0;width:449.2pt;height:28.7pt;z-index:251663360;visibility:visible;mso-wrap-style:square;mso-width-percent:734;mso-height-percent:363;mso-left-percent:150;mso-top-percent:91;mso-wrap-distance-left:9pt;mso-wrap-distance-top:0;mso-wrap-distance-right:9pt;mso-wrap-distance-bottom:0;mso-position-horizontal-relative:page;mso-position-vertical-relative:page;mso-width-percent:734;mso-height-percent:363;mso-left-percent:150;mso-top-percent:91;mso-width-relative:page;mso-height-relative:page;v-text-anchor:bottom" o:gfxdata="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" filled="f" stroked="f" strokeweight=".5pt">
+                  <v:shape id="Textfeld 111" o:spid="_x0000_s1026" type="#_x0000_t202" style="position:absolute;margin-left:0;margin-top:0;width:449.2pt;height:28.7pt;z-index:251663360;visibility:visible;mso-wrap-style:square;mso-width-percent:734;mso-height-percent:363;mso-left-percent:150;mso-top-percent:91;mso-wrap-distance-left:9pt;mso-wrap-distance-top:0;mso-wrap-distance-right:9pt;mso-wrap-distance-bottom:0;mso-position-horizontal-relative:page;mso-position-vertical-relative:page;mso-width-percent:734;mso-height-percent:363;mso-left-percent:150;mso-top-percent:91;mso-width-relative:page;mso-height-relative:page;v-text-anchor:bottom" o:gfxdata="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" filled="f" stroked="f" strokeweight=".5pt">
                     <v:textbox style="mso-fit-shape-to-text:t" inset="0,0,0,0">
                       <w:txbxContent>
                         <w:sdt>
@@ -196,6 +194,7 @@
                               <w:calendar w:val="gregorian"/>
                             </w:date>
                           </w:sdtPr>
+                          <w:sdtEndPr/>
                           <w:sdtContent>
                             <w:p>
                               <w:pPr>
@@ -433,7 +432,7 @@
               </mc:Choice>
               <mc:Fallback>
                 <w:pict>
-                  <v:shape id="Textfeld 112" o:spid="_x0000_s1027" type="#_x0000_t202" style="position:absolute;margin-left:0;margin-top:0;width:453pt;height:51.4pt;z-index:251662336;visibility:visible;mso-wrap-style:square;mso-width-percent:734;mso-height-percent:80;mso-left-percent:150;mso-top-percent:837;mso-wrap-distance-left:9pt;mso-wrap-distance-top:0;mso-wrap-distance-right:9pt;mso-wrap-distance-bottom:0;mso-position-horizontal-relative:page;mso-position-vertical-relative:page;mso-width-percent:734;mso-height-percent:80;mso-left-percent:150;mso-top-percent:837;mso-width-relative:page;mso-height-relative:page;v-text-anchor:bottom" o:gfxdata="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" filled="f" stroked="f" strokeweight=".5pt">
+                  <v:shape w14:anchorId="3DA03539" id="Textfeld 112" o:spid="_x0000_s1027" type="#_x0000_t202" style="position:absolute;margin-left:0;margin-top:0;width:453pt;height:51.4pt;z-index:251662336;visibility:visible;mso-wrap-style:square;mso-width-percent:734;mso-height-percent:80;mso-left-percent:150;mso-top-percent:837;mso-wrap-distance-left:9pt;mso-wrap-distance-top:0;mso-wrap-distance-right:9pt;mso-wrap-distance-bottom:0;mso-position-horizontal-relative:page;mso-position-vertical-relative:page;mso-width-percent:734;mso-height-percent:80;mso-left-percent:150;mso-top-percent:837;mso-width-relative:page;mso-height-relative:page;v-text-anchor:bottom" o:gfxdata="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" filled="f" stroked="f" strokeweight=".5pt">
                     <v:textbox inset="0,0,0,0">
                       <w:txbxContent>
                         <w:sdt>
@@ -450,6 +449,7 @@
                             <w:dataBinding w:prefixMappings="xmlns:ns0='http://purl.org/dc/elements/1.1/' xmlns:ns1='http://schemas.openxmlformats.org/package/2006/metadata/core-properties' " w:xpath="/ns1:coreProperties[1]/ns0:creator[1]" w:storeItemID="{6C3C8BC8-F283-45AE-878A-BAB7291924A1}"/>
                             <w:text/>
                           </w:sdtPr>
+                          <w:sdtEndPr/>
                           <w:sdtContent>
                             <w:p>
                               <w:pPr>
@@ -496,6 +496,7 @@
                               <w:dataBinding w:prefixMappings="xmlns:ns0='http://schemas.openxmlformats.org/officeDocument/2006/extended-properties' " w:xpath="/ns0:Properties[1]/ns0:Company[1]" w:storeItemID="{6668398D-A668-4E3E-A5EB-62B293D839F1}"/>
                               <w:text/>
                             </w:sdtPr>
+                            <w:sdtEndPr/>
                             <w:sdtContent>
                               <w:r>
                                 <w:rPr>
@@ -528,6 +529,7 @@
                               <w:dataBinding w:prefixMappings="xmlns:ns0='http://schemas.microsoft.com/office/2006/coverPageProps' " w:xpath="/ns0:CoverPageProperties[1]/ns0:CompanyAddress[1]" w:storeItemID="{55AF091B-3C7A-41E3-B477-F2FDAA23CFDA}"/>
                               <w:text/>
                             </w:sdtPr>
+                            <w:sdtEndPr/>
                             <w:sdtContent>
                               <w:r>
                                 <w:rPr>
@@ -724,7 +726,7 @@
               </mc:Choice>
               <mc:Fallback>
                 <w:pict>
-                  <v:shape id="Textfeld 113" o:spid="_x0000_s1028" type="#_x0000_t202" style="position:absolute;margin-left:0;margin-top:0;width:453pt;height:41.4pt;z-index:251661312;visibility:visible;mso-wrap-style:square;mso-width-percent:734;mso-height-percent:363;mso-left-percent:150;mso-top-percent:455;mso-wrap-distance-left:9pt;mso-wrap-distance-top:0;mso-wrap-distance-right:9pt;mso-wrap-distance-bottom:0;mso-position-horizontal-relative:page;mso-position-vertical-relative:page;mso-width-percent:734;mso-height-percent:363;mso-left-percent:150;mso-top-percent:455;mso-width-relative:page;mso-height-relative:page;v-text-anchor:bottom" o:gfxdata="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" filled="f" stroked="f" strokeweight=".5pt">
+                  <v:shape w14:anchorId="51DAF25A" id="Textfeld 113" o:spid="_x0000_s1028" type="#_x0000_t202" style="position:absolute;margin-left:0;margin-top:0;width:453pt;height:41.4pt;z-index:251661312;visibility:visible;mso-wrap-style:square;mso-width-percent:734;mso-height-percent:363;mso-left-percent:150;mso-top-percent:455;mso-wrap-distance-left:9pt;mso-wrap-distance-top:0;mso-wrap-distance-right:9pt;mso-wrap-distance-bottom:0;mso-position-horizontal-relative:page;mso-position-vertical-relative:page;mso-width-percent:734;mso-height-percent:363;mso-left-percent:150;mso-top-percent:455;mso-width-relative:page;mso-height-relative:page;v-text-anchor:bottom" o:gfxdata="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" filled="f" stroked="f" strokeweight=".5pt">
                     <v:textbox inset="0,0,0,0">
                       <w:txbxContent>
                         <w:p>
@@ -752,6 +754,7 @@
                               <w:dataBinding w:prefixMappings="xmlns:ns0='http://purl.org/dc/elements/1.1/' xmlns:ns1='http://schemas.openxmlformats.org/package/2006/metadata/core-properties' " w:xpath="/ns1:coreProperties[1]/ns0:title[1]" w:storeItemID="{6C3C8BC8-F283-45AE-878A-BAB7291924A1}"/>
                               <w:text w:multiLine="1"/>
                             </w:sdtPr>
+                            <w:sdtEndPr/>
                             <w:sdtContent>
                               <w:r>
                                 <w:rPr>
@@ -779,6 +782,7 @@
                             <w:dataBinding w:prefixMappings="xmlns:ns0='http://purl.org/dc/elements/1.1/' xmlns:ns1='http://schemas.openxmlformats.org/package/2006/metadata/core-properties' " w:xpath="/ns1:coreProperties[1]/ns0:subject[1]" w:storeItemID="{6C3C8BC8-F283-45AE-878A-BAB7291924A1}"/>
                             <w:text/>
                           </w:sdtPr>
+                          <w:sdtEndPr/>
                           <w:sdtContent>
                             <w:p>
                               <w:pPr>
@@ -948,9 +952,9 @@
                   </wp:anchor>
                 </w:drawing>
               </mc:Choice>
-              <mc:Fallback xmlns:w15="http://schemas.microsoft.com/office/word/2012/wordml">
+              <mc:Fallback>
                 <w:pict>
-                  <v:group w14:anchorId="3E020E79" id="Gruppe 114" o:spid="_x0000_s1026" style="position:absolute;margin-left:0;margin-top:0;width:18pt;height:10in;z-index:251660288;mso-width-percent:29;mso-height-percent:909;mso-left-percent:45;mso-position-horizontal-relative:page;mso-position-vertical:center;mso-position-vertical-relative:page;mso-width-percent:29;mso-height-percent:909;mso-left-percent:45" coordsize="2286,91440" o:gfxdata="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">
+                  <v:group w14:anchorId="559F9768" id="Gruppe 114" o:spid="_x0000_s1026" style="position:absolute;margin-left:0;margin-top:0;width:18pt;height:10in;z-index:251660288;mso-width-percent:29;mso-height-percent:909;mso-left-percent:45;mso-position-horizontal-relative:page;mso-position-vertical:center;mso-position-vertical-relative:page;mso-width-percent:29;mso-height-percent:909;mso-left-percent:45" coordsize="2286,91440" o:gfxdata="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">
                     <v:rect id="Rechteck 115" o:spid="_x0000_s1027" style="position:absolute;width:2286;height:87820;visibility:visible;mso-wrap-style:square;v-text-anchor:middle" o:gfxdata="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" fillcolor="#54a021 [3205]" stroked="f" strokeweight="1.5pt">
                       <v:stroke endcap="round"/>
                     </v:rect>
@@ -1076,7 +1080,7 @@
                     </pic:cNvPicPr>
                   </pic:nvPicPr>
                   <pic:blipFill>
-                    <a:blip r:embed="rId11">
+                    <a:blip r:embed="rId10">
                       <a:extLst>
                         <a:ext uri="{28A0092B-C50C-407E-A947-70E740481C1C}">
                           <a14:useLocalDpi xmlns:a14="http://schemas.microsoft.com/office/drawing/2010/main" val="0"/>
@@ -1194,7 +1198,7 @@
                     </pic:cNvPicPr>
                   </pic:nvPicPr>
                   <pic:blipFill>
-                    <a:blip r:embed="rId12">
+                    <a:blip r:embed="rId11">
                       <a:extLst>
                         <a:ext uri="{28A0092B-C50C-407E-A947-70E740481C1C}">
                           <a14:useLocalDpi xmlns:a14="http://schemas.microsoft.com/office/drawing/2010/main" val="0"/>
@@ -1274,15 +1278,17 @@
       </w:r>
       <w:r>
         <w:br/>
-        <w:t xml:space="preserve">In Zeile 8 findet eine Zuweisung statt. </w:t>
-      </w:r>
+        <w:t xml:space="preserve">In Zeile 8 findet eine Zuweisung statt. Diese kann maximal n² mal </w:t>
+      </w:r>
+      <w:proofErr w:type="spellStart"/>
       <w:proofErr w:type="gramStart"/>
       <w:r>
-        <w:t>Diese kann maximal n² mal statt finden.</w:t>
-      </w:r>
+        <w:t>statt finden</w:t>
+      </w:r>
+      <w:proofErr w:type="spellEnd"/>
       <w:proofErr w:type="gramEnd"/>
       <w:r>
-        <w:t xml:space="preserve"> (n²)</w:t>
+        <w:t>. (n²)</w:t>
       </w:r>
       <w:r>
         <w:br/>
@@ -1312,21 +1318,21 @@
         <w:rPr>
           <w:i/>
         </w:rPr>
-        <w:t xml:space="preserve">Bestimmen Sie Anzahl der Operationen, </w:t>
+        <w:t xml:space="preserve">Bestimmen Sie Anzahl der Operationen, die </w:t>
       </w:r>
       <w:proofErr w:type="gramStart"/>
       <w:r>
         <w:rPr>
           <w:i/>
         </w:rPr>
-        <w:t>die der folgenden Algorithmus</w:t>
+        <w:t>der folgenden</w:t>
       </w:r>
       <w:proofErr w:type="gramEnd"/>
       <w:r>
         <w:rPr>
           <w:i/>
         </w:rPr>
-        <w:t xml:space="preserve"> ausführt</w:t>
+        <w:t xml:space="preserve"> Algorithmus ausführt</w:t>
       </w:r>
       <w:r>
         <w:rPr>
@@ -1358,7 +1364,7 @@
                     </pic:cNvPicPr>
                   </pic:nvPicPr>
                   <pic:blipFill>
-                    <a:blip r:embed="rId13">
+                    <a:blip r:embed="rId12">
                       <a:extLst>
                         <a:ext uri="{28A0092B-C50C-407E-A947-70E740481C1C}">
                           <a14:useLocalDpi xmlns:a14="http://schemas.microsoft.com/office/drawing/2010/main" val="0"/>
@@ -1478,21 +1484,21 @@
         <w:rPr>
           <w:i/>
         </w:rPr>
-        <w:t xml:space="preserve">Bestimmen Sie Anzahl der Operationen, </w:t>
+        <w:t xml:space="preserve">Bestimmen Sie Anzahl der Operationen, die </w:t>
       </w:r>
       <w:proofErr w:type="gramStart"/>
       <w:r>
         <w:rPr>
           <w:i/>
         </w:rPr>
-        <w:t>die der folgenden Algorithmus</w:t>
+        <w:t>der folgenden</w:t>
       </w:r>
       <w:proofErr w:type="gramEnd"/>
       <w:r>
         <w:rPr>
           <w:i/>
         </w:rPr>
-        <w:t xml:space="preserve"> ausführt</w:t>
+        <w:t xml:space="preserve"> Algorithmus ausführt</w:t>
       </w:r>
       <w:r>
         <w:rPr>
@@ -1524,7 +1530,7 @@
                     </pic:cNvPicPr>
                   </pic:nvPicPr>
                   <pic:blipFill>
-                    <a:blip r:embed="rId14">
+                    <a:blip r:embed="rId13">
                       <a:extLst>
                         <a:ext uri="{28A0092B-C50C-407E-A947-70E740481C1C}">
                           <a14:useLocalDpi xmlns:a14="http://schemas.microsoft.com/office/drawing/2010/main" val="0"/>
@@ -1576,25 +1582,66 @@
         <w:br/>
       </w:r>
       <w:r>
-        <w:t xml:space="preserve">In Zeile 2 wird erst eine zuweisung gemacht und in jedem darauf folgenden Durchlauf I inkrementiert. </w:t>
-      </w:r>
-      <w:r>
-        <w:t>Dies findet n mal statt, allerdings veringert sich die Menge der Inkrementationen bei jedem Durchlauf um 1. Daher lässt sich der Aufwand mit der Gaußschen Summenformel beschreiben. ((n² + n) / 2)</w:t>
+        <w:t xml:space="preserve">In Zeile 2 wird erst eine </w:t>
+      </w:r>
+      <w:proofErr w:type="spellStart"/>
+      <w:r>
+        <w:t>zuweisung</w:t>
+      </w:r>
+      <w:proofErr w:type="spellEnd"/>
+      <w:r>
+        <w:t xml:space="preserve"> gemacht und in jedem darauf folgenden Durchlauf I inkrementiert. </w:t>
+      </w:r>
+      <w:r>
+        <w:t xml:space="preserve">Dies findet n mal statt, allerdings </w:t>
+      </w:r>
+      <w:proofErr w:type="spellStart"/>
+      <w:r>
+        <w:t>veringert</w:t>
+      </w:r>
+      <w:proofErr w:type="spellEnd"/>
+      <w:r>
+        <w:t xml:space="preserve"> sich die Menge der </w:t>
+      </w:r>
+      <w:proofErr w:type="spellStart"/>
+      <w:r>
+        <w:t>Inkrementationen</w:t>
+      </w:r>
+      <w:proofErr w:type="spellEnd"/>
+      <w:r>
+        <w:t xml:space="preserve"> bei jedem Durchlauf um 1. Daher lässt sich der Aufwand mit der </w:t>
+      </w:r>
+      <w:proofErr w:type="spellStart"/>
+      <w:r>
+        <w:t>Gaußschen</w:t>
+      </w:r>
+      <w:proofErr w:type="spellEnd"/>
+      <w:r>
+        <w:t xml:space="preserve"> Summenformel beschreiben. ((n² + n) / 2)</w:t>
       </w:r>
       <w:r>
         <w:br/>
+        <w:t xml:space="preserve">In Zeile 3 </w:t>
       </w:r>
       <w:proofErr w:type="gramStart"/>
       <w:r>
-        <w:t>In Zeile 3 findet eine Addition und eine Zuweisung statt.</w:t>
+        <w:t>findet</w:t>
       </w:r>
       <w:proofErr w:type="gramEnd"/>
       <w:r>
-        <w:t xml:space="preserve"> Da dies in einem Prozessortakt statt findet werten wir dies als eine Operation. Diese findet (n² + n) </w:t>
+        <w:t xml:space="preserve"> eine Addition und eine Zuweisung statt. Da dies in einem Prozessortakt </w:t>
+      </w:r>
+      <w:proofErr w:type="spellStart"/>
+      <w:r>
+        <w:t>statt findet</w:t>
+      </w:r>
+      <w:proofErr w:type="spellEnd"/>
+      <w:r>
+        <w:t xml:space="preserve"> werten wir dies als eine Operation. Diese findet (n² + n) / </w:t>
       </w:r>
       <w:proofErr w:type="gramStart"/>
       <w:r>
-        <w:t>/ 2 mal</w:t>
+        <w:t>2 mal</w:t>
       </w:r>
       <w:proofErr w:type="gramEnd"/>
       <w:r>
@@ -1695,7 +1742,7 @@
                     </pic:cNvPicPr>
                   </pic:nvPicPr>
                   <pic:blipFill>
-                    <a:blip r:embed="rId15">
+                    <a:blip r:embed="rId14">
                       <a:extLst>
                         <a:ext uri="{28A0092B-C50C-407E-A947-70E740481C1C}">
                           <a14:useLocalDpi xmlns:a14="http://schemas.microsoft.com/office/drawing/2010/main" val="0"/>
@@ -2055,7 +2102,7 @@
             <wp:cNvGraphicFramePr/>
             <a:graphic xmlns:a="http://schemas.openxmlformats.org/drawingml/2006/main">
               <a:graphicData uri="http://schemas.openxmlformats.org/drawingml/2006/chart">
-                <c:chart xmlns:c="http://schemas.openxmlformats.org/drawingml/2006/chart" xmlns:r="http://schemas.openxmlformats.org/officeDocument/2006/relationships" r:id="rId16"/>
+                <c:chart xmlns:c="http://schemas.openxmlformats.org/drawingml/2006/chart" xmlns:r="http://schemas.openxmlformats.org/officeDocument/2006/relationships" r:id="rId15"/>
               </a:graphicData>
             </a:graphic>
             <wp14:sizeRelH relativeFrom="page">
@@ -2088,7 +2135,6 @@
         <w:rPr>
           <w:i/>
         </w:rPr>
-        <w:lastRenderedPageBreak/>
         <w:t>Für welche Werte von x und k</w:t>
       </w:r>
       <w:r>
@@ -2116,11 +2162,43 @@
       </w:r>
       <w:r>
         <w:br/>
-        <w:t>Die Obere Grenze von exp liegt ebenso bei k = 30 für n = 2.</w:t>
+        <w:t xml:space="preserve">Die </w:t>
+      </w:r>
+      <w:proofErr w:type="spellStart"/>
+      <w:r>
+        <w:t>Obere</w:t>
+      </w:r>
+      <w:proofErr w:type="spellEnd"/>
+      <w:r>
+        <w:t xml:space="preserve"> Grenze von </w:t>
+      </w:r>
+      <w:proofErr w:type="spellStart"/>
+      <w:r>
+        <w:t>exp</w:t>
+      </w:r>
+      <w:proofErr w:type="spellEnd"/>
+      <w:r>
+        <w:t xml:space="preserve"> liegt ebenso bei k = 30 für n = 2.</w:t>
       </w:r>
       <w:r>
         <w:br/>
-        <w:t xml:space="preserve">Die Obere Grenze von expOpt liegt bei n = </w:t>
+        <w:t xml:space="preserve">Die </w:t>
+      </w:r>
+      <w:proofErr w:type="spellStart"/>
+      <w:r>
+        <w:t>Obere</w:t>
+      </w:r>
+      <w:proofErr w:type="spellEnd"/>
+      <w:r>
+        <w:t xml:space="preserve"> Grenze von </w:t>
+      </w:r>
+      <w:proofErr w:type="spellStart"/>
+      <w:r>
+        <w:t>expOpt</w:t>
+      </w:r>
+      <w:proofErr w:type="spellEnd"/>
+      <w:r>
+        <w:t xml:space="preserve"> liegt bei n = </w:t>
       </w:r>
       <w:r>
         <w:rPr>
@@ -2134,7 +2212,23 @@
       </w:r>
       <w:r>
         <w:br/>
-        <w:t xml:space="preserve">Die Obere Grenze von exp liegt bei n = </w:t>
+        <w:t xml:space="preserve">Die </w:t>
+      </w:r>
+      <w:proofErr w:type="spellStart"/>
+      <w:r>
+        <w:t>Obere</w:t>
+      </w:r>
+      <w:proofErr w:type="spellEnd"/>
+      <w:r>
+        <w:t xml:space="preserve"> Grenze von </w:t>
+      </w:r>
+      <w:proofErr w:type="spellStart"/>
+      <w:r>
+        <w:t>exp</w:t>
+      </w:r>
+      <w:proofErr w:type="spellEnd"/>
+      <w:r>
+        <w:t xml:space="preserve"> liegt bei n = </w:t>
       </w:r>
       <w:r>
         <w:rPr>
@@ -2155,21 +2249,37 @@
         <w:spacing w:after="0" w:line="240" w:lineRule="auto"/>
       </w:pPr>
       <w:r>
-        <w:t>Daraus ist zu entnehmen, dass die optimierte Version von expOpt keine höheren Zahle</w:t>
-      </w:r>
-      <w:r>
-        <w:t>n zur Berechnung benötigt als exp und so dies</w:t>
-      </w:r>
-      <w:r>
-        <w:t>elben Grenzen hat wie exp</w:t>
-      </w:r>
-      <w:proofErr w:type="gramStart"/>
-      <w:r>
-        <w:t>, dafür</w:t>
-      </w:r>
-      <w:proofErr w:type="gramEnd"/>
-      <w:r>
-        <w:t xml:space="preserve"> aber wesentlich schneller ist.</w:t>
+        <w:t xml:space="preserve">Daraus ist zu entnehmen, dass die optimierte Version von </w:t>
+      </w:r>
+      <w:proofErr w:type="spellStart"/>
+      <w:r>
+        <w:t>expOpt</w:t>
+      </w:r>
+      <w:proofErr w:type="spellEnd"/>
+      <w:r>
+        <w:t xml:space="preserve"> keine höheren Zahle</w:t>
+      </w:r>
+      <w:r>
+        <w:t xml:space="preserve">n zur Berechnung benötigt als </w:t>
+      </w:r>
+      <w:proofErr w:type="spellStart"/>
+      <w:r>
+        <w:t>exp</w:t>
+      </w:r>
+      <w:proofErr w:type="spellEnd"/>
+      <w:r>
+        <w:t xml:space="preserve"> und so dies</w:t>
+      </w:r>
+      <w:r>
+        <w:t xml:space="preserve">elben Grenzen hat wie </w:t>
+      </w:r>
+      <w:proofErr w:type="spellStart"/>
+      <w:r>
+        <w:t>exp</w:t>
+      </w:r>
+      <w:proofErr w:type="spellEnd"/>
+      <w:r>
+        <w:t>, dafür aber wesentlich schneller ist.</w:t>
       </w:r>
     </w:p>
     <w:p>
@@ -2181,6 +2291,18 @@
       </w:r>
     </w:p>
     <w:p>
+      <w:pPr>
+        <w:rPr>
+          <w:i/>
+        </w:rPr>
+      </w:pPr>
+    </w:p>
+    <w:p>
+      <w:pPr>
+        <w:rPr>
+          <w:i/>
+        </w:rPr>
+      </w:pPr>
       <w:r>
         <w:rPr>
           <w:i/>
@@ -2243,16 +2365,68 @@
         <w:t>(geeignet große) Zufallsmatrizen erzeugen und diese Potenzieren.</w:t>
       </w:r>
     </w:p>
+    <w:p/>
     <w:p>
       <w:r>
         <w:rPr>
           <w:noProof/>
         </w:rPr>
         <w:drawing>
-          <wp:inline distT="0" distB="0" distL="0" distR="0" wp14:anchorId="24ACC7DE" wp14:editId="137C6405">
-            <wp:extent cx="5760720" cy="3257550"/>
-            <wp:effectExtent l="19050" t="0" r="11430" b="0"/>
+          <wp:inline distT="0" distB="0" distL="0" distR="0" wp14:anchorId="24ACC7DE" wp14:editId="77DE4AC5">
+            <wp:extent cx="5760720" cy="2846717"/>
+            <wp:effectExtent l="0" t="0" r="11430" b="10795"/>
             <wp:docPr id="5" name="Diagramm 1"/>
+            <wp:cNvGraphicFramePr/>
+            <a:graphic xmlns:a="http://schemas.openxmlformats.org/drawingml/2006/main">
+              <a:graphicData uri="http://schemas.openxmlformats.org/drawingml/2006/chart">
+                <c:chart xmlns:c="http://schemas.openxmlformats.org/drawingml/2006/chart" xmlns:r="http://schemas.openxmlformats.org/officeDocument/2006/relationships" r:id="rId16"/>
+              </a:graphicData>
+            </a:graphic>
+          </wp:inline>
+        </w:drawing>
+      </w:r>
+    </w:p>
+    <w:p/>
+    <w:p>
+      <w:r>
+        <w:t xml:space="preserve">Es ist zu erkennen, dass die optimierte Exponentialfunktion für große Exponenten wesentlich effizienter ist als die gewöhnliche. Da die </w:t>
+      </w:r>
+      <w:proofErr w:type="spellStart"/>
+      <w:r>
+        <w:t>Dereferenzierungen</w:t>
+      </w:r>
+      <w:proofErr w:type="spellEnd"/>
+      <w:r>
+        <w:t xml:space="preserve"> der </w:t>
+      </w:r>
+      <w:proofErr w:type="spellStart"/>
+      <w:r>
+        <w:t>expOpt</w:t>
+      </w:r>
+      <w:proofErr w:type="spellEnd"/>
+      <w:r>
+        <w:t xml:space="preserve"> nicht über 15.000 steigen während die </w:t>
+      </w:r>
+      <w:proofErr w:type="spellStart"/>
+      <w:r>
+        <w:t>exp</w:t>
+      </w:r>
+      <w:proofErr w:type="spellEnd"/>
+      <w:r>
+        <w:t xml:space="preserve"> nahezu linear ansteigt.</w:t>
+      </w:r>
+    </w:p>
+    <w:p>
+      <w:r>
+        <w:rPr>
+          <w:noProof/>
+        </w:rPr>
+        <w:lastRenderedPageBreak/>
+        <w:drawing>
+          <wp:inline distT="0" distB="0" distL="0" distR="0" wp14:anchorId="6E711262" wp14:editId="4C468C3F">
+            <wp:extent cx="5589905" cy="2898475"/>
+            <wp:effectExtent l="0" t="0" r="10795" b="16510"/>
+            <wp:docPr id="2" name="Diagramm 2"/>
             <wp:cNvGraphicFramePr/>
             <a:graphic xmlns:a="http://schemas.openxmlformats.org/drawingml/2006/main">
               <a:graphicData uri="http://schemas.openxmlformats.org/drawingml/2006/chart">
@@ -2261,6 +2435,11 @@
             </a:graphic>
           </wp:inline>
         </w:drawing>
+      </w:r>
+    </w:p>
+    <w:p>
+      <w:r>
+        <w:t>Hier ist zu erkennen, dass auch bei der List Implementation die optimierte Exponentialfunktion wesentlich effizienter ist.</w:t>
       </w:r>
     </w:p>
     <w:p>
@@ -2710,7 +2889,6 @@
         <w:pStyle w:val="berschrift2"/>
       </w:pPr>
       <w:r>
-        <w:lastRenderedPageBreak/>
         <w:t>Teilaufgabe 2</w:t>
       </w:r>
     </w:p>
@@ -3202,6 +3380,7 @@
         <w:pStyle w:val="berschrift2"/>
       </w:pPr>
       <w:r>
+        <w:lastRenderedPageBreak/>
         <w:t>teilaufgabe 3</w:t>
       </w:r>
     </w:p>
@@ -4030,7 +4209,21 @@
         <w:rPr>
           <w:i/>
         </w:rPr>
-        <w:t>Wir betrachten Polynome mit natürlichzahligen Koeffizienten, d.h. Funktionen der Form</w:t>
+        <w:t xml:space="preserve">Wir betrachten Polynome mit </w:t>
+      </w:r>
+      <w:proofErr w:type="spellStart"/>
+      <w:r>
+        <w:rPr>
+          <w:i/>
+        </w:rPr>
+        <w:t>natürlichzahligen</w:t>
+      </w:r>
+      <w:proofErr w:type="spellEnd"/>
+      <w:r>
+        <w:rPr>
+          <w:i/>
+        </w:rPr>
+        <w:t xml:space="preserve"> Koeffizienten, d.h. Funktionen der Form</w:t>
       </w:r>
       <w:r>
         <w:rPr>
@@ -4339,7 +4532,15 @@
         <w:spacing w:after="0" w:line="240" w:lineRule="auto"/>
       </w:pPr>
       <w:r>
-        <w:t xml:space="preserve">Da keiner der Summanden 0 sein kann ( durch </w:t>
+        <w:t xml:space="preserve">Da keiner der Summanden 0 sein kann </w:t>
+      </w:r>
+      <w:proofErr w:type="gramStart"/>
+      <w:r>
+        <w:t>( durch</w:t>
+      </w:r>
+      <w:proofErr w:type="gramEnd"/>
+      <w:r>
+        <w:t xml:space="preserve"> </w:t>
       </w:r>
       <m:oMath>
         <m:sSub>
@@ -4372,22 +4573,11 @@
           <w:rPr>
             <w:rFonts w:ascii="Cambria Math" w:hAnsi="Cambria Math"/>
           </w:rPr>
-          <m:t xml:space="preserve"> ≠</m:t>
-        </m:r>
-        <w:proofErr w:type="gramStart"/>
-        <m:r>
-          <w:rPr>
-            <w:rFonts w:ascii="Cambria Math" w:hAnsi="Cambria Math"/>
-          </w:rPr>
-          <m:t>0</m:t>
+          <m:t xml:space="preserve"> ≠0</m:t>
         </m:r>
       </m:oMath>
       <w:r>
-        <w:t xml:space="preserve"> )</w:t>
-      </w:r>
-      <w:proofErr w:type="gramEnd"/>
-      <w:r>
-        <w:t xml:space="preserve"> ist der einzig relevante Summand </w:t>
+        <w:t xml:space="preserve"> ) ist der einzig relevante Summand </w:t>
       </w:r>
       <m:oMath>
         <m:sSub>
@@ -4445,7 +4635,15 @@
       </m:oMath>
       <w:r>
         <w:br/>
-        <w:t>Daher müssen wir nur zeigen, dass die beiden Summanden mit dem größten Exponenten in der selben Komplexitätsklasse sind.</w:t>
+        <w:t xml:space="preserve">Daher müssen wir nur zeigen, dass die beiden Summanden mit dem größten Exponenten in </w:t>
+      </w:r>
+      <w:proofErr w:type="spellStart"/>
+      <w:r>
+        <w:t>der selben</w:t>
+      </w:r>
+      <w:proofErr w:type="spellEnd"/>
+      <w:r>
+        <w:t xml:space="preserve"> Komplexitätsklasse sind.</w:t>
       </w:r>
     </w:p>
     <w:p>
@@ -4526,6 +4724,8 @@
           </m:sSub>
         </m:oMath>
       </m:oMathPara>
+      <w:bookmarkStart w:id="0" w:name="_GoBack"/>
+      <w:bookmarkEnd w:id="0"/>
     </w:p>
     <w:p>
       <w:pPr>
@@ -4535,7 +4735,6 @@
         <w:spacing w:after="0" w:line="240" w:lineRule="auto"/>
       </w:pPr>
       <w:r>
-        <w:lastRenderedPageBreak/>
         <w:t xml:space="preserve">Wir wählen </w:t>
       </w:r>
       <m:oMath>
@@ -5236,7 +5435,15 @@
         <w:spacing w:after="0" w:line="240" w:lineRule="auto"/>
       </w:pPr>
       <w:r>
-        <w:t>Da bei einer Summation von Polynomen mit natürlichzahligen Koeffizienten nur derjenige für die Komplexität der Funktion f relevant ist, der den größten Exponenten hat, können wir sagen, dass</w:t>
+        <w:t xml:space="preserve">Da bei einer Summation von Polynomen mit </w:t>
+      </w:r>
+      <w:proofErr w:type="spellStart"/>
+      <w:r>
+        <w:t>natürlichzahligen</w:t>
+      </w:r>
+      <w:proofErr w:type="spellEnd"/>
+      <w:r>
+        <w:t xml:space="preserve"> Koeffizienten nur derjenige für die Komplexität der Funktion f relevant ist, der den größten Exponenten hat, können wir sagen, dass</w:t>
       </w:r>
       <w:r>
         <w:br/>
@@ -5360,6 +5567,7 @@
         <w:spacing w:after="0" w:line="240" w:lineRule="auto"/>
       </w:pPr>
       <w:r>
+        <w:lastRenderedPageBreak/>
         <w:t>Also reicht es zu zeigen, dass</w:t>
       </w:r>
       <w:r>
@@ -5461,7 +5669,7 @@
 </file>
 
 <file path=word/endnotes.xml><?xml version="1.0" encoding="utf-8"?>
-<w:endnotes xmlns:wpc="http://schemas.microsoft.com/office/word/2010/wordprocessingCanvas" xmlns:mo="http://schemas.microsoft.com/office/mac/office/2008/main" xmlns:mc="http://schemas.openxmlformats.org/markup-compatibility/2006" xmlns:mv="urn:schemas-microsoft-com:mac:vml" xmlns:o="urn:schemas-microsoft-com:office:office" xmlns:r="http://schemas.openxmlformats.org/officeDocument/2006/relationships" xmlns:m="http://schemas.openxmlformats.org/officeDocument/2006/math" xmlns:v="urn:schemas-microsoft-com:vml" xmlns:wp14="http://schemas.microsoft.com/office/word/2010/wordprocessingDrawing" xmlns:wp="http://schemas.openxmlformats.org/drawingml/2006/wordprocessingDrawing" xmlns:w10="urn:schemas-microsoft-com:office:word" xmlns:w="http://schemas.openxmlformats.org/wordprocessingml/2006/main" xmlns:w14="http://schemas.microsoft.com/office/word/2010/wordml" xmlns:wpg="http://schemas.microsoft.com/office/word/2010/wordprocessingGroup" xmlns:wpi="http://schemas.microsoft.com/office/word/2010/wordprocessingInk" xmlns:wne="http://schemas.microsoft.com/office/word/2006/wordml" xmlns:wps="http://schemas.microsoft.com/office/word/2010/wordprocessingShape" mc:Ignorable="w14 wp14">
+<w:endnotes xmlns:wpc="http://schemas.microsoft.com/office/word/2010/wordprocessingCanvas" xmlns:mc="http://schemas.openxmlformats.org/markup-compatibility/2006" xmlns:o="urn:schemas-microsoft-com:office:office" xmlns:r="http://schemas.openxmlformats.org/officeDocument/2006/relationships" xmlns:m="http://schemas.openxmlformats.org/officeDocument/2006/math" xmlns:v="urn:schemas-microsoft-com:vml" xmlns:wp14="http://schemas.microsoft.com/office/word/2010/wordprocessingDrawing" xmlns:wp="http://schemas.openxmlformats.org/drawingml/2006/wordprocessingDrawing" xmlns:w10="urn:schemas-microsoft-com:office:word" xmlns:w="http://schemas.openxmlformats.org/wordprocessingml/2006/main" xmlns:w14="http://schemas.microsoft.com/office/word/2010/wordml" xmlns:w15="http://schemas.microsoft.com/office/word/2012/wordml" xmlns:wpg="http://schemas.microsoft.com/office/word/2010/wordprocessingGroup" xmlns:wpi="http://schemas.microsoft.com/office/word/2010/wordprocessingInk" xmlns:wne="http://schemas.microsoft.com/office/word/2006/wordml" xmlns:wps="http://schemas.microsoft.com/office/word/2010/wordprocessingShape" mc:Ignorable="w14 w15 wp14">
   <w:endnote w:type="separator" w:id="-1">
     <w:p>
       <w:pPr>
@@ -5486,7 +5694,7 @@
 </file>
 
 <file path=word/footer1.xml><?xml version="1.0" encoding="utf-8"?>
-<w:ftr xmlns:wpc="http://schemas.microsoft.com/office/word/2010/wordprocessingCanvas" xmlns:mo="http://schemas.microsoft.com/office/mac/office/2008/main" xmlns:mc="http://schemas.openxmlformats.org/markup-compatibility/2006" xmlns:mv="urn:schemas-microsoft-com:mac:vml" xmlns:o="urn:schemas-microsoft-com:office:office" xmlns:r="http://schemas.openxmlformats.org/officeDocument/2006/relationships" xmlns:m="http://schemas.openxmlformats.org/officeDocument/2006/math" xmlns:v="urn:schemas-microsoft-com:vml" xmlns:wp14="http://schemas.microsoft.com/office/word/2010/wordprocessingDrawing" xmlns:wp="http://schemas.openxmlformats.org/drawingml/2006/wordprocessingDrawing" xmlns:w10="urn:schemas-microsoft-com:office:word" xmlns:w="http://schemas.openxmlformats.org/wordprocessingml/2006/main" xmlns:w14="http://schemas.microsoft.com/office/word/2010/wordml" xmlns:wpg="http://schemas.microsoft.com/office/word/2010/wordprocessingGroup" xmlns:wpi="http://schemas.microsoft.com/office/word/2010/wordprocessingInk" xmlns:wne="http://schemas.microsoft.com/office/word/2006/wordml" xmlns:wps="http://schemas.microsoft.com/office/word/2010/wordprocessingShape" mc:Ignorable="w14 wp14">
+<w:ftr xmlns:wpc="http://schemas.microsoft.com/office/word/2010/wordprocessingCanvas" xmlns:mc="http://schemas.openxmlformats.org/markup-compatibility/2006" xmlns:o="urn:schemas-microsoft-com:office:office" xmlns:r="http://schemas.openxmlformats.org/officeDocument/2006/relationships" xmlns:m="http://schemas.openxmlformats.org/officeDocument/2006/math" xmlns:v="urn:schemas-microsoft-com:vml" xmlns:wp14="http://schemas.microsoft.com/office/word/2010/wordprocessingDrawing" xmlns:wp="http://schemas.openxmlformats.org/drawingml/2006/wordprocessingDrawing" xmlns:w10="urn:schemas-microsoft-com:office:word" xmlns:w="http://schemas.openxmlformats.org/wordprocessingml/2006/main" xmlns:w14="http://schemas.microsoft.com/office/word/2010/wordml" xmlns:w15="http://schemas.microsoft.com/office/word/2012/wordml" xmlns:wpg="http://schemas.microsoft.com/office/word/2010/wordprocessingGroup" xmlns:wpi="http://schemas.microsoft.com/office/word/2010/wordprocessingInk" xmlns:wne="http://schemas.microsoft.com/office/word/2006/wordml" xmlns:wps="http://schemas.microsoft.com/office/word/2010/wordprocessingShape" mc:Ignorable="w14 w15 wp14">
   <w:p>
     <w:pPr>
       <w:jc w:val="right"/>
@@ -5586,12 +5794,12 @@
                         </a:ln>
                         <a:extLst>
                           <a:ext uri="{909E8E84-426E-40dd-AFC4-6F175D3DCCD1}">
-                            <a14:hiddenFill xmlns:a14="http://schemas.microsoft.com/office/drawing/2010/main">
+                            <a14:hiddenFill xmlns:a14="http://schemas.microsoft.com/office/drawing/2010/main" xmlns:w="http://schemas.openxmlformats.org/wordprocessingml/2006/main" xmlns:w10="urn:schemas-microsoft-com:office:word" xmlns:v="urn:schemas-microsoft-com:vml" xmlns:o="urn:schemas-microsoft-com:office:office" xmlns:mv="urn:schemas-microsoft-com:mac:vml" xmlns:mo="http://schemas.microsoft.com/office/mac/office/2008/main" xmlns="">
                               <a:noFill/>
                             </a14:hiddenFill>
                           </a:ext>
                           <a:ext uri="{53640926-AAD7-44d8-BBD7-CCE9431645EC}">
-                            <a14:shadowObscured xmlns:a14="http://schemas.microsoft.com/office/drawing/2010/main" val="1"/>
+                            <a14:shadowObscured xmlns:a14="http://schemas.microsoft.com/office/drawing/2010/main" xmlns:w="http://schemas.openxmlformats.org/wordprocessingml/2006/main" xmlns:w10="urn:schemas-microsoft-com:office:word" xmlns:v="urn:schemas-microsoft-com:vml" xmlns:o="urn:schemas-microsoft-com:office:office" xmlns:mv="urn:schemas-microsoft-com:mac:vml" xmlns:mo="http://schemas.microsoft.com/office/mac/office/2008/main" xmlns="" val="1"/>
                           </a:ext>
                         </a:extLst>
                       </wps:spPr>
@@ -5621,7 +5829,7 @@
                         </a:ln>
                         <a:extLst>
                           <a:ext uri="{909E8E84-426E-40dd-AFC4-6F175D3DCCD1}">
-                            <a14:hiddenFill xmlns:a14="http://schemas.microsoft.com/office/drawing/2010/main">
+                            <a14:hiddenFill xmlns:a14="http://schemas.microsoft.com/office/drawing/2010/main" xmlns:w="http://schemas.openxmlformats.org/wordprocessingml/2006/main" xmlns:w10="urn:schemas-microsoft-com:office:word" xmlns:v="urn:schemas-microsoft-com:vml" xmlns:o="urn:schemas-microsoft-com:office:office" xmlns:mv="urn:schemas-microsoft-com:mac:vml" xmlns:mo="http://schemas.microsoft.com/office/mac/office/2008/main" xmlns="">
                               <a:noFill/>
                             </a14:hiddenFill>
                           </a:ext>
@@ -5635,9 +5843,9 @@
             </wp:inline>
           </w:drawing>
         </mc:Choice>
-        <mc:Fallback xmlns:w15="http://schemas.microsoft.com/office/word/2012/wordml">
+        <mc:Fallback>
           <w:pict>
-            <v:group w14:anchorId="724C4411" id="Gruppe 4" o:spid="_x0000_s1026" style="width:183.3pt;height:3.55pt;mso-position-horizontal-relative:char;mso-position-vertical-relative:line" coordorigin="7606,15084" coordsize="3666,71" o:gfxdata="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">
+            <v:group w14:anchorId="470E9EF6" id="Gruppe 4" o:spid="_x0000_s1026" style="width:183.3pt;height:3.55pt;mso-position-horizontal-relative:char;mso-position-vertical-relative:line" coordorigin="7606,15084" coordsize="3666,71" o:gfxdata="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">
               <v:shapetype id="_x0000_t32" coordsize="21600,21600" o:spt="32" o:oned="t" path="m,l21600,21600e" filled="f">
                 <v:path arrowok="t" fillok="f" o:connecttype="none"/>
                 <o:lock v:ext="edit" shapetype="t"/>
@@ -5667,7 +5875,7 @@
 </file>
 
 <file path=word/footer2.xml><?xml version="1.0" encoding="utf-8"?>
-<w:ftr xmlns:wpc="http://schemas.microsoft.com/office/word/2010/wordprocessingCanvas" xmlns:mo="http://schemas.microsoft.com/office/mac/office/2008/main" xmlns:mc="http://schemas.openxmlformats.org/markup-compatibility/2006" xmlns:mv="urn:schemas-microsoft-com:mac:vml" xmlns:o="urn:schemas-microsoft-com:office:office" xmlns:r="http://schemas.openxmlformats.org/officeDocument/2006/relationships" xmlns:m="http://schemas.openxmlformats.org/officeDocument/2006/math" xmlns:v="urn:schemas-microsoft-com:vml" xmlns:wp14="http://schemas.microsoft.com/office/word/2010/wordprocessingDrawing" xmlns:wp="http://schemas.openxmlformats.org/drawingml/2006/wordprocessingDrawing" xmlns:w10="urn:schemas-microsoft-com:office:word" xmlns:w="http://schemas.openxmlformats.org/wordprocessingml/2006/main" xmlns:w14="http://schemas.microsoft.com/office/word/2010/wordml" xmlns:wpg="http://schemas.microsoft.com/office/word/2010/wordprocessingGroup" xmlns:wpi="http://schemas.microsoft.com/office/word/2010/wordprocessingInk" xmlns:wne="http://schemas.microsoft.com/office/word/2006/wordml" xmlns:wps="http://schemas.microsoft.com/office/word/2010/wordprocessingShape" mc:Ignorable="w14 wp14">
+<w:ftr xmlns:wpc="http://schemas.microsoft.com/office/word/2010/wordprocessingCanvas" xmlns:mc="http://schemas.openxmlformats.org/markup-compatibility/2006" xmlns:o="urn:schemas-microsoft-com:office:office" xmlns:r="http://schemas.openxmlformats.org/officeDocument/2006/relationships" xmlns:m="http://schemas.openxmlformats.org/officeDocument/2006/math" xmlns:v="urn:schemas-microsoft-com:vml" xmlns:wp14="http://schemas.microsoft.com/office/word/2010/wordprocessingDrawing" xmlns:wp="http://schemas.openxmlformats.org/drawingml/2006/wordprocessingDrawing" xmlns:w10="urn:schemas-microsoft-com:office:word" xmlns:w="http://schemas.openxmlformats.org/wordprocessingml/2006/main" xmlns:w14="http://schemas.microsoft.com/office/word/2010/wordml" xmlns:w15="http://schemas.microsoft.com/office/word/2012/wordml" xmlns:wpg="http://schemas.microsoft.com/office/word/2010/wordprocessingGroup" xmlns:wpi="http://schemas.microsoft.com/office/word/2010/wordprocessingInk" xmlns:wne="http://schemas.microsoft.com/office/word/2006/wordml" xmlns:wps="http://schemas.microsoft.com/office/word/2010/wordprocessingShape" mc:Ignorable="w14 w15 wp14">
   <w:p>
     <w:pPr>
       <w:jc w:val="center"/>
@@ -5747,7 +5955,7 @@
         <w:noProof/>
         <w:color w:val="90C226" w:themeColor="accent1"/>
       </w:rPr>
-      <w:t>7</w:t>
+      <w:t>8</w:t>
     </w:r>
     <w:r>
       <w:rPr>
@@ -5760,7 +5968,7 @@
 </file>
 
 <file path=word/footnotes.xml><?xml version="1.0" encoding="utf-8"?>
-<w:footnotes xmlns:wpc="http://schemas.microsoft.com/office/word/2010/wordprocessingCanvas" xmlns:mo="http://schemas.microsoft.com/office/mac/office/2008/main" xmlns:mc="http://schemas.openxmlformats.org/markup-compatibility/2006" xmlns:mv="urn:schemas-microsoft-com:mac:vml" xmlns:o="urn:schemas-microsoft-com:office:office" xmlns:r="http://schemas.openxmlformats.org/officeDocument/2006/relationships" xmlns:m="http://schemas.openxmlformats.org/officeDocument/2006/math" xmlns:v="urn:schemas-microsoft-com:vml" xmlns:wp14="http://schemas.microsoft.com/office/word/2010/wordprocessingDrawing" xmlns:wp="http://schemas.openxmlformats.org/drawingml/2006/wordprocessingDrawing" xmlns:w10="urn:schemas-microsoft-com:office:word" xmlns:w="http://schemas.openxmlformats.org/wordprocessingml/2006/main" xmlns:w14="http://schemas.microsoft.com/office/word/2010/wordml" xmlns:wpg="http://schemas.microsoft.com/office/word/2010/wordprocessingGroup" xmlns:wpi="http://schemas.microsoft.com/office/word/2010/wordprocessingInk" xmlns:wne="http://schemas.microsoft.com/office/word/2006/wordml" xmlns:wps="http://schemas.microsoft.com/office/word/2010/wordprocessingShape" mc:Ignorable="w14 wp14">
+<w:footnotes xmlns:wpc="http://schemas.microsoft.com/office/word/2010/wordprocessingCanvas" xmlns:mc="http://schemas.openxmlformats.org/markup-compatibility/2006" xmlns:o="urn:schemas-microsoft-com:office:office" xmlns:r="http://schemas.openxmlformats.org/officeDocument/2006/relationships" xmlns:m="http://schemas.openxmlformats.org/officeDocument/2006/math" xmlns:v="urn:schemas-microsoft-com:vml" xmlns:wp14="http://schemas.microsoft.com/office/word/2010/wordprocessingDrawing" xmlns:wp="http://schemas.openxmlformats.org/drawingml/2006/wordprocessingDrawing" xmlns:w10="urn:schemas-microsoft-com:office:word" xmlns:w="http://schemas.openxmlformats.org/wordprocessingml/2006/main" xmlns:w14="http://schemas.microsoft.com/office/word/2010/wordml" xmlns:w15="http://schemas.microsoft.com/office/word/2012/wordml" xmlns:wpg="http://schemas.microsoft.com/office/word/2010/wordprocessingGroup" xmlns:wpi="http://schemas.microsoft.com/office/word/2010/wordprocessingInk" xmlns:wne="http://schemas.microsoft.com/office/word/2006/wordml" xmlns:wps="http://schemas.microsoft.com/office/word/2010/wordprocessingShape" mc:Ignorable="w14 w15 wp14">
   <w:footnote w:type="separator" w:id="-1">
     <w:p>
       <w:pPr>
@@ -5785,7 +5993,7 @@
 </file>
 
 <file path=word/header1.xml><?xml version="1.0" encoding="utf-8"?>
-<w:hdr xmlns:wpc="http://schemas.microsoft.com/office/word/2010/wordprocessingCanvas" xmlns:mo="http://schemas.microsoft.com/office/mac/office/2008/main" xmlns:mc="http://schemas.openxmlformats.org/markup-compatibility/2006" xmlns:mv="urn:schemas-microsoft-com:mac:vml" xmlns:o="urn:schemas-microsoft-com:office:office" xmlns:r="http://schemas.openxmlformats.org/officeDocument/2006/relationships" xmlns:m="http://schemas.openxmlformats.org/officeDocument/2006/math" xmlns:v="urn:schemas-microsoft-com:vml" xmlns:wp14="http://schemas.microsoft.com/office/word/2010/wordprocessingDrawing" xmlns:wp="http://schemas.openxmlformats.org/drawingml/2006/wordprocessingDrawing" xmlns:w10="urn:schemas-microsoft-com:office:word" xmlns:w="http://schemas.openxmlformats.org/wordprocessingml/2006/main" xmlns:w14="http://schemas.microsoft.com/office/word/2010/wordml" xmlns:wpg="http://schemas.microsoft.com/office/word/2010/wordprocessingGroup" xmlns:wpi="http://schemas.microsoft.com/office/word/2010/wordprocessingInk" xmlns:wne="http://schemas.microsoft.com/office/word/2006/wordml" xmlns:wps="http://schemas.microsoft.com/office/word/2010/wordprocessingShape" mc:Ignorable="w14 wp14">
+<w:hdr xmlns:wpc="http://schemas.microsoft.com/office/word/2010/wordprocessingCanvas" xmlns:mc="http://schemas.openxmlformats.org/markup-compatibility/2006" xmlns:o="urn:schemas-microsoft-com:office:office" xmlns:r="http://schemas.openxmlformats.org/officeDocument/2006/relationships" xmlns:m="http://schemas.openxmlformats.org/officeDocument/2006/math" xmlns:v="urn:schemas-microsoft-com:vml" xmlns:wp14="http://schemas.microsoft.com/office/word/2010/wordprocessingDrawing" xmlns:wp="http://schemas.openxmlformats.org/drawingml/2006/wordprocessingDrawing" xmlns:w10="urn:schemas-microsoft-com:office:word" xmlns:w="http://schemas.openxmlformats.org/wordprocessingml/2006/main" xmlns:w14="http://schemas.microsoft.com/office/word/2010/wordml" xmlns:w15="http://schemas.microsoft.com/office/word/2012/wordml" xmlns:wpg="http://schemas.microsoft.com/office/word/2010/wordprocessingGroup" xmlns:wpi="http://schemas.microsoft.com/office/word/2010/wordprocessingInk" xmlns:wne="http://schemas.microsoft.com/office/word/2006/wordml" xmlns:wps="http://schemas.microsoft.com/office/word/2010/wordprocessingShape" mc:Ignorable="w14 w15 wp14">
   <w:p>
     <w:pPr>
       <w:jc w:val="right"/>
@@ -5804,7 +6012,7 @@
 </file>
 
 <file path=word/styles.xml><?xml version="1.0" encoding="utf-8"?>
-<w:styles xmlns:mc="http://schemas.openxmlformats.org/markup-compatibility/2006" xmlns:r="http://schemas.openxmlformats.org/officeDocument/2006/relationships" xmlns:w="http://schemas.openxmlformats.org/wordprocessingml/2006/main" xmlns:w14="http://schemas.microsoft.com/office/word/2010/wordml" mc:Ignorable="w14">
+<w:styles xmlns:mc="http://schemas.openxmlformats.org/markup-compatibility/2006" xmlns:r="http://schemas.openxmlformats.org/officeDocument/2006/relationships" xmlns:w="http://schemas.openxmlformats.org/wordprocessingml/2006/main" xmlns:w14="http://schemas.microsoft.com/office/word/2010/wordml" xmlns:w15="http://schemas.microsoft.com/office/word/2012/wordml" mc:Ignorable="w14 w15">
   <w:docDefaults>
     <w:rPrDefault>
       <w:rPr>
@@ -5818,153 +6026,369 @@
       </w:pPr>
     </w:pPrDefault>
   </w:docDefaults>
-  <w:latentStyles w:defLockedState="0" w:defUIPriority="99" w:defSemiHidden="1" w:defUnhideWhenUsed="1" w:defQFormat="0" w:count="276">
-    <w:lsdException w:name="Normal" w:semiHidden="0" w:uiPriority="0" w:unhideWhenUsed="0" w:qFormat="1"/>
-    <w:lsdException w:name="heading 1" w:semiHidden="0" w:uiPriority="9" w:unhideWhenUsed="0" w:qFormat="1"/>
-    <w:lsdException w:name="heading 2" w:uiPriority="9" w:qFormat="1"/>
-    <w:lsdException w:name="heading 3" w:uiPriority="9" w:qFormat="1"/>
-    <w:lsdException w:name="heading 4" w:uiPriority="9" w:qFormat="1"/>
-    <w:lsdException w:name="heading 5" w:uiPriority="9" w:qFormat="1"/>
-    <w:lsdException w:name="heading 6" w:uiPriority="9" w:qFormat="1"/>
-    <w:lsdException w:name="heading 7" w:uiPriority="9" w:qFormat="1"/>
-    <w:lsdException w:name="heading 8" w:uiPriority="9" w:qFormat="1"/>
-    <w:lsdException w:name="heading 9" w:uiPriority="9" w:qFormat="1"/>
-    <w:lsdException w:name="toc 1" w:uiPriority="39"/>
-    <w:lsdException w:name="toc 2" w:uiPriority="39"/>
-    <w:lsdException w:name="toc 3" w:uiPriority="39"/>
-    <w:lsdException w:name="toc 4" w:uiPriority="39"/>
-    <w:lsdException w:name="toc 5" w:uiPriority="39"/>
-    <w:lsdException w:name="toc 6" w:uiPriority="39"/>
-    <w:lsdException w:name="toc 7" w:uiPriority="39"/>
-    <w:lsdException w:name="toc 8" w:uiPriority="39"/>
-    <w:lsdException w:name="toc 9" w:uiPriority="39"/>
-    <w:lsdException w:name="caption" w:uiPriority="35" w:qFormat="1"/>
-    <w:lsdException w:name="Title" w:semiHidden="0" w:uiPriority="10" w:unhideWhenUsed="0" w:qFormat="1"/>
-    <w:lsdException w:name="Default Paragraph Font" w:uiPriority="1"/>
-    <w:lsdException w:name="Subtitle" w:semiHidden="0" w:uiPriority="11" w:unhideWhenUsed="0" w:qFormat="1"/>
-    <w:lsdException w:name="Strong" w:semiHidden="0" w:uiPriority="22" w:unhideWhenUsed="0" w:qFormat="1"/>
-    <w:lsdException w:name="Emphasis" w:semiHidden="0" w:uiPriority="20" w:unhideWhenUsed="0" w:qFormat="1"/>
-    <w:lsdException w:name="Table Grid" w:semiHidden="0" w:uiPriority="59" w:unhideWhenUsed="0"/>
-    <w:lsdException w:name="Note Level 1" w:semiHidden="0" w:unhideWhenUsed="0"/>
-    <w:lsdException w:name="Note Level 2" w:semiHidden="0" w:unhideWhenUsed="0"/>
-    <w:lsdException w:name="Note Level 3" w:semiHidden="0" w:unhideWhenUsed="0"/>
-    <w:lsdException w:name="Note Level 4" w:semiHidden="0" w:unhideWhenUsed="0"/>
-    <w:lsdException w:name="Note Level 5" w:semiHidden="0" w:unhideWhenUsed="0"/>
-    <w:lsdException w:name="Note Level 6" w:semiHidden="0" w:unhideWhenUsed="0"/>
-    <w:lsdException w:name="Note Level 7" w:semiHidden="0" w:unhideWhenUsed="0"/>
-    <w:lsdException w:name="Note Level 8" w:semiHidden="0" w:unhideWhenUsed="0"/>
-    <w:lsdException w:name="Note Level 9" w:semiHidden="0" w:unhideWhenUsed="0"/>
-    <w:lsdException w:name="Placeholder Text" w:unhideWhenUsed="0"/>
-    <w:lsdException w:name="No Spacing" w:semiHidden="0" w:uiPriority="1" w:unhideWhenUsed="0" w:qFormat="1"/>
-    <w:lsdException w:name="Light Shading" w:semiHidden="0" w:uiPriority="60" w:unhideWhenUsed="0"/>
-    <w:lsdException w:name="Light List" w:semiHidden="0" w:uiPriority="61" w:unhideWhenUsed="0"/>
-    <w:lsdException w:name="Light Grid" w:semiHidden="0" w:uiPriority="62" w:unhideWhenUsed="0"/>
-    <w:lsdException w:name="Medium Shading 1" w:semiHidden="0" w:uiPriority="63" w:unhideWhenUsed="0"/>
-    <w:lsdException w:name="Medium Shading 2" w:semiHidden="0" w:uiPriority="64" w:unhideWhenUsed="0"/>
-    <w:lsdException w:name="Medium List 1" w:semiHidden="0" w:uiPriority="65" w:unhideWhenUsed="0"/>
-    <w:lsdException w:name="Medium List 2" w:semiHidden="0" w:uiPriority="66" w:unhideWhenUsed="0"/>
-    <w:lsdException w:name="Medium Grid 1" w:semiHidden="0" w:uiPriority="67" w:unhideWhenUsed="0"/>
-    <w:lsdException w:name="Medium Grid 2" w:semiHidden="0" w:uiPriority="68" w:unhideWhenUsed="0"/>
-    <w:lsdException w:name="Medium Grid 3" w:semiHidden="0" w:uiPriority="69" w:unhideWhenUsed="0"/>
-    <w:lsdException w:name="Dark List" w:semiHidden="0" w:uiPriority="70" w:unhideWhenUsed="0"/>
-    <w:lsdException w:name="Colorful Shading" w:semiHidden="0" w:uiPriority="71" w:unhideWhenUsed="0"/>
-    <w:lsdException w:name="Colorful List" w:semiHidden="0" w:uiPriority="72" w:unhideWhenUsed="0"/>
-    <w:lsdException w:name="Colorful Grid" w:semiHidden="0" w:uiPriority="73" w:unhideWhenUsed="0"/>
-    <w:lsdException w:name="Light Shading Accent 1" w:semiHidden="0" w:uiPriority="60" w:unhideWhenUsed="0"/>
-    <w:lsdException w:name="Light List Accent 1" w:semiHidden="0" w:uiPriority="61" w:unhideWhenUsed="0"/>
-    <w:lsdException w:name="Light Grid Accent 1" w:semiHidden="0" w:uiPriority="62" w:unhideWhenUsed="0"/>
-    <w:lsdException w:name="Medium Shading 1 Accent 1" w:semiHidden="0" w:uiPriority="63" w:unhideWhenUsed="0"/>
-    <w:lsdException w:name="Medium Shading 2 Accent 1" w:semiHidden="0" w:uiPriority="64" w:unhideWhenUsed="0"/>
-    <w:lsdException w:name="Medium List 1 Accent 1" w:semiHidden="0" w:uiPriority="65" w:unhideWhenUsed="0"/>
-    <w:lsdException w:name="Revision" w:unhideWhenUsed="0"/>
-    <w:lsdException w:name="List Paragraph" w:semiHidden="0" w:uiPriority="34" w:unhideWhenUsed="0" w:qFormat="1"/>
-    <w:lsdException w:name="Quote" w:semiHidden="0" w:uiPriority="29" w:unhideWhenUsed="0" w:qFormat="1"/>
-    <w:lsdException w:name="Intense Quote" w:semiHidden="0" w:uiPriority="30" w:unhideWhenUsed="0" w:qFormat="1"/>
-    <w:lsdException w:name="Medium List 2 Accent 1" w:semiHidden="0" w:uiPriority="66" w:unhideWhenUsed="0"/>
-    <w:lsdException w:name="Medium Grid 1 Accent 1" w:semiHidden="0" w:uiPriority="67" w:unhideWhenUsed="0"/>
-    <w:lsdException w:name="Medium Grid 2 Accent 1" w:semiHidden="0" w:uiPriority="68" w:unhideWhenUsed="0"/>
-    <w:lsdException w:name="Medium Grid 3 Accent 1" w:semiHidden="0" w:uiPriority="69" w:unhideWhenUsed="0"/>
-    <w:lsdException w:name="Dark List Accent 1" w:semiHidden="0" w:uiPriority="70" w:unhideWhenUsed="0"/>
-    <w:lsdException w:name="Colorful Shading Accent 1" w:semiHidden="0" w:uiPriority="71" w:unhideWhenUsed="0"/>
-    <w:lsdException w:name="Colorful List Accent 1" w:semiHidden="0" w:uiPriority="72" w:unhideWhenUsed="0"/>
-    <w:lsdException w:name="Colorful Grid Accent 1" w:semiHidden="0" w:uiPriority="73" w:unhideWhenUsed="0"/>
-    <w:lsdException w:name="Light Shading Accent 2" w:semiHidden="0" w:uiPriority="60" w:unhideWhenUsed="0"/>
-    <w:lsdException w:name="Light List Accent 2" w:semiHidden="0" w:uiPriority="61" w:unhideWhenUsed="0"/>
-    <w:lsdException w:name="Light Grid Accent 2" w:semiHidden="0" w:uiPriority="62" w:unhideWhenUsed="0"/>
-    <w:lsdException w:name="Medium Shading 1 Accent 2" w:semiHidden="0" w:uiPriority="63" w:unhideWhenUsed="0"/>
-    <w:lsdException w:name="Medium Shading 2 Accent 2" w:semiHidden="0" w:uiPriority="64" w:unhideWhenUsed="0"/>
-    <w:lsdException w:name="Medium List 1 Accent 2" w:semiHidden="0" w:uiPriority="65" w:unhideWhenUsed="0"/>
-    <w:lsdException w:name="Medium List 2 Accent 2" w:semiHidden="0" w:uiPriority="66" w:unhideWhenUsed="0"/>
-    <w:lsdException w:name="Medium Grid 1 Accent 2" w:semiHidden="0" w:uiPriority="67" w:unhideWhenUsed="0"/>
-    <w:lsdException w:name="Medium Grid 2 Accent 2" w:semiHidden="0" w:uiPriority="68" w:unhideWhenUsed="0"/>
-    <w:lsdException w:name="Medium Grid 3 Accent 2" w:semiHidden="0" w:uiPriority="69" w:unhideWhenUsed="0"/>
-    <w:lsdException w:name="Dark List Accent 2" w:semiHidden="0" w:uiPriority="70" w:unhideWhenUsed="0"/>
-    <w:lsdException w:name="Colorful Shading Accent 2" w:semiHidden="0" w:uiPriority="71" w:unhideWhenUsed="0"/>
-    <w:lsdException w:name="Colorful List Accent 2" w:semiHidden="0" w:uiPriority="72" w:unhideWhenUsed="0"/>
-    <w:lsdException w:name="Colorful Grid Accent 2" w:semiHidden="0" w:uiPriority="73" w:unhideWhenUsed="0"/>
-    <w:lsdException w:name="Light Shading Accent 3" w:semiHidden="0" w:uiPriority="60" w:unhideWhenUsed="0"/>
-    <w:lsdException w:name="Light List Accent 3" w:semiHidden="0" w:uiPriority="61" w:unhideWhenUsed="0"/>
-    <w:lsdException w:name="Light Grid Accent 3" w:semiHidden="0" w:uiPriority="62" w:unhideWhenUsed="0"/>
-    <w:lsdException w:name="Medium Shading 1 Accent 3" w:semiHidden="0" w:uiPriority="63" w:unhideWhenUsed="0"/>
-    <w:lsdException w:name="Medium Shading 2 Accent 3" w:semiHidden="0" w:uiPriority="64" w:unhideWhenUsed="0"/>
-    <w:lsdException w:name="Medium List 1 Accent 3" w:semiHidden="0" w:uiPriority="65" w:unhideWhenUsed="0"/>
-    <w:lsdException w:name="Medium List 2 Accent 3" w:semiHidden="0" w:uiPriority="66" w:unhideWhenUsed="0"/>
-    <w:lsdException w:name="Medium Grid 1 Accent 3" w:semiHidden="0" w:uiPriority="67" w:unhideWhenUsed="0"/>
-    <w:lsdException w:name="Medium Grid 2 Accent 3" w:semiHidden="0" w:uiPriority="68" w:unhideWhenUsed="0"/>
-    <w:lsdException w:name="Medium Grid 3 Accent 3" w:semiHidden="0" w:uiPriority="69" w:unhideWhenUsed="0"/>
-    <w:lsdException w:name="Dark List Accent 3" w:semiHidden="0" w:uiPriority="70" w:unhideWhenUsed="0"/>
-    <w:lsdException w:name="Colorful Shading Accent 3" w:semiHidden="0" w:uiPriority="71" w:unhideWhenUsed="0"/>
-    <w:lsdException w:name="Colorful List Accent 3" w:semiHidden="0" w:uiPriority="72" w:unhideWhenUsed="0"/>
-    <w:lsdException w:name="Colorful Grid Accent 3" w:semiHidden="0" w:uiPriority="73" w:unhideWhenUsed="0"/>
-    <w:lsdException w:name="Light Shading Accent 4" w:semiHidden="0" w:uiPriority="60" w:unhideWhenUsed="0"/>
-    <w:lsdException w:name="Light List Accent 4" w:semiHidden="0" w:uiPriority="61" w:unhideWhenUsed="0"/>
-    <w:lsdException w:name="Light Grid Accent 4" w:semiHidden="0" w:uiPriority="62" w:unhideWhenUsed="0"/>
-    <w:lsdException w:name="Medium Shading 1 Accent 4" w:semiHidden="0" w:uiPriority="63" w:unhideWhenUsed="0"/>
-    <w:lsdException w:name="Medium Shading 2 Accent 4" w:semiHidden="0" w:uiPriority="64" w:unhideWhenUsed="0"/>
-    <w:lsdException w:name="Medium List 1 Accent 4" w:semiHidden="0" w:uiPriority="65" w:unhideWhenUsed="0"/>
-    <w:lsdException w:name="Medium List 2 Accent 4" w:semiHidden="0" w:uiPriority="66" w:unhideWhenUsed="0"/>
-    <w:lsdException w:name="Medium Grid 1 Accent 4" w:semiHidden="0" w:uiPriority="67" w:unhideWhenUsed="0"/>
-    <w:lsdException w:name="Medium Grid 2 Accent 4" w:semiHidden="0" w:uiPriority="68" w:unhideWhenUsed="0"/>
-    <w:lsdException w:name="Medium Grid 3 Accent 4" w:semiHidden="0" w:uiPriority="69" w:unhideWhenUsed="0"/>
-    <w:lsdException w:name="Dark List Accent 4" w:semiHidden="0" w:uiPriority="70" w:unhideWhenUsed="0"/>
-    <w:lsdException w:name="Colorful Shading Accent 4" w:semiHidden="0" w:uiPriority="71" w:unhideWhenUsed="0"/>
-    <w:lsdException w:name="Colorful List Accent 4" w:semiHidden="0" w:uiPriority="72" w:unhideWhenUsed="0"/>
-    <w:lsdException w:name="Colorful Grid Accent 4" w:semiHidden="0" w:uiPriority="73" w:unhideWhenUsed="0"/>
-    <w:lsdException w:name="Light Shading Accent 5" w:semiHidden="0" w:uiPriority="60" w:unhideWhenUsed="0"/>
-    <w:lsdException w:name="Light List Accent 5" w:semiHidden="0" w:uiPriority="61" w:unhideWhenUsed="0"/>
-    <w:lsdException w:name="Light Grid Accent 5" w:semiHidden="0" w:uiPriority="62" w:unhideWhenUsed="0"/>
-    <w:lsdException w:name="Medium Shading 1 Accent 5" w:semiHidden="0" w:uiPriority="63" w:unhideWhenUsed="0"/>
-    <w:lsdException w:name="Medium Shading 2 Accent 5" w:semiHidden="0" w:uiPriority="64" w:unhideWhenUsed="0"/>
-    <w:lsdException w:name="Medium List 1 Accent 5" w:semiHidden="0" w:uiPriority="65" w:unhideWhenUsed="0"/>
-    <w:lsdException w:name="Medium List 2 Accent 5" w:semiHidden="0" w:uiPriority="66" w:unhideWhenUsed="0"/>
-    <w:lsdException w:name="Medium Grid 1 Accent 5" w:semiHidden="0" w:uiPriority="67" w:unhideWhenUsed="0"/>
-    <w:lsdException w:name="Medium Grid 2 Accent 5" w:semiHidden="0" w:uiPriority="68" w:unhideWhenUsed="0"/>
-    <w:lsdException w:name="Medium Grid 3 Accent 5" w:semiHidden="0" w:uiPriority="69" w:unhideWhenUsed="0"/>
-    <w:lsdException w:name="Dark List Accent 5" w:semiHidden="0" w:uiPriority="70" w:unhideWhenUsed="0"/>
-    <w:lsdException w:name="Colorful Shading Accent 5" w:semiHidden="0" w:uiPriority="71" w:unhideWhenUsed="0"/>
-    <w:lsdException w:name="Colorful List Accent 5" w:semiHidden="0" w:uiPriority="72" w:unhideWhenUsed="0"/>
-    <w:lsdException w:name="Colorful Grid Accent 5" w:semiHidden="0" w:uiPriority="73" w:unhideWhenUsed="0"/>
-    <w:lsdException w:name="Light Shading Accent 6" w:semiHidden="0" w:uiPriority="60" w:unhideWhenUsed="0"/>
-    <w:lsdException w:name="Light List Accent 6" w:semiHidden="0" w:uiPriority="61" w:unhideWhenUsed="0"/>
-    <w:lsdException w:name="Light Grid Accent 6" w:semiHidden="0" w:uiPriority="62" w:unhideWhenUsed="0"/>
-    <w:lsdException w:name="Medium Shading 1 Accent 6" w:semiHidden="0" w:uiPriority="63" w:unhideWhenUsed="0"/>
-    <w:lsdException w:name="Medium Shading 2 Accent 6" w:semiHidden="0" w:uiPriority="64" w:unhideWhenUsed="0"/>
-    <w:lsdException w:name="Medium List 1 Accent 6" w:semiHidden="0" w:uiPriority="65" w:unhideWhenUsed="0"/>
-    <w:lsdException w:name="Medium List 2 Accent 6" w:semiHidden="0" w:uiPriority="66" w:unhideWhenUsed="0"/>
-    <w:lsdException w:name="Medium Grid 1 Accent 6" w:semiHidden="0" w:uiPriority="67" w:unhideWhenUsed="0"/>
-    <w:lsdException w:name="Medium Grid 2 Accent 6" w:semiHidden="0" w:uiPriority="68" w:unhideWhenUsed="0"/>
-    <w:lsdException w:name="Medium Grid 3 Accent 6" w:semiHidden="0" w:uiPriority="69" w:unhideWhenUsed="0"/>
-    <w:lsdException w:name="Dark List Accent 6" w:semiHidden="0" w:uiPriority="70" w:unhideWhenUsed="0"/>
-    <w:lsdException w:name="Colorful Shading Accent 6" w:semiHidden="0" w:uiPriority="71" w:unhideWhenUsed="0"/>
-    <w:lsdException w:name="Colorful List Accent 6" w:semiHidden="0" w:uiPriority="72" w:unhideWhenUsed="0"/>
-    <w:lsdException w:name="Colorful Grid Accent 6" w:semiHidden="0" w:uiPriority="73" w:unhideWhenUsed="0"/>
-    <w:lsdException w:name="Subtle Emphasis" w:semiHidden="0" w:uiPriority="19" w:unhideWhenUsed="0" w:qFormat="1"/>
-    <w:lsdException w:name="Intense Emphasis" w:semiHidden="0" w:uiPriority="21" w:unhideWhenUsed="0" w:qFormat="1"/>
-    <w:lsdException w:name="Subtle Reference" w:semiHidden="0" w:uiPriority="31" w:unhideWhenUsed="0" w:qFormat="1"/>
-    <w:lsdException w:name="Intense Reference" w:semiHidden="0" w:uiPriority="32" w:unhideWhenUsed="0" w:qFormat="1"/>
-    <w:lsdException w:name="Book Title" w:semiHidden="0" w:uiPriority="33" w:unhideWhenUsed="0" w:qFormat="1"/>
-    <w:lsdException w:name="Bibliography" w:uiPriority="37"/>
-    <w:lsdException w:name="TOC Heading" w:uiPriority="39" w:qFormat="1"/>
+  <w:latentStyles w:defLockedState="0" w:defUIPriority="99" w:defSemiHidden="0" w:defUnhideWhenUsed="0" w:defQFormat="0" w:count="371">
+    <w:lsdException w:name="Normal" w:uiPriority="0" w:qFormat="1"/>
+    <w:lsdException w:name="heading 1" w:uiPriority="9" w:qFormat="1"/>
+    <w:lsdException w:name="heading 2" w:semiHidden="1" w:uiPriority="9" w:unhideWhenUsed="1" w:qFormat="1"/>
+    <w:lsdException w:name="heading 3" w:semiHidden="1" w:uiPriority="9" w:unhideWhenUsed="1" w:qFormat="1"/>
+    <w:lsdException w:name="heading 4" w:semiHidden="1" w:uiPriority="9" w:unhideWhenUsed="1" w:qFormat="1"/>
+    <w:lsdException w:name="heading 5" w:semiHidden="1" w:uiPriority="9" w:unhideWhenUsed="1" w:qFormat="1"/>
+    <w:lsdException w:name="heading 6" w:semiHidden="1" w:uiPriority="9" w:unhideWhenUsed="1" w:qFormat="1"/>
+    <w:lsdException w:name="heading 7" w:semiHidden="1" w:uiPriority="9" w:unhideWhenUsed="1" w:qFormat="1"/>
+    <w:lsdException w:name="heading 8" w:semiHidden="1" w:uiPriority="9" w:unhideWhenUsed="1" w:qFormat="1"/>
+    <w:lsdException w:name="heading 9" w:semiHidden="1" w:uiPriority="9" w:unhideWhenUsed="1" w:qFormat="1"/>
+    <w:lsdException w:name="index 1" w:semiHidden="1" w:unhideWhenUsed="1"/>
+    <w:lsdException w:name="index 2" w:semiHidden="1" w:unhideWhenUsed="1"/>
+    <w:lsdException w:name="index 3" w:semiHidden="1" w:unhideWhenUsed="1"/>
+    <w:lsdException w:name="index 4" w:semiHidden="1" w:unhideWhenUsed="1"/>
+    <w:lsdException w:name="index 5" w:semiHidden="1" w:unhideWhenUsed="1"/>
+    <w:lsdException w:name="index 6" w:semiHidden="1" w:unhideWhenUsed="1"/>
+    <w:lsdException w:name="index 7" w:semiHidden="1" w:unhideWhenUsed="1"/>
+    <w:lsdException w:name="index 8" w:semiHidden="1" w:unhideWhenUsed="1"/>
+    <w:lsdException w:name="index 9" w:semiHidden="1" w:unhideWhenUsed="1"/>
+    <w:lsdException w:name="toc 1" w:semiHidden="1" w:uiPriority="39" w:unhideWhenUsed="1"/>
+    <w:lsdException w:name="toc 2" w:semiHidden="1" w:uiPriority="39" w:unhideWhenUsed="1"/>
+    <w:lsdException w:name="toc 3" w:semiHidden="1" w:uiPriority="39" w:unhideWhenUsed="1"/>
+    <w:lsdException w:name="toc 4" w:semiHidden="1" w:uiPriority="39" w:unhideWhenUsed="1"/>
+    <w:lsdException w:name="toc 5" w:semiHidden="1" w:uiPriority="39" w:unhideWhenUsed="1"/>
+    <w:lsdException w:name="toc 6" w:semiHidden="1" w:uiPriority="39" w:unhideWhenUsed="1"/>
+    <w:lsdException w:name="toc 7" w:semiHidden="1" w:uiPriority="39" w:unhideWhenUsed="1"/>
+    <w:lsdException w:name="toc 8" w:semiHidden="1" w:uiPriority="39" w:unhideWhenUsed="1"/>
+    <w:lsdException w:name="toc 9" w:semiHidden="1" w:uiPriority="39" w:unhideWhenUsed="1"/>
+    <w:lsdException w:name="Normal Indent" w:semiHidden="1" w:unhideWhenUsed="1"/>
+    <w:lsdException w:name="footnote text" w:semiHidden="1" w:unhideWhenUsed="1"/>
+    <w:lsdException w:name="annotation text" w:semiHidden="1" w:unhideWhenUsed="1"/>
+    <w:lsdException w:name="header" w:semiHidden="1" w:unhideWhenUsed="1"/>
+    <w:lsdException w:name="footer" w:semiHidden="1" w:unhideWhenUsed="1"/>
+    <w:lsdException w:name="index heading" w:semiHidden="1" w:unhideWhenUsed="1"/>
+    <w:lsdException w:name="caption" w:semiHidden="1" w:uiPriority="35" w:unhideWhenUsed="1" w:qFormat="1"/>
+    <w:lsdException w:name="table of figures" w:semiHidden="1" w:unhideWhenUsed="1"/>
+    <w:lsdException w:name="envelope address" w:semiHidden="1" w:unhideWhenUsed="1"/>
+    <w:lsdException w:name="envelope return" w:semiHidden="1" w:unhideWhenUsed="1"/>
+    <w:lsdException w:name="footnote reference" w:semiHidden="1" w:unhideWhenUsed="1"/>
+    <w:lsdException w:name="annotation reference" w:semiHidden="1" w:unhideWhenUsed="1"/>
+    <w:lsdException w:name="line number" w:semiHidden="1" w:unhideWhenUsed="1"/>
+    <w:lsdException w:name="page number" w:semiHidden="1" w:unhideWhenUsed="1"/>
+    <w:lsdException w:name="endnote reference" w:semiHidden="1" w:unhideWhenUsed="1"/>
+    <w:lsdException w:name="endnote text" w:semiHidden="1" w:unhideWhenUsed="1"/>
+    <w:lsdException w:name="table of authorities" w:semiHidden="1" w:unhideWhenUsed="1"/>
+    <w:lsdException w:name="macro" w:semiHidden="1" w:unhideWhenUsed="1"/>
+    <w:lsdException w:name="toa heading" w:semiHidden="1" w:unhideWhenUsed="1"/>
+    <w:lsdException w:name="List" w:semiHidden="1" w:unhideWhenUsed="1"/>
+    <w:lsdException w:name="List Bullet" w:semiHidden="1" w:unhideWhenUsed="1"/>
+    <w:lsdException w:name="List Number" w:semiHidden="1" w:unhideWhenUsed="1"/>
+    <w:lsdException w:name="List 2" w:semiHidden="1" w:unhideWhenUsed="1"/>
+    <w:lsdException w:name="List 3" w:semiHidden="1" w:unhideWhenUsed="1"/>
+    <w:lsdException w:name="List 4" w:semiHidden="1" w:unhideWhenUsed="1"/>
+    <w:lsdException w:name="List 5" w:semiHidden="1" w:unhideWhenUsed="1"/>
+    <w:lsdException w:name="List Bullet 2" w:semiHidden="1" w:unhideWhenUsed="1"/>
+    <w:lsdException w:name="List Bullet 3" w:semiHidden="1" w:unhideWhenUsed="1"/>
+    <w:lsdException w:name="List Bullet 4" w:semiHidden="1" w:unhideWhenUsed="1"/>
+    <w:lsdException w:name="List Bullet 5" w:semiHidden="1" w:unhideWhenUsed="1"/>
+    <w:lsdException w:name="List Number 2" w:semiHidden="1" w:unhideWhenUsed="1"/>
+    <w:lsdException w:name="List Number 3" w:semiHidden="1" w:unhideWhenUsed="1"/>
+    <w:lsdException w:name="List Number 4" w:semiHidden="1" w:unhideWhenUsed="1"/>
+    <w:lsdException w:name="List Number 5" w:semiHidden="1" w:unhideWhenUsed="1"/>
+    <w:lsdException w:name="Title" w:uiPriority="10" w:qFormat="1"/>
+    <w:lsdException w:name="Closing" w:semiHidden="1" w:unhideWhenUsed="1"/>
+    <w:lsdException w:name="Signature" w:semiHidden="1" w:unhideWhenUsed="1"/>
+    <w:lsdException w:name="Default Paragraph Font" w:semiHidden="1" w:uiPriority="1" w:unhideWhenUsed="1"/>
+    <w:lsdException w:name="Body Text" w:semiHidden="1" w:unhideWhenUsed="1"/>
+    <w:lsdException w:name="Body Text Indent" w:semiHidden="1" w:unhideWhenUsed="1"/>
+    <w:lsdException w:name="List Continue" w:semiHidden="1" w:unhideWhenUsed="1"/>
+    <w:lsdException w:name="List Continue 2" w:semiHidden="1" w:unhideWhenUsed="1"/>
+    <w:lsdException w:name="List Continue 3" w:semiHidden="1" w:unhideWhenUsed="1"/>
+    <w:lsdException w:name="List Continue 4" w:semiHidden="1" w:unhideWhenUsed="1"/>
+    <w:lsdException w:name="List Continue 5" w:semiHidden="1" w:unhideWhenUsed="1"/>
+    <w:lsdException w:name="Message Header" w:semiHidden="1" w:unhideWhenUsed="1"/>
+    <w:lsdException w:name="Subtitle" w:uiPriority="11" w:qFormat="1"/>
+    <w:lsdException w:name="Salutation" w:semiHidden="1" w:unhideWhenUsed="1"/>
+    <w:lsdException w:name="Date" w:semiHidden="1" w:unhideWhenUsed="1"/>
+    <w:lsdException w:name="Body Text First Indent" w:semiHidden="1" w:unhideWhenUsed="1"/>
+    <w:lsdException w:name="Body Text First Indent 2" w:semiHidden="1" w:unhideWhenUsed="1"/>
+    <w:lsdException w:name="Note Heading" w:semiHidden="1" w:unhideWhenUsed="1"/>
+    <w:lsdException w:name="Body Text 2" w:semiHidden="1" w:unhideWhenUsed="1"/>
+    <w:lsdException w:name="Body Text 3" w:semiHidden="1" w:unhideWhenUsed="1"/>
+    <w:lsdException w:name="Body Text Indent 2" w:semiHidden="1" w:unhideWhenUsed="1"/>
+    <w:lsdException w:name="Body Text Indent 3" w:semiHidden="1" w:unhideWhenUsed="1"/>
+    <w:lsdException w:name="Block Text" w:semiHidden="1" w:unhideWhenUsed="1"/>
+    <w:lsdException w:name="Hyperlink" w:semiHidden="1" w:unhideWhenUsed="1"/>
+    <w:lsdException w:name="FollowedHyperlink" w:semiHidden="1" w:unhideWhenUsed="1"/>
+    <w:lsdException w:name="Strong" w:uiPriority="22" w:qFormat="1"/>
+    <w:lsdException w:name="Emphasis" w:uiPriority="20" w:qFormat="1"/>
+    <w:lsdException w:name="Document Map" w:semiHidden="1" w:unhideWhenUsed="1"/>
+    <w:lsdException w:name="Plain Text" w:semiHidden="1" w:unhideWhenUsed="1"/>
+    <w:lsdException w:name="E-mail Signature" w:semiHidden="1" w:unhideWhenUsed="1"/>
+    <w:lsdException w:name="HTML Top of Form" w:semiHidden="1" w:unhideWhenUsed="1"/>
+    <w:lsdException w:name="HTML Bottom of Form" w:semiHidden="1" w:unhideWhenUsed="1"/>
+    <w:lsdException w:name="Normal (Web)" w:semiHidden="1" w:unhideWhenUsed="1"/>
+    <w:lsdException w:name="HTML Acronym" w:semiHidden="1" w:unhideWhenUsed="1"/>
+    <w:lsdException w:name="HTML Address" w:semiHidden="1" w:unhideWhenUsed="1"/>
+    <w:lsdException w:name="HTML Cite" w:semiHidden="1" w:unhideWhenUsed="1"/>
+    <w:lsdException w:name="HTML Code" w:semiHidden="1" w:unhideWhenUsed="1"/>
+    <w:lsdException w:name="HTML Definition" w:semiHidden="1" w:unhideWhenUsed="1"/>
+    <w:lsdException w:name="HTML Keyboard" w:semiHidden="1" w:unhideWhenUsed="1"/>
+    <w:lsdException w:name="HTML Preformatted" w:semiHidden="1" w:unhideWhenUsed="1"/>
+    <w:lsdException w:name="HTML Sample" w:semiHidden="1" w:unhideWhenUsed="1"/>
+    <w:lsdException w:name="HTML Typewriter" w:semiHidden="1" w:unhideWhenUsed="1"/>
+    <w:lsdException w:name="HTML Variable" w:semiHidden="1" w:unhideWhenUsed="1"/>
+    <w:lsdException w:name="Normal Table" w:semiHidden="1" w:unhideWhenUsed="1"/>
+    <w:lsdException w:name="annotation subject" w:semiHidden="1" w:unhideWhenUsed="1"/>
+    <w:lsdException w:name="No List" w:semiHidden="1" w:unhideWhenUsed="1"/>
+    <w:lsdException w:name="Outline List 1" w:semiHidden="1" w:unhideWhenUsed="1"/>
+    <w:lsdException w:name="Outline List 2" w:semiHidden="1" w:unhideWhenUsed="1"/>
+    <w:lsdException w:name="Outline List 3" w:semiHidden="1" w:unhideWhenUsed="1"/>
+    <w:lsdException w:name="Table Simple 1" w:semiHidden="1" w:unhideWhenUsed="1"/>
+    <w:lsdException w:name="Table Simple 2" w:semiHidden="1" w:unhideWhenUsed="1"/>
+    <w:lsdException w:name="Table Simple 3" w:semiHidden="1" w:unhideWhenUsed="1"/>
+    <w:lsdException w:name="Table Classic 1" w:semiHidden="1" w:unhideWhenUsed="1"/>
+    <w:lsdException w:name="Table Classic 2" w:semiHidden="1" w:unhideWhenUsed="1"/>
+    <w:lsdException w:name="Table Classic 3" w:semiHidden="1" w:unhideWhenUsed="1"/>
+    <w:lsdException w:name="Table Classic 4" w:semiHidden="1" w:unhideWhenUsed="1"/>
+    <w:lsdException w:name="Table Colorful 1" w:semiHidden="1" w:unhideWhenUsed="1"/>
+    <w:lsdException w:name="Table Colorful 2" w:semiHidden="1" w:unhideWhenUsed="1"/>
+    <w:lsdException w:name="Table Colorful 3" w:semiHidden="1" w:unhideWhenUsed="1"/>
+    <w:lsdException w:name="Table Columns 1" w:semiHidden="1" w:unhideWhenUsed="1"/>
+    <w:lsdException w:name="Table Columns 2" w:semiHidden="1" w:unhideWhenUsed="1"/>
+    <w:lsdException w:name="Table Columns 3" w:semiHidden="1" w:unhideWhenUsed="1"/>
+    <w:lsdException w:name="Table Columns 4" w:semiHidden="1" w:unhideWhenUsed="1"/>
+    <w:lsdException w:name="Table Columns 5" w:semiHidden="1" w:unhideWhenUsed="1"/>
+    <w:lsdException w:name="Table Grid 1" w:semiHidden="1" w:unhideWhenUsed="1"/>
+    <w:lsdException w:name="Table Grid 2" w:semiHidden="1" w:unhideWhenUsed="1"/>
+    <w:lsdException w:name="Table Grid 3" w:semiHidden="1" w:unhideWhenUsed="1"/>
+    <w:lsdException w:name="Table Grid 4" w:semiHidden="1" w:unhideWhenUsed="1"/>
+    <w:lsdException w:name="Table Grid 5" w:semiHidden="1" w:unhideWhenUsed="1"/>
+    <w:lsdException w:name="Table Grid 6" w:semiHidden="1" w:unhideWhenUsed="1"/>
+    <w:lsdException w:name="Table Grid 7" w:semiHidden="1" w:unhideWhenUsed="1"/>
+    <w:lsdException w:name="Table Grid 8" w:semiHidden="1" w:unhideWhenUsed="1"/>
+    <w:lsdException w:name="Table List 1" w:semiHidden="1" w:unhideWhenUsed="1"/>
+    <w:lsdException w:name="Table List 2" w:semiHidden="1" w:unhideWhenUsed="1"/>
+    <w:lsdException w:name="Table List 3" w:semiHidden="1" w:unhideWhenUsed="1"/>
+    <w:lsdException w:name="Table List 4" w:semiHidden="1" w:unhideWhenUsed="1"/>
+    <w:lsdException w:name="Table List 5" w:semiHidden="1" w:unhideWhenUsed="1"/>
+    <w:lsdException w:name="Table List 6" w:semiHidden="1" w:unhideWhenUsed="1"/>
+    <w:lsdException w:name="Table List 7" w:semiHidden="1" w:unhideWhenUsed="1"/>
+    <w:lsdException w:name="Table List 8" w:semiHidden="1" w:unhideWhenUsed="1"/>
+    <w:lsdException w:name="Table 3D effects 1" w:semiHidden="1" w:unhideWhenUsed="1"/>
+    <w:lsdException w:name="Table 3D effects 2" w:semiHidden="1" w:unhideWhenUsed="1"/>
+    <w:lsdException w:name="Table 3D effects 3" w:semiHidden="1" w:unhideWhenUsed="1"/>
+    <w:lsdException w:name="Table Contemporary" w:semiHidden="1" w:unhideWhenUsed="1"/>
+    <w:lsdException w:name="Table Elegant" w:semiHidden="1" w:unhideWhenUsed="1"/>
+    <w:lsdException w:name="Table Professional" w:semiHidden="1" w:unhideWhenUsed="1"/>
+    <w:lsdException w:name="Table Subtle 1" w:semiHidden="1" w:unhideWhenUsed="1"/>
+    <w:lsdException w:name="Table Subtle 2" w:semiHidden="1" w:unhideWhenUsed="1"/>
+    <w:lsdException w:name="Table Web 1" w:semiHidden="1" w:unhideWhenUsed="1"/>
+    <w:lsdException w:name="Table Web 2" w:semiHidden="1" w:unhideWhenUsed="1"/>
+    <w:lsdException w:name="Table Web 3" w:semiHidden="1" w:unhideWhenUsed="1"/>
+    <w:lsdException w:name="Balloon Text" w:semiHidden="1" w:unhideWhenUsed="1"/>
+    <w:lsdException w:name="Table Grid" w:uiPriority="59"/>
+    <w:lsdException w:name="Table Theme" w:semiHidden="1" w:unhideWhenUsed="1"/>
+    <w:lsdException w:name="Placeholder Text" w:semiHidden="1"/>
+    <w:lsdException w:name="No Spacing" w:uiPriority="1" w:qFormat="1"/>
+    <w:lsdException w:name="Light Shading" w:uiPriority="60"/>
+    <w:lsdException w:name="Light List" w:uiPriority="61"/>
+    <w:lsdException w:name="Light Grid" w:uiPriority="62"/>
+    <w:lsdException w:name="Medium Shading 1" w:uiPriority="63"/>
+    <w:lsdException w:name="Medium Shading 2" w:uiPriority="64"/>
+    <w:lsdException w:name="Medium List 1" w:uiPriority="65"/>
+    <w:lsdException w:name="Medium List 2" w:uiPriority="66"/>
+    <w:lsdException w:name="Medium Grid 1" w:uiPriority="67"/>
+    <w:lsdException w:name="Medium Grid 2" w:uiPriority="68"/>
+    <w:lsdException w:name="Medium Grid 3" w:uiPriority="69"/>
+    <w:lsdException w:name="Dark List" w:uiPriority="70"/>
+    <w:lsdException w:name="Colorful Shading" w:uiPriority="71"/>
+    <w:lsdException w:name="Colorful List" w:uiPriority="72"/>
+    <w:lsdException w:name="Colorful Grid" w:uiPriority="73"/>
+    <w:lsdException w:name="Light Shading Accent 1" w:uiPriority="60"/>
+    <w:lsdException w:name="Light List Accent 1" w:uiPriority="61"/>
+    <w:lsdException w:name="Light Grid Accent 1" w:uiPriority="62"/>
+    <w:lsdException w:name="Medium Shading 1 Accent 1" w:uiPriority="63"/>
+    <w:lsdException w:name="Medium Shading 2 Accent 1" w:uiPriority="64"/>
+    <w:lsdException w:name="Medium List 1 Accent 1" w:uiPriority="65"/>
+    <w:lsdException w:name="Revision" w:semiHidden="1"/>
+    <w:lsdException w:name="List Paragraph" w:uiPriority="34" w:qFormat="1"/>
+    <w:lsdException w:name="Quote" w:uiPriority="29" w:qFormat="1"/>
+    <w:lsdException w:name="Intense Quote" w:uiPriority="30" w:qFormat="1"/>
+    <w:lsdException w:name="Medium List 2 Accent 1" w:uiPriority="66"/>
+    <w:lsdException w:name="Medium Grid 1 Accent 1" w:uiPriority="67"/>
+    <w:lsdException w:name="Medium Grid 2 Accent 1" w:uiPriority="68"/>
+    <w:lsdException w:name="Medium Grid 3 Accent 1" w:uiPriority="69"/>
+    <w:lsdException w:name="Dark List Accent 1" w:uiPriority="70"/>
+    <w:lsdException w:name="Colorful Shading Accent 1" w:uiPriority="71"/>
+    <w:lsdException w:name="Colorful List Accent 1" w:uiPriority="72"/>
+    <w:lsdException w:name="Colorful Grid Accent 1" w:uiPriority="73"/>
+    <w:lsdException w:name="Light Shading Accent 2" w:uiPriority="60"/>
+    <w:lsdException w:name="Light List Accent 2" w:uiPriority="61"/>
+    <w:lsdException w:name="Light Grid Accent 2" w:uiPriority="62"/>
+    <w:lsdException w:name="Medium Shading 1 Accent 2" w:uiPriority="63"/>
+    <w:lsdException w:name="Medium Shading 2 Accent 2" w:uiPriority="64"/>
+    <w:lsdException w:name="Medium List 1 Accent 2" w:uiPriority="65"/>
+    <w:lsdException w:name="Medium List 2 Accent 2" w:uiPriority="66"/>
+    <w:lsdException w:name="Medium Grid 1 Accent 2" w:uiPriority="67"/>
+    <w:lsdException w:name="Medium Grid 2 Accent 2" w:uiPriority="68"/>
+    <w:lsdException w:name="Medium Grid 3 Accent 2" w:uiPriority="69"/>
+    <w:lsdException w:name="Dark List Accent 2" w:uiPriority="70"/>
+    <w:lsdException w:name="Colorful Shading Accent 2" w:uiPriority="71"/>
+    <w:lsdException w:name="Colorful List Accent 2" w:uiPriority="72"/>
+    <w:lsdException w:name="Colorful Grid Accent 2" w:uiPriority="73"/>
+    <w:lsdException w:name="Light Shading Accent 3" w:uiPriority="60"/>
+    <w:lsdException w:name="Light List Accent 3" w:uiPriority="61"/>
+    <w:lsdException w:name="Light Grid Accent 3" w:uiPriority="62"/>
+    <w:lsdException w:name="Medium Shading 1 Accent 3" w:uiPriority="63"/>
+    <w:lsdException w:name="Medium Shading 2 Accent 3" w:uiPriority="64"/>
+    <w:lsdException w:name="Medium List 1 Accent 3" w:uiPriority="65"/>
+    <w:lsdException w:name="Medium List 2 Accent 3" w:uiPriority="66"/>
+    <w:lsdException w:name="Medium Grid 1 Accent 3" w:uiPriority="67"/>
+    <w:lsdException w:name="Medium Grid 2 Accent 3" w:uiPriority="68"/>
+    <w:lsdException w:name="Medium Grid 3 Accent 3" w:uiPriority="69"/>
+    <w:lsdException w:name="Dark List Accent 3" w:uiPriority="70"/>
+    <w:lsdException w:name="Colorful Shading Accent 3" w:uiPriority="71"/>
+    <w:lsdException w:name="Colorful List Accent 3" w:uiPriority="72"/>
+    <w:lsdException w:name="Colorful Grid Accent 3" w:uiPriority="73"/>
+    <w:lsdException w:name="Light Shading Accent 4" w:uiPriority="60"/>
+    <w:lsdException w:name="Light List Accent 4" w:uiPriority="61"/>
+    <w:lsdException w:name="Light Grid Accent 4" w:uiPriority="62"/>
+    <w:lsdException w:name="Medium Shading 1 Accent 4" w:uiPriority="63"/>
+    <w:lsdException w:name="Medium Shading 2 Accent 4" w:uiPriority="64"/>
+    <w:lsdException w:name="Medium List 1 Accent 4" w:uiPriority="65"/>
+    <w:lsdException w:name="Medium List 2 Accent 4" w:uiPriority="66"/>
+    <w:lsdException w:name="Medium Grid 1 Accent 4" w:uiPriority="67"/>
+    <w:lsdException w:name="Medium Grid 2 Accent 4" w:uiPriority="68"/>
+    <w:lsdException w:name="Medium Grid 3 Accent 4" w:uiPriority="69"/>
+    <w:lsdException w:name="Dark List Accent 4" w:uiPriority="70"/>
+    <w:lsdException w:name="Colorful Shading Accent 4" w:uiPriority="71"/>
+    <w:lsdException w:name="Colorful List Accent 4" w:uiPriority="72"/>
+    <w:lsdException w:name="Colorful Grid Accent 4" w:uiPriority="73"/>
+    <w:lsdException w:name="Light Shading Accent 5" w:uiPriority="60"/>
+    <w:lsdException w:name="Light List Accent 5" w:uiPriority="61"/>
+    <w:lsdException w:name="Light Grid Accent 5" w:uiPriority="62"/>
+    <w:lsdException w:name="Medium Shading 1 Accent 5" w:uiPriority="63"/>
+    <w:lsdException w:name="Medium Shading 2 Accent 5" w:uiPriority="64"/>
+    <w:lsdException w:name="Medium List 1 Accent 5" w:uiPriority="65"/>
+    <w:lsdException w:name="Medium List 2 Accent 5" w:uiPriority="66"/>
+    <w:lsdException w:name="Medium Grid 1 Accent 5" w:uiPriority="67"/>
+    <w:lsdException w:name="Medium Grid 2 Accent 5" w:uiPriority="68"/>
+    <w:lsdException w:name="Medium Grid 3 Accent 5" w:uiPriority="69"/>
+    <w:lsdException w:name="Dark List Accent 5" w:uiPriority="70"/>
+    <w:lsdException w:name="Colorful Shading Accent 5" w:uiPriority="71"/>
+    <w:lsdException w:name="Colorful List Accent 5" w:uiPriority="72"/>
+    <w:lsdException w:name="Colorful Grid Accent 5" w:uiPriority="73"/>
+    <w:lsdException w:name="Light Shading Accent 6" w:uiPriority="60"/>
+    <w:lsdException w:name="Light List Accent 6" w:uiPriority="61"/>
+    <w:lsdException w:name="Light Grid Accent 6" w:uiPriority="62"/>
+    <w:lsdException w:name="Medium Shading 1 Accent 6" w:uiPriority="63"/>
+    <w:lsdException w:name="Medium Shading 2 Accent 6" w:uiPriority="64"/>
+    <w:lsdException w:name="Medium List 1 Accent 6" w:uiPriority="65"/>
+    <w:lsdException w:name="Medium List 2 Accent 6" w:uiPriority="66"/>
+    <w:lsdException w:name="Medium Grid 1 Accent 6" w:uiPriority="67"/>
+    <w:lsdException w:name="Medium Grid 2 Accent 6" w:uiPriority="68"/>
+    <w:lsdException w:name="Medium Grid 3 Accent 6" w:uiPriority="69"/>
+    <w:lsdException w:name="Dark List Accent 6" w:uiPriority="70"/>
+    <w:lsdException w:name="Colorful Shading Accent 6" w:uiPriority="71"/>
+    <w:lsdException w:name="Colorful List Accent 6" w:uiPriority="72"/>
+    <w:lsdException w:name="Colorful Grid Accent 6" w:uiPriority="73"/>
+    <w:lsdException w:name="Subtle Emphasis" w:uiPriority="19" w:qFormat="1"/>
+    <w:lsdException w:name="Intense Emphasis" w:uiPriority="21" w:qFormat="1"/>
+    <w:lsdException w:name="Subtle Reference" w:uiPriority="31" w:qFormat="1"/>
+    <w:lsdException w:name="Intense Reference" w:uiPriority="32" w:qFormat="1"/>
+    <w:lsdException w:name="Book Title" w:uiPriority="33" w:qFormat="1"/>
+    <w:lsdException w:name="Bibliography" w:semiHidden="1" w:uiPriority="37" w:unhideWhenUsed="1"/>
+    <w:lsdException w:name="TOC Heading" w:semiHidden="1" w:uiPriority="39" w:unhideWhenUsed="1" w:qFormat="1"/>
+    <w:lsdException w:name="Grid Table 4" w:uiPriority="49"/>
+    <w:lsdException w:name="Grid Table 5 Dark" w:uiPriority="50"/>
+    <w:lsdException w:name="Grid Table 6 Colorful" w:uiPriority="51"/>
+    <w:lsdException w:name="Grid Table 7 Colorful" w:uiPriority="52"/>
+    <w:lsdException w:name="Grid Table 1 Light Accent 1" w:uiPriority="46"/>
+    <w:lsdException w:name="Grid Table 2 Accent 1" w:uiPriority="47"/>
+    <w:lsdException w:name="Grid Table 3 Accent 1" w:uiPriority="48"/>
+    <w:lsdException w:name="Grid Table 4 Accent 1" w:uiPriority="49"/>
+    <w:lsdException w:name="Grid Table 5 Dark Accent 1" w:uiPriority="50"/>
+    <w:lsdException w:name="Grid Table 6 Colorful Accent 1" w:uiPriority="51"/>
+    <w:lsdException w:name="Grid Table 7 Colorful Accent 1" w:uiPriority="52"/>
+    <w:lsdException w:name="Grid Table 1 Light Accent 2" w:uiPriority="46"/>
+    <w:lsdException w:name="Grid Table 2 Accent 2" w:uiPriority="47"/>
+    <w:lsdException w:name="Grid Table 3 Accent 2" w:uiPriority="48"/>
+    <w:lsdException w:name="Grid Table 4 Accent 2" w:uiPriority="49"/>
+    <w:lsdException w:name="Grid Table 5 Dark Accent 2" w:uiPriority="50"/>
+    <w:lsdException w:name="Grid Table 6 Colorful Accent 2" w:uiPriority="51"/>
+    <w:lsdException w:name="Grid Table 7 Colorful Accent 2" w:uiPriority="52"/>
+    <w:lsdException w:name="Grid Table 1 Light Accent 3" w:uiPriority="46"/>
+    <w:lsdException w:name="Grid Table 2 Accent 3" w:uiPriority="47"/>
+    <w:lsdException w:name="Grid Table 3 Accent 3" w:uiPriority="48"/>
+    <w:lsdException w:name="Grid Table 4 Accent 3" w:uiPriority="49"/>
+    <w:lsdException w:name="Grid Table 5 Dark Accent 3" w:uiPriority="50"/>
+    <w:lsdException w:name="Grid Table 6 Colorful Accent 3" w:uiPriority="51"/>
+    <w:lsdException w:name="Grid Table 7 Colorful Accent 3" w:uiPriority="52"/>
+    <w:lsdException w:name="Grid Table 1 Light Accent 4" w:uiPriority="46"/>
+    <w:lsdException w:name="Grid Table 2 Accent 4" w:uiPriority="47"/>
+    <w:lsdException w:name="Grid Table 3 Accent 4" w:uiPriority="48"/>
+    <w:lsdException w:name="Grid Table 4 Accent 4" w:uiPriority="49"/>
+    <w:lsdException w:name="Grid Table 5 Dark Accent 4" w:uiPriority="50"/>
+    <w:lsdException w:name="Grid Table 6 Colorful Accent 4" w:uiPriority="51"/>
+    <w:lsdException w:name="Grid Table 7 Colorful Accent 4" w:uiPriority="52"/>
+    <w:lsdException w:name="Grid Table 1 Light Accent 5" w:uiPriority="46"/>
+    <w:lsdException w:name="Grid Table 2 Accent 5" w:uiPriority="47"/>
+    <w:lsdException w:name="Grid Table 3 Accent 5" w:uiPriority="48"/>
+    <w:lsdException w:name="Grid Table 4 Accent 5" w:uiPriority="49"/>
+    <w:lsdException w:name="Grid Table 5 Dark Accent 5" w:uiPriority="50"/>
+    <w:lsdException w:name="Grid Table 6 Colorful Accent 5" w:uiPriority="51"/>
+    <w:lsdException w:name="Grid Table 7 Colorful Accent 5" w:uiPriority="52"/>
+    <w:lsdException w:name="Grid Table 1 Light Accent 6" w:uiPriority="46"/>
+    <w:lsdException w:name="Grid Table 2 Accent 6" w:uiPriority="47"/>
+    <w:lsdException w:name="Grid Table 3 Accent 6" w:uiPriority="48"/>
+    <w:lsdException w:name="Grid Table 4 Accent 6" w:uiPriority="49"/>
+    <w:lsdException w:name="Grid Table 5 Dark Accent 6" w:uiPriority="50"/>
+    <w:lsdException w:name="Grid Table 6 Colorful Accent 6" w:uiPriority="51"/>
+    <w:lsdException w:name="Grid Table 7 Colorful Accent 6" w:uiPriority="52"/>
+    <w:lsdException w:name="List Table 1 Light" w:uiPriority="46"/>
+    <w:lsdException w:name="List Table 2" w:uiPriority="47"/>
+    <w:lsdException w:name="List Table 3" w:uiPriority="48"/>
+    <w:lsdException w:name="List Table 4" w:uiPriority="49"/>
+    <w:lsdException w:name="List Table 5 Dark" w:uiPriority="50"/>
+    <w:lsdException w:name="List Table 6 Colorful" w:uiPriority="51"/>
+    <w:lsdException w:name="List Table 7 Colorful" w:uiPriority="52"/>
+    <w:lsdException w:name="List Table 1 Light Accent 1" w:uiPriority="46"/>
+    <w:lsdException w:name="List Table 2 Accent 1" w:uiPriority="47"/>
+    <w:lsdException w:name="List Table 3 Accent 1" w:uiPriority="48"/>
+    <w:lsdException w:name="List Table 4 Accent 1" w:uiPriority="49"/>
+    <w:lsdException w:name="List Table 5 Dark Accent 1" w:uiPriority="50"/>
+    <w:lsdException w:name="List Table 6 Colorful Accent 1" w:uiPriority="51"/>
+    <w:lsdException w:name="List Table 7 Colorful Accent 1" w:uiPriority="52"/>
+    <w:lsdException w:name="List Table 1 Light Accent 2" w:uiPriority="46"/>
+    <w:lsdException w:name="List Table 2 Accent 2" w:uiPriority="47"/>
+    <w:lsdException w:name="List Table 3 Accent 2" w:uiPriority="48"/>
+    <w:lsdException w:name="List Table 4 Accent 2" w:uiPriority="49"/>
+    <w:lsdException w:name="List Table 5 Dark Accent 2" w:uiPriority="50"/>
+    <w:lsdException w:name="List Table 6 Colorful Accent 2" w:uiPriority="51"/>
+    <w:lsdException w:name="List Table 7 Colorful Accent 2" w:uiPriority="52"/>
+    <w:lsdException w:name="List Table 1 Light Accent 3" w:uiPriority="46"/>
+    <w:lsdException w:name="List Table 2 Accent 3" w:uiPriority="47"/>
+    <w:lsdException w:name="List Table 3 Accent 3" w:uiPriority="48"/>
+    <w:lsdException w:name="List Table 4 Accent 3" w:uiPriority="49"/>
+    <w:lsdException w:name="List Table 5 Dark Accent 3" w:uiPriority="50"/>
+    <w:lsdException w:name="List Table 6 Colorful Accent 3" w:uiPriority="51"/>
+    <w:lsdException w:name="List Table 7 Colorful Accent 3" w:uiPriority="52"/>
+    <w:lsdException w:name="List Table 1 Light Accent 4" w:uiPriority="46"/>
+    <w:lsdException w:name="List Table 2 Accent 4" w:uiPriority="47"/>
+    <w:lsdException w:name="List Table 3 Accent 4" w:uiPriority="48"/>
+    <w:lsdException w:name="List Table 4 Accent 4" w:uiPriority="49"/>
+    <w:lsdException w:name="List Table 5 Dark Accent 4" w:uiPriority="50"/>
+    <w:lsdException w:name="List Table 6 Colorful Accent 4" w:uiPriority="51"/>
+    <w:lsdException w:name="List Table 7 Colorful Accent 4" w:uiPriority="52"/>
+    <w:lsdException w:name="List Table 1 Light Accent 5" w:uiPriority="46"/>
+    <w:lsdException w:name="List Table 2 Accent 5" w:uiPriority="47"/>
+    <w:lsdException w:name="List Table 3 Accent 5" w:uiPriority="48"/>
+    <w:lsdException w:name="List Table 4 Accent 5" w:uiPriority="49"/>
+    <w:lsdException w:name="List Table 5 Dark Accent 5" w:uiPriority="50"/>
+    <w:lsdException w:name="List Table 6 Colorful Accent 5" w:uiPriority="51"/>
+    <w:lsdException w:name="List Table 7 Colorful Accent 5" w:uiPriority="52"/>
+    <w:lsdException w:name="List Table 1 Light Accent 6" w:uiPriority="46"/>
+    <w:lsdException w:name="List Table 2 Accent 6" w:uiPriority="47"/>
+    <w:lsdException w:name="List Table 3 Accent 6" w:uiPriority="48"/>
+    <w:lsdException w:name="List Table 4 Accent 6" w:uiPriority="49"/>
+    <w:lsdException w:name="List Table 5 Dark Accent 6" w:uiPriority="50"/>
+    <w:lsdException w:name="List Table 6 Colorful Accent 6" w:uiPriority="51"/>
+    <w:lsdException w:name="List Table 7 Colorful Accent 6" w:uiPriority="52"/>
   </w:latentStyles>
   <w:style w:type="paragraph" w:default="1" w:styleId="Standard">
     <w:name w:val="Normal"/>
@@ -5975,7 +6399,7 @@
     <w:name w:val="heading 1"/>
     <w:basedOn w:val="Standard"/>
     <w:next w:val="Standard"/>
-    <w:link w:val="berschrift1Zeichen"/>
+    <w:link w:val="berschrift1Zchn"/>
     <w:uiPriority w:val="9"/>
     <w:qFormat/>
     <w:rsid w:val="007F458F"/>
@@ -6002,7 +6426,7 @@
     <w:name w:val="heading 2"/>
     <w:basedOn w:val="Standard"/>
     <w:next w:val="Standard"/>
-    <w:link w:val="berschrift2Zeichen"/>
+    <w:link w:val="berschrift2Zchn"/>
     <w:uiPriority w:val="9"/>
     <w:unhideWhenUsed/>
     <w:qFormat/>
@@ -6027,7 +6451,7 @@
     <w:name w:val="heading 3"/>
     <w:basedOn w:val="Standard"/>
     <w:next w:val="Standard"/>
-    <w:link w:val="berschrift3Zeichen"/>
+    <w:link w:val="berschrift3Zchn"/>
     <w:uiPriority w:val="9"/>
     <w:unhideWhenUsed/>
     <w:qFormat/>
@@ -6049,7 +6473,7 @@
     <w:name w:val="heading 4"/>
     <w:basedOn w:val="Standard"/>
     <w:next w:val="Standard"/>
-    <w:link w:val="berschrift4Zeichen"/>
+    <w:link w:val="berschrift4Zchn"/>
     <w:uiPriority w:val="9"/>
     <w:semiHidden/>
     <w:unhideWhenUsed/>
@@ -6072,7 +6496,7 @@
     <w:name w:val="heading 5"/>
     <w:basedOn w:val="Standard"/>
     <w:next w:val="Standard"/>
-    <w:link w:val="berschrift5Zeichen"/>
+    <w:link w:val="berschrift5Zchn"/>
     <w:uiPriority w:val="9"/>
     <w:semiHidden/>
     <w:unhideWhenUsed/>
@@ -6095,7 +6519,7 @@
     <w:name w:val="heading 6"/>
     <w:basedOn w:val="Standard"/>
     <w:next w:val="Standard"/>
-    <w:link w:val="berschrift6Zeichen"/>
+    <w:link w:val="berschrift6Zchn"/>
     <w:uiPriority w:val="9"/>
     <w:semiHidden/>
     <w:unhideWhenUsed/>
@@ -6118,7 +6542,7 @@
     <w:name w:val="heading 7"/>
     <w:basedOn w:val="Standard"/>
     <w:next w:val="Standard"/>
-    <w:link w:val="berschrift7Zeichen"/>
+    <w:link w:val="berschrift7Zchn"/>
     <w:uiPriority w:val="9"/>
     <w:semiHidden/>
     <w:unhideWhenUsed/>
@@ -6138,7 +6562,7 @@
     <w:name w:val="heading 8"/>
     <w:basedOn w:val="Standard"/>
     <w:next w:val="Standard"/>
-    <w:link w:val="berschrift8Zeichen"/>
+    <w:link w:val="berschrift8Zchn"/>
     <w:uiPriority w:val="9"/>
     <w:semiHidden/>
     <w:unhideWhenUsed/>
@@ -6159,7 +6583,7 @@
     <w:name w:val="heading 9"/>
     <w:basedOn w:val="Standard"/>
     <w:next w:val="Standard"/>
-    <w:link w:val="berschrift9Zeichen"/>
+    <w:link w:val="berschrift9Zchn"/>
     <w:uiPriority w:val="9"/>
     <w:semiHidden/>
     <w:unhideWhenUsed/>
@@ -6178,7 +6602,7 @@
       <w:szCs w:val="18"/>
     </w:rPr>
   </w:style>
-  <w:style w:type="character" w:default="1" w:styleId="Absatzstandardschriftart">
+  <w:style w:type="character" w:default="1" w:styleId="Absatz-Standardschriftart">
     <w:name w:val="Default Paragraph Font"/>
     <w:uiPriority w:val="1"/>
     <w:semiHidden/>
@@ -6205,9 +6629,9 @@
     <w:semiHidden/>
     <w:unhideWhenUsed/>
   </w:style>
-  <w:style w:type="character" w:customStyle="1" w:styleId="berschrift1Zeichen">
-    <w:name w:val="Überschrift 1 Zeichen"/>
-    <w:basedOn w:val="Absatzstandardschriftart"/>
+  <w:style w:type="character" w:customStyle="1" w:styleId="berschrift1Zchn">
+    <w:name w:val="Überschrift 1 Zchn"/>
+    <w:basedOn w:val="Absatz-Standardschriftart"/>
     <w:link w:val="berschrift1"/>
     <w:uiPriority w:val="9"/>
     <w:rsid w:val="007F458F"/>
@@ -6220,9 +6644,9 @@
       <w:shd w:val="clear" w:color="auto" w:fill="90C226" w:themeFill="accent1"/>
     </w:rPr>
   </w:style>
-  <w:style w:type="character" w:customStyle="1" w:styleId="berschrift2Zeichen">
-    <w:name w:val="Überschrift 2 Zeichen"/>
-    <w:basedOn w:val="Absatzstandardschriftart"/>
+  <w:style w:type="character" w:customStyle="1" w:styleId="berschrift2Zchn">
+    <w:name w:val="Überschrift 2 Zchn"/>
+    <w:basedOn w:val="Absatz-Standardschriftart"/>
     <w:link w:val="berschrift2"/>
     <w:uiPriority w:val="9"/>
     <w:rsid w:val="007F458F"/>
@@ -6232,9 +6656,9 @@
       <w:shd w:val="clear" w:color="auto" w:fill="E9F6D0" w:themeFill="accent1" w:themeFillTint="33"/>
     </w:rPr>
   </w:style>
-  <w:style w:type="character" w:customStyle="1" w:styleId="berschrift3Zeichen">
-    <w:name w:val="Überschrift 3 Zeichen"/>
-    <w:basedOn w:val="Absatzstandardschriftart"/>
+  <w:style w:type="character" w:customStyle="1" w:styleId="berschrift3Zchn">
+    <w:name w:val="Überschrift 3 Zchn"/>
+    <w:basedOn w:val="Absatz-Standardschriftart"/>
     <w:link w:val="berschrift3"/>
     <w:uiPriority w:val="9"/>
     <w:rsid w:val="007F458F"/>
@@ -6248,7 +6672,7 @@
     <w:name w:val="Title"/>
     <w:basedOn w:val="Standard"/>
     <w:next w:val="Standard"/>
-    <w:link w:val="TitelZeichen"/>
+    <w:link w:val="TitelZchn"/>
     <w:uiPriority w:val="10"/>
     <w:qFormat/>
     <w:rsid w:val="007F458F"/>
@@ -6264,9 +6688,9 @@
       <w:szCs w:val="52"/>
     </w:rPr>
   </w:style>
-  <w:style w:type="character" w:customStyle="1" w:styleId="TitelZeichen">
-    <w:name w:val="Titel Zeichen"/>
-    <w:basedOn w:val="Absatzstandardschriftart"/>
+  <w:style w:type="character" w:customStyle="1" w:styleId="TitelZchn">
+    <w:name w:val="Titel Zchn"/>
+    <w:basedOn w:val="Absatz-Standardschriftart"/>
     <w:link w:val="Titel"/>
     <w:uiPriority w:val="10"/>
     <w:rsid w:val="007F458F"/>
@@ -6283,7 +6707,7 @@
     <w:name w:val="Subtitle"/>
     <w:basedOn w:val="Standard"/>
     <w:next w:val="Standard"/>
-    <w:link w:val="UntertitelZeichen"/>
+    <w:link w:val="UntertitelZchn"/>
     <w:uiPriority w:val="11"/>
     <w:qFormat/>
     <w:rsid w:val="007F458F"/>
@@ -6298,9 +6722,9 @@
       <w:szCs w:val="21"/>
     </w:rPr>
   </w:style>
-  <w:style w:type="character" w:customStyle="1" w:styleId="UntertitelZeichen">
-    <w:name w:val="Untertitel Zeichen"/>
-    <w:basedOn w:val="Absatzstandardschriftart"/>
+  <w:style w:type="character" w:customStyle="1" w:styleId="UntertitelZchn">
+    <w:name w:val="Untertitel Zchn"/>
+    <w:basedOn w:val="Absatz-Standardschriftart"/>
     <w:link w:val="Untertitel"/>
     <w:uiPriority w:val="11"/>
     <w:rsid w:val="007F458F"/>
@@ -6315,7 +6739,7 @@
   <w:style w:type="paragraph" w:styleId="Kopfzeile">
     <w:name w:val="header"/>
     <w:basedOn w:val="Standard"/>
-    <w:link w:val="KopfzeileZeichen"/>
+    <w:link w:val="KopfzeileZchn"/>
     <w:uiPriority w:val="99"/>
     <w:unhideWhenUsed/>
     <w:pPr>
@@ -6325,9 +6749,9 @@
       </w:tabs>
     </w:pPr>
   </w:style>
-  <w:style w:type="character" w:customStyle="1" w:styleId="KopfzeileZeichen">
-    <w:name w:val="Kopfzeile Zeichen"/>
-    <w:basedOn w:val="Absatzstandardschriftart"/>
+  <w:style w:type="character" w:customStyle="1" w:styleId="KopfzeileZchn">
+    <w:name w:val="Kopfzeile Zchn"/>
+    <w:basedOn w:val="Absatz-Standardschriftart"/>
     <w:link w:val="Kopfzeile"/>
     <w:uiPriority w:val="99"/>
     <w:rPr>
@@ -6336,7 +6760,7 @@
   </w:style>
   <w:style w:type="paragraph" w:styleId="KeinLeerraum">
     <w:name w:val="No Spacing"/>
-    <w:link w:val="KeinLeerraumZeichen"/>
+    <w:link w:val="KeinLeerraumZchn"/>
     <w:uiPriority w:val="1"/>
     <w:qFormat/>
     <w:rsid w:val="007F458F"/>
@@ -6344,16 +6768,16 @@
       <w:spacing w:after="0" w:line="240" w:lineRule="auto"/>
     </w:pPr>
   </w:style>
-  <w:style w:type="character" w:customStyle="1" w:styleId="KeinLeerraumZeichen">
-    <w:name w:val="Kein Leerraum Zeichen"/>
-    <w:basedOn w:val="Absatzstandardschriftart"/>
+  <w:style w:type="character" w:customStyle="1" w:styleId="KeinLeerraumZchn">
+    <w:name w:val="Kein Leerraum Zchn"/>
+    <w:basedOn w:val="Absatz-Standardschriftart"/>
     <w:link w:val="KeinLeerraum"/>
     <w:uiPriority w:val="1"/>
   </w:style>
   <w:style w:type="paragraph" w:styleId="Sprechblasentext">
     <w:name w:val="Balloon Text"/>
     <w:basedOn w:val="Standard"/>
-    <w:link w:val="SprechblasentextZeichen"/>
+    <w:link w:val="SprechblasentextZchn"/>
     <w:uiPriority w:val="99"/>
     <w:semiHidden/>
     <w:unhideWhenUsed/>
@@ -6366,9 +6790,9 @@
       <w:szCs w:val="16"/>
     </w:rPr>
   </w:style>
-  <w:style w:type="character" w:customStyle="1" w:styleId="SprechblasentextZeichen">
-    <w:name w:val="Sprechblasentext Zeichen"/>
-    <w:basedOn w:val="Absatzstandardschriftart"/>
+  <w:style w:type="character" w:customStyle="1" w:styleId="SprechblasentextZchn">
+    <w:name w:val="Sprechblasentext Zchn"/>
+    <w:basedOn w:val="Absatz-Standardschriftart"/>
     <w:link w:val="Sprechblasentext"/>
     <w:uiPriority w:val="99"/>
     <w:semiHidden/>
@@ -6378,9 +6802,9 @@
       <w:szCs w:val="16"/>
     </w:rPr>
   </w:style>
-  <w:style w:type="character" w:customStyle="1" w:styleId="berschrift4Zeichen">
-    <w:name w:val="Überschrift 4 Zeichen"/>
-    <w:basedOn w:val="Absatzstandardschriftart"/>
+  <w:style w:type="character" w:customStyle="1" w:styleId="berschrift4Zchn">
+    <w:name w:val="Überschrift 4 Zchn"/>
+    <w:basedOn w:val="Absatz-Standardschriftart"/>
     <w:link w:val="berschrift4"/>
     <w:uiPriority w:val="9"/>
     <w:semiHidden/>
@@ -6391,9 +6815,9 @@
       <w:spacing w:val="10"/>
     </w:rPr>
   </w:style>
-  <w:style w:type="character" w:customStyle="1" w:styleId="berschrift5Zeichen">
-    <w:name w:val="Überschrift 5 Zeichen"/>
-    <w:basedOn w:val="Absatzstandardschriftart"/>
+  <w:style w:type="character" w:customStyle="1" w:styleId="berschrift5Zchn">
+    <w:name w:val="Überschrift 5 Zchn"/>
+    <w:basedOn w:val="Absatz-Standardschriftart"/>
     <w:link w:val="berschrift5"/>
     <w:uiPriority w:val="9"/>
     <w:semiHidden/>
@@ -6404,9 +6828,9 @@
       <w:spacing w:val="10"/>
     </w:rPr>
   </w:style>
-  <w:style w:type="character" w:customStyle="1" w:styleId="berschrift6Zeichen">
-    <w:name w:val="Überschrift 6 Zeichen"/>
-    <w:basedOn w:val="Absatzstandardschriftart"/>
+  <w:style w:type="character" w:customStyle="1" w:styleId="berschrift6Zchn">
+    <w:name w:val="Überschrift 6 Zchn"/>
+    <w:basedOn w:val="Absatz-Standardschriftart"/>
     <w:link w:val="berschrift6"/>
     <w:uiPriority w:val="9"/>
     <w:semiHidden/>
@@ -6417,9 +6841,9 @@
       <w:spacing w:val="10"/>
     </w:rPr>
   </w:style>
-  <w:style w:type="character" w:customStyle="1" w:styleId="berschrift7Zeichen">
-    <w:name w:val="Überschrift 7 Zeichen"/>
-    <w:basedOn w:val="Absatzstandardschriftart"/>
+  <w:style w:type="character" w:customStyle="1" w:styleId="berschrift7Zchn">
+    <w:name w:val="Überschrift 7 Zchn"/>
+    <w:basedOn w:val="Absatz-Standardschriftart"/>
     <w:link w:val="berschrift7"/>
     <w:uiPriority w:val="9"/>
     <w:semiHidden/>
@@ -6430,9 +6854,9 @@
       <w:spacing w:val="10"/>
     </w:rPr>
   </w:style>
-  <w:style w:type="character" w:customStyle="1" w:styleId="berschrift8Zeichen">
-    <w:name w:val="Überschrift 8 Zeichen"/>
-    <w:basedOn w:val="Absatzstandardschriftart"/>
+  <w:style w:type="character" w:customStyle="1" w:styleId="berschrift8Zchn">
+    <w:name w:val="Überschrift 8 Zchn"/>
+    <w:basedOn w:val="Absatz-Standardschriftart"/>
     <w:link w:val="berschrift8"/>
     <w:uiPriority w:val="9"/>
     <w:semiHidden/>
@@ -6444,9 +6868,9 @@
       <w:szCs w:val="18"/>
     </w:rPr>
   </w:style>
-  <w:style w:type="character" w:customStyle="1" w:styleId="berschrift9Zeichen">
-    <w:name w:val="Überschrift 9 Zeichen"/>
-    <w:basedOn w:val="Absatzstandardschriftart"/>
+  <w:style w:type="character" w:customStyle="1" w:styleId="berschrift9Zchn">
+    <w:name w:val="Überschrift 9 Zchn"/>
+    <w:basedOn w:val="Absatz-Standardschriftart"/>
     <w:link w:val="berschrift9"/>
     <w:uiPriority w:val="9"/>
     <w:semiHidden/>
@@ -6477,7 +6901,7 @@
       <w:szCs w:val="16"/>
     </w:rPr>
   </w:style>
-  <w:style w:type="character" w:styleId="Betont">
+  <w:style w:type="character" w:styleId="Fett">
     <w:name w:val="Strong"/>
     <w:uiPriority w:val="22"/>
     <w:qFormat/>
@@ -6487,7 +6911,7 @@
       <w:bCs/>
     </w:rPr>
   </w:style>
-  <w:style w:type="character" w:styleId="Herausstellen">
+  <w:style w:type="character" w:styleId="Hervorhebung">
     <w:name w:val="Emphasis"/>
     <w:uiPriority w:val="20"/>
     <w:qFormat/>
@@ -6508,11 +6932,11 @@
       <w:contextualSpacing/>
     </w:pPr>
   </w:style>
-  <w:style w:type="paragraph" w:styleId="Anfhrungszeichen">
+  <w:style w:type="paragraph" w:styleId="Zitat">
     <w:name w:val="Quote"/>
     <w:basedOn w:val="Standard"/>
     <w:next w:val="Standard"/>
-    <w:link w:val="AnfhrungszeichenZeichen"/>
+    <w:link w:val="ZitatZchn"/>
     <w:uiPriority w:val="29"/>
     <w:qFormat/>
     <w:rsid w:val="007F458F"/>
@@ -6523,10 +6947,10 @@
       <w:szCs w:val="24"/>
     </w:rPr>
   </w:style>
-  <w:style w:type="character" w:customStyle="1" w:styleId="AnfhrungszeichenZeichen">
-    <w:name w:val="Anführungszeichen Zeichen"/>
-    <w:basedOn w:val="Absatzstandardschriftart"/>
-    <w:link w:val="Anfhrungszeichen"/>
+  <w:style w:type="character" w:customStyle="1" w:styleId="ZitatZchn">
+    <w:name w:val="Zitat Zchn"/>
+    <w:basedOn w:val="Absatz-Standardschriftart"/>
+    <w:link w:val="Zitat"/>
     <w:uiPriority w:val="29"/>
     <w:rsid w:val="007F458F"/>
     <w:rPr>
@@ -6536,11 +6960,11 @@
       <w:szCs w:val="24"/>
     </w:rPr>
   </w:style>
-  <w:style w:type="paragraph" w:styleId="IntensivesAnfhrungszeichen">
+  <w:style w:type="paragraph" w:styleId="IntensivesZitat">
     <w:name w:val="Intense Quote"/>
     <w:basedOn w:val="Standard"/>
     <w:next w:val="Standard"/>
-    <w:link w:val="IntensivesAnfhrungszeichenZeichen"/>
+    <w:link w:val="IntensivesZitatZchn"/>
     <w:uiPriority w:val="30"/>
     <w:qFormat/>
     <w:rsid w:val="007F458F"/>
@@ -6555,10 +6979,10 @@
       <w:szCs w:val="24"/>
     </w:rPr>
   </w:style>
-  <w:style w:type="character" w:customStyle="1" w:styleId="IntensivesAnfhrungszeichenZeichen">
-    <w:name w:val="Intensives Anführungszeichen Zeichen"/>
-    <w:basedOn w:val="Absatzstandardschriftart"/>
-    <w:link w:val="IntensivesAnfhrungszeichen"/>
+  <w:style w:type="character" w:customStyle="1" w:styleId="IntensivesZitatZchn">
+    <w:name w:val="Intensives Zitat Zchn"/>
+    <w:basedOn w:val="Absatz-Standardschriftart"/>
+    <w:link w:val="IntensivesZitat"/>
     <w:uiPriority w:val="30"/>
     <w:rsid w:val="007F458F"/>
     <w:rPr>
@@ -6644,7 +7068,7 @@
   </w:style>
   <w:style w:type="character" w:styleId="Platzhaltertext">
     <w:name w:val="Placeholder Text"/>
-    <w:basedOn w:val="Absatzstandardschriftart"/>
+    <w:basedOn w:val="Absatz-Standardschriftart"/>
     <w:uiPriority w:val="99"/>
     <w:semiHidden/>
     <w:rPr>
@@ -6654,7 +7078,7 @@
   <w:style w:type="paragraph" w:styleId="Fuzeile">
     <w:name w:val="footer"/>
     <w:basedOn w:val="Standard"/>
-    <w:link w:val="FuzeileZeichen"/>
+    <w:link w:val="FuzeileZchn"/>
     <w:uiPriority w:val="99"/>
     <w:unhideWhenUsed/>
     <w:pPr>
@@ -6665,880 +7089,9 @@
       <w:spacing w:after="0" w:line="240" w:lineRule="auto"/>
     </w:pPr>
   </w:style>
-  <w:style w:type="character" w:customStyle="1" w:styleId="FuzeileZeichen">
-    <w:name w:val="Fußzeile Zeichen"/>
-    <w:basedOn w:val="Absatzstandardschriftart"/>
-    <w:link w:val="Fuzeile"/>
-    <w:uiPriority w:val="99"/>
-  </w:style>
-</w:styles>
-</file>
-
-<file path=word/stylesWithEffects.xml><?xml version="1.0" encoding="utf-8"?>
-<w:styles xmlns:wpc="http://schemas.microsoft.com/office/word/2010/wordprocessingCanvas" xmlns:mo="http://schemas.microsoft.com/office/mac/office/2008/main" xmlns:mc="http://schemas.openxmlformats.org/markup-compatibility/2006" xmlns:mv="urn:schemas-microsoft-com:mac:vml" xmlns:o="urn:schemas-microsoft-com:office:office" xmlns:r="http://schemas.openxmlformats.org/officeDocument/2006/relationships" xmlns:m="http://schemas.openxmlformats.org/officeDocument/2006/math" xmlns:v="urn:schemas-microsoft-com:vml" xmlns:wp14="http://schemas.microsoft.com/office/word/2010/wordprocessingDrawing" xmlns:wp="http://schemas.openxmlformats.org/drawingml/2006/wordprocessingDrawing" xmlns:w10="urn:schemas-microsoft-com:office:word" xmlns:w="http://schemas.openxmlformats.org/wordprocessingml/2006/main" xmlns:w14="http://schemas.microsoft.com/office/word/2010/wordml" xmlns:wpg="http://schemas.microsoft.com/office/word/2010/wordprocessingGroup" xmlns:wpi="http://schemas.microsoft.com/office/word/2010/wordprocessingInk" xmlns:wne="http://schemas.microsoft.com/office/word/2006/wordml" xmlns:wps="http://schemas.microsoft.com/office/word/2010/wordprocessingShape" mc:Ignorable="w14 wp14">
-  <w:docDefaults>
-    <w:rPrDefault>
-      <w:rPr>
-        <w:rFonts w:asciiTheme="minorHAnsi" w:eastAsiaTheme="minorEastAsia" w:hAnsiTheme="minorHAnsi" w:cstheme="minorBidi"/>
-        <w:lang w:val="de-DE" w:eastAsia="de-DE" w:bidi="ar-SA"/>
-      </w:rPr>
-    </w:rPrDefault>
-    <w:pPrDefault>
-      <w:pPr>
-        <w:spacing w:before="100" w:after="200" w:line="276" w:lineRule="auto"/>
-      </w:pPr>
-    </w:pPrDefault>
-  </w:docDefaults>
-  <w:latentStyles w:defLockedState="0" w:defUIPriority="99" w:defSemiHidden="1" w:defUnhideWhenUsed="1" w:defQFormat="0" w:count="276">
-    <w:lsdException w:name="Normal" w:semiHidden="0" w:uiPriority="0" w:unhideWhenUsed="0" w:qFormat="1"/>
-    <w:lsdException w:name="heading 1" w:semiHidden="0" w:uiPriority="9" w:unhideWhenUsed="0" w:qFormat="1"/>
-    <w:lsdException w:name="heading 2" w:uiPriority="9" w:qFormat="1"/>
-    <w:lsdException w:name="heading 3" w:uiPriority="9" w:qFormat="1"/>
-    <w:lsdException w:name="heading 4" w:uiPriority="9" w:qFormat="1"/>
-    <w:lsdException w:name="heading 5" w:uiPriority="9" w:qFormat="1"/>
-    <w:lsdException w:name="heading 6" w:uiPriority="9" w:qFormat="1"/>
-    <w:lsdException w:name="heading 7" w:uiPriority="9" w:qFormat="1"/>
-    <w:lsdException w:name="heading 8" w:uiPriority="9" w:qFormat="1"/>
-    <w:lsdException w:name="heading 9" w:uiPriority="9" w:qFormat="1"/>
-    <w:lsdException w:name="toc 1" w:uiPriority="39"/>
-    <w:lsdException w:name="toc 2" w:uiPriority="39"/>
-    <w:lsdException w:name="toc 3" w:uiPriority="39"/>
-    <w:lsdException w:name="toc 4" w:uiPriority="39"/>
-    <w:lsdException w:name="toc 5" w:uiPriority="39"/>
-    <w:lsdException w:name="toc 6" w:uiPriority="39"/>
-    <w:lsdException w:name="toc 7" w:uiPriority="39"/>
-    <w:lsdException w:name="toc 8" w:uiPriority="39"/>
-    <w:lsdException w:name="toc 9" w:uiPriority="39"/>
-    <w:lsdException w:name="caption" w:uiPriority="35" w:qFormat="1"/>
-    <w:lsdException w:name="Title" w:semiHidden="0" w:uiPriority="10" w:unhideWhenUsed="0" w:qFormat="1"/>
-    <w:lsdException w:name="Default Paragraph Font" w:uiPriority="1"/>
-    <w:lsdException w:name="Subtitle" w:semiHidden="0" w:uiPriority="11" w:unhideWhenUsed="0" w:qFormat="1"/>
-    <w:lsdException w:name="Strong" w:semiHidden="0" w:uiPriority="22" w:unhideWhenUsed="0" w:qFormat="1"/>
-    <w:lsdException w:name="Emphasis" w:semiHidden="0" w:uiPriority="20" w:unhideWhenUsed="0" w:qFormat="1"/>
-    <w:lsdException w:name="Table Grid" w:semiHidden="0" w:uiPriority="59" w:unhideWhenUsed="0"/>
-    <w:lsdException w:name="Note Level 1" w:semiHidden="0" w:unhideWhenUsed="0"/>
-    <w:lsdException w:name="Note Level 2" w:semiHidden="0" w:unhideWhenUsed="0"/>
-    <w:lsdException w:name="Note Level 3" w:semiHidden="0" w:unhideWhenUsed="0"/>
-    <w:lsdException w:name="Note Level 4" w:semiHidden="0" w:unhideWhenUsed="0"/>
-    <w:lsdException w:name="Note Level 5" w:semiHidden="0" w:unhideWhenUsed="0"/>
-    <w:lsdException w:name="Note Level 6" w:semiHidden="0" w:unhideWhenUsed="0"/>
-    <w:lsdException w:name="Note Level 7" w:semiHidden="0" w:unhideWhenUsed="0"/>
-    <w:lsdException w:name="Note Level 8" w:semiHidden="0" w:unhideWhenUsed="0"/>
-    <w:lsdException w:name="Note Level 9" w:semiHidden="0" w:unhideWhenUsed="0"/>
-    <w:lsdException w:name="Placeholder Text" w:unhideWhenUsed="0"/>
-    <w:lsdException w:name="No Spacing" w:semiHidden="0" w:uiPriority="1" w:unhideWhenUsed="0" w:qFormat="1"/>
-    <w:lsdException w:name="Light Shading" w:semiHidden="0" w:uiPriority="60" w:unhideWhenUsed="0"/>
-    <w:lsdException w:name="Light List" w:semiHidden="0" w:uiPriority="61" w:unhideWhenUsed="0"/>
-    <w:lsdException w:name="Light Grid" w:semiHidden="0" w:uiPriority="62" w:unhideWhenUsed="0"/>
-    <w:lsdException w:name="Medium Shading 1" w:semiHidden="0" w:uiPriority="63" w:unhideWhenUsed="0"/>
-    <w:lsdException w:name="Medium Shading 2" w:semiHidden="0" w:uiPriority="64" w:unhideWhenUsed="0"/>
-    <w:lsdException w:name="Medium List 1" w:semiHidden="0" w:uiPriority="65" w:unhideWhenUsed="0"/>
-    <w:lsdException w:name="Medium List 2" w:semiHidden="0" w:uiPriority="66" w:unhideWhenUsed="0"/>
-    <w:lsdException w:name="Medium Grid 1" w:semiHidden="0" w:uiPriority="67" w:unhideWhenUsed="0"/>
-    <w:lsdException w:name="Medium Grid 2" w:semiHidden="0" w:uiPriority="68" w:unhideWhenUsed="0"/>
-    <w:lsdException w:name="Medium Grid 3" w:semiHidden="0" w:uiPriority="69" w:unhideWhenUsed="0"/>
-    <w:lsdException w:name="Dark List" w:semiHidden="0" w:uiPriority="70" w:unhideWhenUsed="0"/>
-    <w:lsdException w:name="Colorful Shading" w:semiHidden="0" w:uiPriority="71" w:unhideWhenUsed="0"/>
-    <w:lsdException w:name="Colorful List" w:semiHidden="0" w:uiPriority="72" w:unhideWhenUsed="0"/>
-    <w:lsdException w:name="Colorful Grid" w:semiHidden="0" w:uiPriority="73" w:unhideWhenUsed="0"/>
-    <w:lsdException w:name="Light Shading Accent 1" w:semiHidden="0" w:uiPriority="60" w:unhideWhenUsed="0"/>
-    <w:lsdException w:name="Light List Accent 1" w:semiHidden="0" w:uiPriority="61" w:unhideWhenUsed="0"/>
-    <w:lsdException w:name="Light Grid Accent 1" w:semiHidden="0" w:uiPriority="62" w:unhideWhenUsed="0"/>
-    <w:lsdException w:name="Medium Shading 1 Accent 1" w:semiHidden="0" w:uiPriority="63" w:unhideWhenUsed="0"/>
-    <w:lsdException w:name="Medium Shading 2 Accent 1" w:semiHidden="0" w:uiPriority="64" w:unhideWhenUsed="0"/>
-    <w:lsdException w:name="Medium List 1 Accent 1" w:semiHidden="0" w:uiPriority="65" w:unhideWhenUsed="0"/>
-    <w:lsdException w:name="Revision" w:unhideWhenUsed="0"/>
-    <w:lsdException w:name="List Paragraph" w:semiHidden="0" w:uiPriority="34" w:unhideWhenUsed="0" w:qFormat="1"/>
-    <w:lsdException w:name="Quote" w:semiHidden="0" w:uiPriority="29" w:unhideWhenUsed="0" w:qFormat="1"/>
-    <w:lsdException w:name="Intense Quote" w:semiHidden="0" w:uiPriority="30" w:unhideWhenUsed="0" w:qFormat="1"/>
-    <w:lsdException w:name="Medium List 2 Accent 1" w:semiHidden="0" w:uiPriority="66" w:unhideWhenUsed="0"/>
-    <w:lsdException w:name="Medium Grid 1 Accent 1" w:semiHidden="0" w:uiPriority="67" w:unhideWhenUsed="0"/>
-    <w:lsdException w:name="Medium Grid 2 Accent 1" w:semiHidden="0" w:uiPriority="68" w:unhideWhenUsed="0"/>
-    <w:lsdException w:name="Medium Grid 3 Accent 1" w:semiHidden="0" w:uiPriority="69" w:unhideWhenUsed="0"/>
-    <w:lsdException w:name="Dark List Accent 1" w:semiHidden="0" w:uiPriority="70" w:unhideWhenUsed="0"/>
-    <w:lsdException w:name="Colorful Shading Accent 1" w:semiHidden="0" w:uiPriority="71" w:unhideWhenUsed="0"/>
-    <w:lsdException w:name="Colorful List Accent 1" w:semiHidden="0" w:uiPriority="72" w:unhideWhenUsed="0"/>
-    <w:lsdException w:name="Colorful Grid Accent 1" w:semiHidden="0" w:uiPriority="73" w:unhideWhenUsed="0"/>
-    <w:lsdException w:name="Light Shading Accent 2" w:semiHidden="0" w:uiPriority="60" w:unhideWhenUsed="0"/>
-    <w:lsdException w:name="Light List Accent 2" w:semiHidden="0" w:uiPriority="61" w:unhideWhenUsed="0"/>
-    <w:lsdException w:name="Light Grid Accent 2" w:semiHidden="0" w:uiPriority="62" w:unhideWhenUsed="0"/>
-    <w:lsdException w:name="Medium Shading 1 Accent 2" w:semiHidden="0" w:uiPriority="63" w:unhideWhenUsed="0"/>
-    <w:lsdException w:name="Medium Shading 2 Accent 2" w:semiHidden="0" w:uiPriority="64" w:unhideWhenUsed="0"/>
-    <w:lsdException w:name="Medium List 1 Accent 2" w:semiHidden="0" w:uiPriority="65" w:unhideWhenUsed="0"/>
-    <w:lsdException w:name="Medium List 2 Accent 2" w:semiHidden="0" w:uiPriority="66" w:unhideWhenUsed="0"/>
-    <w:lsdException w:name="Medium Grid 1 Accent 2" w:semiHidden="0" w:uiPriority="67" w:unhideWhenUsed="0"/>
-    <w:lsdException w:name="Medium Grid 2 Accent 2" w:semiHidden="0" w:uiPriority="68" w:unhideWhenUsed="0"/>
-    <w:lsdException w:name="Medium Grid 3 Accent 2" w:semiHidden="0" w:uiPriority="69" w:unhideWhenUsed="0"/>
-    <w:lsdException w:name="Dark List Accent 2" w:semiHidden="0" w:uiPriority="70" w:unhideWhenUsed="0"/>
-    <w:lsdException w:name="Colorful Shading Accent 2" w:semiHidden="0" w:uiPriority="71" w:unhideWhenUsed="0"/>
-    <w:lsdException w:name="Colorful List Accent 2" w:semiHidden="0" w:uiPriority="72" w:unhideWhenUsed="0"/>
-    <w:lsdException w:name="Colorful Grid Accent 2" w:semiHidden="0" w:uiPriority="73" w:unhideWhenUsed="0"/>
-    <w:lsdException w:name="Light Shading Accent 3" w:semiHidden="0" w:uiPriority="60" w:unhideWhenUsed="0"/>
-    <w:lsdException w:name="Light List Accent 3" w:semiHidden="0" w:uiPriority="61" w:unhideWhenUsed="0"/>
-    <w:lsdException w:name="Light Grid Accent 3" w:semiHidden="0" w:uiPriority="62" w:unhideWhenUsed="0"/>
-    <w:lsdException w:name="Medium Shading 1 Accent 3" w:semiHidden="0" w:uiPriority="63" w:unhideWhenUsed="0"/>
-    <w:lsdException w:name="Medium Shading 2 Accent 3" w:semiHidden="0" w:uiPriority="64" w:unhideWhenUsed="0"/>
-    <w:lsdException w:name="Medium List 1 Accent 3" w:semiHidden="0" w:uiPriority="65" w:unhideWhenUsed="0"/>
-    <w:lsdException w:name="Medium List 2 Accent 3" w:semiHidden="0" w:uiPriority="66" w:unhideWhenUsed="0"/>
-    <w:lsdException w:name="Medium Grid 1 Accent 3" w:semiHidden="0" w:uiPriority="67" w:unhideWhenUsed="0"/>
-    <w:lsdException w:name="Medium Grid 2 Accent 3" w:semiHidden="0" w:uiPriority="68" w:unhideWhenUsed="0"/>
-    <w:lsdException w:name="Medium Grid 3 Accent 3" w:semiHidden="0" w:uiPriority="69" w:unhideWhenUsed="0"/>
-    <w:lsdException w:name="Dark List Accent 3" w:semiHidden="0" w:uiPriority="70" w:unhideWhenUsed="0"/>
-    <w:lsdException w:name="Colorful Shading Accent 3" w:semiHidden="0" w:uiPriority="71" w:unhideWhenUsed="0"/>
-    <w:lsdException w:name="Colorful List Accent 3" w:semiHidden="0" w:uiPriority="72" w:unhideWhenUsed="0"/>
-    <w:lsdException w:name="Colorful Grid Accent 3" w:semiHidden="0" w:uiPriority="73" w:unhideWhenUsed="0"/>
-    <w:lsdException w:name="Light Shading Accent 4" w:semiHidden="0" w:uiPriority="60" w:unhideWhenUsed="0"/>
-    <w:lsdException w:name="Light List Accent 4" w:semiHidden="0" w:uiPriority="61" w:unhideWhenUsed="0"/>
-    <w:lsdException w:name="Light Grid Accent 4" w:semiHidden="0" w:uiPriority="62" w:unhideWhenUsed="0"/>
-    <w:lsdException w:name="Medium Shading 1 Accent 4" w:semiHidden="0" w:uiPriority="63" w:unhideWhenUsed="0"/>
-    <w:lsdException w:name="Medium Shading 2 Accent 4" w:semiHidden="0" w:uiPriority="64" w:unhideWhenUsed="0"/>
-    <w:lsdException w:name="Medium List 1 Accent 4" w:semiHidden="0" w:uiPriority="65" w:unhideWhenUsed="0"/>
-    <w:lsdException w:name="Medium List 2 Accent 4" w:semiHidden="0" w:uiPriority="66" w:unhideWhenUsed="0"/>
-    <w:lsdException w:name="Medium Grid 1 Accent 4" w:semiHidden="0" w:uiPriority="67" w:unhideWhenUsed="0"/>
-    <w:lsdException w:name="Medium Grid 2 Accent 4" w:semiHidden="0" w:uiPriority="68" w:unhideWhenUsed="0"/>
-    <w:lsdException w:name="Medium Grid 3 Accent 4" w:semiHidden="0" w:uiPriority="69" w:unhideWhenUsed="0"/>
-    <w:lsdException w:name="Dark List Accent 4" w:semiHidden="0" w:uiPriority="70" w:unhideWhenUsed="0"/>
-    <w:lsdException w:name="Colorful Shading Accent 4" w:semiHidden="0" w:uiPriority="71" w:unhideWhenUsed="0"/>
-    <w:lsdException w:name="Colorful List Accent 4" w:semiHidden="0" w:uiPriority="72" w:unhideWhenUsed="0"/>
-    <w:lsdException w:name="Colorful Grid Accent 4" w:semiHidden="0" w:uiPriority="73" w:unhideWhenUsed="0"/>
-    <w:lsdException w:name="Light Shading Accent 5" w:semiHidden="0" w:uiPriority="60" w:unhideWhenUsed="0"/>
-    <w:lsdException w:name="Light List Accent 5" w:semiHidden="0" w:uiPriority="61" w:unhideWhenUsed="0"/>
-    <w:lsdException w:name="Light Grid Accent 5" w:semiHidden="0" w:uiPriority="62" w:unhideWhenUsed="0"/>
-    <w:lsdException w:name="Medium Shading 1 Accent 5" w:semiHidden="0" w:uiPriority="63" w:unhideWhenUsed="0"/>
-    <w:lsdException w:name="Medium Shading 2 Accent 5" w:semiHidden="0" w:uiPriority="64" w:unhideWhenUsed="0"/>
-    <w:lsdException w:name="Medium List 1 Accent 5" w:semiHidden="0" w:uiPriority="65" w:unhideWhenUsed="0"/>
-    <w:lsdException w:name="Medium List 2 Accent 5" w:semiHidden="0" w:uiPriority="66" w:unhideWhenUsed="0"/>
-    <w:lsdException w:name="Medium Grid 1 Accent 5" w:semiHidden="0" w:uiPriority="67" w:unhideWhenUsed="0"/>
-    <w:lsdException w:name="Medium Grid 2 Accent 5" w:semiHidden="0" w:uiPriority="68" w:unhideWhenUsed="0"/>
-    <w:lsdException w:name="Medium Grid 3 Accent 5" w:semiHidden="0" w:uiPriority="69" w:unhideWhenUsed="0"/>
-    <w:lsdException w:name="Dark List Accent 5" w:semiHidden="0" w:uiPriority="70" w:unhideWhenUsed="0"/>
-    <w:lsdException w:name="Colorful Shading Accent 5" w:semiHidden="0" w:uiPriority="71" w:unhideWhenUsed="0"/>
-    <w:lsdException w:name="Colorful List Accent 5" w:semiHidden="0" w:uiPriority="72" w:unhideWhenUsed="0"/>
-    <w:lsdException w:name="Colorful Grid Accent 5" w:semiHidden="0" w:uiPriority="73" w:unhideWhenUsed="0"/>
-    <w:lsdException w:name="Light Shading Accent 6" w:semiHidden="0" w:uiPriority="60" w:unhideWhenUsed="0"/>
-    <w:lsdException w:name="Light List Accent 6" w:semiHidden="0" w:uiPriority="61" w:unhideWhenUsed="0"/>
-    <w:lsdException w:name="Light Grid Accent 6" w:semiHidden="0" w:uiPriority="62" w:unhideWhenUsed="0"/>
-    <w:lsdException w:name="Medium Shading 1 Accent 6" w:semiHidden="0" w:uiPriority="63" w:unhideWhenUsed="0"/>
-    <w:lsdException w:name="Medium Shading 2 Accent 6" w:semiHidden="0" w:uiPriority="64" w:unhideWhenUsed="0"/>
-    <w:lsdException w:name="Medium List 1 Accent 6" w:semiHidden="0" w:uiPriority="65" w:unhideWhenUsed="0"/>
-    <w:lsdException w:name="Medium List 2 Accent 6" w:semiHidden="0" w:uiPriority="66" w:unhideWhenUsed="0"/>
-    <w:lsdException w:name="Medium Grid 1 Accent 6" w:semiHidden="0" w:uiPriority="67" w:unhideWhenUsed="0"/>
-    <w:lsdException w:name="Medium Grid 2 Accent 6" w:semiHidden="0" w:uiPriority="68" w:unhideWhenUsed="0"/>
-    <w:lsdException w:name="Medium Grid 3 Accent 6" w:semiHidden="0" w:uiPriority="69" w:unhideWhenUsed="0"/>
-    <w:lsdException w:name="Dark List Accent 6" w:semiHidden="0" w:uiPriority="70" w:unhideWhenUsed="0"/>
-    <w:lsdException w:name="Colorful Shading Accent 6" w:semiHidden="0" w:uiPriority="71" w:unhideWhenUsed="0"/>
-    <w:lsdException w:name="Colorful List Accent 6" w:semiHidden="0" w:uiPriority="72" w:unhideWhenUsed="0"/>
-    <w:lsdException w:name="Colorful Grid Accent 6" w:semiHidden="0" w:uiPriority="73" w:unhideWhenUsed="0"/>
-    <w:lsdException w:name="Subtle Emphasis" w:semiHidden="0" w:uiPriority="19" w:unhideWhenUsed="0" w:qFormat="1"/>
-    <w:lsdException w:name="Intense Emphasis" w:semiHidden="0" w:uiPriority="21" w:unhideWhenUsed="0" w:qFormat="1"/>
-    <w:lsdException w:name="Subtle Reference" w:semiHidden="0" w:uiPriority="31" w:unhideWhenUsed="0" w:qFormat="1"/>
-    <w:lsdException w:name="Intense Reference" w:semiHidden="0" w:uiPriority="32" w:unhideWhenUsed="0" w:qFormat="1"/>
-    <w:lsdException w:name="Book Title" w:semiHidden="0" w:uiPriority="33" w:unhideWhenUsed="0" w:qFormat="1"/>
-    <w:lsdException w:name="Bibliography" w:uiPriority="37"/>
-    <w:lsdException w:name="TOC Heading" w:uiPriority="39" w:qFormat="1"/>
-  </w:latentStyles>
-  <w:style w:type="paragraph" w:default="1" w:styleId="Standard">
-    <w:name w:val="Normal"/>
-    <w:qFormat/>
-    <w:rsid w:val="007F458F"/>
-  </w:style>
-  <w:style w:type="paragraph" w:styleId="berschrift1">
-    <w:name w:val="heading 1"/>
-    <w:basedOn w:val="Standard"/>
-    <w:next w:val="Standard"/>
-    <w:link w:val="berschrift1Zeichen"/>
-    <w:uiPriority w:val="9"/>
-    <w:qFormat/>
-    <w:rsid w:val="007F458F"/>
-    <w:pPr>
-      <w:pBdr>
-        <w:top w:val="single" w:sz="24" w:space="0" w:color="90C226" w:themeColor="accent1"/>
-        <w:left w:val="single" w:sz="24" w:space="0" w:color="90C226" w:themeColor="accent1"/>
-        <w:bottom w:val="single" w:sz="24" w:space="0" w:color="90C226" w:themeColor="accent1"/>
-        <w:right w:val="single" w:sz="24" w:space="0" w:color="90C226" w:themeColor="accent1"/>
-      </w:pBdr>
-      <w:shd w:val="clear" w:color="auto" w:fill="90C226" w:themeFill="accent1"/>
-      <w:spacing w:after="0"/>
-      <w:outlineLvl w:val="0"/>
-    </w:pPr>
-    <w:rPr>
-      <w:caps/>
-      <w:color w:val="FFFFFF" w:themeColor="background1"/>
-      <w:spacing w:val="15"/>
-      <w:sz w:val="22"/>
-      <w:szCs w:val="22"/>
-    </w:rPr>
-  </w:style>
-  <w:style w:type="paragraph" w:styleId="berschrift2">
-    <w:name w:val="heading 2"/>
-    <w:basedOn w:val="Standard"/>
-    <w:next w:val="Standard"/>
-    <w:link w:val="berschrift2Zeichen"/>
-    <w:uiPriority w:val="9"/>
-    <w:unhideWhenUsed/>
-    <w:qFormat/>
-    <w:rsid w:val="007F458F"/>
-    <w:pPr>
-      <w:pBdr>
-        <w:top w:val="single" w:sz="24" w:space="0" w:color="E9F6D0" w:themeColor="accent1" w:themeTint="33"/>
-        <w:left w:val="single" w:sz="24" w:space="0" w:color="E9F6D0" w:themeColor="accent1" w:themeTint="33"/>
-        <w:bottom w:val="single" w:sz="24" w:space="0" w:color="E9F6D0" w:themeColor="accent1" w:themeTint="33"/>
-        <w:right w:val="single" w:sz="24" w:space="0" w:color="E9F6D0" w:themeColor="accent1" w:themeTint="33"/>
-      </w:pBdr>
-      <w:shd w:val="clear" w:color="auto" w:fill="E9F6D0" w:themeFill="accent1" w:themeFillTint="33"/>
-      <w:spacing w:after="0"/>
-      <w:outlineLvl w:val="1"/>
-    </w:pPr>
-    <w:rPr>
-      <w:caps/>
-      <w:spacing w:val="15"/>
-    </w:rPr>
-  </w:style>
-  <w:style w:type="paragraph" w:styleId="berschrift3">
-    <w:name w:val="heading 3"/>
-    <w:basedOn w:val="Standard"/>
-    <w:next w:val="Standard"/>
-    <w:link w:val="berschrift3Zeichen"/>
-    <w:uiPriority w:val="9"/>
-    <w:unhideWhenUsed/>
-    <w:qFormat/>
-    <w:rsid w:val="007F458F"/>
-    <w:pPr>
-      <w:pBdr>
-        <w:top w:val="single" w:sz="6" w:space="2" w:color="90C226" w:themeColor="accent1"/>
-      </w:pBdr>
-      <w:spacing w:before="300" w:after="0"/>
-      <w:outlineLvl w:val="2"/>
-    </w:pPr>
-    <w:rPr>
-      <w:caps/>
-      <w:color w:val="476013" w:themeColor="accent1" w:themeShade="7F"/>
-      <w:spacing w:val="15"/>
-    </w:rPr>
-  </w:style>
-  <w:style w:type="paragraph" w:styleId="berschrift4">
-    <w:name w:val="heading 4"/>
-    <w:basedOn w:val="Standard"/>
-    <w:next w:val="Standard"/>
-    <w:link w:val="berschrift4Zeichen"/>
-    <w:uiPriority w:val="9"/>
-    <w:semiHidden/>
-    <w:unhideWhenUsed/>
-    <w:qFormat/>
-    <w:rsid w:val="007F458F"/>
-    <w:pPr>
-      <w:pBdr>
-        <w:top w:val="dotted" w:sz="6" w:space="2" w:color="90C226" w:themeColor="accent1"/>
-      </w:pBdr>
-      <w:spacing w:before="200" w:after="0"/>
-      <w:outlineLvl w:val="3"/>
-    </w:pPr>
-    <w:rPr>
-      <w:caps/>
-      <w:color w:val="6B911C" w:themeColor="accent1" w:themeShade="BF"/>
-      <w:spacing w:val="10"/>
-    </w:rPr>
-  </w:style>
-  <w:style w:type="paragraph" w:styleId="berschrift5">
-    <w:name w:val="heading 5"/>
-    <w:basedOn w:val="Standard"/>
-    <w:next w:val="Standard"/>
-    <w:link w:val="berschrift5Zeichen"/>
-    <w:uiPriority w:val="9"/>
-    <w:semiHidden/>
-    <w:unhideWhenUsed/>
-    <w:qFormat/>
-    <w:rsid w:val="007F458F"/>
-    <w:pPr>
-      <w:pBdr>
-        <w:bottom w:val="single" w:sz="6" w:space="1" w:color="90C226" w:themeColor="accent1"/>
-      </w:pBdr>
-      <w:spacing w:before="200" w:after="0"/>
-      <w:outlineLvl w:val="4"/>
-    </w:pPr>
-    <w:rPr>
-      <w:caps/>
-      <w:color w:val="6B911C" w:themeColor="accent1" w:themeShade="BF"/>
-      <w:spacing w:val="10"/>
-    </w:rPr>
-  </w:style>
-  <w:style w:type="paragraph" w:styleId="berschrift6">
-    <w:name w:val="heading 6"/>
-    <w:basedOn w:val="Standard"/>
-    <w:next w:val="Standard"/>
-    <w:link w:val="berschrift6Zeichen"/>
-    <w:uiPriority w:val="9"/>
-    <w:semiHidden/>
-    <w:unhideWhenUsed/>
-    <w:qFormat/>
-    <w:rsid w:val="007F458F"/>
-    <w:pPr>
-      <w:pBdr>
-        <w:bottom w:val="dotted" w:sz="6" w:space="1" w:color="90C226" w:themeColor="accent1"/>
-      </w:pBdr>
-      <w:spacing w:before="200" w:after="0"/>
-      <w:outlineLvl w:val="5"/>
-    </w:pPr>
-    <w:rPr>
-      <w:caps/>
-      <w:color w:val="6B911C" w:themeColor="accent1" w:themeShade="BF"/>
-      <w:spacing w:val="10"/>
-    </w:rPr>
-  </w:style>
-  <w:style w:type="paragraph" w:styleId="berschrift7">
-    <w:name w:val="heading 7"/>
-    <w:basedOn w:val="Standard"/>
-    <w:next w:val="Standard"/>
-    <w:link w:val="berschrift7Zeichen"/>
-    <w:uiPriority w:val="9"/>
-    <w:semiHidden/>
-    <w:unhideWhenUsed/>
-    <w:qFormat/>
-    <w:rsid w:val="007F458F"/>
-    <w:pPr>
-      <w:spacing w:before="200" w:after="0"/>
-      <w:outlineLvl w:val="6"/>
-    </w:pPr>
-    <w:rPr>
-      <w:caps/>
-      <w:color w:val="6B911C" w:themeColor="accent1" w:themeShade="BF"/>
-      <w:spacing w:val="10"/>
-    </w:rPr>
-  </w:style>
-  <w:style w:type="paragraph" w:styleId="berschrift8">
-    <w:name w:val="heading 8"/>
-    <w:basedOn w:val="Standard"/>
-    <w:next w:val="Standard"/>
-    <w:link w:val="berschrift8Zeichen"/>
-    <w:uiPriority w:val="9"/>
-    <w:semiHidden/>
-    <w:unhideWhenUsed/>
-    <w:qFormat/>
-    <w:rsid w:val="007F458F"/>
-    <w:pPr>
-      <w:spacing w:before="200" w:after="0"/>
-      <w:outlineLvl w:val="7"/>
-    </w:pPr>
-    <w:rPr>
-      <w:caps/>
-      <w:spacing w:val="10"/>
-      <w:sz w:val="18"/>
-      <w:szCs w:val="18"/>
-    </w:rPr>
-  </w:style>
-  <w:style w:type="paragraph" w:styleId="berschrift9">
-    <w:name w:val="heading 9"/>
-    <w:basedOn w:val="Standard"/>
-    <w:next w:val="Standard"/>
-    <w:link w:val="berschrift9Zeichen"/>
-    <w:uiPriority w:val="9"/>
-    <w:semiHidden/>
-    <w:unhideWhenUsed/>
-    <w:qFormat/>
-    <w:rsid w:val="007F458F"/>
-    <w:pPr>
-      <w:spacing w:before="200" w:after="0"/>
-      <w:outlineLvl w:val="8"/>
-    </w:pPr>
-    <w:rPr>
-      <w:i/>
-      <w:iCs/>
-      <w:caps/>
-      <w:spacing w:val="10"/>
-      <w:sz w:val="18"/>
-      <w:szCs w:val="18"/>
-    </w:rPr>
-  </w:style>
-  <w:style w:type="character" w:default="1" w:styleId="Absatzstandardschriftart">
-    <w:name w:val="Default Paragraph Font"/>
-    <w:uiPriority w:val="1"/>
-    <w:semiHidden/>
-    <w:unhideWhenUsed/>
-  </w:style>
-  <w:style w:type="table" w:default="1" w:styleId="NormaleTabelle">
-    <w:name w:val="Normal Table"/>
-    <w:uiPriority w:val="99"/>
-    <w:semiHidden/>
-    <w:unhideWhenUsed/>
-    <w:tblPr>
-      <w:tblInd w:w="0" w:type="dxa"/>
-      <w:tblCellMar>
-        <w:top w:w="0" w:type="dxa"/>
-        <w:left w:w="108" w:type="dxa"/>
-        <w:bottom w:w="0" w:type="dxa"/>
-        <w:right w:w="108" w:type="dxa"/>
-      </w:tblCellMar>
-    </w:tblPr>
-  </w:style>
-  <w:style w:type="numbering" w:default="1" w:styleId="KeineListe">
-    <w:name w:val="No List"/>
-    <w:uiPriority w:val="99"/>
-    <w:semiHidden/>
-    <w:unhideWhenUsed/>
-  </w:style>
-  <w:style w:type="character" w:customStyle="1" w:styleId="berschrift1Zeichen">
-    <w:name w:val="Überschrift 1 Zeichen"/>
-    <w:basedOn w:val="Absatzstandardschriftart"/>
-    <w:link w:val="berschrift1"/>
-    <w:uiPriority w:val="9"/>
-    <w:rsid w:val="007F458F"/>
-    <w:rPr>
-      <w:caps/>
-      <w:color w:val="FFFFFF" w:themeColor="background1"/>
-      <w:spacing w:val="15"/>
-      <w:sz w:val="22"/>
-      <w:szCs w:val="22"/>
-      <w:shd w:val="clear" w:color="auto" w:fill="90C226" w:themeFill="accent1"/>
-    </w:rPr>
-  </w:style>
-  <w:style w:type="character" w:customStyle="1" w:styleId="berschrift2Zeichen">
-    <w:name w:val="Überschrift 2 Zeichen"/>
-    <w:basedOn w:val="Absatzstandardschriftart"/>
-    <w:link w:val="berschrift2"/>
-    <w:uiPriority w:val="9"/>
-    <w:rsid w:val="007F458F"/>
-    <w:rPr>
-      <w:caps/>
-      <w:spacing w:val="15"/>
-      <w:shd w:val="clear" w:color="auto" w:fill="E9F6D0" w:themeFill="accent1" w:themeFillTint="33"/>
-    </w:rPr>
-  </w:style>
-  <w:style w:type="character" w:customStyle="1" w:styleId="berschrift3Zeichen">
-    <w:name w:val="Überschrift 3 Zeichen"/>
-    <w:basedOn w:val="Absatzstandardschriftart"/>
-    <w:link w:val="berschrift3"/>
-    <w:uiPriority w:val="9"/>
-    <w:rsid w:val="007F458F"/>
-    <w:rPr>
-      <w:caps/>
-      <w:color w:val="476013" w:themeColor="accent1" w:themeShade="7F"/>
-      <w:spacing w:val="15"/>
-    </w:rPr>
-  </w:style>
-  <w:style w:type="paragraph" w:styleId="Titel">
-    <w:name w:val="Title"/>
-    <w:basedOn w:val="Standard"/>
-    <w:next w:val="Standard"/>
-    <w:link w:val="TitelZeichen"/>
-    <w:uiPriority w:val="10"/>
-    <w:qFormat/>
-    <w:rsid w:val="007F458F"/>
-    <w:pPr>
-      <w:spacing w:before="0" w:after="0"/>
-    </w:pPr>
-    <w:rPr>
-      <w:rFonts w:asciiTheme="majorHAnsi" w:eastAsiaTheme="majorEastAsia" w:hAnsiTheme="majorHAnsi" w:cstheme="majorBidi"/>
-      <w:caps/>
-      <w:color w:val="90C226" w:themeColor="accent1"/>
-      <w:spacing w:val="10"/>
-      <w:sz w:val="52"/>
-      <w:szCs w:val="52"/>
-    </w:rPr>
-  </w:style>
-  <w:style w:type="character" w:customStyle="1" w:styleId="TitelZeichen">
-    <w:name w:val="Titel Zeichen"/>
-    <w:basedOn w:val="Absatzstandardschriftart"/>
-    <w:link w:val="Titel"/>
-    <w:uiPriority w:val="10"/>
-    <w:rsid w:val="007F458F"/>
-    <w:rPr>
-      <w:rFonts w:asciiTheme="majorHAnsi" w:eastAsiaTheme="majorEastAsia" w:hAnsiTheme="majorHAnsi" w:cstheme="majorBidi"/>
-      <w:caps/>
-      <w:color w:val="90C226" w:themeColor="accent1"/>
-      <w:spacing w:val="10"/>
-      <w:sz w:val="52"/>
-      <w:szCs w:val="52"/>
-    </w:rPr>
-  </w:style>
-  <w:style w:type="paragraph" w:styleId="Untertitel">
-    <w:name w:val="Subtitle"/>
-    <w:basedOn w:val="Standard"/>
-    <w:next w:val="Standard"/>
-    <w:link w:val="UntertitelZeichen"/>
-    <w:uiPriority w:val="11"/>
-    <w:qFormat/>
-    <w:rsid w:val="007F458F"/>
-    <w:pPr>
-      <w:spacing w:before="0" w:after="500" w:line="240" w:lineRule="auto"/>
-    </w:pPr>
-    <w:rPr>
-      <w:caps/>
-      <w:color w:val="595959" w:themeColor="text1" w:themeTint="A6"/>
-      <w:spacing w:val="10"/>
-      <w:sz w:val="21"/>
-      <w:szCs w:val="21"/>
-    </w:rPr>
-  </w:style>
-  <w:style w:type="character" w:customStyle="1" w:styleId="UntertitelZeichen">
-    <w:name w:val="Untertitel Zeichen"/>
-    <w:basedOn w:val="Absatzstandardschriftart"/>
-    <w:link w:val="Untertitel"/>
-    <w:uiPriority w:val="11"/>
-    <w:rsid w:val="007F458F"/>
-    <w:rPr>
-      <w:caps/>
-      <w:color w:val="595959" w:themeColor="text1" w:themeTint="A6"/>
-      <w:spacing w:val="10"/>
-      <w:sz w:val="21"/>
-      <w:szCs w:val="21"/>
-    </w:rPr>
-  </w:style>
-  <w:style w:type="paragraph" w:styleId="Kopfzeile">
-    <w:name w:val="header"/>
-    <w:basedOn w:val="Standard"/>
-    <w:link w:val="KopfzeileZeichen"/>
-    <w:uiPriority w:val="99"/>
-    <w:unhideWhenUsed/>
-    <w:pPr>
-      <w:tabs>
-        <w:tab w:val="center" w:pos="4320"/>
-        <w:tab w:val="right" w:pos="8640"/>
-      </w:tabs>
-    </w:pPr>
-  </w:style>
-  <w:style w:type="character" w:customStyle="1" w:styleId="KopfzeileZeichen">
-    <w:name w:val="Kopfzeile Zeichen"/>
-    <w:basedOn w:val="Absatzstandardschriftart"/>
-    <w:link w:val="Kopfzeile"/>
-    <w:uiPriority w:val="99"/>
-    <w:rPr>
-      <w:rFonts w:eastAsiaTheme="minorEastAsia"/>
-    </w:rPr>
-  </w:style>
-  <w:style w:type="paragraph" w:styleId="KeinLeerraum">
-    <w:name w:val="No Spacing"/>
-    <w:link w:val="KeinLeerraumZeichen"/>
-    <w:uiPriority w:val="1"/>
-    <w:qFormat/>
-    <w:rsid w:val="007F458F"/>
-    <w:pPr>
-      <w:spacing w:after="0" w:line="240" w:lineRule="auto"/>
-    </w:pPr>
-  </w:style>
-  <w:style w:type="character" w:customStyle="1" w:styleId="KeinLeerraumZeichen">
-    <w:name w:val="Kein Leerraum Zeichen"/>
-    <w:basedOn w:val="Absatzstandardschriftart"/>
-    <w:link w:val="KeinLeerraum"/>
-    <w:uiPriority w:val="1"/>
-  </w:style>
-  <w:style w:type="paragraph" w:styleId="Sprechblasentext">
-    <w:name w:val="Balloon Text"/>
-    <w:basedOn w:val="Standard"/>
-    <w:link w:val="SprechblasentextZeichen"/>
-    <w:uiPriority w:val="99"/>
-    <w:semiHidden/>
-    <w:unhideWhenUsed/>
-    <w:pPr>
-      <w:spacing w:after="0" w:line="240" w:lineRule="auto"/>
-    </w:pPr>
-    <w:rPr>
-      <w:rFonts w:ascii="Tahoma" w:hAnsi="Tahoma" w:cs="Tahoma"/>
-      <w:sz w:val="16"/>
-      <w:szCs w:val="16"/>
-    </w:rPr>
-  </w:style>
-  <w:style w:type="character" w:customStyle="1" w:styleId="SprechblasentextZeichen">
-    <w:name w:val="Sprechblasentext Zeichen"/>
-    <w:basedOn w:val="Absatzstandardschriftart"/>
-    <w:link w:val="Sprechblasentext"/>
-    <w:uiPriority w:val="99"/>
-    <w:semiHidden/>
-    <w:rPr>
-      <w:rFonts w:ascii="Tahoma" w:eastAsiaTheme="minorEastAsia" w:hAnsi="Tahoma" w:cs="Tahoma"/>
-      <w:sz w:val="16"/>
-      <w:szCs w:val="16"/>
-    </w:rPr>
-  </w:style>
-  <w:style w:type="character" w:customStyle="1" w:styleId="berschrift4Zeichen">
-    <w:name w:val="Überschrift 4 Zeichen"/>
-    <w:basedOn w:val="Absatzstandardschriftart"/>
-    <w:link w:val="berschrift4"/>
-    <w:uiPriority w:val="9"/>
-    <w:semiHidden/>
-    <w:rsid w:val="007F458F"/>
-    <w:rPr>
-      <w:caps/>
-      <w:color w:val="6B911C" w:themeColor="accent1" w:themeShade="BF"/>
-      <w:spacing w:val="10"/>
-    </w:rPr>
-  </w:style>
-  <w:style w:type="character" w:customStyle="1" w:styleId="berschrift5Zeichen">
-    <w:name w:val="Überschrift 5 Zeichen"/>
-    <w:basedOn w:val="Absatzstandardschriftart"/>
-    <w:link w:val="berschrift5"/>
-    <w:uiPriority w:val="9"/>
-    <w:semiHidden/>
-    <w:rsid w:val="007F458F"/>
-    <w:rPr>
-      <w:caps/>
-      <w:color w:val="6B911C" w:themeColor="accent1" w:themeShade="BF"/>
-      <w:spacing w:val="10"/>
-    </w:rPr>
-  </w:style>
-  <w:style w:type="character" w:customStyle="1" w:styleId="berschrift6Zeichen">
-    <w:name w:val="Überschrift 6 Zeichen"/>
-    <w:basedOn w:val="Absatzstandardschriftart"/>
-    <w:link w:val="berschrift6"/>
-    <w:uiPriority w:val="9"/>
-    <w:semiHidden/>
-    <w:rsid w:val="007F458F"/>
-    <w:rPr>
-      <w:caps/>
-      <w:color w:val="6B911C" w:themeColor="accent1" w:themeShade="BF"/>
-      <w:spacing w:val="10"/>
-    </w:rPr>
-  </w:style>
-  <w:style w:type="character" w:customStyle="1" w:styleId="berschrift7Zeichen">
-    <w:name w:val="Überschrift 7 Zeichen"/>
-    <w:basedOn w:val="Absatzstandardschriftart"/>
-    <w:link w:val="berschrift7"/>
-    <w:uiPriority w:val="9"/>
-    <w:semiHidden/>
-    <w:rsid w:val="007F458F"/>
-    <w:rPr>
-      <w:caps/>
-      <w:color w:val="6B911C" w:themeColor="accent1" w:themeShade="BF"/>
-      <w:spacing w:val="10"/>
-    </w:rPr>
-  </w:style>
-  <w:style w:type="character" w:customStyle="1" w:styleId="berschrift8Zeichen">
-    <w:name w:val="Überschrift 8 Zeichen"/>
-    <w:basedOn w:val="Absatzstandardschriftart"/>
-    <w:link w:val="berschrift8"/>
-    <w:uiPriority w:val="9"/>
-    <w:semiHidden/>
-    <w:rsid w:val="007F458F"/>
-    <w:rPr>
-      <w:caps/>
-      <w:spacing w:val="10"/>
-      <w:sz w:val="18"/>
-      <w:szCs w:val="18"/>
-    </w:rPr>
-  </w:style>
-  <w:style w:type="character" w:customStyle="1" w:styleId="berschrift9Zeichen">
-    <w:name w:val="Überschrift 9 Zeichen"/>
-    <w:basedOn w:val="Absatzstandardschriftart"/>
-    <w:link w:val="berschrift9"/>
-    <w:uiPriority w:val="9"/>
-    <w:semiHidden/>
-    <w:rsid w:val="007F458F"/>
-    <w:rPr>
-      <w:i/>
-      <w:iCs/>
-      <w:caps/>
-      <w:spacing w:val="10"/>
-      <w:sz w:val="18"/>
-      <w:szCs w:val="18"/>
-    </w:rPr>
-  </w:style>
-  <w:style w:type="paragraph" w:styleId="Beschriftung">
-    <w:name w:val="caption"/>
-    <w:basedOn w:val="Standard"/>
-    <w:next w:val="Standard"/>
-    <w:uiPriority w:val="35"/>
-    <w:semiHidden/>
-    <w:unhideWhenUsed/>
-    <w:qFormat/>
-    <w:rsid w:val="007F458F"/>
-    <w:rPr>
-      <w:b/>
-      <w:bCs/>
-      <w:color w:val="6B911C" w:themeColor="accent1" w:themeShade="BF"/>
-      <w:sz w:val="16"/>
-      <w:szCs w:val="16"/>
-    </w:rPr>
-  </w:style>
-  <w:style w:type="character" w:styleId="Betont">
-    <w:name w:val="Strong"/>
-    <w:uiPriority w:val="22"/>
-    <w:qFormat/>
-    <w:rsid w:val="007F458F"/>
-    <w:rPr>
-      <w:b/>
-      <w:bCs/>
-    </w:rPr>
-  </w:style>
-  <w:style w:type="character" w:styleId="Herausstellen">
-    <w:name w:val="Emphasis"/>
-    <w:uiPriority w:val="20"/>
-    <w:qFormat/>
-    <w:rsid w:val="007F458F"/>
-    <w:rPr>
-      <w:caps/>
-      <w:color w:val="476013" w:themeColor="accent1" w:themeShade="7F"/>
-      <w:spacing w:val="5"/>
-    </w:rPr>
-  </w:style>
-  <w:style w:type="paragraph" w:styleId="Listenabsatz">
-    <w:name w:val="List Paragraph"/>
-    <w:basedOn w:val="Standard"/>
-    <w:uiPriority w:val="34"/>
-    <w:qFormat/>
-    <w:pPr>
-      <w:ind w:left="720"/>
-      <w:contextualSpacing/>
-    </w:pPr>
-  </w:style>
-  <w:style w:type="paragraph" w:styleId="Anfhrungszeichen">
-    <w:name w:val="Quote"/>
-    <w:basedOn w:val="Standard"/>
-    <w:next w:val="Standard"/>
-    <w:link w:val="AnfhrungszeichenZeichen"/>
-    <w:uiPriority w:val="29"/>
-    <w:qFormat/>
-    <w:rsid w:val="007F458F"/>
-    <w:rPr>
-      <w:i/>
-      <w:iCs/>
-      <w:sz w:val="24"/>
-      <w:szCs w:val="24"/>
-    </w:rPr>
-  </w:style>
-  <w:style w:type="character" w:customStyle="1" w:styleId="AnfhrungszeichenZeichen">
-    <w:name w:val="Anführungszeichen Zeichen"/>
-    <w:basedOn w:val="Absatzstandardschriftart"/>
-    <w:link w:val="Anfhrungszeichen"/>
-    <w:uiPriority w:val="29"/>
-    <w:rsid w:val="007F458F"/>
-    <w:rPr>
-      <w:i/>
-      <w:iCs/>
-      <w:sz w:val="24"/>
-      <w:szCs w:val="24"/>
-    </w:rPr>
-  </w:style>
-  <w:style w:type="paragraph" w:styleId="IntensivesAnfhrungszeichen">
-    <w:name w:val="Intense Quote"/>
-    <w:basedOn w:val="Standard"/>
-    <w:next w:val="Standard"/>
-    <w:link w:val="IntensivesAnfhrungszeichenZeichen"/>
-    <w:uiPriority w:val="30"/>
-    <w:qFormat/>
-    <w:rsid w:val="007F458F"/>
-    <w:pPr>
-      <w:spacing w:before="240" w:after="240" w:line="240" w:lineRule="auto"/>
-      <w:ind w:left="1080" w:right="1080"/>
-      <w:jc w:val="center"/>
-    </w:pPr>
-    <w:rPr>
-      <w:color w:val="90C226" w:themeColor="accent1"/>
-      <w:sz w:val="24"/>
-      <w:szCs w:val="24"/>
-    </w:rPr>
-  </w:style>
-  <w:style w:type="character" w:customStyle="1" w:styleId="IntensivesAnfhrungszeichenZeichen">
-    <w:name w:val="Intensives Anführungszeichen Zeichen"/>
-    <w:basedOn w:val="Absatzstandardschriftart"/>
-    <w:link w:val="IntensivesAnfhrungszeichen"/>
-    <w:uiPriority w:val="30"/>
-    <w:rsid w:val="007F458F"/>
-    <w:rPr>
-      <w:color w:val="90C226" w:themeColor="accent1"/>
-      <w:sz w:val="24"/>
-      <w:szCs w:val="24"/>
-    </w:rPr>
-  </w:style>
-  <w:style w:type="character" w:styleId="SchwacheHervorhebung">
-    <w:name w:val="Subtle Emphasis"/>
-    <w:uiPriority w:val="19"/>
-    <w:qFormat/>
-    <w:rsid w:val="007F458F"/>
-    <w:rPr>
-      <w:i/>
-      <w:iCs/>
-      <w:color w:val="476013" w:themeColor="accent1" w:themeShade="7F"/>
-    </w:rPr>
-  </w:style>
-  <w:style w:type="character" w:styleId="IntensiveHervorhebung">
-    <w:name w:val="Intense Emphasis"/>
-    <w:uiPriority w:val="21"/>
-    <w:qFormat/>
-    <w:rsid w:val="007F458F"/>
-    <w:rPr>
-      <w:b/>
-      <w:bCs/>
-      <w:caps/>
-      <w:color w:val="476013" w:themeColor="accent1" w:themeShade="7F"/>
-      <w:spacing w:val="10"/>
-    </w:rPr>
-  </w:style>
-  <w:style w:type="character" w:styleId="SchwacherVerweis">
-    <w:name w:val="Subtle Reference"/>
-    <w:uiPriority w:val="31"/>
-    <w:qFormat/>
-    <w:rsid w:val="007F458F"/>
-    <w:rPr>
-      <w:b/>
-      <w:bCs/>
-      <w:color w:val="90C226" w:themeColor="accent1"/>
-    </w:rPr>
-  </w:style>
-  <w:style w:type="character" w:styleId="IntensiverVerweis">
-    <w:name w:val="Intense Reference"/>
-    <w:uiPriority w:val="32"/>
-    <w:qFormat/>
-    <w:rsid w:val="007F458F"/>
-    <w:rPr>
-      <w:b/>
-      <w:bCs/>
-      <w:i/>
-      <w:iCs/>
-      <w:caps/>
-      <w:color w:val="90C226" w:themeColor="accent1"/>
-    </w:rPr>
-  </w:style>
-  <w:style w:type="character" w:styleId="Buchtitel">
-    <w:name w:val="Book Title"/>
-    <w:uiPriority w:val="33"/>
-    <w:qFormat/>
-    <w:rsid w:val="007F458F"/>
-    <w:rPr>
-      <w:b/>
-      <w:bCs/>
-      <w:i/>
-      <w:iCs/>
-      <w:spacing w:val="0"/>
-    </w:rPr>
-  </w:style>
-  <w:style w:type="paragraph" w:styleId="Inhaltsverzeichnisberschrift">
-    <w:name w:val="TOC Heading"/>
-    <w:basedOn w:val="berschrift1"/>
-    <w:next w:val="Standard"/>
-    <w:uiPriority w:val="39"/>
-    <w:semiHidden/>
-    <w:unhideWhenUsed/>
-    <w:qFormat/>
-    <w:rsid w:val="007F458F"/>
-    <w:pPr>
-      <w:outlineLvl w:val="9"/>
-    </w:pPr>
-  </w:style>
-  <w:style w:type="character" w:styleId="Platzhaltertext">
-    <w:name w:val="Placeholder Text"/>
-    <w:basedOn w:val="Absatzstandardschriftart"/>
-    <w:uiPriority w:val="99"/>
-    <w:semiHidden/>
-    <w:rPr>
-      <w:color w:val="808080"/>
-    </w:rPr>
-  </w:style>
-  <w:style w:type="paragraph" w:styleId="Fuzeile">
-    <w:name w:val="footer"/>
-    <w:basedOn w:val="Standard"/>
-    <w:link w:val="FuzeileZeichen"/>
-    <w:uiPriority w:val="99"/>
-    <w:unhideWhenUsed/>
-    <w:pPr>
-      <w:tabs>
-        <w:tab w:val="center" w:pos="4680"/>
-        <w:tab w:val="right" w:pos="9360"/>
-      </w:tabs>
-      <w:spacing w:after="0" w:line="240" w:lineRule="auto"/>
-    </w:pPr>
-  </w:style>
-  <w:style w:type="character" w:customStyle="1" w:styleId="FuzeileZeichen">
-    <w:name w:val="Fußzeile Zeichen"/>
-    <w:basedOn w:val="Absatzstandardschriftart"/>
+  <w:style w:type="character" w:customStyle="1" w:styleId="FuzeileZchn">
+    <w:name w:val="Fußzeile Zchn"/>
+    <w:basedOn w:val="Absatz-Standardschriftart"/>
     <w:link w:val="Fuzeile"/>
     <w:uiPriority w:val="99"/>
   </w:style>
@@ -7566,10 +7119,10 @@
           <c:layoutTarget val="inner"/>
           <c:xMode val="edge"/>
           <c:yMode val="edge"/>
-          <c:x val="0.0472203127386854"/>
-          <c:y val="0.0801068090787717"/>
-          <c:w val="0.750308815564721"/>
-          <c:h val="0.829743244711233"/>
+          <c:x val="4.7220312738685398E-2"/>
+          <c:y val="8.0106809078771699E-2"/>
+          <c:w val="0.75030881556472095"/>
+          <c:h val="0.82974324471123295"/>
         </c:manualLayout>
       </c:layout>
       <c:lineChart>
@@ -7599,154 +7152,154 @@
                 <c:formatCode>General</c:formatCode>
                 <c:ptCount val="50"/>
                 <c:pt idx="0">
-                  <c:v>0.0</c:v>
+                  <c:v>0</c:v>
                 </c:pt>
                 <c:pt idx="1">
-                  <c:v>1.0</c:v>
+                  <c:v>1</c:v>
                 </c:pt>
                 <c:pt idx="2">
-                  <c:v>2.0</c:v>
+                  <c:v>2</c:v>
                 </c:pt>
                 <c:pt idx="3">
-                  <c:v>3.0</c:v>
+                  <c:v>3</c:v>
                 </c:pt>
                 <c:pt idx="4">
-                  <c:v>4.0</c:v>
+                  <c:v>4</c:v>
                 </c:pt>
                 <c:pt idx="5">
-                  <c:v>5.0</c:v>
+                  <c:v>5</c:v>
                 </c:pt>
                 <c:pt idx="6">
-                  <c:v>6.0</c:v>
+                  <c:v>6</c:v>
                 </c:pt>
                 <c:pt idx="7">
-                  <c:v>7.0</c:v>
+                  <c:v>7</c:v>
                 </c:pt>
                 <c:pt idx="8">
-                  <c:v>8.0</c:v>
+                  <c:v>8</c:v>
                 </c:pt>
                 <c:pt idx="9">
-                  <c:v>9.0</c:v>
+                  <c:v>9</c:v>
                 </c:pt>
                 <c:pt idx="10">
-                  <c:v>10.0</c:v>
+                  <c:v>10</c:v>
                 </c:pt>
                 <c:pt idx="11">
-                  <c:v>11.0</c:v>
+                  <c:v>11</c:v>
                 </c:pt>
                 <c:pt idx="12">
-                  <c:v>12.0</c:v>
+                  <c:v>12</c:v>
                 </c:pt>
                 <c:pt idx="13">
-                  <c:v>13.0</c:v>
+                  <c:v>13</c:v>
                 </c:pt>
                 <c:pt idx="14">
-                  <c:v>14.0</c:v>
+                  <c:v>14</c:v>
                 </c:pt>
                 <c:pt idx="15">
-                  <c:v>15.0</c:v>
+                  <c:v>15</c:v>
                 </c:pt>
                 <c:pt idx="16">
-                  <c:v>16.0</c:v>
+                  <c:v>16</c:v>
                 </c:pt>
                 <c:pt idx="17">
-                  <c:v>17.0</c:v>
+                  <c:v>17</c:v>
                 </c:pt>
                 <c:pt idx="18">
-                  <c:v>18.0</c:v>
+                  <c:v>18</c:v>
                 </c:pt>
                 <c:pt idx="19">
-                  <c:v>19.0</c:v>
+                  <c:v>19</c:v>
                 </c:pt>
                 <c:pt idx="20">
-                  <c:v>20.0</c:v>
+                  <c:v>20</c:v>
                 </c:pt>
                 <c:pt idx="21">
-                  <c:v>21.0</c:v>
+                  <c:v>21</c:v>
                 </c:pt>
                 <c:pt idx="22">
-                  <c:v>22.0</c:v>
+                  <c:v>22</c:v>
                 </c:pt>
                 <c:pt idx="23">
-                  <c:v>23.0</c:v>
+                  <c:v>23</c:v>
                 </c:pt>
                 <c:pt idx="24">
-                  <c:v>24.0</c:v>
+                  <c:v>24</c:v>
                 </c:pt>
                 <c:pt idx="25">
-                  <c:v>25.0</c:v>
+                  <c:v>25</c:v>
                 </c:pt>
                 <c:pt idx="26">
-                  <c:v>26.0</c:v>
+                  <c:v>26</c:v>
                 </c:pt>
                 <c:pt idx="27">
-                  <c:v>27.0</c:v>
+                  <c:v>27</c:v>
                 </c:pt>
                 <c:pt idx="28">
-                  <c:v>28.0</c:v>
+                  <c:v>28</c:v>
                 </c:pt>
                 <c:pt idx="29">
-                  <c:v>29.0</c:v>
+                  <c:v>29</c:v>
                 </c:pt>
                 <c:pt idx="30">
-                  <c:v>30.0</c:v>
+                  <c:v>30</c:v>
                 </c:pt>
                 <c:pt idx="31">
-                  <c:v>31.0</c:v>
+                  <c:v>31</c:v>
                 </c:pt>
                 <c:pt idx="32">
-                  <c:v>32.0</c:v>
+                  <c:v>32</c:v>
                 </c:pt>
                 <c:pt idx="33">
-                  <c:v>33.0</c:v>
+                  <c:v>33</c:v>
                 </c:pt>
                 <c:pt idx="34">
-                  <c:v>34.0</c:v>
+                  <c:v>34</c:v>
                 </c:pt>
                 <c:pt idx="35">
-                  <c:v>35.0</c:v>
+                  <c:v>35</c:v>
                 </c:pt>
                 <c:pt idx="36">
-                  <c:v>36.0</c:v>
+                  <c:v>36</c:v>
                 </c:pt>
                 <c:pt idx="37">
-                  <c:v>37.0</c:v>
+                  <c:v>37</c:v>
                 </c:pt>
                 <c:pt idx="38">
-                  <c:v>38.0</c:v>
+                  <c:v>38</c:v>
                 </c:pt>
                 <c:pt idx="39">
-                  <c:v>39.0</c:v>
+                  <c:v>39</c:v>
                 </c:pt>
                 <c:pt idx="40">
-                  <c:v>40.0</c:v>
+                  <c:v>40</c:v>
                 </c:pt>
                 <c:pt idx="41">
-                  <c:v>41.0</c:v>
+                  <c:v>41</c:v>
                 </c:pt>
                 <c:pt idx="42">
-                  <c:v>42.0</c:v>
+                  <c:v>42</c:v>
                 </c:pt>
                 <c:pt idx="43">
-                  <c:v>43.0</c:v>
+                  <c:v>43</c:v>
                 </c:pt>
                 <c:pt idx="44">
-                  <c:v>44.0</c:v>
+                  <c:v>44</c:v>
                 </c:pt>
                 <c:pt idx="45">
-                  <c:v>45.0</c:v>
+                  <c:v>45</c:v>
                 </c:pt>
                 <c:pt idx="46">
-                  <c:v>46.0</c:v>
+                  <c:v>46</c:v>
                 </c:pt>
                 <c:pt idx="47">
-                  <c:v>47.0</c:v>
+                  <c:v>47</c:v>
                 </c:pt>
                 <c:pt idx="48">
-                  <c:v>48.0</c:v>
+                  <c:v>48</c:v>
                 </c:pt>
                 <c:pt idx="49">
-                  <c:v>49.0</c:v>
+                  <c:v>49</c:v>
                 </c:pt>
               </c:numCache>
             </c:numRef>
@@ -7777,154 +7330,154 @@
                 <c:formatCode>General</c:formatCode>
                 <c:ptCount val="50"/>
                 <c:pt idx="0">
-                  <c:v>0.0</c:v>
+                  <c:v>0</c:v>
                 </c:pt>
                 <c:pt idx="1">
-                  <c:v>2.0</c:v>
+                  <c:v>2</c:v>
                 </c:pt>
                 <c:pt idx="2">
-                  <c:v>3.0</c:v>
+                  <c:v>3</c:v>
                 </c:pt>
                 <c:pt idx="3">
-                  <c:v>4.0</c:v>
+                  <c:v>4</c:v>
                 </c:pt>
                 <c:pt idx="4">
-                  <c:v>4.0</c:v>
+                  <c:v>4</c:v>
                 </c:pt>
                 <c:pt idx="5">
-                  <c:v>5.0</c:v>
+                  <c:v>5</c:v>
                 </c:pt>
                 <c:pt idx="6">
-                  <c:v>5.0</c:v>
+                  <c:v>5</c:v>
                 </c:pt>
                 <c:pt idx="7">
-                  <c:v>6.0</c:v>
+                  <c:v>6</c:v>
                 </c:pt>
                 <c:pt idx="8">
-                  <c:v>5.0</c:v>
+                  <c:v>5</c:v>
                 </c:pt>
                 <c:pt idx="9">
-                  <c:v>6.0</c:v>
+                  <c:v>6</c:v>
                 </c:pt>
                 <c:pt idx="10">
-                  <c:v>6.0</c:v>
+                  <c:v>6</c:v>
                 </c:pt>
                 <c:pt idx="11">
-                  <c:v>7.0</c:v>
+                  <c:v>7</c:v>
                 </c:pt>
                 <c:pt idx="12">
-                  <c:v>6.0</c:v>
+                  <c:v>6</c:v>
                 </c:pt>
                 <c:pt idx="13">
-                  <c:v>7.0</c:v>
+                  <c:v>7</c:v>
                 </c:pt>
                 <c:pt idx="14">
-                  <c:v>7.0</c:v>
+                  <c:v>7</c:v>
                 </c:pt>
                 <c:pt idx="15">
-                  <c:v>8.0</c:v>
+                  <c:v>8</c:v>
                 </c:pt>
                 <c:pt idx="16">
-                  <c:v>6.0</c:v>
+                  <c:v>6</c:v>
                 </c:pt>
                 <c:pt idx="17">
-                  <c:v>7.0</c:v>
+                  <c:v>7</c:v>
                 </c:pt>
                 <c:pt idx="18">
-                  <c:v>7.0</c:v>
+                  <c:v>7</c:v>
                 </c:pt>
                 <c:pt idx="19">
-                  <c:v>8.0</c:v>
+                  <c:v>8</c:v>
                 </c:pt>
                 <c:pt idx="20">
-                  <c:v>7.0</c:v>
+                  <c:v>7</c:v>
                 </c:pt>
                 <c:pt idx="21">
-                  <c:v>8.0</c:v>
+                  <c:v>8</c:v>
                 </c:pt>
                 <c:pt idx="22">
-                  <c:v>8.0</c:v>
+                  <c:v>8</c:v>
                 </c:pt>
                 <c:pt idx="23">
-                  <c:v>9.0</c:v>
+                  <c:v>9</c:v>
                 </c:pt>
                 <c:pt idx="24">
-                  <c:v>7.0</c:v>
+                  <c:v>7</c:v>
                 </c:pt>
                 <c:pt idx="25">
-                  <c:v>8.0</c:v>
+                  <c:v>8</c:v>
                 </c:pt>
                 <c:pt idx="26">
-                  <c:v>8.0</c:v>
+                  <c:v>8</c:v>
                 </c:pt>
                 <c:pt idx="27">
-                  <c:v>9.0</c:v>
+                  <c:v>9</c:v>
                 </c:pt>
                 <c:pt idx="28">
-                  <c:v>8.0</c:v>
+                  <c:v>8</c:v>
                 </c:pt>
                 <c:pt idx="29">
-                  <c:v>9.0</c:v>
+                  <c:v>9</c:v>
                 </c:pt>
                 <c:pt idx="30">
-                  <c:v>9.0</c:v>
+                  <c:v>9</c:v>
                 </c:pt>
                 <c:pt idx="31">
-                  <c:v>10.0</c:v>
+                  <c:v>10</c:v>
                 </c:pt>
                 <c:pt idx="32">
-                  <c:v>7.0</c:v>
+                  <c:v>7</c:v>
                 </c:pt>
                 <c:pt idx="33">
-                  <c:v>8.0</c:v>
+                  <c:v>8</c:v>
                 </c:pt>
                 <c:pt idx="34">
-                  <c:v>8.0</c:v>
+                  <c:v>8</c:v>
                 </c:pt>
                 <c:pt idx="35">
-                  <c:v>9.0</c:v>
+                  <c:v>9</c:v>
                 </c:pt>
                 <c:pt idx="36">
-                  <c:v>8.0</c:v>
+                  <c:v>8</c:v>
                 </c:pt>
                 <c:pt idx="37">
-                  <c:v>9.0</c:v>
+                  <c:v>9</c:v>
                 </c:pt>
                 <c:pt idx="38">
-                  <c:v>9.0</c:v>
+                  <c:v>9</c:v>
                 </c:pt>
                 <c:pt idx="39">
-                  <c:v>10.0</c:v>
+                  <c:v>10</c:v>
                 </c:pt>
                 <c:pt idx="40">
-                  <c:v>8.0</c:v>
+                  <c:v>8</c:v>
                 </c:pt>
                 <c:pt idx="41">
-                  <c:v>9.0</c:v>
+                  <c:v>9</c:v>
                 </c:pt>
                 <c:pt idx="42">
-                  <c:v>9.0</c:v>
+                  <c:v>9</c:v>
                 </c:pt>
                 <c:pt idx="43">
-                  <c:v>10.0</c:v>
+                  <c:v>10</c:v>
                 </c:pt>
                 <c:pt idx="44">
-                  <c:v>9.0</c:v>
+                  <c:v>9</c:v>
                 </c:pt>
                 <c:pt idx="45">
-                  <c:v>10.0</c:v>
+                  <c:v>10</c:v>
                 </c:pt>
                 <c:pt idx="46">
-                  <c:v>10.0</c:v>
+                  <c:v>10</c:v>
                 </c:pt>
                 <c:pt idx="47">
-                  <c:v>11.0</c:v>
+                  <c:v>11</c:v>
                 </c:pt>
                 <c:pt idx="48">
-                  <c:v>8.0</c:v>
+                  <c:v>8</c:v>
                 </c:pt>
                 <c:pt idx="49">
-                  <c:v>9.0</c:v>
+                  <c:v>9</c:v>
                 </c:pt>
               </c:numCache>
             </c:numRef>
@@ -7939,13 +7492,12 @@
           <c:showPercent val="0"/>
           <c:showBubbleSize val="0"/>
         </c:dLbls>
-        <c:marker val="1"/>
         <c:smooth val="0"/>
-        <c:axId val="2124226328"/>
-        <c:axId val="2124227736"/>
+        <c:axId val="-2059611600"/>
+        <c:axId val="-2059620848"/>
       </c:lineChart>
       <c:catAx>
-        <c:axId val="2124226328"/>
+        <c:axId val="-2059611600"/>
         <c:scaling>
           <c:orientation val="minMax"/>
         </c:scaling>
@@ -7954,7 +7506,7 @@
         <c:majorTickMark val="out"/>
         <c:minorTickMark val="none"/>
         <c:tickLblPos val="nextTo"/>
-        <c:crossAx val="2124227736"/>
+        <c:crossAx val="-2059620848"/>
         <c:crosses val="autoZero"/>
         <c:auto val="1"/>
         <c:lblAlgn val="ctr"/>
@@ -7962,7 +7514,7 @@
         <c:noMultiLvlLbl val="0"/>
       </c:catAx>
       <c:valAx>
-        <c:axId val="2124227736"/>
+        <c:axId val="-2059620848"/>
         <c:scaling>
           <c:orientation val="minMax"/>
         </c:scaling>
@@ -7973,14 +7525,13 @@
         <c:majorTickMark val="out"/>
         <c:minorTickMark val="none"/>
         <c:tickLblPos val="nextTo"/>
-        <c:crossAx val="2124226328"/>
+        <c:crossAx val="-2059611600"/>
         <c:crosses val="autoZero"/>
         <c:crossBetween val="between"/>
       </c:valAx>
     </c:plotArea>
     <c:legend>
       <c:legendPos val="r"/>
-      <c:layout/>
       <c:overlay val="0"/>
     </c:legend>
     <c:plotVisOnly val="1"/>
@@ -8028,7 +7579,6 @@
           </a:p>
         </c:rich>
       </c:tx>
-      <c:layout/>
       <c:overlay val="0"/>
     </c:title>
     <c:autoTitleDeleted val="0"/>
@@ -8061,154 +7611,154 @@
                 <c:formatCode>General</c:formatCode>
                 <c:ptCount val="50"/>
                 <c:pt idx="0">
-                  <c:v>12.0</c:v>
+                  <c:v>12</c:v>
                 </c:pt>
                 <c:pt idx="1">
-                  <c:v>2013.0</c:v>
+                  <c:v>2013</c:v>
                 </c:pt>
                 <c:pt idx="2">
-                  <c:v>3828.0</c:v>
+                  <c:v>3828</c:v>
                 </c:pt>
                 <c:pt idx="3">
-                  <c:v>6037.0</c:v>
+                  <c:v>6037</c:v>
                 </c:pt>
                 <c:pt idx="4">
-                  <c:v>8086.0</c:v>
+                  <c:v>8086</c:v>
                 </c:pt>
                 <c:pt idx="5">
-                  <c:v>9827.0</c:v>
+                  <c:v>9827</c:v>
                 </c:pt>
                 <c:pt idx="6">
-                  <c:v>11842.0</c:v>
+                  <c:v>11842</c:v>
                 </c:pt>
                 <c:pt idx="7">
-                  <c:v>14038.0</c:v>
+                  <c:v>14038</c:v>
                 </c:pt>
                 <c:pt idx="8">
-                  <c:v>16090.0</c:v>
+                  <c:v>16090</c:v>
                 </c:pt>
                 <c:pt idx="9">
-                  <c:v>18321.0</c:v>
+                  <c:v>18321</c:v>
                 </c:pt>
                 <c:pt idx="10">
-                  <c:v>20008.0</c:v>
+                  <c:v>20008</c:v>
                 </c:pt>
                 <c:pt idx="11">
-                  <c:v>22770.0</c:v>
+                  <c:v>22770</c:v>
                 </c:pt>
                 <c:pt idx="12">
-                  <c:v>23647.0</c:v>
+                  <c:v>23647</c:v>
                 </c:pt>
                 <c:pt idx="13">
-                  <c:v>25262.0</c:v>
+                  <c:v>25262</c:v>
                 </c:pt>
                 <c:pt idx="14">
-                  <c:v>28438.0</c:v>
+                  <c:v>28438</c:v>
                 </c:pt>
                 <c:pt idx="15">
-                  <c:v>31128.0</c:v>
+                  <c:v>31128</c:v>
                 </c:pt>
                 <c:pt idx="16">
-                  <c:v>32031.0</c:v>
+                  <c:v>32031</c:v>
                 </c:pt>
                 <c:pt idx="17">
-                  <c:v>34160.0</c:v>
+                  <c:v>34160</c:v>
                 </c:pt>
                 <c:pt idx="18">
-                  <c:v>34939.0</c:v>
+                  <c:v>34939</c:v>
                 </c:pt>
                 <c:pt idx="19">
-                  <c:v>38348.0</c:v>
+                  <c:v>38348</c:v>
                 </c:pt>
                 <c:pt idx="20">
-                  <c:v>40398.0</c:v>
+                  <c:v>40398</c:v>
                 </c:pt>
                 <c:pt idx="21">
-                  <c:v>43012.0</c:v>
+                  <c:v>43012</c:v>
                 </c:pt>
                 <c:pt idx="22">
-                  <c:v>47451.0</c:v>
+                  <c:v>47451</c:v>
                 </c:pt>
                 <c:pt idx="23">
-                  <c:v>46362.0</c:v>
+                  <c:v>46362</c:v>
                 </c:pt>
                 <c:pt idx="24">
-                  <c:v>46927.0</c:v>
+                  <c:v>46927</c:v>
                 </c:pt>
                 <c:pt idx="25">
-                  <c:v>48840.0</c:v>
+                  <c:v>48840</c:v>
                 </c:pt>
                 <c:pt idx="26">
-                  <c:v>52145.0</c:v>
+                  <c:v>52145</c:v>
                 </c:pt>
                 <c:pt idx="27">
-                  <c:v>55843.0</c:v>
+                  <c:v>55843</c:v>
                 </c:pt>
                 <c:pt idx="28">
-                  <c:v>55866.0</c:v>
+                  <c:v>55866</c:v>
                 </c:pt>
                 <c:pt idx="29">
-                  <c:v>59462.0</c:v>
+                  <c:v>59462</c:v>
                 </c:pt>
                 <c:pt idx="30">
-                  <c:v>62226.0</c:v>
+                  <c:v>62226</c:v>
                 </c:pt>
                 <c:pt idx="31">
-                  <c:v>63218.0</c:v>
+                  <c:v>63218</c:v>
                 </c:pt>
                 <c:pt idx="32">
-                  <c:v>63180.0</c:v>
+                  <c:v>63180</c:v>
                 </c:pt>
                 <c:pt idx="33">
-                  <c:v>64293.0</c:v>
+                  <c:v>64293</c:v>
                 </c:pt>
                 <c:pt idx="34">
-                  <c:v>67750.0</c:v>
+                  <c:v>67750</c:v>
                 </c:pt>
                 <c:pt idx="35">
-                  <c:v>69172.0</c:v>
+                  <c:v>69172</c:v>
                 </c:pt>
                 <c:pt idx="36">
-                  <c:v>71663.0</c:v>
+                  <c:v>71663</c:v>
                 </c:pt>
                 <c:pt idx="37">
-                  <c:v>74963.0</c:v>
+                  <c:v>74963</c:v>
                 </c:pt>
                 <c:pt idx="38">
-                  <c:v>73249.0</c:v>
+                  <c:v>73249</c:v>
                 </c:pt>
                 <c:pt idx="39">
-                  <c:v>74919.0</c:v>
+                  <c:v>74919</c:v>
                 </c:pt>
                 <c:pt idx="40">
-                  <c:v>83732.0</c:v>
+                  <c:v>83732</c:v>
                 </c:pt>
                 <c:pt idx="41">
-                  <c:v>83234.0</c:v>
+                  <c:v>83234</c:v>
                 </c:pt>
                 <c:pt idx="42">
-                  <c:v>86708.0</c:v>
+                  <c:v>86708</c:v>
                 </c:pt>
                 <c:pt idx="43">
-                  <c:v>84172.0</c:v>
+                  <c:v>84172</c:v>
                 </c:pt>
                 <c:pt idx="44">
-                  <c:v>86657.0</c:v>
+                  <c:v>86657</c:v>
                 </c:pt>
                 <c:pt idx="45">
-                  <c:v>89607.0</c:v>
+                  <c:v>89607</c:v>
                 </c:pt>
                 <c:pt idx="46">
-                  <c:v>90365.0</c:v>
+                  <c:v>90365</c:v>
                 </c:pt>
                 <c:pt idx="47">
-                  <c:v>93603.0</c:v>
+                  <c:v>93603</c:v>
                 </c:pt>
                 <c:pt idx="48">
-                  <c:v>96689.0</c:v>
+                  <c:v>96689</c:v>
                 </c:pt>
                 <c:pt idx="49">
-                  <c:v>100398.0</c:v>
+                  <c:v>100398</c:v>
                 </c:pt>
               </c:numCache>
             </c:numRef>
@@ -8239,154 +7789,154 @@
                 <c:formatCode>General</c:formatCode>
                 <c:ptCount val="50"/>
                 <c:pt idx="0">
-                  <c:v>12.0</c:v>
+                  <c:v>12</c:v>
                 </c:pt>
                 <c:pt idx="1">
-                  <c:v>1968.0</c:v>
+                  <c:v>1968</c:v>
                 </c:pt>
                 <c:pt idx="2">
-                  <c:v>2062.0</c:v>
+                  <c:v>2062</c:v>
                 </c:pt>
                 <c:pt idx="3">
-                  <c:v>3955.0</c:v>
+                  <c:v>3955</c:v>
                 </c:pt>
                 <c:pt idx="4">
-                  <c:v>2038.0</c:v>
+                  <c:v>2038</c:v>
                 </c:pt>
                 <c:pt idx="5">
-                  <c:v>4088.0</c:v>
+                  <c:v>4088</c:v>
                 </c:pt>
                 <c:pt idx="6">
-                  <c:v>3905.0</c:v>
+                  <c:v>3905</c:v>
                 </c:pt>
                 <c:pt idx="7">
-                  <c:v>6100.0</c:v>
+                  <c:v>6100</c:v>
                 </c:pt>
                 <c:pt idx="8">
-                  <c:v>2003.0</c:v>
+                  <c:v>2003</c:v>
                 </c:pt>
                 <c:pt idx="9">
-                  <c:v>4143.0</c:v>
+                  <c:v>4143</c:v>
                 </c:pt>
                 <c:pt idx="10">
-                  <c:v>4041.0</c:v>
+                  <c:v>4041</c:v>
                 </c:pt>
                 <c:pt idx="11">
-                  <c:v>6159.0</c:v>
+                  <c:v>6159</c:v>
                 </c:pt>
                 <c:pt idx="12">
-                  <c:v>3996.0</c:v>
+                  <c:v>3996</c:v>
                 </c:pt>
                 <c:pt idx="13">
-                  <c:v>6202.0</c:v>
+                  <c:v>6202</c:v>
                 </c:pt>
                 <c:pt idx="14">
-                  <c:v>6013.0</c:v>
+                  <c:v>6013</c:v>
                 </c:pt>
                 <c:pt idx="15">
-                  <c:v>8087.0</c:v>
+                  <c:v>8087</c:v>
                 </c:pt>
                 <c:pt idx="16">
-                  <c:v>1973.0</c:v>
+                  <c:v>1973</c:v>
                 </c:pt>
                 <c:pt idx="17">
-                  <c:v>4102.0</c:v>
+                  <c:v>4102</c:v>
                 </c:pt>
                 <c:pt idx="18">
-                  <c:v>4022.0</c:v>
+                  <c:v>4022</c:v>
                 </c:pt>
                 <c:pt idx="19">
-                  <c:v>6316.0</c:v>
+                  <c:v>6316</c:v>
                 </c:pt>
                 <c:pt idx="20">
-                  <c:v>4080.0</c:v>
+                  <c:v>4080</c:v>
                 </c:pt>
                 <c:pt idx="21">
-                  <c:v>5870.0</c:v>
+                  <c:v>5870</c:v>
                 </c:pt>
                 <c:pt idx="22">
-                  <c:v>6099.0</c:v>
+                  <c:v>6099</c:v>
                 </c:pt>
                 <c:pt idx="23">
-                  <c:v>7735.0</c:v>
+                  <c:v>7735</c:v>
                 </c:pt>
                 <c:pt idx="24">
-                  <c:v>3986.0</c:v>
+                  <c:v>3986</c:v>
                 </c:pt>
                 <c:pt idx="25">
-                  <c:v>6127.0</c:v>
+                  <c:v>6127</c:v>
                 </c:pt>
                 <c:pt idx="26">
-                  <c:v>5910.0</c:v>
+                  <c:v>5910</c:v>
                 </c:pt>
                 <c:pt idx="27">
-                  <c:v>8070.0</c:v>
+                  <c:v>8070</c:v>
                 </c:pt>
                 <c:pt idx="28">
-                  <c:v>6012.0</c:v>
+                  <c:v>6012</c:v>
                 </c:pt>
                 <c:pt idx="29">
-                  <c:v>8247.0</c:v>
+                  <c:v>8247</c:v>
                 </c:pt>
                 <c:pt idx="30">
-                  <c:v>7993.0</c:v>
+                  <c:v>7993</c:v>
                 </c:pt>
                 <c:pt idx="31">
-                  <c:v>10127.0</c:v>
+                  <c:v>10127</c:v>
                 </c:pt>
                 <c:pt idx="32">
-                  <c:v>2094.0</c:v>
+                  <c:v>2094</c:v>
                 </c:pt>
                 <c:pt idx="33">
-                  <c:v>4109.0</c:v>
+                  <c:v>4109</c:v>
                 </c:pt>
                 <c:pt idx="34">
-                  <c:v>4069.0</c:v>
+                  <c:v>4069</c:v>
                 </c:pt>
                 <c:pt idx="35">
-                  <c:v>6220.0</c:v>
+                  <c:v>6220</c:v>
                 </c:pt>
                 <c:pt idx="36">
-                  <c:v>4061.0</c:v>
+                  <c:v>4061</c:v>
                 </c:pt>
                 <c:pt idx="37">
-                  <c:v>5950.0</c:v>
+                  <c:v>5950</c:v>
                 </c:pt>
                 <c:pt idx="38">
-                  <c:v>6003.0</c:v>
+                  <c:v>6003</c:v>
                 </c:pt>
                 <c:pt idx="39">
-                  <c:v>8225.0</c:v>
+                  <c:v>8225</c:v>
                 </c:pt>
                 <c:pt idx="40">
-                  <c:v>3980.0</c:v>
+                  <c:v>3980</c:v>
                 </c:pt>
                 <c:pt idx="41">
-                  <c:v>6182.0</c:v>
+                  <c:v>6182</c:v>
                 </c:pt>
                 <c:pt idx="42">
-                  <c:v>6475.0</c:v>
+                  <c:v>6475</c:v>
                 </c:pt>
                 <c:pt idx="43">
-                  <c:v>8044.0</c:v>
+                  <c:v>8044</c:v>
                 </c:pt>
                 <c:pt idx="44">
-                  <c:v>6268.0</c:v>
+                  <c:v>6268</c:v>
                 </c:pt>
                 <c:pt idx="45">
-                  <c:v>8407.0</c:v>
+                  <c:v>8407</c:v>
                 </c:pt>
                 <c:pt idx="46">
-                  <c:v>7998.0</c:v>
+                  <c:v>7998</c:v>
                 </c:pt>
                 <c:pt idx="47">
-                  <c:v>9664.0</c:v>
+                  <c:v>9664</c:v>
                 </c:pt>
                 <c:pt idx="48">
-                  <c:v>3892.0</c:v>
+                  <c:v>3892</c:v>
                 </c:pt>
                 <c:pt idx="49">
-                  <c:v>6105.0</c:v>
+                  <c:v>6105</c:v>
                 </c:pt>
               </c:numCache>
             </c:numRef>
@@ -8401,13 +7951,12 @@
           <c:showPercent val="0"/>
           <c:showBubbleSize val="0"/>
         </c:dLbls>
-        <c:marker val="1"/>
         <c:smooth val="0"/>
-        <c:axId val="2128166712"/>
-        <c:axId val="2096509864"/>
+        <c:axId val="-3597232"/>
+        <c:axId val="-3603760"/>
       </c:lineChart>
       <c:catAx>
-        <c:axId val="2128166712"/>
+        <c:axId val="-3597232"/>
         <c:scaling>
           <c:orientation val="minMax"/>
         </c:scaling>
@@ -8416,7 +7965,7 @@
         <c:majorTickMark val="out"/>
         <c:minorTickMark val="none"/>
         <c:tickLblPos val="nextTo"/>
-        <c:crossAx val="2096509864"/>
+        <c:crossAx val="-3603760"/>
         <c:crosses val="autoZero"/>
         <c:auto val="1"/>
         <c:lblAlgn val="ctr"/>
@@ -8424,7 +7973,7 @@
         <c:noMultiLvlLbl val="0"/>
       </c:catAx>
       <c:valAx>
-        <c:axId val="2096509864"/>
+        <c:axId val="-3603760"/>
         <c:scaling>
           <c:orientation val="minMax"/>
         </c:scaling>
@@ -8435,14 +7984,775 @@
         <c:majorTickMark val="out"/>
         <c:minorTickMark val="none"/>
         <c:tickLblPos val="nextTo"/>
-        <c:crossAx val="2128166712"/>
+        <c:crossAx val="-3597232"/>
         <c:crosses val="autoZero"/>
         <c:crossBetween val="between"/>
       </c:valAx>
     </c:plotArea>
     <c:legend>
       <c:legendPos val="r"/>
+      <c:overlay val="0"/>
+    </c:legend>
+    <c:plotVisOnly val="1"/>
+    <c:dispBlanksAs val="gap"/>
+    <c:showDLblsOverMax val="0"/>
+  </c:chart>
+  <c:externalData r:id="rId1">
+    <c:autoUpdate val="0"/>
+  </c:externalData>
+</c:chartSpace>
+</file>
+
+<file path=word/charts/chart3.xml><?xml version="1.0" encoding="utf-8"?>
+<c:chartSpace xmlns:c="http://schemas.openxmlformats.org/drawingml/2006/chart" xmlns:a="http://schemas.openxmlformats.org/drawingml/2006/main" xmlns:r="http://schemas.openxmlformats.org/officeDocument/2006/relationships">
+  <c:date1904 val="0"/>
+  <c:lang val="de-DE"/>
+  <c:roundedCorners val="0"/>
+  <mc:AlternateContent xmlns:mc="http://schemas.openxmlformats.org/markup-compatibility/2006">
+    <mc:Choice xmlns:c14="http://schemas.microsoft.com/office/drawing/2007/8/2/chart" Requires="c14">
+      <c14:style val="102"/>
+    </mc:Choice>
+    <mc:Fallback>
+      <c:style val="2"/>
+    </mc:Fallback>
+  </mc:AlternateContent>
+  <c:chart>
+    <c:title>
+      <c:tx>
+        <c:rich>
+          <a:bodyPr/>
+          <a:lstStyle/>
+          <a:p>
+            <a:pPr>
+              <a:defRPr/>
+            </a:pPr>
+            <a:r>
+              <a:rPr lang="de-DE"/>
+              <a:t>List 10x10 - 10%</a:t>
+            </a:r>
+          </a:p>
+        </c:rich>
+      </c:tx>
+      <c:layout>
+        <c:manualLayout>
+          <c:xMode val="edge"/>
+          <c:yMode val="edge"/>
+          <c:x val="0.3342222222222222"/>
+          <c:y val="2.7777777777777776E-2"/>
+        </c:manualLayout>
+      </c:layout>
+      <c:overlay val="0"/>
+    </c:title>
+    <c:autoTitleDeleted val="0"/>
+    <c:plotArea>
       <c:layout/>
+      <c:lineChart>
+        <c:grouping val="standard"/>
+        <c:varyColors val="0"/>
+        <c:ser>
+          <c:idx val="0"/>
+          <c:order val="0"/>
+          <c:tx>
+            <c:strRef>
+              <c:f>Tabelle1!$A$105</c:f>
+              <c:strCache>
+                <c:ptCount val="1"/>
+                <c:pt idx="0">
+                  <c:v>exp</c:v>
+                </c:pt>
+              </c:strCache>
+            </c:strRef>
+          </c:tx>
+          <c:marker>
+            <c:symbol val="none"/>
+          </c:marker>
+          <c:val>
+            <c:numRef>
+              <c:f>Tabelle1!$A$106:$A$205</c:f>
+              <c:numCache>
+                <c:formatCode>General</c:formatCode>
+                <c:ptCount val="100"/>
+                <c:pt idx="0">
+                  <c:v>12</c:v>
+                </c:pt>
+                <c:pt idx="1">
+                  <c:v>19762</c:v>
+                </c:pt>
+                <c:pt idx="2">
+                  <c:v>37944</c:v>
+                </c:pt>
+                <c:pt idx="3">
+                  <c:v>58075</c:v>
+                </c:pt>
+                <c:pt idx="4">
+                  <c:v>80743</c:v>
+                </c:pt>
+                <c:pt idx="5">
+                  <c:v>95292</c:v>
+                </c:pt>
+                <c:pt idx="6">
+                  <c:v>114164</c:v>
+                </c:pt>
+                <c:pt idx="7">
+                  <c:v>132634</c:v>
+                </c:pt>
+                <c:pt idx="8">
+                  <c:v>159818</c:v>
+                </c:pt>
+                <c:pt idx="9">
+                  <c:v>174625</c:v>
+                </c:pt>
+                <c:pt idx="10">
+                  <c:v>191784</c:v>
+                </c:pt>
+                <c:pt idx="11">
+                  <c:v>208176</c:v>
+                </c:pt>
+                <c:pt idx="12">
+                  <c:v>210830</c:v>
+                </c:pt>
+                <c:pt idx="13">
+                  <c:v>258634</c:v>
+                </c:pt>
+                <c:pt idx="14">
+                  <c:v>279256</c:v>
+                </c:pt>
+                <c:pt idx="15">
+                  <c:v>285282</c:v>
+                </c:pt>
+                <c:pt idx="16">
+                  <c:v>322326</c:v>
+                </c:pt>
+                <c:pt idx="17">
+                  <c:v>315464</c:v>
+                </c:pt>
+                <c:pt idx="18">
+                  <c:v>345662</c:v>
+                </c:pt>
+                <c:pt idx="19">
+                  <c:v>341928</c:v>
+                </c:pt>
+                <c:pt idx="20">
+                  <c:v>396924</c:v>
+                </c:pt>
+                <c:pt idx="21">
+                  <c:v>406219</c:v>
+                </c:pt>
+                <c:pt idx="22">
+                  <c:v>427063</c:v>
+                </c:pt>
+                <c:pt idx="23">
+                  <c:v>442587</c:v>
+                </c:pt>
+                <c:pt idx="24">
+                  <c:v>453770</c:v>
+                </c:pt>
+                <c:pt idx="25">
+                  <c:v>474387</c:v>
+                </c:pt>
+                <c:pt idx="26">
+                  <c:v>534036</c:v>
+                </c:pt>
+                <c:pt idx="27">
+                  <c:v>534369</c:v>
+                </c:pt>
+                <c:pt idx="28">
+                  <c:v>549943</c:v>
+                </c:pt>
+                <c:pt idx="29">
+                  <c:v>562160</c:v>
+                </c:pt>
+                <c:pt idx="30">
+                  <c:v>568326</c:v>
+                </c:pt>
+                <c:pt idx="31">
+                  <c:v>567820</c:v>
+                </c:pt>
+                <c:pt idx="32">
+                  <c:v>597970</c:v>
+                </c:pt>
+                <c:pt idx="33">
+                  <c:v>642806</c:v>
+                </c:pt>
+                <c:pt idx="34">
+                  <c:v>676544</c:v>
+                </c:pt>
+                <c:pt idx="35">
+                  <c:v>650851</c:v>
+                </c:pt>
+                <c:pt idx="36">
+                  <c:v>684026</c:v>
+                </c:pt>
+                <c:pt idx="37">
+                  <c:v>693348</c:v>
+                </c:pt>
+                <c:pt idx="38">
+                  <c:v>751538</c:v>
+                </c:pt>
+                <c:pt idx="39">
+                  <c:v>762056</c:v>
+                </c:pt>
+                <c:pt idx="40">
+                  <c:v>750564</c:v>
+                </c:pt>
+                <c:pt idx="41">
+                  <c:v>766933</c:v>
+                </c:pt>
+                <c:pt idx="42">
+                  <c:v>786790</c:v>
+                </c:pt>
+                <c:pt idx="43">
+                  <c:v>821389</c:v>
+                </c:pt>
+                <c:pt idx="44">
+                  <c:v>832677</c:v>
+                </c:pt>
+                <c:pt idx="45">
+                  <c:v>885522</c:v>
+                </c:pt>
+                <c:pt idx="46">
+                  <c:v>893783</c:v>
+                </c:pt>
+                <c:pt idx="47">
+                  <c:v>938959</c:v>
+                </c:pt>
+                <c:pt idx="48">
+                  <c:v>972223</c:v>
+                </c:pt>
+                <c:pt idx="49">
+                  <c:v>936598</c:v>
+                </c:pt>
+                <c:pt idx="50">
+                  <c:v>982902</c:v>
+                </c:pt>
+                <c:pt idx="51">
+                  <c:v>947531</c:v>
+                </c:pt>
+                <c:pt idx="52">
+                  <c:v>1052627</c:v>
+                </c:pt>
+                <c:pt idx="53">
+                  <c:v>1011771</c:v>
+                </c:pt>
+                <c:pt idx="54">
+                  <c:v>1046845</c:v>
+                </c:pt>
+                <c:pt idx="55">
+                  <c:v>1074470</c:v>
+                </c:pt>
+                <c:pt idx="56">
+                  <c:v>1063754</c:v>
+                </c:pt>
+                <c:pt idx="57">
+                  <c:v>1095883</c:v>
+                </c:pt>
+                <c:pt idx="58">
+                  <c:v>1077362</c:v>
+                </c:pt>
+                <c:pt idx="59">
+                  <c:v>1150441</c:v>
+                </c:pt>
+                <c:pt idx="60">
+                  <c:v>1195380</c:v>
+                </c:pt>
+                <c:pt idx="61">
+                  <c:v>1161257</c:v>
+                </c:pt>
+                <c:pt idx="62">
+                  <c:v>1224202</c:v>
+                </c:pt>
+                <c:pt idx="63">
+                  <c:v>1241238</c:v>
+                </c:pt>
+                <c:pt idx="64">
+                  <c:v>1229849</c:v>
+                </c:pt>
+                <c:pt idx="65">
+                  <c:v>1238496</c:v>
+                </c:pt>
+                <c:pt idx="66">
+                  <c:v>1335614</c:v>
+                </c:pt>
+                <c:pt idx="67">
+                  <c:v>1331597</c:v>
+                </c:pt>
+                <c:pt idx="68">
+                  <c:v>1285606</c:v>
+                </c:pt>
+                <c:pt idx="69">
+                  <c:v>1371815</c:v>
+                </c:pt>
+                <c:pt idx="70">
+                  <c:v>1294914</c:v>
+                </c:pt>
+                <c:pt idx="71">
+                  <c:v>1402489</c:v>
+                </c:pt>
+                <c:pt idx="72">
+                  <c:v>1445009</c:v>
+                </c:pt>
+                <c:pt idx="73">
+                  <c:v>1395714</c:v>
+                </c:pt>
+                <c:pt idx="74">
+                  <c:v>1445069</c:v>
+                </c:pt>
+                <c:pt idx="75">
+                  <c:v>1408677</c:v>
+                </c:pt>
+                <c:pt idx="76">
+                  <c:v>1454774</c:v>
+                </c:pt>
+                <c:pt idx="77">
+                  <c:v>1457376</c:v>
+                </c:pt>
+                <c:pt idx="78">
+                  <c:v>1535333</c:v>
+                </c:pt>
+                <c:pt idx="79">
+                  <c:v>1563375</c:v>
+                </c:pt>
+                <c:pt idx="80">
+                  <c:v>1555228</c:v>
+                </c:pt>
+                <c:pt idx="81">
+                  <c:v>1534735</c:v>
+                </c:pt>
+                <c:pt idx="82">
+                  <c:v>1560849</c:v>
+                </c:pt>
+                <c:pt idx="83">
+                  <c:v>1592151</c:v>
+                </c:pt>
+                <c:pt idx="84">
+                  <c:v>1594046</c:v>
+                </c:pt>
+                <c:pt idx="85">
+                  <c:v>1583341</c:v>
+                </c:pt>
+                <c:pt idx="86">
+                  <c:v>1554634</c:v>
+                </c:pt>
+                <c:pt idx="87">
+                  <c:v>1672587</c:v>
+                </c:pt>
+                <c:pt idx="88">
+                  <c:v>1652969</c:v>
+                </c:pt>
+                <c:pt idx="89">
+                  <c:v>1736366</c:v>
+                </c:pt>
+                <c:pt idx="90">
+                  <c:v>1758324</c:v>
+                </c:pt>
+                <c:pt idx="91">
+                  <c:v>1756985</c:v>
+                </c:pt>
+                <c:pt idx="92">
+                  <c:v>1707863</c:v>
+                </c:pt>
+                <c:pt idx="93">
+                  <c:v>1744971</c:v>
+                </c:pt>
+                <c:pt idx="94">
+                  <c:v>1822559</c:v>
+                </c:pt>
+                <c:pt idx="95">
+                  <c:v>1856844</c:v>
+                </c:pt>
+                <c:pt idx="96">
+                  <c:v>1776991</c:v>
+                </c:pt>
+                <c:pt idx="97">
+                  <c:v>1719686</c:v>
+                </c:pt>
+                <c:pt idx="98">
+                  <c:v>1870224</c:v>
+                </c:pt>
+                <c:pt idx="99">
+                  <c:v>1951817</c:v>
+                </c:pt>
+              </c:numCache>
+            </c:numRef>
+          </c:val>
+          <c:smooth val="0"/>
+        </c:ser>
+        <c:ser>
+          <c:idx val="1"/>
+          <c:order val="1"/>
+          <c:tx>
+            <c:strRef>
+              <c:f>Tabelle1!$B$105</c:f>
+              <c:strCache>
+                <c:ptCount val="1"/>
+                <c:pt idx="0">
+                  <c:v>expOpt</c:v>
+                </c:pt>
+              </c:strCache>
+            </c:strRef>
+          </c:tx>
+          <c:marker>
+            <c:symbol val="none"/>
+          </c:marker>
+          <c:val>
+            <c:numRef>
+              <c:f>Tabelle1!$B$106:$B$205</c:f>
+              <c:numCache>
+                <c:formatCode>General</c:formatCode>
+                <c:ptCount val="100"/>
+                <c:pt idx="0">
+                  <c:v>12</c:v>
+                </c:pt>
+                <c:pt idx="1">
+                  <c:v>19164</c:v>
+                </c:pt>
+                <c:pt idx="2">
+                  <c:v>19087</c:v>
+                </c:pt>
+                <c:pt idx="3">
+                  <c:v>38106</c:v>
+                </c:pt>
+                <c:pt idx="4">
+                  <c:v>19369</c:v>
+                </c:pt>
+                <c:pt idx="5">
+                  <c:v>40026</c:v>
+                </c:pt>
+                <c:pt idx="6">
+                  <c:v>40926</c:v>
+                </c:pt>
+                <c:pt idx="7">
+                  <c:v>57131</c:v>
+                </c:pt>
+                <c:pt idx="8">
+                  <c:v>18957</c:v>
+                </c:pt>
+                <c:pt idx="9">
+                  <c:v>39437</c:v>
+                </c:pt>
+                <c:pt idx="10">
+                  <c:v>38717</c:v>
+                </c:pt>
+                <c:pt idx="11">
+                  <c:v>58954</c:v>
+                </c:pt>
+                <c:pt idx="12">
+                  <c:v>38445</c:v>
+                </c:pt>
+                <c:pt idx="13">
+                  <c:v>59195</c:v>
+                </c:pt>
+                <c:pt idx="14">
+                  <c:v>56080</c:v>
+                </c:pt>
+                <c:pt idx="15">
+                  <c:v>81884</c:v>
+                </c:pt>
+                <c:pt idx="16">
+                  <c:v>18936</c:v>
+                </c:pt>
+                <c:pt idx="17">
+                  <c:v>38905</c:v>
+                </c:pt>
+                <c:pt idx="18">
+                  <c:v>39129</c:v>
+                </c:pt>
+                <c:pt idx="19">
+                  <c:v>56975</c:v>
+                </c:pt>
+                <c:pt idx="20">
+                  <c:v>38968</c:v>
+                </c:pt>
+                <c:pt idx="21">
+                  <c:v>57673</c:v>
+                </c:pt>
+                <c:pt idx="22">
+                  <c:v>59797</c:v>
+                </c:pt>
+                <c:pt idx="23">
+                  <c:v>73802</c:v>
+                </c:pt>
+                <c:pt idx="24">
+                  <c:v>39341</c:v>
+                </c:pt>
+                <c:pt idx="25">
+                  <c:v>58196</c:v>
+                </c:pt>
+                <c:pt idx="26">
+                  <c:v>54280</c:v>
+                </c:pt>
+                <c:pt idx="27">
+                  <c:v>74871</c:v>
+                </c:pt>
+                <c:pt idx="28">
+                  <c:v>58807</c:v>
+                </c:pt>
+                <c:pt idx="29">
+                  <c:v>74197</c:v>
+                </c:pt>
+                <c:pt idx="30">
+                  <c:v>78058</c:v>
+                </c:pt>
+                <c:pt idx="31">
+                  <c:v>97884</c:v>
+                </c:pt>
+                <c:pt idx="32">
+                  <c:v>19737</c:v>
+                </c:pt>
+                <c:pt idx="33">
+                  <c:v>39635</c:v>
+                </c:pt>
+                <c:pt idx="34">
+                  <c:v>38469</c:v>
+                </c:pt>
+                <c:pt idx="35">
+                  <c:v>57062</c:v>
+                </c:pt>
+                <c:pt idx="36">
+                  <c:v>37559</c:v>
+                </c:pt>
+                <c:pt idx="37">
+                  <c:v>56177</c:v>
+                </c:pt>
+                <c:pt idx="38">
+                  <c:v>58059</c:v>
+                </c:pt>
+                <c:pt idx="39">
+                  <c:v>75377</c:v>
+                </c:pt>
+                <c:pt idx="40">
+                  <c:v>37669</c:v>
+                </c:pt>
+                <c:pt idx="41">
+                  <c:v>58594</c:v>
+                </c:pt>
+                <c:pt idx="42">
+                  <c:v>57804</c:v>
+                </c:pt>
+                <c:pt idx="43">
+                  <c:v>76201</c:v>
+                </c:pt>
+                <c:pt idx="44">
+                  <c:v>58616</c:v>
+                </c:pt>
+                <c:pt idx="45">
+                  <c:v>78799</c:v>
+                </c:pt>
+                <c:pt idx="46">
+                  <c:v>80392</c:v>
+                </c:pt>
+                <c:pt idx="47">
+                  <c:v>93743</c:v>
+                </c:pt>
+                <c:pt idx="48">
+                  <c:v>41004</c:v>
+                </c:pt>
+                <c:pt idx="49">
+                  <c:v>57500</c:v>
+                </c:pt>
+                <c:pt idx="50">
+                  <c:v>56467</c:v>
+                </c:pt>
+                <c:pt idx="51">
+                  <c:v>73910</c:v>
+                </c:pt>
+                <c:pt idx="52">
+                  <c:v>56769</c:v>
+                </c:pt>
+                <c:pt idx="53">
+                  <c:v>77891</c:v>
+                </c:pt>
+                <c:pt idx="54">
+                  <c:v>75806</c:v>
+                </c:pt>
+                <c:pt idx="55">
+                  <c:v>95314</c:v>
+                </c:pt>
+                <c:pt idx="56">
+                  <c:v>58135</c:v>
+                </c:pt>
+                <c:pt idx="57">
+                  <c:v>75732</c:v>
+                </c:pt>
+                <c:pt idx="58">
+                  <c:v>77210</c:v>
+                </c:pt>
+                <c:pt idx="59">
+                  <c:v>93652</c:v>
+                </c:pt>
+                <c:pt idx="60">
+                  <c:v>75873</c:v>
+                </c:pt>
+                <c:pt idx="61">
+                  <c:v>98305</c:v>
+                </c:pt>
+                <c:pt idx="62">
+                  <c:v>100307</c:v>
+                </c:pt>
+                <c:pt idx="63">
+                  <c:v>115927</c:v>
+                </c:pt>
+                <c:pt idx="64">
+                  <c:v>19504</c:v>
+                </c:pt>
+                <c:pt idx="65">
+                  <c:v>40040</c:v>
+                </c:pt>
+                <c:pt idx="66">
+                  <c:v>37641</c:v>
+                </c:pt>
+                <c:pt idx="67">
+                  <c:v>56767</c:v>
+                </c:pt>
+                <c:pt idx="68">
+                  <c:v>38812</c:v>
+                </c:pt>
+                <c:pt idx="69">
+                  <c:v>57074</c:v>
+                </c:pt>
+                <c:pt idx="70">
+                  <c:v>53863</c:v>
+                </c:pt>
+                <c:pt idx="71">
+                  <c:v>77081</c:v>
+                </c:pt>
+                <c:pt idx="72">
+                  <c:v>38492</c:v>
+                </c:pt>
+                <c:pt idx="73">
+                  <c:v>57958</c:v>
+                </c:pt>
+                <c:pt idx="74">
+                  <c:v>58403</c:v>
+                </c:pt>
+                <c:pt idx="75">
+                  <c:v>73834</c:v>
+                </c:pt>
+                <c:pt idx="76">
+                  <c:v>59677</c:v>
+                </c:pt>
+                <c:pt idx="77">
+                  <c:v>75634</c:v>
+                </c:pt>
+                <c:pt idx="78">
+                  <c:v>73546</c:v>
+                </c:pt>
+                <c:pt idx="79">
+                  <c:v>99144</c:v>
+                </c:pt>
+                <c:pt idx="80">
+                  <c:v>38757</c:v>
+                </c:pt>
+                <c:pt idx="81">
+                  <c:v>58378</c:v>
+                </c:pt>
+                <c:pt idx="82">
+                  <c:v>54925</c:v>
+                </c:pt>
+                <c:pt idx="83">
+                  <c:v>74641</c:v>
+                </c:pt>
+                <c:pt idx="84">
+                  <c:v>56414</c:v>
+                </c:pt>
+                <c:pt idx="85">
+                  <c:v>76584</c:v>
+                </c:pt>
+                <c:pt idx="86">
+                  <c:v>75588</c:v>
+                </c:pt>
+                <c:pt idx="87">
+                  <c:v>92200</c:v>
+                </c:pt>
+                <c:pt idx="88">
+                  <c:v>58462</c:v>
+                </c:pt>
+                <c:pt idx="89">
+                  <c:v>78291</c:v>
+                </c:pt>
+                <c:pt idx="90">
+                  <c:v>74211</c:v>
+                </c:pt>
+                <c:pt idx="91">
+                  <c:v>97811</c:v>
+                </c:pt>
+                <c:pt idx="92">
+                  <c:v>77898</c:v>
+                </c:pt>
+                <c:pt idx="93">
+                  <c:v>93255</c:v>
+                </c:pt>
+                <c:pt idx="94">
+                  <c:v>91764</c:v>
+                </c:pt>
+                <c:pt idx="95">
+                  <c:v>114707</c:v>
+                </c:pt>
+                <c:pt idx="96">
+                  <c:v>38830</c:v>
+                </c:pt>
+                <c:pt idx="97">
+                  <c:v>59963</c:v>
+                </c:pt>
+                <c:pt idx="98">
+                  <c:v>58199</c:v>
+                </c:pt>
+                <c:pt idx="99">
+                  <c:v>78206</c:v>
+                </c:pt>
+              </c:numCache>
+            </c:numRef>
+          </c:val>
+          <c:smooth val="0"/>
+        </c:ser>
+        <c:dLbls>
+          <c:showLegendKey val="0"/>
+          <c:showVal val="0"/>
+          <c:showCatName val="0"/>
+          <c:showSerName val="0"/>
+          <c:showPercent val="0"/>
+          <c:showBubbleSize val="0"/>
+        </c:dLbls>
+        <c:smooth val="0"/>
+        <c:axId val="-2058363488"/>
+        <c:axId val="-2058359680"/>
+      </c:lineChart>
+      <c:catAx>
+        <c:axId val="-2058363488"/>
+        <c:scaling>
+          <c:orientation val="minMax"/>
+        </c:scaling>
+        <c:delete val="0"/>
+        <c:axPos val="b"/>
+        <c:majorTickMark val="out"/>
+        <c:minorTickMark val="none"/>
+        <c:tickLblPos val="nextTo"/>
+        <c:crossAx val="-2058359680"/>
+        <c:crosses val="autoZero"/>
+        <c:auto val="1"/>
+        <c:lblAlgn val="ctr"/>
+        <c:lblOffset val="100"/>
+        <c:noMultiLvlLbl val="0"/>
+      </c:catAx>
+      <c:valAx>
+        <c:axId val="-2058359680"/>
+        <c:scaling>
+          <c:orientation val="minMax"/>
+        </c:scaling>
+        <c:delete val="0"/>
+        <c:axPos val="l"/>
+        <c:majorGridlines/>
+        <c:numFmt formatCode="General" sourceLinked="1"/>
+        <c:majorTickMark val="out"/>
+        <c:minorTickMark val="none"/>
+        <c:tickLblPos val="nextTo"/>
+        <c:crossAx val="-2058363488"/>
+        <c:crosses val="autoZero"/>
+        <c:crossBetween val="between"/>
+      </c:valAx>
+    </c:plotArea>
+    <c:legend>
+      <c:legendPos val="r"/>
       <c:overlay val="0"/>
     </c:legend>
     <c:plotVisOnly val="1"/>
@@ -8706,7 +9016,7 @@
   <a:extraClrSchemeLst/>
   <a:extLst>
     <a:ext uri="{05A4C25C-085E-4340-85A3-A5531E510DB2}">
-      <thm15:themeFamily xmlns:thm15="http://schemas.microsoft.com/office/thememl/2012/main" xmlns="" name="Facet" id="{C0C680CD-088A-49FC-A102-D699147F32B2}" vid="{CFBC31BA-B70F-4F30-BCAA-4F3011E16C4D}"/>
+      <thm15:themeFamily xmlns:thm15="http://schemas.microsoft.com/office/thememl/2012/main" name="Facet" id="{C0C680CD-088A-49FC-A102-D699147F32B2}" vid="{CFBC31BA-B70F-4F30-BCAA-4F3011E16C4D}"/>
     </a:ext>
   </a:extLst>
 </a:theme>
@@ -8724,15 +9034,6 @@
 </file>
 
 <file path=customXml/item2.xml><?xml version="1.0" encoding="utf-8"?>
-<?mso-contentType ?>
-<FormTemplates xmlns="http://schemas.microsoft.com/sharepoint/v3/contenttype/forms">
-  <Display>DocumentLibraryForm</Display>
-  <Edit>AssetEditForm</Edit>
-  <New>DocumentLibraryForm</New>
-</FormTemplates>
-</file>
-
-<file path=customXml/item3.xml><?xml version="1.0" encoding="utf-8"?>
 <outs:outSpaceData xmlns:outs="http://schemas.microsoft.com/office/2009/outspace/metadata">
   <outs:relatedDates/>
   <outs:relatedDocuments/>
@@ -8740,6 +9041,15 @@
   <propertyMetadataList xmlns="http://schemas.microsoft.com/office/2009/outspace/metadata"/>
   <outs:corruptMetadataWasLost/>
 </outs:outSpaceData>
+</file>
+
+<file path=customXml/item3.xml><?xml version="1.0" encoding="utf-8"?>
+<?mso-contentType ?>
+<FormTemplates xmlns="http://schemas.microsoft.com/sharepoint/v3/contenttype/forms">
+  <Display>DocumentLibraryForm</Display>
+  <Edit>AssetEditForm</Edit>
+  <New>DocumentLibraryForm</New>
+</FormTemplates>
 </file>
 
 <file path=customXml/item4.xml><?xml version="1.0" encoding="utf-8"?>
@@ -8755,6 +9065,14 @@
 </file>
 
 <file path=customXml/itemProps2.xml><?xml version="1.0" encoding="utf-8"?>
+<ds:datastoreItem xmlns:ds="http://schemas.openxmlformats.org/officeDocument/2006/customXml" ds:itemID="{8AA9BBAF-2A1F-4D95-901E-4FFB9D2C6CBC}">
+  <ds:schemaRefs>
+    <ds:schemaRef ds:uri="http://schemas.microsoft.com/office/2009/outspace/metadata"/>
+  </ds:schemaRefs>
+</ds:datastoreItem>
+</file>
+
+<file path=customXml/itemProps3.xml><?xml version="1.0" encoding="utf-8"?>
 <ds:datastoreItem xmlns:ds="http://schemas.openxmlformats.org/officeDocument/2006/customXml" ds:itemID="{6D376100-FDC5-4C45-98CE-B91D732B4066}">
   <ds:schemaRefs>
     <ds:schemaRef ds:uri="http://schemas.microsoft.com/sharepoint/v3/contenttype/forms"/>
@@ -8762,16 +9080,8 @@
 </ds:datastoreItem>
 </file>
 
-<file path=customXml/itemProps3.xml><?xml version="1.0" encoding="utf-8"?>
-<ds:datastoreItem xmlns:ds="http://schemas.openxmlformats.org/officeDocument/2006/customXml" ds:itemID="{8AA9BBAF-2A1F-4D95-901E-4FFB9D2C6CBC}">
-  <ds:schemaRefs>
-    <ds:schemaRef ds:uri="http://schemas.microsoft.com/office/2009/outspace/metadata"/>
-  </ds:schemaRefs>
-</ds:datastoreItem>
-</file>
-
 <file path=customXml/itemProps4.xml><?xml version="1.0" encoding="utf-8"?>
-<ds:datastoreItem xmlns:ds="http://schemas.openxmlformats.org/officeDocument/2006/customXml" ds:itemID="{03D794F9-A92C-6944-A803-8D69A4CC29D6}">
+<ds:datastoreItem xmlns:ds="http://schemas.openxmlformats.org/officeDocument/2006/customXml" ds:itemID="{55FA22B0-5998-4B68-AD9B-4C6F1D0C5E2B}">
   <ds:schemaRefs>
     <ds:schemaRef ds:uri="http://schemas.openxmlformats.org/officeDocument/2006/bibliography"/>
   </ds:schemaRefs>

--- a/AD/Praktikum 3/AD-Aufgabe03-Gruppe-GierschKampLuedemann.docx
+++ b/AD/Praktikum 3/AD-Aufgabe03-Gruppe-GierschKampLuedemann.docx
@@ -954,7 +954,7 @@
               </mc:Choice>
               <mc:Fallback>
                 <w:pict>
-                  <v:group w14:anchorId="559F9768" id="Gruppe 114" o:spid="_x0000_s1026" style="position:absolute;margin-left:0;margin-top:0;width:18pt;height:10in;z-index:251660288;mso-width-percent:29;mso-height-percent:909;mso-left-percent:45;mso-position-horizontal-relative:page;mso-position-vertical:center;mso-position-vertical-relative:page;mso-width-percent:29;mso-height-percent:909;mso-left-percent:45" coordsize="2286,91440" o:gfxdata="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">
+                  <v:group w14:anchorId="30F5626A" id="Gruppe 114" o:spid="_x0000_s1026" style="position:absolute;margin-left:0;margin-top:0;width:18pt;height:10in;z-index:251660288;mso-width-percent:29;mso-height-percent:909;mso-left-percent:45;mso-position-horizontal-relative:page;mso-position-vertical:center;mso-position-vertical-relative:page;mso-width-percent:29;mso-height-percent:909;mso-left-percent:45" coordsize="2286,91440" o:gfxdata="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">
                     <v:rect id="Rechteck 115" o:spid="_x0000_s1027" style="position:absolute;width:2286;height:87820;visibility:visible;mso-wrap-style:square;v-text-anchor:middle" o:gfxdata="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" fillcolor="#54a021 [3205]" stroked="f" strokeweight="1.5pt">
                       <v:stroke endcap="round"/>
                     </v:rect>
@@ -1139,7 +1139,13 @@
     </w:p>
     <w:p>
       <w:r>
-        <w:t>Zusammen beträgt die Laufzeit T(2n + 2)</w:t>
+        <w:t>Zusammen beträgt die Laufzeit T</w:t>
+      </w:r>
+      <w:r>
+        <w:t>(n)=</w:t>
+      </w:r>
+      <w:r>
+        <w:t>(2n + 2)</w:t>
       </w:r>
     </w:p>
     <w:p>
@@ -1278,17 +1284,7 @@
       </w:r>
       <w:r>
         <w:br/>
-        <w:t xml:space="preserve">In Zeile 8 findet eine Zuweisung statt. Diese kann maximal n² mal </w:t>
-      </w:r>
-      <w:proofErr w:type="spellStart"/>
-      <w:proofErr w:type="gramStart"/>
-      <w:r>
-        <w:t>statt finden</w:t>
-      </w:r>
-      <w:proofErr w:type="spellEnd"/>
-      <w:proofErr w:type="gramEnd"/>
-      <w:r>
-        <w:t>. (n²)</w:t>
+        <w:t>In Zeile 8 findet eine Zuweisung statt. Diese kann maximal n² mal statt finden. (n²)</w:t>
       </w:r>
       <w:r>
         <w:br/>
@@ -1297,7 +1293,13 @@
     </w:p>
     <w:p>
       <w:r>
-        <w:t>Zusammen beträgt die Laufzeit T(3n² + 4n + 1)</w:t>
+        <w:t>Zusammen beträgt die Laufzeit T</w:t>
+      </w:r>
+      <w:r>
+        <w:t>(n)=</w:t>
+      </w:r>
+      <w:r>
+        <w:t>(3n² + 4n + 1)</w:t>
       </w:r>
     </w:p>
     <w:p>
@@ -1318,21 +1320,7 @@
         <w:rPr>
           <w:i/>
         </w:rPr>
-        <w:t xml:space="preserve">Bestimmen Sie Anzahl der Operationen, die </w:t>
-      </w:r>
-      <w:proofErr w:type="gramStart"/>
-      <w:r>
-        <w:rPr>
-          <w:i/>
-        </w:rPr>
-        <w:t>der folgenden</w:t>
-      </w:r>
-      <w:proofErr w:type="gramEnd"/>
-      <w:r>
-        <w:rPr>
-          <w:i/>
-        </w:rPr>
-        <w:t xml:space="preserve"> Algorithmus ausführt</w:t>
+        <w:t>Bestimmen Sie Anzahl der Operationen, die der folgenden Algorithmus ausführt</w:t>
       </w:r>
       <w:r>
         <w:rPr>
@@ -1456,7 +1444,13 @@
         <w:spacing w:after="0" w:line="240" w:lineRule="auto"/>
       </w:pPr>
       <w:r>
-        <w:t>Zusammen beträgt die Laufzeit T(2n³ + 2n² + n + 1)</w:t>
+        <w:t>Zusammen beträgt die Laufzeit T</w:t>
+      </w:r>
+      <w:r>
+        <w:t>(n)=</w:t>
+      </w:r>
+      <w:r>
+        <w:t>(2n³ + 2n² + n + 1)</w:t>
       </w:r>
     </w:p>
     <w:p/>
@@ -1484,21 +1478,7 @@
         <w:rPr>
           <w:i/>
         </w:rPr>
-        <w:t xml:space="preserve">Bestimmen Sie Anzahl der Operationen, die </w:t>
-      </w:r>
-      <w:proofErr w:type="gramStart"/>
-      <w:r>
-        <w:rPr>
-          <w:i/>
-        </w:rPr>
-        <w:t>der folgenden</w:t>
-      </w:r>
-      <w:proofErr w:type="gramEnd"/>
-      <w:r>
-        <w:rPr>
-          <w:i/>
-        </w:rPr>
-        <w:t xml:space="preserve"> Algorithmus ausführt</w:t>
+        <w:t>Bestimmen Sie Anzahl der Operationen, die der folgenden Algorithmus ausführt</w:t>
       </w:r>
       <w:r>
         <w:rPr>
@@ -1582,70 +1562,14 @@
         <w:br/>
       </w:r>
       <w:r>
-        <w:t xml:space="preserve">In Zeile 2 wird erst eine </w:t>
-      </w:r>
-      <w:proofErr w:type="spellStart"/>
-      <w:r>
-        <w:t>zuweisung</w:t>
-      </w:r>
-      <w:proofErr w:type="spellEnd"/>
-      <w:r>
-        <w:t xml:space="preserve"> gemacht und in jedem darauf folgenden Durchlauf I inkrementiert. </w:t>
-      </w:r>
-      <w:r>
-        <w:t xml:space="preserve">Dies findet n mal statt, allerdings </w:t>
-      </w:r>
-      <w:proofErr w:type="spellStart"/>
-      <w:r>
-        <w:t>veringert</w:t>
-      </w:r>
-      <w:proofErr w:type="spellEnd"/>
-      <w:r>
-        <w:t xml:space="preserve"> sich die Menge der </w:t>
-      </w:r>
-      <w:proofErr w:type="spellStart"/>
-      <w:r>
-        <w:t>Inkrementationen</w:t>
-      </w:r>
-      <w:proofErr w:type="spellEnd"/>
-      <w:r>
-        <w:t xml:space="preserve"> bei jedem Durchlauf um 1. Daher lässt sich der Aufwand mit der </w:t>
-      </w:r>
-      <w:proofErr w:type="spellStart"/>
-      <w:r>
-        <w:t>Gaußschen</w:t>
-      </w:r>
-      <w:proofErr w:type="spellEnd"/>
-      <w:r>
-        <w:t xml:space="preserve"> Summenformel beschreiben. ((n² + n) / 2)</w:t>
+        <w:t xml:space="preserve">In Zeile 2 wird erst eine zuweisung gemacht und in jedem darauf folgenden Durchlauf I inkrementiert. </w:t>
+      </w:r>
+      <w:r>
+        <w:t>Dies findet n mal statt, allerdings veringert sich die Menge der Inkrementationen bei jedem Durchlauf um 1. Daher lässt sich der Aufwand mit der Gaußschen Summenformel beschreiben. ((n² + n) / 2)</w:t>
       </w:r>
       <w:r>
         <w:br/>
-        <w:t xml:space="preserve">In Zeile 3 </w:t>
-      </w:r>
-      <w:proofErr w:type="gramStart"/>
-      <w:r>
-        <w:t>findet</w:t>
-      </w:r>
-      <w:proofErr w:type="gramEnd"/>
-      <w:r>
-        <w:t xml:space="preserve"> eine Addition und eine Zuweisung statt. Da dies in einem Prozessortakt </w:t>
-      </w:r>
-      <w:proofErr w:type="spellStart"/>
-      <w:r>
-        <w:t>statt findet</w:t>
-      </w:r>
-      <w:proofErr w:type="spellEnd"/>
-      <w:r>
-        <w:t xml:space="preserve"> werten wir dies als eine Operation. Diese findet (n² + n) / </w:t>
-      </w:r>
-      <w:proofErr w:type="gramStart"/>
-      <w:r>
-        <w:t>2 mal</w:t>
-      </w:r>
-      <w:proofErr w:type="gramEnd"/>
-      <w:r>
-        <w:t xml:space="preserve"> statt. ((n² + n) / 2)</w:t>
+        <w:t>In Zeile 3 findet eine Addition und eine Zuweisung statt. Da dies in einem Prozessortakt statt findet werten wir dies als eine Operation. Diese findet (n² + n) / 2 mal statt. ((n² + n) / 2)</w:t>
       </w:r>
       <w:r>
         <w:t xml:space="preserve"> </w:t>
@@ -1666,7 +1590,13 @@
         <w:spacing w:after="0" w:line="240" w:lineRule="auto"/>
       </w:pPr>
       <w:r>
-        <w:t>Zusammen beträgt die Laufzeit T(n² + 2n + 1)</w:t>
+        <w:t>Zusammen beträgt die Laufzeit T</w:t>
+      </w:r>
+      <w:r>
+        <w:t>(n)=</w:t>
+      </w:r>
+      <w:r>
+        <w:t>(n² + 2n + 1)</w:t>
       </w:r>
     </w:p>
     <w:p>
@@ -2162,43 +2092,11 @@
       </w:r>
       <w:r>
         <w:br/>
-        <w:t xml:space="preserve">Die </w:t>
-      </w:r>
-      <w:proofErr w:type="spellStart"/>
-      <w:r>
-        <w:t>Obere</w:t>
-      </w:r>
-      <w:proofErr w:type="spellEnd"/>
-      <w:r>
-        <w:t xml:space="preserve"> Grenze von </w:t>
-      </w:r>
-      <w:proofErr w:type="spellStart"/>
-      <w:r>
-        <w:t>exp</w:t>
-      </w:r>
-      <w:proofErr w:type="spellEnd"/>
-      <w:r>
-        <w:t xml:space="preserve"> liegt ebenso bei k = 30 für n = 2.</w:t>
+        <w:t>Die Obere Grenze von exp liegt ebenso bei k = 30 für n = 2.</w:t>
       </w:r>
       <w:r>
         <w:br/>
-        <w:t xml:space="preserve">Die </w:t>
-      </w:r>
-      <w:proofErr w:type="spellStart"/>
-      <w:r>
-        <w:t>Obere</w:t>
-      </w:r>
-      <w:proofErr w:type="spellEnd"/>
-      <w:r>
-        <w:t xml:space="preserve"> Grenze von </w:t>
-      </w:r>
-      <w:proofErr w:type="spellStart"/>
-      <w:r>
-        <w:t>expOpt</w:t>
-      </w:r>
-      <w:proofErr w:type="spellEnd"/>
-      <w:r>
-        <w:t xml:space="preserve"> liegt bei n = </w:t>
+        <w:t xml:space="preserve">Die Obere Grenze von expOpt liegt bei n = </w:t>
       </w:r>
       <w:r>
         <w:rPr>
@@ -2212,23 +2110,7 @@
       </w:r>
       <w:r>
         <w:br/>
-        <w:t xml:space="preserve">Die </w:t>
-      </w:r>
-      <w:proofErr w:type="spellStart"/>
-      <w:r>
-        <w:t>Obere</w:t>
-      </w:r>
-      <w:proofErr w:type="spellEnd"/>
-      <w:r>
-        <w:t xml:space="preserve"> Grenze von </w:t>
-      </w:r>
-      <w:proofErr w:type="spellStart"/>
-      <w:r>
-        <w:t>exp</w:t>
-      </w:r>
-      <w:proofErr w:type="spellEnd"/>
-      <w:r>
-        <w:t xml:space="preserve"> liegt bei n = </w:t>
+        <w:t xml:space="preserve">Die Obere Grenze von exp liegt bei n = </w:t>
       </w:r>
       <w:r>
         <w:rPr>
@@ -2249,37 +2131,13 @@
         <w:spacing w:after="0" w:line="240" w:lineRule="auto"/>
       </w:pPr>
       <w:r>
-        <w:t xml:space="preserve">Daraus ist zu entnehmen, dass die optimierte Version von </w:t>
-      </w:r>
-      <w:proofErr w:type="spellStart"/>
-      <w:r>
-        <w:t>expOpt</w:t>
-      </w:r>
-      <w:proofErr w:type="spellEnd"/>
-      <w:r>
-        <w:t xml:space="preserve"> keine höheren Zahle</w:t>
-      </w:r>
-      <w:r>
-        <w:t xml:space="preserve">n zur Berechnung benötigt als </w:t>
-      </w:r>
-      <w:proofErr w:type="spellStart"/>
-      <w:r>
-        <w:t>exp</w:t>
-      </w:r>
-      <w:proofErr w:type="spellEnd"/>
-      <w:r>
-        <w:t xml:space="preserve"> und so dies</w:t>
-      </w:r>
-      <w:r>
-        <w:t xml:space="preserve">elben Grenzen hat wie </w:t>
-      </w:r>
-      <w:proofErr w:type="spellStart"/>
-      <w:r>
-        <w:t>exp</w:t>
-      </w:r>
-      <w:proofErr w:type="spellEnd"/>
-      <w:r>
-        <w:t>, dafür aber wesentlich schneller ist.</w:t>
+        <w:t>Daraus ist zu entnehmen, dass die optimierte Version von expOpt keine höheren Zahle</w:t>
+      </w:r>
+      <w:r>
+        <w:t>n zur Berechnung benötigt als exp und so dies</w:t>
+      </w:r>
+      <w:r>
+        <w:t>elben Grenzen hat wie exp, dafür aber wesentlich schneller ist.</w:t>
       </w:r>
     </w:p>
     <w:p>
@@ -2389,31 +2247,7 @@
     <w:p/>
     <w:p>
       <w:r>
-        <w:t xml:space="preserve">Es ist zu erkennen, dass die optimierte Exponentialfunktion für große Exponenten wesentlich effizienter ist als die gewöhnliche. Da die </w:t>
-      </w:r>
-      <w:proofErr w:type="spellStart"/>
-      <w:r>
-        <w:t>Dereferenzierungen</w:t>
-      </w:r>
-      <w:proofErr w:type="spellEnd"/>
-      <w:r>
-        <w:t xml:space="preserve"> der </w:t>
-      </w:r>
-      <w:proofErr w:type="spellStart"/>
-      <w:r>
-        <w:t>expOpt</w:t>
-      </w:r>
-      <w:proofErr w:type="spellEnd"/>
-      <w:r>
-        <w:t xml:space="preserve"> nicht über 15.000 steigen während die </w:t>
-      </w:r>
-      <w:proofErr w:type="spellStart"/>
-      <w:r>
-        <w:t>exp</w:t>
-      </w:r>
-      <w:proofErr w:type="spellEnd"/>
-      <w:r>
-        <w:t xml:space="preserve"> nahezu linear ansteigt.</w:t>
+        <w:t>Es ist zu erkennen, dass die optimierte Exponentialfunktion für große Exponenten wesentlich effizienter ist als die gewöhnliche. Da die Dereferenzierungen der expOpt nicht über 15.000 steigen während die exp nahezu linear ansteigt.</w:t>
       </w:r>
     </w:p>
     <w:p>
@@ -4209,21 +4043,7 @@
         <w:rPr>
           <w:i/>
         </w:rPr>
-        <w:t xml:space="preserve">Wir betrachten Polynome mit </w:t>
-      </w:r>
-      <w:proofErr w:type="spellStart"/>
-      <w:r>
-        <w:rPr>
-          <w:i/>
-        </w:rPr>
-        <w:t>natürlichzahligen</w:t>
-      </w:r>
-      <w:proofErr w:type="spellEnd"/>
-      <w:r>
-        <w:rPr>
-          <w:i/>
-        </w:rPr>
-        <w:t xml:space="preserve"> Koeffizienten, d.h. Funktionen der Form</w:t>
+        <w:t>Wir betrachten Polynome mit natürlichzahligen Koeffizienten, d.h. Funktionen der Form</w:t>
       </w:r>
       <w:r>
         <w:rPr>
@@ -4507,7 +4327,19 @@
         <w:rPr>
           <w:i/>
         </w:rPr>
-        <w:t xml:space="preserve">Zeigen Sie: Für zwei Polynome f und g mitgleichem Grad gilt </w:t>
+        <w:t>Zeigen Sie: Für zwei Polynome f und g mit</w:t>
+      </w:r>
+      <w:r>
+        <w:rPr>
+          <w:i/>
+        </w:rPr>
+        <w:t xml:space="preserve"> </w:t>
+      </w:r>
+      <w:r>
+        <w:rPr>
+          <w:i/>
+        </w:rPr>
+        <w:t xml:space="preserve">gleichem Grad gilt </w:t>
       </w:r>
       <m:oMath>
         <m:r>
@@ -4532,118 +4364,7 @@
         <w:spacing w:after="0" w:line="240" w:lineRule="auto"/>
       </w:pPr>
       <w:r>
-        <w:t xml:space="preserve">Da keiner der Summanden 0 sein kann </w:t>
-      </w:r>
-      <w:proofErr w:type="gramStart"/>
-      <w:r>
-        <w:t>( durch</w:t>
-      </w:r>
-      <w:proofErr w:type="gramEnd"/>
-      <w:r>
-        <w:t xml:space="preserve"> </w:t>
-      </w:r>
-      <m:oMath>
-        <m:sSub>
-          <m:sSubPr>
-            <m:ctrlPr>
-              <w:rPr>
-                <w:rFonts w:ascii="Cambria Math" w:hAnsi="Cambria Math"/>
-                <w:i/>
-              </w:rPr>
-            </m:ctrlPr>
-          </m:sSubPr>
-          <m:e>
-            <m:r>
-              <w:rPr>
-                <w:rFonts w:ascii="Cambria Math" w:hAnsi="Cambria Math"/>
-              </w:rPr>
-              <m:t>a</m:t>
-            </m:r>
-          </m:e>
-          <m:sub>
-            <m:r>
-              <w:rPr>
-                <w:rFonts w:ascii="Cambria Math" w:hAnsi="Cambria Math"/>
-              </w:rPr>
-              <m:t>k</m:t>
-            </m:r>
-          </m:sub>
-        </m:sSub>
-        <m:r>
-          <w:rPr>
-            <w:rFonts w:ascii="Cambria Math" w:hAnsi="Cambria Math"/>
-          </w:rPr>
-          <m:t xml:space="preserve"> ≠0</m:t>
-        </m:r>
-      </m:oMath>
-      <w:r>
-        <w:t xml:space="preserve"> ) ist der einzig relevante Summand </w:t>
-      </w:r>
-      <m:oMath>
-        <m:sSub>
-          <m:sSubPr>
-            <m:ctrlPr>
-              <w:rPr>
-                <w:rFonts w:ascii="Cambria Math" w:hAnsi="Cambria Math"/>
-                <w:i/>
-              </w:rPr>
-            </m:ctrlPr>
-          </m:sSubPr>
-          <m:e>
-            <m:r>
-              <w:rPr>
-                <w:rFonts w:ascii="Cambria Math" w:hAnsi="Cambria Math"/>
-              </w:rPr>
-              <m:t>a</m:t>
-            </m:r>
-          </m:e>
-          <m:sub>
-            <m:r>
-              <w:rPr>
-                <w:rFonts w:ascii="Cambria Math" w:hAnsi="Cambria Math"/>
-              </w:rPr>
-              <m:t>k</m:t>
-            </m:r>
-          </m:sub>
-        </m:sSub>
-        <m:sSup>
-          <m:sSupPr>
-            <m:ctrlPr>
-              <w:rPr>
-                <w:rFonts w:ascii="Cambria Math" w:hAnsi="Cambria Math"/>
-                <w:i/>
-              </w:rPr>
-            </m:ctrlPr>
-          </m:sSupPr>
-          <m:e>
-            <m:r>
-              <w:rPr>
-                <w:rFonts w:ascii="Cambria Math" w:hAnsi="Cambria Math"/>
-              </w:rPr>
-              <m:t>n</m:t>
-            </m:r>
-          </m:e>
-          <m:sup>
-            <m:r>
-              <w:rPr>
-                <w:rFonts w:ascii="Cambria Math" w:hAnsi="Cambria Math"/>
-              </w:rPr>
-              <m:t>k</m:t>
-            </m:r>
-          </m:sup>
-        </m:sSup>
-      </m:oMath>
-      <w:r>
-        <w:br/>
-        <w:t xml:space="preserve">Daher müssen wir nur zeigen, dass die beiden Summanden mit dem größten Exponenten in </w:t>
-      </w:r>
-      <w:proofErr w:type="spellStart"/>
-      <w:r>
-        <w:t>der selben</w:t>
-      </w:r>
-      <w:proofErr w:type="spellEnd"/>
-      <w:r>
-        <w:t xml:space="preserve"> Komplexitätsklasse sind.</w:t>
+        <w:t>Bei der Komplexität sind Konstanten per Definition von vernachlässigbarer Relevanz, und werden daher hier nicht weiter betrachtet.</w:t>
       </w:r>
     </w:p>
     <w:p>
@@ -4724,8 +4445,6 @@
           </m:sSub>
         </m:oMath>
       </m:oMathPara>
-      <w:bookmarkStart w:id="0" w:name="_GoBack"/>
-      <w:bookmarkEnd w:id="0"/>
     </w:p>
     <w:p>
       <w:pPr>
@@ -4735,213 +4454,43 @@
         <w:spacing w:after="0" w:line="240" w:lineRule="auto"/>
       </w:pPr>
       <w:r>
-        <w:t xml:space="preserve">Wir wählen </w:t>
-      </w:r>
-      <m:oMath>
-        <m:sSub>
-          <m:sSubPr>
-            <m:ctrlPr>
-              <w:rPr>
-                <w:rFonts w:ascii="Cambria Math" w:hAnsi="Cambria Math"/>
-                <w:i/>
-              </w:rPr>
-            </m:ctrlPr>
-          </m:sSubPr>
-          <m:e>
-            <m:r>
-              <w:rPr>
-                <w:rFonts w:ascii="Cambria Math" w:hAnsi="Cambria Math"/>
-              </w:rPr>
-              <m:t>c</m:t>
-            </m:r>
-          </m:e>
-          <m:sub>
-            <m:r>
-              <w:rPr>
-                <w:rFonts w:ascii="Cambria Math" w:hAnsi="Cambria Math"/>
-              </w:rPr>
-              <m:t>1</m:t>
-            </m:r>
-          </m:sub>
-        </m:sSub>
-        <m:r>
-          <w:rPr>
-            <w:rFonts w:ascii="Cambria Math" w:hAnsi="Cambria Math"/>
-          </w:rPr>
-          <m:t xml:space="preserve">= </m:t>
-        </m:r>
-        <m:sSub>
-          <m:sSubPr>
-            <m:ctrlPr>
-              <w:rPr>
-                <w:rFonts w:ascii="Cambria Math" w:hAnsi="Cambria Math"/>
-                <w:i/>
-              </w:rPr>
-            </m:ctrlPr>
-          </m:sSubPr>
-          <m:e>
-            <m:r>
-              <w:rPr>
-                <w:rFonts w:ascii="Cambria Math" w:hAnsi="Cambria Math"/>
-              </w:rPr>
-              <m:t>a</m:t>
-            </m:r>
-          </m:e>
-          <m:sub>
-            <m:sSub>
-              <m:sSubPr>
-                <m:ctrlPr>
-                  <w:rPr>
-                    <w:rFonts w:ascii="Cambria Math" w:hAnsi="Cambria Math"/>
-                    <w:i/>
-                  </w:rPr>
-                </m:ctrlPr>
-              </m:sSubPr>
-              <m:e>
-                <m:r>
-                  <w:rPr>
-                    <w:rFonts w:ascii="Cambria Math" w:hAnsi="Cambria Math"/>
-                  </w:rPr>
-                  <m:t>k</m:t>
-                </m:r>
-              </m:e>
-              <m:sub>
-                <m:r>
-                  <w:rPr>
-                    <w:rFonts w:ascii="Cambria Math" w:hAnsi="Cambria Math"/>
-                  </w:rPr>
-                  <m:t>f</m:t>
-                </m:r>
-              </m:sub>
-            </m:sSub>
-          </m:sub>
-        </m:sSub>
-        <m:r>
-          <w:rPr>
-            <w:rFonts w:ascii="Cambria Math" w:hAnsi="Cambria Math"/>
-          </w:rPr>
-          <m:t>-1</m:t>
-        </m:r>
-      </m:oMath>
-      <w:r>
-        <w:t xml:space="preserve"> und </w:t>
-      </w:r>
-      <m:oMath>
-        <m:sSub>
-          <m:sSubPr>
-            <m:ctrlPr>
-              <w:rPr>
-                <w:rFonts w:ascii="Cambria Math" w:hAnsi="Cambria Math"/>
-                <w:i/>
-              </w:rPr>
-            </m:ctrlPr>
-          </m:sSubPr>
-          <m:e>
-            <m:r>
-              <w:rPr>
-                <w:rFonts w:ascii="Cambria Math" w:hAnsi="Cambria Math"/>
-              </w:rPr>
-              <m:t>c</m:t>
-            </m:r>
-          </m:e>
-          <m:sub>
-            <m:r>
-              <w:rPr>
-                <w:rFonts w:ascii="Cambria Math" w:hAnsi="Cambria Math"/>
-              </w:rPr>
-              <m:t>2</m:t>
-            </m:r>
-          </m:sub>
-        </m:sSub>
-        <m:r>
-          <w:rPr>
-            <w:rFonts w:ascii="Cambria Math" w:hAnsi="Cambria Math"/>
-          </w:rPr>
-          <m:t xml:space="preserve">= </m:t>
-        </m:r>
-        <m:sSub>
-          <m:sSubPr>
-            <m:ctrlPr>
-              <w:rPr>
-                <w:rFonts w:ascii="Cambria Math" w:hAnsi="Cambria Math"/>
-                <w:i/>
-              </w:rPr>
-            </m:ctrlPr>
-          </m:sSubPr>
-          <m:e>
-            <m:r>
-              <w:rPr>
-                <w:rFonts w:ascii="Cambria Math" w:hAnsi="Cambria Math"/>
-              </w:rPr>
-              <m:t>a</m:t>
-            </m:r>
-          </m:e>
-          <m:sub>
-            <m:sSub>
-              <m:sSubPr>
-                <m:ctrlPr>
-                  <w:rPr>
-                    <w:rFonts w:ascii="Cambria Math" w:hAnsi="Cambria Math"/>
-                    <w:i/>
-                  </w:rPr>
-                </m:ctrlPr>
-              </m:sSubPr>
-              <m:e>
-                <m:r>
-                  <w:rPr>
-                    <w:rFonts w:ascii="Cambria Math" w:hAnsi="Cambria Math"/>
-                  </w:rPr>
-                  <m:t>k</m:t>
-                </m:r>
-              </m:e>
-              <m:sub>
-                <m:r>
-                  <w:rPr>
-                    <w:rFonts w:ascii="Cambria Math" w:hAnsi="Cambria Math"/>
-                  </w:rPr>
-                  <m:t>f</m:t>
-                </m:r>
-              </m:sub>
-            </m:sSub>
-          </m:sub>
-        </m:sSub>
-        <m:r>
-          <w:rPr>
-            <w:rFonts w:ascii="Cambria Math" w:hAnsi="Cambria Math"/>
-          </w:rPr>
-          <m:t>+1</m:t>
-        </m:r>
-      </m:oMath>
-      <w:r>
-        <w:br/>
-        <w:t>Daher gilt:</w:t>
-      </w:r>
-      <w:r>
-        <w:t xml:space="preserve"> </w:t>
-      </w:r>
-      <w:r>
-        <w:br/>
-      </w:r>
+        <w:t>daher</w:t>
+      </w:r>
+      <w:bookmarkStart w:id="0" w:name="_GoBack"/>
+      <w:bookmarkEnd w:id="0"/>
+      <w:r>
+        <w:t xml:space="preserve"> gilt</w:t>
+      </w:r>
+    </w:p>
+    <w:p>
+      <w:pPr>
+        <w:autoSpaceDE w:val="0"/>
+        <w:autoSpaceDN w:val="0"/>
+        <w:adjustRightInd w:val="0"/>
+        <w:spacing w:after="0" w:line="240" w:lineRule="auto"/>
+      </w:pPr>
       <m:oMathPara>
         <m:oMath>
-          <m:sSub>
-            <m:sSubPr>
+          <m:nary>
+            <m:naryPr>
+              <m:chr m:val="∑"/>
+              <m:limLoc m:val="undOvr"/>
               <m:ctrlPr>
                 <w:rPr>
                   <w:rFonts w:ascii="Cambria Math" w:hAnsi="Cambria Math"/>
                   <w:i/>
                 </w:rPr>
               </m:ctrlPr>
-            </m:sSubPr>
-            <m:e>
+            </m:naryPr>
+            <m:sub>
               <m:r>
                 <w:rPr>
                   <w:rFonts w:ascii="Cambria Math" w:hAnsi="Cambria Math"/>
                 </w:rPr>
-                <m:t>a</m:t>
+                <m:t>i=0</m:t>
               </m:r>
-            </m:e>
-            <m:sub>
+            </m:sub>
+            <m:sup>
               <m:sSub>
                 <m:sSubPr>
                   <m:ctrlPr>
@@ -4968,25 +4517,61 @@
                   </m:r>
                 </m:sub>
               </m:sSub>
-            </m:sub>
-          </m:sSub>
-          <m:sSup>
-            <m:sSupPr>
+            </m:sup>
+            <m:e>
+              <m:sSup>
+                <m:sSupPr>
+                  <m:ctrlPr>
+                    <w:rPr>
+                      <w:rFonts w:ascii="Cambria Math" w:hAnsi="Cambria Math"/>
+                      <w:i/>
+                    </w:rPr>
+                  </m:ctrlPr>
+                </m:sSupPr>
+                <m:e>
+                  <m:r>
+                    <w:rPr>
+                      <w:rFonts w:ascii="Cambria Math" w:hAnsi="Cambria Math"/>
+                    </w:rPr>
+                    <m:t>n</m:t>
+                  </m:r>
+                </m:e>
+                <m:sup>
+                  <m:r>
+                    <w:rPr>
+                      <w:rFonts w:ascii="Cambria Math" w:hAnsi="Cambria Math"/>
+                    </w:rPr>
+                    <m:t>i</m:t>
+                  </m:r>
+                </m:sup>
+              </m:sSup>
+            </m:e>
+          </m:nary>
+          <m:r>
+            <w:rPr>
+              <w:rFonts w:ascii="Cambria Math" w:hAnsi="Cambria Math"/>
+            </w:rPr>
+            <m:t>=</m:t>
+          </m:r>
+          <m:nary>
+            <m:naryPr>
+              <m:chr m:val="∑"/>
+              <m:limLoc m:val="undOvr"/>
               <m:ctrlPr>
                 <w:rPr>
                   <w:rFonts w:ascii="Cambria Math" w:hAnsi="Cambria Math"/>
                   <w:i/>
                 </w:rPr>
               </m:ctrlPr>
-            </m:sSupPr>
-            <m:e>
+            </m:naryPr>
+            <m:sub>
               <m:r>
                 <w:rPr>
                   <w:rFonts w:ascii="Cambria Math" w:hAnsi="Cambria Math"/>
                 </w:rPr>
-                <m:t>n</m:t>
+                <m:t>i=0</m:t>
               </m:r>
-            </m:e>
+            </m:sub>
             <m:sup>
               <m:sSub>
                 <m:sSubPr>
@@ -5015,69 +4600,7 @@
                 </m:sub>
               </m:sSub>
             </m:sup>
-          </m:sSup>
-          <m:r>
-            <w:rPr>
-              <w:rFonts w:ascii="Cambria Math" w:hAnsi="Cambria Math"/>
-            </w:rPr>
-            <m:t>-1 ≤</m:t>
-          </m:r>
-          <m:sSub>
-            <m:sSubPr>
-              <m:ctrlPr>
-                <w:rPr>
-                  <w:rFonts w:ascii="Cambria Math" w:hAnsi="Cambria Math"/>
-                  <w:i/>
-                </w:rPr>
-              </m:ctrlPr>
-            </m:sSubPr>
             <m:e>
-              <m:sSub>
-                <m:sSubPr>
-                  <m:ctrlPr>
-                    <w:rPr>
-                      <w:rFonts w:ascii="Cambria Math" w:hAnsi="Cambria Math"/>
-                      <w:i/>
-                    </w:rPr>
-                  </m:ctrlPr>
-                </m:sSubPr>
-                <m:e>
-                  <m:r>
-                    <w:rPr>
-                      <w:rFonts w:ascii="Cambria Math" w:hAnsi="Cambria Math"/>
-                    </w:rPr>
-                    <m:t>a</m:t>
-                  </m:r>
-                </m:e>
-                <m:sub>
-                  <m:sSub>
-                    <m:sSubPr>
-                      <m:ctrlPr>
-                        <w:rPr>
-                          <w:rFonts w:ascii="Cambria Math" w:hAnsi="Cambria Math"/>
-                          <w:i/>
-                        </w:rPr>
-                      </m:ctrlPr>
-                    </m:sSubPr>
-                    <m:e>
-                      <m:r>
-                        <w:rPr>
-                          <w:rFonts w:ascii="Cambria Math" w:hAnsi="Cambria Math"/>
-                        </w:rPr>
-                        <m:t>k</m:t>
-                      </m:r>
-                    </m:e>
-                    <m:sub>
-                      <m:r>
-                        <w:rPr>
-                          <w:rFonts w:ascii="Cambria Math" w:hAnsi="Cambria Math"/>
-                        </w:rPr>
-                        <m:t>f</m:t>
-                      </m:r>
-                    </m:sub>
-                  </m:sSub>
-                </m:sub>
-              </m:sSub>
               <m:sSup>
                 <m:sSupPr>
                   <m:ctrlPr>
@@ -5096,122 +4619,16 @@
                   </m:r>
                 </m:e>
                 <m:sup>
-                  <m:sSub>
-                    <m:sSubPr>
-                      <m:ctrlPr>
-                        <w:rPr>
-                          <w:rFonts w:ascii="Cambria Math" w:hAnsi="Cambria Math"/>
-                          <w:i/>
-                        </w:rPr>
-                      </m:ctrlPr>
-                    </m:sSubPr>
-                    <m:e>
-                      <m:r>
-                        <w:rPr>
-                          <w:rFonts w:ascii="Cambria Math" w:hAnsi="Cambria Math"/>
-                        </w:rPr>
-                        <m:t>k</m:t>
-                      </m:r>
-                    </m:e>
-                    <m:sub>
-                      <m:r>
-                        <w:rPr>
-                          <w:rFonts w:ascii="Cambria Math" w:hAnsi="Cambria Math"/>
-                        </w:rPr>
-                        <m:t>f</m:t>
-                      </m:r>
-                    </m:sub>
-                  </m:sSub>
-                </m:sup>
-              </m:sSup>
-              <m:r>
-                <w:rPr>
-                  <w:rFonts w:ascii="Cambria Math" w:hAnsi="Cambria Math"/>
-                </w:rPr>
-                <m:t>≤a</m:t>
-              </m:r>
-            </m:e>
-            <m:sub>
-              <m:sSub>
-                <m:sSubPr>
-                  <m:ctrlPr>
-                    <w:rPr>
-                      <w:rFonts w:ascii="Cambria Math" w:hAnsi="Cambria Math"/>
-                      <w:i/>
-                    </w:rPr>
-                  </m:ctrlPr>
-                </m:sSubPr>
-                <m:e>
                   <m:r>
                     <w:rPr>
                       <w:rFonts w:ascii="Cambria Math" w:hAnsi="Cambria Math"/>
                     </w:rPr>
-                    <m:t>k</m:t>
+                    <m:t>i</m:t>
                   </m:r>
-                </m:e>
-                <m:sub>
-                  <m:r>
-                    <w:rPr>
-                      <w:rFonts w:ascii="Cambria Math" w:hAnsi="Cambria Math"/>
-                    </w:rPr>
-                    <m:t>f</m:t>
-                  </m:r>
-                </m:sub>
-              </m:sSub>
-            </m:sub>
-          </m:sSub>
-          <m:sSup>
-            <m:sSupPr>
-              <m:ctrlPr>
-                <w:rPr>
-                  <w:rFonts w:ascii="Cambria Math" w:hAnsi="Cambria Math"/>
-                  <w:i/>
-                </w:rPr>
-              </m:ctrlPr>
-            </m:sSupPr>
-            <m:e>
-              <m:r>
-                <w:rPr>
-                  <w:rFonts w:ascii="Cambria Math" w:hAnsi="Cambria Math"/>
-                </w:rPr>
-                <m:t>n</m:t>
-              </m:r>
+                </m:sup>
+              </m:sSup>
             </m:e>
-            <m:sup>
-              <m:sSub>
-                <m:sSubPr>
-                  <m:ctrlPr>
-                    <w:rPr>
-                      <w:rFonts w:ascii="Cambria Math" w:hAnsi="Cambria Math"/>
-                      <w:i/>
-                    </w:rPr>
-                  </m:ctrlPr>
-                </m:sSubPr>
-                <m:e>
-                  <m:r>
-                    <w:rPr>
-                      <w:rFonts w:ascii="Cambria Math" w:hAnsi="Cambria Math"/>
-                    </w:rPr>
-                    <m:t>k</m:t>
-                  </m:r>
-                </m:e>
-                <m:sub>
-                  <m:r>
-                    <w:rPr>
-                      <w:rFonts w:ascii="Cambria Math" w:hAnsi="Cambria Math"/>
-                    </w:rPr>
-                    <m:t>g</m:t>
-                  </m:r>
-                </m:sub>
-              </m:sSub>
-            </m:sup>
-          </m:sSup>
-          <m:r>
-            <w:rPr>
-              <w:rFonts w:ascii="Cambria Math" w:hAnsi="Cambria Math"/>
-            </w:rPr>
-            <m:t>+1</m:t>
-          </m:r>
+          </m:nary>
         </m:oMath>
       </m:oMathPara>
     </w:p>
@@ -5224,6 +4641,9 @@
       </w:pPr>
       <w:r>
         <w:t>Und somit ist</w:t>
+      </w:r>
+      <w:r>
+        <w:t xml:space="preserve"> offensichtlich</w:t>
       </w:r>
       <w:r>
         <w:br/>
@@ -5276,21 +4696,13 @@
         <w:rPr>
           <w:i/>
         </w:rPr>
-        <w:t xml:space="preserve">Zeigen </w:t>
-      </w:r>
-      <w:proofErr w:type="gramStart"/>
+        <w:t>Zeigen Sie</w:t>
+      </w:r>
       <w:r>
         <w:rPr>
           <w:i/>
         </w:rPr>
-        <w:t>Sie :</w:t>
-      </w:r>
-      <w:proofErr w:type="gramEnd"/>
-      <w:r>
-        <w:rPr>
-          <w:i/>
-        </w:rPr>
-        <w:t xml:space="preserve"> Sei </w:t>
+        <w:t xml:space="preserve">: Sei </w:t>
       </w:r>
       <m:oMath>
         <m:r>
@@ -5435,15 +4847,7 @@
         <w:spacing w:after="0" w:line="240" w:lineRule="auto"/>
       </w:pPr>
       <w:r>
-        <w:t xml:space="preserve">Da bei einer Summation von Polynomen mit </w:t>
-      </w:r>
-      <w:proofErr w:type="spellStart"/>
-      <w:r>
-        <w:t>natürlichzahligen</w:t>
-      </w:r>
-      <w:proofErr w:type="spellEnd"/>
-      <w:r>
-        <w:t xml:space="preserve"> Koeffizienten nur derjenige für die Komplexität der Funktion f relevant ist, der den größten Exponenten hat, können wir sagen, dass</w:t>
+        <w:t>Da bei einer Summation von Polynomen mit natürlichzahligen Koeffizienten nur derjenige für die Komplexität der Funktion f relevant ist, der den größten Exponenten hat, können wir sagen, dass</w:t>
       </w:r>
       <w:r>
         <w:br/>
@@ -5794,12 +5198,12 @@
                         </a:ln>
                         <a:extLst>
                           <a:ext uri="{909E8E84-426E-40dd-AFC4-6F175D3DCCD1}">
-                            <a14:hiddenFill xmlns:a14="http://schemas.microsoft.com/office/drawing/2010/main" xmlns:w="http://schemas.openxmlformats.org/wordprocessingml/2006/main" xmlns:w10="urn:schemas-microsoft-com:office:word" xmlns:v="urn:schemas-microsoft-com:vml" xmlns:o="urn:schemas-microsoft-com:office:office" xmlns:mv="urn:schemas-microsoft-com:mac:vml" xmlns:mo="http://schemas.microsoft.com/office/mac/office/2008/main" xmlns="">
+                            <a14:hiddenFill xmlns="" xmlns:mo="http://schemas.microsoft.com/office/mac/office/2008/main" xmlns:mv="urn:schemas-microsoft-com:mac:vml" xmlns:o="urn:schemas-microsoft-com:office:office" xmlns:v="urn:schemas-microsoft-com:vml" xmlns:w10="urn:schemas-microsoft-com:office:word" xmlns:w="http://schemas.openxmlformats.org/wordprocessingml/2006/main" xmlns:a14="http://schemas.microsoft.com/office/drawing/2010/main">
                               <a:noFill/>
                             </a14:hiddenFill>
                           </a:ext>
                           <a:ext uri="{53640926-AAD7-44d8-BBD7-CCE9431645EC}">
-                            <a14:shadowObscured xmlns:a14="http://schemas.microsoft.com/office/drawing/2010/main" xmlns:w="http://schemas.openxmlformats.org/wordprocessingml/2006/main" xmlns:w10="urn:schemas-microsoft-com:office:word" xmlns:v="urn:schemas-microsoft-com:vml" xmlns:o="urn:schemas-microsoft-com:office:office" xmlns:mv="urn:schemas-microsoft-com:mac:vml" xmlns:mo="http://schemas.microsoft.com/office/mac/office/2008/main" xmlns="" val="1"/>
+                            <a14:shadowObscured xmlns="" xmlns:mo="http://schemas.microsoft.com/office/mac/office/2008/main" xmlns:mv="urn:schemas-microsoft-com:mac:vml" xmlns:o="urn:schemas-microsoft-com:office:office" xmlns:v="urn:schemas-microsoft-com:vml" xmlns:w10="urn:schemas-microsoft-com:office:word" xmlns:w="http://schemas.openxmlformats.org/wordprocessingml/2006/main" xmlns:a14="http://schemas.microsoft.com/office/drawing/2010/main" val="1"/>
                           </a:ext>
                         </a:extLst>
                       </wps:spPr>
@@ -5829,7 +5233,7 @@
                         </a:ln>
                         <a:extLst>
                           <a:ext uri="{909E8E84-426E-40dd-AFC4-6F175D3DCCD1}">
-                            <a14:hiddenFill xmlns:a14="http://schemas.microsoft.com/office/drawing/2010/main" xmlns:w="http://schemas.openxmlformats.org/wordprocessingml/2006/main" xmlns:w10="urn:schemas-microsoft-com:office:word" xmlns:v="urn:schemas-microsoft-com:vml" xmlns:o="urn:schemas-microsoft-com:office:office" xmlns:mv="urn:schemas-microsoft-com:mac:vml" xmlns:mo="http://schemas.microsoft.com/office/mac/office/2008/main" xmlns="">
+                            <a14:hiddenFill xmlns="" xmlns:mo="http://schemas.microsoft.com/office/mac/office/2008/main" xmlns:mv="urn:schemas-microsoft-com:mac:vml" xmlns:o="urn:schemas-microsoft-com:office:office" xmlns:v="urn:schemas-microsoft-com:vml" xmlns:w10="urn:schemas-microsoft-com:office:word" xmlns:w="http://schemas.openxmlformats.org/wordprocessingml/2006/main" xmlns:a14="http://schemas.microsoft.com/office/drawing/2010/main">
                               <a:noFill/>
                             </a14:hiddenFill>
                           </a:ext>
@@ -5845,7 +5249,7 @@
         </mc:Choice>
         <mc:Fallback>
           <w:pict>
-            <v:group w14:anchorId="470E9EF6" id="Gruppe 4" o:spid="_x0000_s1026" style="width:183.3pt;height:3.55pt;mso-position-horizontal-relative:char;mso-position-vertical-relative:line" coordorigin="7606,15084" coordsize="3666,71" o:gfxdata="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">
+            <v:group w14:anchorId="56997066" id="Gruppe 4" o:spid="_x0000_s1026" style="width:183.3pt;height:3.55pt;mso-position-horizontal-relative:char;mso-position-vertical-relative:line" coordorigin="7606,15084" coordsize="3666,71" o:gfxdata="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">
               <v:shapetype id="_x0000_t32" coordsize="21600,21600" o:spt="32" o:oned="t" path="m,l21600,21600e" filled="f">
                 <v:path arrowok="t" fillok="f" o:connecttype="none"/>
                 <o:lock v:ext="edit" shapetype="t"/>
@@ -5955,7 +5359,7 @@
         <w:noProof/>
         <w:color w:val="90C226" w:themeColor="accent1"/>
       </w:rPr>
-      <w:t>8</w:t>
+      <w:t>6</w:t>
     </w:r>
     <w:r>
       <w:rPr>
@@ -7493,11 +6897,11 @@
           <c:showBubbleSize val="0"/>
         </c:dLbls>
         <c:smooth val="0"/>
-        <c:axId val="-2059611600"/>
-        <c:axId val="-2059620848"/>
+        <c:axId val="1467711040"/>
+        <c:axId val="1467698528"/>
       </c:lineChart>
       <c:catAx>
-        <c:axId val="-2059611600"/>
+        <c:axId val="1467711040"/>
         <c:scaling>
           <c:orientation val="minMax"/>
         </c:scaling>
@@ -7506,7 +6910,7 @@
         <c:majorTickMark val="out"/>
         <c:minorTickMark val="none"/>
         <c:tickLblPos val="nextTo"/>
-        <c:crossAx val="-2059620848"/>
+        <c:crossAx val="1467698528"/>
         <c:crosses val="autoZero"/>
         <c:auto val="1"/>
         <c:lblAlgn val="ctr"/>
@@ -7514,7 +6918,7 @@
         <c:noMultiLvlLbl val="0"/>
       </c:catAx>
       <c:valAx>
-        <c:axId val="-2059620848"/>
+        <c:axId val="1467698528"/>
         <c:scaling>
           <c:orientation val="minMax"/>
         </c:scaling>
@@ -7525,7 +6929,7 @@
         <c:majorTickMark val="out"/>
         <c:minorTickMark val="none"/>
         <c:tickLblPos val="nextTo"/>
-        <c:crossAx val="-2059611600"/>
+        <c:crossAx val="1467711040"/>
         <c:crosses val="autoZero"/>
         <c:crossBetween val="between"/>
       </c:valAx>
@@ -7952,11 +7356,11 @@
           <c:showBubbleSize val="0"/>
         </c:dLbls>
         <c:smooth val="0"/>
-        <c:axId val="-3597232"/>
-        <c:axId val="-3603760"/>
+        <c:axId val="1467711584"/>
+        <c:axId val="1467696352"/>
       </c:lineChart>
       <c:catAx>
-        <c:axId val="-3597232"/>
+        <c:axId val="1467711584"/>
         <c:scaling>
           <c:orientation val="minMax"/>
         </c:scaling>
@@ -7965,7 +7369,7 @@
         <c:majorTickMark val="out"/>
         <c:minorTickMark val="none"/>
         <c:tickLblPos val="nextTo"/>
-        <c:crossAx val="-3603760"/>
+        <c:crossAx val="1467696352"/>
         <c:crosses val="autoZero"/>
         <c:auto val="1"/>
         <c:lblAlgn val="ctr"/>
@@ -7973,7 +7377,7 @@
         <c:noMultiLvlLbl val="0"/>
       </c:catAx>
       <c:valAx>
-        <c:axId val="-3603760"/>
+        <c:axId val="1467696352"/>
         <c:scaling>
           <c:orientation val="minMax"/>
         </c:scaling>
@@ -7984,7 +7388,7 @@
         <c:majorTickMark val="out"/>
         <c:minorTickMark val="none"/>
         <c:tickLblPos val="nextTo"/>
-        <c:crossAx val="-3597232"/>
+        <c:crossAx val="1467711584"/>
         <c:crosses val="autoZero"/>
         <c:crossBetween val="between"/>
       </c:valAx>
@@ -8714,11 +8118,11 @@
           <c:showBubbleSize val="0"/>
         </c:dLbls>
         <c:smooth val="0"/>
-        <c:axId val="-2058363488"/>
-        <c:axId val="-2058359680"/>
+        <c:axId val="1467702336"/>
+        <c:axId val="1467702880"/>
       </c:lineChart>
       <c:catAx>
-        <c:axId val="-2058363488"/>
+        <c:axId val="1467702336"/>
         <c:scaling>
           <c:orientation val="minMax"/>
         </c:scaling>
@@ -8727,7 +8131,7 @@
         <c:majorTickMark val="out"/>
         <c:minorTickMark val="none"/>
         <c:tickLblPos val="nextTo"/>
-        <c:crossAx val="-2058359680"/>
+        <c:crossAx val="1467702880"/>
         <c:crosses val="autoZero"/>
         <c:auto val="1"/>
         <c:lblAlgn val="ctr"/>
@@ -8735,7 +8139,7 @@
         <c:noMultiLvlLbl val="0"/>
       </c:catAx>
       <c:valAx>
-        <c:axId val="-2058359680"/>
+        <c:axId val="1467702880"/>
         <c:scaling>
           <c:orientation val="minMax"/>
         </c:scaling>
@@ -8746,7 +8150,7 @@
         <c:majorTickMark val="out"/>
         <c:minorTickMark val="none"/>
         <c:tickLblPos val="nextTo"/>
-        <c:crossAx val="-2058363488"/>
+        <c:crossAx val="1467702336"/>
         <c:crosses val="autoZero"/>
         <c:crossBetween val="between"/>
       </c:valAx>
@@ -8763,6 +8167,584 @@
     <c:autoUpdate val="0"/>
   </c:externalData>
 </c:chartSpace>
+</file>
+
+<file path=word/glossary/document.xml><?xml version="1.0" encoding="utf-8"?>
+<w:glossaryDocument xmlns:wpc="http://schemas.microsoft.com/office/word/2010/wordprocessingCanvas" xmlns:mc="http://schemas.openxmlformats.org/markup-compatibility/2006" xmlns:o="urn:schemas-microsoft-com:office:office" xmlns:r="http://schemas.openxmlformats.org/officeDocument/2006/relationships" xmlns:m="http://schemas.openxmlformats.org/officeDocument/2006/math" xmlns:v="urn:schemas-microsoft-com:vml" xmlns:wp14="http://schemas.microsoft.com/office/word/2010/wordprocessingDrawing" xmlns:wp="http://schemas.openxmlformats.org/drawingml/2006/wordprocessingDrawing" xmlns:w10="urn:schemas-microsoft-com:office:word" xmlns:w="http://schemas.openxmlformats.org/wordprocessingml/2006/main" xmlns:w14="http://schemas.microsoft.com/office/word/2010/wordml" xmlns:w15="http://schemas.microsoft.com/office/word/2012/wordml" xmlns:wpg="http://schemas.microsoft.com/office/word/2010/wordprocessingGroup" xmlns:wpi="http://schemas.microsoft.com/office/word/2010/wordprocessingInk" xmlns:wne="http://schemas.microsoft.com/office/word/2006/wordml" xmlns:wps="http://schemas.microsoft.com/office/word/2010/wordprocessingShape" mc:Ignorable="w14 w15 wp14"/>
+</file>
+
+<file path=word/glossary/fontTable.xml><?xml version="1.0" encoding="utf-8"?>
+<w:fonts xmlns:mc="http://schemas.openxmlformats.org/markup-compatibility/2006" xmlns:r="http://schemas.openxmlformats.org/officeDocument/2006/relationships" xmlns:w="http://schemas.openxmlformats.org/wordprocessingml/2006/main" xmlns:w14="http://schemas.microsoft.com/office/word/2010/wordml" xmlns:w15="http://schemas.microsoft.com/office/word/2012/wordml" mc:Ignorable="w14 w15">
+  <w:font w:name="Trebuchet MS">
+    <w:panose1 w:val="020B0603020202020204"/>
+    <w:charset w:val="00"/>
+    <w:family w:val="swiss"/>
+    <w:pitch w:val="variable"/>
+    <w:sig w:usb0="00000287" w:usb1="00000003" w:usb2="00000000" w:usb3="00000000" w:csb0="0000009F" w:csb1="00000000"/>
+  </w:font>
+  <w:font w:name="Meiryo">
+    <w:panose1 w:val="020B0604030504040204"/>
+    <w:charset w:val="80"/>
+    <w:family w:val="swiss"/>
+    <w:pitch w:val="variable"/>
+    <w:sig w:usb0="E00002FF" w:usb1="6AC7FFFF" w:usb2="08000012" w:usb3="00000000" w:csb0="0002009F" w:csb1="00000000"/>
+  </w:font>
+  <w:font w:name="Tahoma">
+    <w:panose1 w:val="020B0604030504040204"/>
+    <w:charset w:val="00"/>
+    <w:family w:val="swiss"/>
+    <w:pitch w:val="variable"/>
+    <w:sig w:usb0="E1002EFF" w:usb1="C000605B" w:usb2="00000029" w:usb3="00000000" w:csb0="000101FF" w:csb1="00000000"/>
+  </w:font>
+  <w:font w:name="Times New Roman">
+    <w:panose1 w:val="02020603050405020304"/>
+    <w:charset w:val="00"/>
+    <w:family w:val="roman"/>
+    <w:pitch w:val="variable"/>
+    <w:sig w:usb0="E0002AFF" w:usb1="C0007843" w:usb2="00000009" w:usb3="00000000" w:csb0="000001FF" w:csb1="00000000"/>
+  </w:font>
+  <w:font w:name="Cambria Math">
+    <w:panose1 w:val="02040503050406030204"/>
+    <w:charset w:val="00"/>
+    <w:family w:val="roman"/>
+    <w:pitch w:val="variable"/>
+    <w:sig w:usb0="E00002FF" w:usb1="420024FF" w:usb2="00000000" w:usb3="00000000" w:csb0="0000019F" w:csb1="00000000"/>
+  </w:font>
+  <w:font w:name="Consolas">
+    <w:panose1 w:val="020B0609020204030204"/>
+    <w:charset w:val="00"/>
+    <w:family w:val="modern"/>
+    <w:pitch w:val="fixed"/>
+    <w:sig w:usb0="E10002FF" w:usb1="4000FCFF" w:usb2="00000009" w:usb3="00000000" w:csb0="0000019F" w:csb1="00000000"/>
+  </w:font>
+  <w:font w:name="CMMI10">
+    <w:altName w:val="Cambria"/>
+    <w:panose1 w:val="00000000000000000000"/>
+    <w:charset w:val="00"/>
+    <w:family w:val="auto"/>
+    <w:notTrueType/>
+    <w:pitch w:val="default"/>
+    <w:sig w:usb0="00000003" w:usb1="00000000" w:usb2="00000000" w:usb3="00000000" w:csb0="00000001" w:csb1="00000000"/>
+  </w:font>
+  <w:font w:name="CMSY10">
+    <w:altName w:val="Cambria"/>
+    <w:panose1 w:val="00000000000000000000"/>
+    <w:charset w:val="00"/>
+    <w:family w:val="auto"/>
+    <w:notTrueType/>
+    <w:pitch w:val="default"/>
+    <w:sig w:usb0="00000003" w:usb1="00000000" w:usb2="00000000" w:usb3="00000000" w:csb0="00000001" w:csb1="00000000"/>
+  </w:font>
+  <w:font w:name="Wingdings 2">
+    <w:panose1 w:val="05020102010507070707"/>
+    <w:charset w:val="02"/>
+    <w:family w:val="roman"/>
+    <w:pitch w:val="variable"/>
+    <w:sig w:usb0="00000000" w:usb1="10000000" w:usb2="00000000" w:usb3="00000000" w:csb0="80000000" w:csb1="00000000"/>
+  </w:font>
+  <w:font w:name="Wingdings">
+    <w:panose1 w:val="05000000000000000000"/>
+    <w:charset w:val="02"/>
+    <w:family w:val="auto"/>
+    <w:pitch w:val="variable"/>
+    <w:sig w:usb0="00000000" w:usb1="10000000" w:usb2="00000000" w:usb3="00000000" w:csb0="80000000" w:csb1="00000000"/>
+  </w:font>
+  <w:font w:name="Calibri">
+    <w:panose1 w:val="020F0502020204030204"/>
+    <w:charset w:val="00"/>
+    <w:family w:val="swiss"/>
+    <w:pitch w:val="variable"/>
+    <w:sig w:usb0="E00002FF" w:usb1="4000ACFF" w:usb2="00000001" w:usb3="00000000" w:csb0="0000019F" w:csb1="00000000"/>
+  </w:font>
+  <w:font w:name="Calibri Light">
+    <w:panose1 w:val="020F0302020204030204"/>
+    <w:charset w:val="00"/>
+    <w:family w:val="swiss"/>
+    <w:pitch w:val="variable"/>
+    <w:sig w:usb0="A00002EF" w:usb1="4000207B" w:usb2="00000000" w:usb3="00000000" w:csb0="0000019F" w:csb1="00000000"/>
+  </w:font>
+</w:fonts>
+</file>
+
+<file path=word/glossary/settings.xml><?xml version="1.0" encoding="utf-8"?>
+<w:settings xmlns:mc="http://schemas.openxmlformats.org/markup-compatibility/2006" xmlns:o="urn:schemas-microsoft-com:office:office" xmlns:r="http://schemas.openxmlformats.org/officeDocument/2006/relationships" xmlns:m="http://schemas.openxmlformats.org/officeDocument/2006/math" xmlns:v="urn:schemas-microsoft-com:vml" xmlns:w10="urn:schemas-microsoft-com:office:word" xmlns:w="http://schemas.openxmlformats.org/wordprocessingml/2006/main" xmlns:w14="http://schemas.microsoft.com/office/word/2010/wordml" xmlns:w15="http://schemas.microsoft.com/office/word/2012/wordml" xmlns:sl="http://schemas.openxmlformats.org/schemaLibrary/2006/main" mc:Ignorable="w14 w15">
+  <w:view w:val="normal"/>
+  <w:defaultTabStop w:val="708"/>
+  <w:hyphenationZone w:val="425"/>
+  <w:characterSpacingControl w:val="doNotCompress"/>
+  <w:compat>
+    <w:useFELayout/>
+    <w:compatSetting w:name="compatibilityMode" w:uri="http://schemas.microsoft.com/office/word" w:val="15"/>
+    <w:compatSetting w:name="overrideTableStyleFontSizeAndJustification" w:uri="http://schemas.microsoft.com/office/word" w:val="1"/>
+    <w:compatSetting w:name="enableOpenTypeFeatures" w:uri="http://schemas.microsoft.com/office/word" w:val="1"/>
+    <w:compatSetting w:name="doNotFlipMirrorIndents" w:uri="http://schemas.microsoft.com/office/word" w:val="1"/>
+    <w:compatSetting w:name="differentiateMultirowTableHeaders" w:uri="http://schemas.microsoft.com/office/word" w:val="1"/>
+  </w:compat>
+  <w:rsids>
+    <w:rsidRoot w:val="002128D4"/>
+    <w:rsid w:val="002128D4"/>
+    <w:rsid w:val="00F161F2"/>
+  </w:rsids>
+  <m:mathPr>
+    <m:mathFont m:val="Cambria Math"/>
+    <m:brkBin m:val="before"/>
+    <m:brkBinSub m:val="--"/>
+    <m:smallFrac m:val="0"/>
+    <m:dispDef/>
+    <m:lMargin m:val="0"/>
+    <m:rMargin m:val="0"/>
+    <m:defJc m:val="centerGroup"/>
+    <m:wrapIndent m:val="1440"/>
+    <m:intLim m:val="subSup"/>
+    <m:naryLim m:val="undOvr"/>
+  </m:mathPr>
+  <w:themeFontLang w:val="de-DE"/>
+  <w:clrSchemeMapping w:bg1="light1" w:t1="dark1" w:bg2="light2" w:t2="dark2" w:accent1="accent1" w:accent2="accent2" w:accent3="accent3" w:accent4="accent4" w:accent5="accent5" w:accent6="accent6" w:hyperlink="hyperlink" w:followedHyperlink="followedHyperlink"/>
+  <w:decimalSymbol w:val=","/>
+  <w:listSeparator w:val=";"/>
+  <w15:chartTrackingRefBased/>
+</w:settings>
+</file>
+
+<file path=word/glossary/styles.xml><?xml version="1.0" encoding="utf-8"?>
+<w:styles xmlns:mc="http://schemas.openxmlformats.org/markup-compatibility/2006" xmlns:r="http://schemas.openxmlformats.org/officeDocument/2006/relationships" xmlns:w="http://schemas.openxmlformats.org/wordprocessingml/2006/main" xmlns:w14="http://schemas.microsoft.com/office/word/2010/wordml" xmlns:w15="http://schemas.microsoft.com/office/word/2012/wordml" mc:Ignorable="w14 w15">
+  <w:docDefaults>
+    <w:rPrDefault>
+      <w:rPr>
+        <w:rFonts w:asciiTheme="minorHAnsi" w:eastAsiaTheme="minorEastAsia" w:hAnsiTheme="minorHAnsi" w:cstheme="minorBidi"/>
+        <w:sz w:val="22"/>
+        <w:szCs w:val="22"/>
+        <w:lang w:val="de-DE" w:eastAsia="de-DE" w:bidi="ar-SA"/>
+      </w:rPr>
+    </w:rPrDefault>
+    <w:pPrDefault>
+      <w:pPr>
+        <w:spacing w:after="160" w:line="259" w:lineRule="auto"/>
+      </w:pPr>
+    </w:pPrDefault>
+  </w:docDefaults>
+  <w:latentStyles w:defLockedState="0" w:defUIPriority="99" w:defSemiHidden="0" w:defUnhideWhenUsed="0" w:defQFormat="0" w:count="371">
+    <w:lsdException w:name="Normal" w:uiPriority="0" w:qFormat="1"/>
+    <w:lsdException w:name="heading 1" w:uiPriority="9" w:qFormat="1"/>
+    <w:lsdException w:name="heading 2" w:semiHidden="1" w:uiPriority="9" w:unhideWhenUsed="1" w:qFormat="1"/>
+    <w:lsdException w:name="heading 3" w:semiHidden="1" w:uiPriority="9" w:unhideWhenUsed="1" w:qFormat="1"/>
+    <w:lsdException w:name="heading 4" w:semiHidden="1" w:uiPriority="9" w:unhideWhenUsed="1" w:qFormat="1"/>
+    <w:lsdException w:name="heading 5" w:semiHidden="1" w:uiPriority="9" w:unhideWhenUsed="1" w:qFormat="1"/>
+    <w:lsdException w:name="heading 6" w:semiHidden="1" w:uiPriority="9" w:unhideWhenUsed="1" w:qFormat="1"/>
+    <w:lsdException w:name="heading 7" w:semiHidden="1" w:uiPriority="9" w:unhideWhenUsed="1" w:qFormat="1"/>
+    <w:lsdException w:name="heading 8" w:semiHidden="1" w:uiPriority="9" w:unhideWhenUsed="1" w:qFormat="1"/>
+    <w:lsdException w:name="heading 9" w:semiHidden="1" w:uiPriority="9" w:unhideWhenUsed="1" w:qFormat="1"/>
+    <w:lsdException w:name="index 1" w:semiHidden="1" w:unhideWhenUsed="1"/>
+    <w:lsdException w:name="index 2" w:semiHidden="1" w:unhideWhenUsed="1"/>
+    <w:lsdException w:name="index 3" w:semiHidden="1" w:unhideWhenUsed="1"/>
+    <w:lsdException w:name="index 4" w:semiHidden="1" w:unhideWhenUsed="1"/>
+    <w:lsdException w:name="index 5" w:semiHidden="1" w:unhideWhenUsed="1"/>
+    <w:lsdException w:name="index 6" w:semiHidden="1" w:unhideWhenUsed="1"/>
+    <w:lsdException w:name="index 7" w:semiHidden="1" w:unhideWhenUsed="1"/>
+    <w:lsdException w:name="index 8" w:semiHidden="1" w:unhideWhenUsed="1"/>
+    <w:lsdException w:name="index 9" w:semiHidden="1" w:unhideWhenUsed="1"/>
+    <w:lsdException w:name="toc 1" w:semiHidden="1" w:uiPriority="39" w:unhideWhenUsed="1"/>
+    <w:lsdException w:name="toc 2" w:semiHidden="1" w:uiPriority="39" w:unhideWhenUsed="1"/>
+    <w:lsdException w:name="toc 3" w:semiHidden="1" w:uiPriority="39" w:unhideWhenUsed="1"/>
+    <w:lsdException w:name="toc 4" w:semiHidden="1" w:uiPriority="39" w:unhideWhenUsed="1"/>
+    <w:lsdException w:name="toc 5" w:semiHidden="1" w:uiPriority="39" w:unhideWhenUsed="1"/>
+    <w:lsdException w:name="toc 6" w:semiHidden="1" w:uiPriority="39" w:unhideWhenUsed="1"/>
+    <w:lsdException w:name="toc 7" w:semiHidden="1" w:uiPriority="39" w:unhideWhenUsed="1"/>
+    <w:lsdException w:name="toc 8" w:semiHidden="1" w:uiPriority="39" w:unhideWhenUsed="1"/>
+    <w:lsdException w:name="toc 9" w:semiHidden="1" w:uiPriority="39" w:unhideWhenUsed="1"/>
+    <w:lsdException w:name="Normal Indent" w:semiHidden="1" w:unhideWhenUsed="1"/>
+    <w:lsdException w:name="footnote text" w:semiHidden="1" w:unhideWhenUsed="1"/>
+    <w:lsdException w:name="annotation text" w:semiHidden="1" w:unhideWhenUsed="1"/>
+    <w:lsdException w:name="header" w:semiHidden="1" w:unhideWhenUsed="1"/>
+    <w:lsdException w:name="footer" w:semiHidden="1" w:unhideWhenUsed="1"/>
+    <w:lsdException w:name="index heading" w:semiHidden="1" w:unhideWhenUsed="1"/>
+    <w:lsdException w:name="caption" w:semiHidden="1" w:uiPriority="35" w:unhideWhenUsed="1" w:qFormat="1"/>
+    <w:lsdException w:name="table of figures" w:semiHidden="1" w:unhideWhenUsed="1"/>
+    <w:lsdException w:name="envelope address" w:semiHidden="1" w:unhideWhenUsed="1"/>
+    <w:lsdException w:name="envelope return" w:semiHidden="1" w:unhideWhenUsed="1"/>
+    <w:lsdException w:name="footnote reference" w:semiHidden="1" w:unhideWhenUsed="1"/>
+    <w:lsdException w:name="annotation reference" w:semiHidden="1" w:unhideWhenUsed="1"/>
+    <w:lsdException w:name="line number" w:semiHidden="1" w:unhideWhenUsed="1"/>
+    <w:lsdException w:name="page number" w:semiHidden="1" w:unhideWhenUsed="1"/>
+    <w:lsdException w:name="endnote reference" w:semiHidden="1" w:unhideWhenUsed="1"/>
+    <w:lsdException w:name="endnote text" w:semiHidden="1" w:unhideWhenUsed="1"/>
+    <w:lsdException w:name="table of authorities" w:semiHidden="1" w:unhideWhenUsed="1"/>
+    <w:lsdException w:name="macro" w:semiHidden="1" w:unhideWhenUsed="1"/>
+    <w:lsdException w:name="toa heading" w:semiHidden="1" w:unhideWhenUsed="1"/>
+    <w:lsdException w:name="List" w:semiHidden="1" w:unhideWhenUsed="1"/>
+    <w:lsdException w:name="List Bullet" w:semiHidden="1" w:unhideWhenUsed="1"/>
+    <w:lsdException w:name="List Number" w:semiHidden="1" w:unhideWhenUsed="1"/>
+    <w:lsdException w:name="List 2" w:semiHidden="1" w:unhideWhenUsed="1"/>
+    <w:lsdException w:name="List 3" w:semiHidden="1" w:unhideWhenUsed="1"/>
+    <w:lsdException w:name="List 4" w:semiHidden="1" w:unhideWhenUsed="1"/>
+    <w:lsdException w:name="List 5" w:semiHidden="1" w:unhideWhenUsed="1"/>
+    <w:lsdException w:name="List Bullet 2" w:semiHidden="1" w:unhideWhenUsed="1"/>
+    <w:lsdException w:name="List Bullet 3" w:semiHidden="1" w:unhideWhenUsed="1"/>
+    <w:lsdException w:name="List Bullet 4" w:semiHidden="1" w:unhideWhenUsed="1"/>
+    <w:lsdException w:name="List Bullet 5" w:semiHidden="1" w:unhideWhenUsed="1"/>
+    <w:lsdException w:name="List Number 2" w:semiHidden="1" w:unhideWhenUsed="1"/>
+    <w:lsdException w:name="List Number 3" w:semiHidden="1" w:unhideWhenUsed="1"/>
+    <w:lsdException w:name="List Number 4" w:semiHidden="1" w:unhideWhenUsed="1"/>
+    <w:lsdException w:name="List Number 5" w:semiHidden="1" w:unhideWhenUsed="1"/>
+    <w:lsdException w:name="Title" w:uiPriority="10" w:qFormat="1"/>
+    <w:lsdException w:name="Closing" w:semiHidden="1" w:unhideWhenUsed="1"/>
+    <w:lsdException w:name="Signature" w:semiHidden="1" w:unhideWhenUsed="1"/>
+    <w:lsdException w:name="Default Paragraph Font" w:semiHidden="1" w:uiPriority="1" w:unhideWhenUsed="1"/>
+    <w:lsdException w:name="Body Text" w:semiHidden="1" w:unhideWhenUsed="1"/>
+    <w:lsdException w:name="Body Text Indent" w:semiHidden="1" w:unhideWhenUsed="1"/>
+    <w:lsdException w:name="List Continue" w:semiHidden="1" w:unhideWhenUsed="1"/>
+    <w:lsdException w:name="List Continue 2" w:semiHidden="1" w:unhideWhenUsed="1"/>
+    <w:lsdException w:name="List Continue 3" w:semiHidden="1" w:unhideWhenUsed="1"/>
+    <w:lsdException w:name="List Continue 4" w:semiHidden="1" w:unhideWhenUsed="1"/>
+    <w:lsdException w:name="List Continue 5" w:semiHidden="1" w:unhideWhenUsed="1"/>
+    <w:lsdException w:name="Message Header" w:semiHidden="1" w:unhideWhenUsed="1"/>
+    <w:lsdException w:name="Subtitle" w:uiPriority="11" w:qFormat="1"/>
+    <w:lsdException w:name="Salutation" w:semiHidden="1" w:unhideWhenUsed="1"/>
+    <w:lsdException w:name="Date" w:semiHidden="1" w:unhideWhenUsed="1"/>
+    <w:lsdException w:name="Body Text First Indent" w:semiHidden="1" w:unhideWhenUsed="1"/>
+    <w:lsdException w:name="Body Text First Indent 2" w:semiHidden="1" w:unhideWhenUsed="1"/>
+    <w:lsdException w:name="Note Heading" w:semiHidden="1" w:unhideWhenUsed="1"/>
+    <w:lsdException w:name="Body Text 2" w:semiHidden="1" w:unhideWhenUsed="1"/>
+    <w:lsdException w:name="Body Text 3" w:semiHidden="1" w:unhideWhenUsed="1"/>
+    <w:lsdException w:name="Body Text Indent 2" w:semiHidden="1" w:unhideWhenUsed="1"/>
+    <w:lsdException w:name="Body Text Indent 3" w:semiHidden="1" w:unhideWhenUsed="1"/>
+    <w:lsdException w:name="Block Text" w:semiHidden="1" w:unhideWhenUsed="1"/>
+    <w:lsdException w:name="Hyperlink" w:semiHidden="1" w:unhideWhenUsed="1"/>
+    <w:lsdException w:name="FollowedHyperlink" w:semiHidden="1" w:unhideWhenUsed="1"/>
+    <w:lsdException w:name="Strong" w:uiPriority="22" w:qFormat="1"/>
+    <w:lsdException w:name="Emphasis" w:uiPriority="20" w:qFormat="1"/>
+    <w:lsdException w:name="Document Map" w:semiHidden="1" w:unhideWhenUsed="1"/>
+    <w:lsdException w:name="Plain Text" w:semiHidden="1" w:unhideWhenUsed="1"/>
+    <w:lsdException w:name="E-mail Signature" w:semiHidden="1" w:unhideWhenUsed="1"/>
+    <w:lsdException w:name="HTML Top of Form" w:semiHidden="1" w:unhideWhenUsed="1"/>
+    <w:lsdException w:name="HTML Bottom of Form" w:semiHidden="1" w:unhideWhenUsed="1"/>
+    <w:lsdException w:name="Normal (Web)" w:semiHidden="1" w:unhideWhenUsed="1"/>
+    <w:lsdException w:name="HTML Acronym" w:semiHidden="1" w:unhideWhenUsed="1"/>
+    <w:lsdException w:name="HTML Address" w:semiHidden="1" w:unhideWhenUsed="1"/>
+    <w:lsdException w:name="HTML Cite" w:semiHidden="1" w:unhideWhenUsed="1"/>
+    <w:lsdException w:name="HTML Code" w:semiHidden="1" w:unhideWhenUsed="1"/>
+    <w:lsdException w:name="HTML Definition" w:semiHidden="1" w:unhideWhenUsed="1"/>
+    <w:lsdException w:name="HTML Keyboard" w:semiHidden="1" w:unhideWhenUsed="1"/>
+    <w:lsdException w:name="HTML Preformatted" w:semiHidden="1" w:unhideWhenUsed="1"/>
+    <w:lsdException w:name="HTML Sample" w:semiHidden="1" w:unhideWhenUsed="1"/>
+    <w:lsdException w:name="HTML Typewriter" w:semiHidden="1" w:unhideWhenUsed="1"/>
+    <w:lsdException w:name="HTML Variable" w:semiHidden="1" w:unhideWhenUsed="1"/>
+    <w:lsdException w:name="Normal Table" w:semiHidden="1" w:unhideWhenUsed="1"/>
+    <w:lsdException w:name="annotation subject" w:semiHidden="1" w:unhideWhenUsed="1"/>
+    <w:lsdException w:name="No List" w:semiHidden="1" w:unhideWhenUsed="1"/>
+    <w:lsdException w:name="Outline List 1" w:semiHidden="1" w:unhideWhenUsed="1"/>
+    <w:lsdException w:name="Outline List 2" w:semiHidden="1" w:unhideWhenUsed="1"/>
+    <w:lsdException w:name="Outline List 3" w:semiHidden="1" w:unhideWhenUsed="1"/>
+    <w:lsdException w:name="Table Simple 1" w:semiHidden="1" w:unhideWhenUsed="1"/>
+    <w:lsdException w:name="Table Simple 2" w:semiHidden="1" w:unhideWhenUsed="1"/>
+    <w:lsdException w:name="Table Simple 3" w:semiHidden="1" w:unhideWhenUsed="1"/>
+    <w:lsdException w:name="Table Classic 1" w:semiHidden="1" w:unhideWhenUsed="1"/>
+    <w:lsdException w:name="Table Classic 2" w:semiHidden="1" w:unhideWhenUsed="1"/>
+    <w:lsdException w:name="Table Classic 3" w:semiHidden="1" w:unhideWhenUsed="1"/>
+    <w:lsdException w:name="Table Classic 4" w:semiHidden="1" w:unhideWhenUsed="1"/>
+    <w:lsdException w:name="Table Colorful 1" w:semiHidden="1" w:unhideWhenUsed="1"/>
+    <w:lsdException w:name="Table Colorful 2" w:semiHidden="1" w:unhideWhenUsed="1"/>
+    <w:lsdException w:name="Table Colorful 3" w:semiHidden="1" w:unhideWhenUsed="1"/>
+    <w:lsdException w:name="Table Columns 1" w:semiHidden="1" w:unhideWhenUsed="1"/>
+    <w:lsdException w:name="Table Columns 2" w:semiHidden="1" w:unhideWhenUsed="1"/>
+    <w:lsdException w:name="Table Columns 3" w:semiHidden="1" w:unhideWhenUsed="1"/>
+    <w:lsdException w:name="Table Columns 4" w:semiHidden="1" w:unhideWhenUsed="1"/>
+    <w:lsdException w:name="Table Columns 5" w:semiHidden="1" w:unhideWhenUsed="1"/>
+    <w:lsdException w:name="Table Grid 1" w:semiHidden="1" w:unhideWhenUsed="1"/>
+    <w:lsdException w:name="Table Grid 2" w:semiHidden="1" w:unhideWhenUsed="1"/>
+    <w:lsdException w:name="Table Grid 3" w:semiHidden="1" w:unhideWhenUsed="1"/>
+    <w:lsdException w:name="Table Grid 4" w:semiHidden="1" w:unhideWhenUsed="1"/>
+    <w:lsdException w:name="Table Grid 5" w:semiHidden="1" w:unhideWhenUsed="1"/>
+    <w:lsdException w:name="Table Grid 6" w:semiHidden="1" w:unhideWhenUsed="1"/>
+    <w:lsdException w:name="Table Grid 7" w:semiHidden="1" w:unhideWhenUsed="1"/>
+    <w:lsdException w:name="Table Grid 8" w:semiHidden="1" w:unhideWhenUsed="1"/>
+    <w:lsdException w:name="Table List 1" w:semiHidden="1" w:unhideWhenUsed="1"/>
+    <w:lsdException w:name="Table List 2" w:semiHidden="1" w:unhideWhenUsed="1"/>
+    <w:lsdException w:name="Table List 3" w:semiHidden="1" w:unhideWhenUsed="1"/>
+    <w:lsdException w:name="Table List 4" w:semiHidden="1" w:unhideWhenUsed="1"/>
+    <w:lsdException w:name="Table List 5" w:semiHidden="1" w:unhideWhenUsed="1"/>
+    <w:lsdException w:name="Table List 6" w:semiHidden="1" w:unhideWhenUsed="1"/>
+    <w:lsdException w:name="Table List 7" w:semiHidden="1" w:unhideWhenUsed="1"/>
+    <w:lsdException w:name="Table List 8" w:semiHidden="1" w:unhideWhenUsed="1"/>
+    <w:lsdException w:name="Table 3D effects 1" w:semiHidden="1" w:unhideWhenUsed="1"/>
+    <w:lsdException w:name="Table 3D effects 2" w:semiHidden="1" w:unhideWhenUsed="1"/>
+    <w:lsdException w:name="Table 3D effects 3" w:semiHidden="1" w:unhideWhenUsed="1"/>
+    <w:lsdException w:name="Table Contemporary" w:semiHidden="1" w:unhideWhenUsed="1"/>
+    <w:lsdException w:name="Table Elegant" w:semiHidden="1" w:unhideWhenUsed="1"/>
+    <w:lsdException w:name="Table Professional" w:semiHidden="1" w:unhideWhenUsed="1"/>
+    <w:lsdException w:name="Table Subtle 1" w:semiHidden="1" w:unhideWhenUsed="1"/>
+    <w:lsdException w:name="Table Subtle 2" w:semiHidden="1" w:unhideWhenUsed="1"/>
+    <w:lsdException w:name="Table Web 1" w:semiHidden="1" w:unhideWhenUsed="1"/>
+    <w:lsdException w:name="Table Web 2" w:semiHidden="1" w:unhideWhenUsed="1"/>
+    <w:lsdException w:name="Table Web 3" w:semiHidden="1" w:unhideWhenUsed="1"/>
+    <w:lsdException w:name="Balloon Text" w:semiHidden="1" w:unhideWhenUsed="1"/>
+    <w:lsdException w:name="Table Grid" w:uiPriority="39"/>
+    <w:lsdException w:name="Table Theme" w:semiHidden="1" w:unhideWhenUsed="1"/>
+    <w:lsdException w:name="Placeholder Text" w:semiHidden="1"/>
+    <w:lsdException w:name="No Spacing" w:uiPriority="1" w:qFormat="1"/>
+    <w:lsdException w:name="Light Shading" w:uiPriority="60"/>
+    <w:lsdException w:name="Light List" w:uiPriority="61"/>
+    <w:lsdException w:name="Light Grid" w:uiPriority="62"/>
+    <w:lsdException w:name="Medium Shading 1" w:uiPriority="63"/>
+    <w:lsdException w:name="Medium Shading 2" w:uiPriority="64"/>
+    <w:lsdException w:name="Medium List 1" w:uiPriority="65"/>
+    <w:lsdException w:name="Medium List 2" w:uiPriority="66"/>
+    <w:lsdException w:name="Medium Grid 1" w:uiPriority="67"/>
+    <w:lsdException w:name="Medium Grid 2" w:uiPriority="68"/>
+    <w:lsdException w:name="Medium Grid 3" w:uiPriority="69"/>
+    <w:lsdException w:name="Dark List" w:uiPriority="70"/>
+    <w:lsdException w:name="Colorful Shading" w:uiPriority="71"/>
+    <w:lsdException w:name="Colorful List" w:uiPriority="72"/>
+    <w:lsdException w:name="Colorful Grid" w:uiPriority="73"/>
+    <w:lsdException w:name="Light Shading Accent 1" w:uiPriority="60"/>
+    <w:lsdException w:name="Light List Accent 1" w:uiPriority="61"/>
+    <w:lsdException w:name="Light Grid Accent 1" w:uiPriority="62"/>
+    <w:lsdException w:name="Medium Shading 1 Accent 1" w:uiPriority="63"/>
+    <w:lsdException w:name="Medium Shading 2 Accent 1" w:uiPriority="64"/>
+    <w:lsdException w:name="Medium List 1 Accent 1" w:uiPriority="65"/>
+    <w:lsdException w:name="Revision" w:semiHidden="1"/>
+    <w:lsdException w:name="List Paragraph" w:uiPriority="34" w:qFormat="1"/>
+    <w:lsdException w:name="Quote" w:uiPriority="29" w:qFormat="1"/>
+    <w:lsdException w:name="Intense Quote" w:uiPriority="30" w:qFormat="1"/>
+    <w:lsdException w:name="Medium List 2 Accent 1" w:uiPriority="66"/>
+    <w:lsdException w:name="Medium Grid 1 Accent 1" w:uiPriority="67"/>
+    <w:lsdException w:name="Medium Grid 2 Accent 1" w:uiPriority="68"/>
+    <w:lsdException w:name="Medium Grid 3 Accent 1" w:uiPriority="69"/>
+    <w:lsdException w:name="Dark List Accent 1" w:uiPriority="70"/>
+    <w:lsdException w:name="Colorful Shading Accent 1" w:uiPriority="71"/>
+    <w:lsdException w:name="Colorful List Accent 1" w:uiPriority="72"/>
+    <w:lsdException w:name="Colorful Grid Accent 1" w:uiPriority="73"/>
+    <w:lsdException w:name="Light Shading Accent 2" w:uiPriority="60"/>
+    <w:lsdException w:name="Light List Accent 2" w:uiPriority="61"/>
+    <w:lsdException w:name="Light Grid Accent 2" w:uiPriority="62"/>
+    <w:lsdException w:name="Medium Shading 1 Accent 2" w:uiPriority="63"/>
+    <w:lsdException w:name="Medium Shading 2 Accent 2" w:uiPriority="64"/>
+    <w:lsdException w:name="Medium List 1 Accent 2" w:uiPriority="65"/>
+    <w:lsdException w:name="Medium List 2 Accent 2" w:uiPriority="66"/>
+    <w:lsdException w:name="Medium Grid 1 Accent 2" w:uiPriority="67"/>
+    <w:lsdException w:name="Medium Grid 2 Accent 2" w:uiPriority="68"/>
+    <w:lsdException w:name="Medium Grid 3 Accent 2" w:uiPriority="69"/>
+    <w:lsdException w:name="Dark List Accent 2" w:uiPriority="70"/>
+    <w:lsdException w:name="Colorful Shading Accent 2" w:uiPriority="71"/>
+    <w:lsdException w:name="Colorful List Accent 2" w:uiPriority="72"/>
+    <w:lsdException w:name="Colorful Grid Accent 2" w:uiPriority="73"/>
+    <w:lsdException w:name="Light Shading Accent 3" w:uiPriority="60"/>
+    <w:lsdException w:name="Light List Accent 3" w:uiPriority="61"/>
+    <w:lsdException w:name="Light Grid Accent 3" w:uiPriority="62"/>
+    <w:lsdException w:name="Medium Shading 1 Accent 3" w:uiPriority="63"/>
+    <w:lsdException w:name="Medium Shading 2 Accent 3" w:uiPriority="64"/>
+    <w:lsdException w:name="Medium List 1 Accent 3" w:uiPriority="65"/>
+    <w:lsdException w:name="Medium List 2 Accent 3" w:uiPriority="66"/>
+    <w:lsdException w:name="Medium Grid 1 Accent 3" w:uiPriority="67"/>
+    <w:lsdException w:name="Medium Grid 2 Accent 3" w:uiPriority="68"/>
+    <w:lsdException w:name="Medium Grid 3 Accent 3" w:uiPriority="69"/>
+    <w:lsdException w:name="Dark List Accent 3" w:uiPriority="70"/>
+    <w:lsdException w:name="Colorful Shading Accent 3" w:uiPriority="71"/>
+    <w:lsdException w:name="Colorful List Accent 3" w:uiPriority="72"/>
+    <w:lsdException w:name="Colorful Grid Accent 3" w:uiPriority="73"/>
+    <w:lsdException w:name="Light Shading Accent 4" w:uiPriority="60"/>
+    <w:lsdException w:name="Light List Accent 4" w:uiPriority="61"/>
+    <w:lsdException w:name="Light Grid Accent 4" w:uiPriority="62"/>
+    <w:lsdException w:name="Medium Shading 1 Accent 4" w:uiPriority="63"/>
+    <w:lsdException w:name="Medium Shading 2 Accent 4" w:uiPriority="64"/>
+    <w:lsdException w:name="Medium List 1 Accent 4" w:uiPriority="65"/>
+    <w:lsdException w:name="Medium List 2 Accent 4" w:uiPriority="66"/>
+    <w:lsdException w:name="Medium Grid 1 Accent 4" w:uiPriority="67"/>
+    <w:lsdException w:name="Medium Grid 2 Accent 4" w:uiPriority="68"/>
+    <w:lsdException w:name="Medium Grid 3 Accent 4" w:uiPriority="69"/>
+    <w:lsdException w:name="Dark List Accent 4" w:uiPriority="70"/>
+    <w:lsdException w:name="Colorful Shading Accent 4" w:uiPriority="71"/>
+    <w:lsdException w:name="Colorful List Accent 4" w:uiPriority="72"/>
+    <w:lsdException w:name="Colorful Grid Accent 4" w:uiPriority="73"/>
+    <w:lsdException w:name="Light Shading Accent 5" w:uiPriority="60"/>
+    <w:lsdException w:name="Light List Accent 5" w:uiPriority="61"/>
+    <w:lsdException w:name="Light Grid Accent 5" w:uiPriority="62"/>
+    <w:lsdException w:name="Medium Shading 1 Accent 5" w:uiPriority="63"/>
+    <w:lsdException w:name="Medium Shading 2 Accent 5" w:uiPriority="64"/>
+    <w:lsdException w:name="Medium List 1 Accent 5" w:uiPriority="65"/>
+    <w:lsdException w:name="Medium List 2 Accent 5" w:uiPriority="66"/>
+    <w:lsdException w:name="Medium Grid 1 Accent 5" w:uiPriority="67"/>
+    <w:lsdException w:name="Medium Grid 2 Accent 5" w:uiPriority="68"/>
+    <w:lsdException w:name="Medium Grid 3 Accent 5" w:uiPriority="69"/>
+    <w:lsdException w:name="Dark List Accent 5" w:uiPriority="70"/>
+    <w:lsdException w:name="Colorful Shading Accent 5" w:uiPriority="71"/>
+    <w:lsdException w:name="Colorful List Accent 5" w:uiPriority="72"/>
+    <w:lsdException w:name="Colorful Grid Accent 5" w:uiPriority="73"/>
+    <w:lsdException w:name="Light Shading Accent 6" w:uiPriority="60"/>
+    <w:lsdException w:name="Light List Accent 6" w:uiPriority="61"/>
+    <w:lsdException w:name="Light Grid Accent 6" w:uiPriority="62"/>
+    <w:lsdException w:name="Medium Shading 1 Accent 6" w:uiPriority="63"/>
+    <w:lsdException w:name="Medium Shading 2 Accent 6" w:uiPriority="64"/>
+    <w:lsdException w:name="Medium List 1 Accent 6" w:uiPriority="65"/>
+    <w:lsdException w:name="Medium List 2 Accent 6" w:uiPriority="66"/>
+    <w:lsdException w:name="Medium Grid 1 Accent 6" w:uiPriority="67"/>
+    <w:lsdException w:name="Medium Grid 2 Accent 6" w:uiPriority="68"/>
+    <w:lsdException w:name="Medium Grid 3 Accent 6" w:uiPriority="69"/>
+    <w:lsdException w:name="Dark List Accent 6" w:uiPriority="70"/>
+    <w:lsdException w:name="Colorful Shading Accent 6" w:uiPriority="71"/>
+    <w:lsdException w:name="Colorful List Accent 6" w:uiPriority="72"/>
+    <w:lsdException w:name="Colorful Grid Accent 6" w:uiPriority="73"/>
+    <w:lsdException w:name="Subtle Emphasis" w:uiPriority="19" w:qFormat="1"/>
+    <w:lsdException w:name="Intense Emphasis" w:uiPriority="21" w:qFormat="1"/>
+    <w:lsdException w:name="Subtle Reference" w:uiPriority="31" w:qFormat="1"/>
+    <w:lsdException w:name="Intense Reference" w:uiPriority="32" w:qFormat="1"/>
+    <w:lsdException w:name="Book Title" w:uiPriority="33" w:qFormat="1"/>
+    <w:lsdException w:name="Bibliography" w:semiHidden="1" w:uiPriority="37" w:unhideWhenUsed="1"/>
+    <w:lsdException w:name="TOC Heading" w:semiHidden="1" w:uiPriority="39" w:unhideWhenUsed="1" w:qFormat="1"/>
+    <w:lsdException w:name="Plain Table 1" w:uiPriority="41"/>
+    <w:lsdException w:name="Plain Table 2" w:uiPriority="42"/>
+    <w:lsdException w:name="Plain Table 3" w:uiPriority="43"/>
+    <w:lsdException w:name="Plain Table 4" w:uiPriority="44"/>
+    <w:lsdException w:name="Plain Table 5" w:uiPriority="45"/>
+    <w:lsdException w:name="Grid Table Light" w:uiPriority="40"/>
+    <w:lsdException w:name="Grid Table 1 Light" w:uiPriority="46"/>
+    <w:lsdException w:name="Grid Table 2" w:uiPriority="47"/>
+    <w:lsdException w:name="Grid Table 3" w:uiPriority="48"/>
+    <w:lsdException w:name="Grid Table 4" w:uiPriority="49"/>
+    <w:lsdException w:name="Grid Table 5 Dark" w:uiPriority="50"/>
+    <w:lsdException w:name="Grid Table 6 Colorful" w:uiPriority="51"/>
+    <w:lsdException w:name="Grid Table 7 Colorful" w:uiPriority="52"/>
+    <w:lsdException w:name="Grid Table 1 Light Accent 1" w:uiPriority="46"/>
+    <w:lsdException w:name="Grid Table 2 Accent 1" w:uiPriority="47"/>
+    <w:lsdException w:name="Grid Table 3 Accent 1" w:uiPriority="48"/>
+    <w:lsdException w:name="Grid Table 4 Accent 1" w:uiPriority="49"/>
+    <w:lsdException w:name="Grid Table 5 Dark Accent 1" w:uiPriority="50"/>
+    <w:lsdException w:name="Grid Table 6 Colorful Accent 1" w:uiPriority="51"/>
+    <w:lsdException w:name="Grid Table 7 Colorful Accent 1" w:uiPriority="52"/>
+    <w:lsdException w:name="Grid Table 1 Light Accent 2" w:uiPriority="46"/>
+    <w:lsdException w:name="Grid Table 2 Accent 2" w:uiPriority="47"/>
+    <w:lsdException w:name="Grid Table 3 Accent 2" w:uiPriority="48"/>
+    <w:lsdException w:name="Grid Table 4 Accent 2" w:uiPriority="49"/>
+    <w:lsdException w:name="Grid Table 5 Dark Accent 2" w:uiPriority="50"/>
+    <w:lsdException w:name="Grid Table 6 Colorful Accent 2" w:uiPriority="51"/>
+    <w:lsdException w:name="Grid Table 7 Colorful Accent 2" w:uiPriority="52"/>
+    <w:lsdException w:name="Grid Table 1 Light Accent 3" w:uiPriority="46"/>
+    <w:lsdException w:name="Grid Table 2 Accent 3" w:uiPriority="47"/>
+    <w:lsdException w:name="Grid Table 3 Accent 3" w:uiPriority="48"/>
+    <w:lsdException w:name="Grid Table 4 Accent 3" w:uiPriority="49"/>
+    <w:lsdException w:name="Grid Table 5 Dark Accent 3" w:uiPriority="50"/>
+    <w:lsdException w:name="Grid Table 6 Colorful Accent 3" w:uiPriority="51"/>
+    <w:lsdException w:name="Grid Table 7 Colorful Accent 3" w:uiPriority="52"/>
+    <w:lsdException w:name="Grid Table 1 Light Accent 4" w:uiPriority="46"/>
+    <w:lsdException w:name="Grid Table 2 Accent 4" w:uiPriority="47"/>
+    <w:lsdException w:name="Grid Table 3 Accent 4" w:uiPriority="48"/>
+    <w:lsdException w:name="Grid Table 4 Accent 4" w:uiPriority="49"/>
+    <w:lsdException w:name="Grid Table 5 Dark Accent 4" w:uiPriority="50"/>
+    <w:lsdException w:name="Grid Table 6 Colorful Accent 4" w:uiPriority="51"/>
+    <w:lsdException w:name="Grid Table 7 Colorful Accent 4" w:uiPriority="52"/>
+    <w:lsdException w:name="Grid Table 1 Light Accent 5" w:uiPriority="46"/>
+    <w:lsdException w:name="Grid Table 2 Accent 5" w:uiPriority="47"/>
+    <w:lsdException w:name="Grid Table 3 Accent 5" w:uiPriority="48"/>
+    <w:lsdException w:name="Grid Table 4 Accent 5" w:uiPriority="49"/>
+    <w:lsdException w:name="Grid Table 5 Dark Accent 5" w:uiPriority="50"/>
+    <w:lsdException w:name="Grid Table 6 Colorful Accent 5" w:uiPriority="51"/>
+    <w:lsdException w:name="Grid Table 7 Colorful Accent 5" w:uiPriority="52"/>
+    <w:lsdException w:name="Grid Table 1 Light Accent 6" w:uiPriority="46"/>
+    <w:lsdException w:name="Grid Table 2 Accent 6" w:uiPriority="47"/>
+    <w:lsdException w:name="Grid Table 3 Accent 6" w:uiPriority="48"/>
+    <w:lsdException w:name="Grid Table 4 Accent 6" w:uiPriority="49"/>
+    <w:lsdException w:name="Grid Table 5 Dark Accent 6" w:uiPriority="50"/>
+    <w:lsdException w:name="Grid Table 6 Colorful Accent 6" w:uiPriority="51"/>
+    <w:lsdException w:name="Grid Table 7 Colorful Accent 6" w:uiPriority="52"/>
+    <w:lsdException w:name="List Table 1 Light" w:uiPriority="46"/>
+    <w:lsdException w:name="List Table 2" w:uiPriority="47"/>
+    <w:lsdException w:name="List Table 3" w:uiPriority="48"/>
+    <w:lsdException w:name="List Table 4" w:uiPriority="49"/>
+    <w:lsdException w:name="List Table 5 Dark" w:uiPriority="50"/>
+    <w:lsdException w:name="List Table 6 Colorful" w:uiPriority="51"/>
+    <w:lsdException w:name="List Table 7 Colorful" w:uiPriority="52"/>
+    <w:lsdException w:name="List Table 1 Light Accent 1" w:uiPriority="46"/>
+    <w:lsdException w:name="List Table 2 Accent 1" w:uiPriority="47"/>
+    <w:lsdException w:name="List Table 3 Accent 1" w:uiPriority="48"/>
+    <w:lsdException w:name="List Table 4 Accent 1" w:uiPriority="49"/>
+    <w:lsdException w:name="List Table 5 Dark Accent 1" w:uiPriority="50"/>
+    <w:lsdException w:name="List Table 6 Colorful Accent 1" w:uiPriority="51"/>
+    <w:lsdException w:name="List Table 7 Colorful Accent 1" w:uiPriority="52"/>
+    <w:lsdException w:name="List Table 1 Light Accent 2" w:uiPriority="46"/>
+    <w:lsdException w:name="List Table 2 Accent 2" w:uiPriority="47"/>
+    <w:lsdException w:name="List Table 3 Accent 2" w:uiPriority="48"/>
+    <w:lsdException w:name="List Table 4 Accent 2" w:uiPriority="49"/>
+    <w:lsdException w:name="List Table 5 Dark Accent 2" w:uiPriority="50"/>
+    <w:lsdException w:name="List Table 6 Colorful Accent 2" w:uiPriority="51"/>
+    <w:lsdException w:name="List Table 7 Colorful Accent 2" w:uiPriority="52"/>
+    <w:lsdException w:name="List Table 1 Light Accent 3" w:uiPriority="46"/>
+    <w:lsdException w:name="List Table 2 Accent 3" w:uiPriority="47"/>
+    <w:lsdException w:name="List Table 3 Accent 3" w:uiPriority="48"/>
+    <w:lsdException w:name="List Table 4 Accent 3" w:uiPriority="49"/>
+    <w:lsdException w:name="List Table 5 Dark Accent 3" w:uiPriority="50"/>
+    <w:lsdException w:name="List Table 6 Colorful Accent 3" w:uiPriority="51"/>
+    <w:lsdException w:name="List Table 7 Colorful Accent 3" w:uiPriority="52"/>
+    <w:lsdException w:name="List Table 1 Light Accent 4" w:uiPriority="46"/>
+    <w:lsdException w:name="List Table 2 Accent 4" w:uiPriority="47"/>
+    <w:lsdException w:name="List Table 3 Accent 4" w:uiPriority="48"/>
+    <w:lsdException w:name="List Table 4 Accent 4" w:uiPriority="49"/>
+    <w:lsdException w:name="List Table 5 Dark Accent 4" w:uiPriority="50"/>
+    <w:lsdException w:name="List Table 6 Colorful Accent 4" w:uiPriority="51"/>
+    <w:lsdException w:name="List Table 7 Colorful Accent 4" w:uiPriority="52"/>
+    <w:lsdException w:name="List Table 1 Light Accent 5" w:uiPriority="46"/>
+    <w:lsdException w:name="List Table 2 Accent 5" w:uiPriority="47"/>
+    <w:lsdException w:name="List Table 3 Accent 5" w:uiPriority="48"/>
+    <w:lsdException w:name="List Table 4 Accent 5" w:uiPriority="49"/>
+    <w:lsdException w:name="List Table 5 Dark Accent 5" w:uiPriority="50"/>
+    <w:lsdException w:name="List Table 6 Colorful Accent 5" w:uiPriority="51"/>
+    <w:lsdException w:name="List Table 7 Colorful Accent 5" w:uiPriority="52"/>
+    <w:lsdException w:name="List Table 1 Light Accent 6" w:uiPriority="46"/>
+    <w:lsdException w:name="List Table 2 Accent 6" w:uiPriority="47"/>
+    <w:lsdException w:name="List Table 3 Accent 6" w:uiPriority="48"/>
+    <w:lsdException w:name="List Table 4 Accent 6" w:uiPriority="49"/>
+    <w:lsdException w:name="List Table 5 Dark Accent 6" w:uiPriority="50"/>
+    <w:lsdException w:name="List Table 6 Colorful Accent 6" w:uiPriority="51"/>
+    <w:lsdException w:name="List Table 7 Colorful Accent 6" w:uiPriority="52"/>
+  </w:latentStyles>
+  <w:style w:type="paragraph" w:default="1" w:styleId="Standard">
+    <w:name w:val="Normal"/>
+    <w:qFormat/>
+  </w:style>
+  <w:style w:type="character" w:default="1" w:styleId="Absatz-Standardschriftart">
+    <w:name w:val="Default Paragraph Font"/>
+    <w:uiPriority w:val="1"/>
+    <w:semiHidden/>
+    <w:unhideWhenUsed/>
+  </w:style>
+  <w:style w:type="table" w:default="1" w:styleId="NormaleTabelle">
+    <w:name w:val="Normal Table"/>
+    <w:uiPriority w:val="99"/>
+    <w:semiHidden/>
+    <w:unhideWhenUsed/>
+    <w:tblPr>
+      <w:tblInd w:w="0" w:type="dxa"/>
+      <w:tblCellMar>
+        <w:top w:w="0" w:type="dxa"/>
+        <w:left w:w="108" w:type="dxa"/>
+        <w:bottom w:w="0" w:type="dxa"/>
+        <w:right w:w="108" w:type="dxa"/>
+      </w:tblCellMar>
+    </w:tblPr>
+  </w:style>
+  <w:style w:type="numbering" w:default="1" w:styleId="KeineListe">
+    <w:name w:val="No List"/>
+    <w:uiPriority w:val="99"/>
+    <w:semiHidden/>
+    <w:unhideWhenUsed/>
+  </w:style>
+  <w:style w:type="character" w:styleId="Platzhaltertext">
+    <w:name w:val="Placeholder Text"/>
+    <w:basedOn w:val="Absatz-Standardschriftart"/>
+    <w:uiPriority w:val="99"/>
+    <w:semiHidden/>
+    <w:rsid w:val="002128D4"/>
+    <w:rPr>
+      <w:color w:val="808080"/>
+    </w:rPr>
+  </w:style>
+</w:styles>
+</file>
+
+<file path=word/glossary/webSettings.xml><?xml version="1.0" encoding="utf-8"?>
+<w:webSettings xmlns:mc="http://schemas.openxmlformats.org/markup-compatibility/2006" xmlns:r="http://schemas.openxmlformats.org/officeDocument/2006/relationships" xmlns:w="http://schemas.openxmlformats.org/wordprocessingml/2006/main" xmlns:w14="http://schemas.microsoft.com/office/word/2010/wordml" xmlns:w15="http://schemas.microsoft.com/office/word/2012/wordml" mc:Ignorable="w14 w15">
+  <w:optimizeForBrowser/>
+  <w:allowPNG/>
+</w:webSettings>
 </file>
 
 <file path=word/theme/theme1.xml><?xml version="1.0" encoding="utf-8"?>
@@ -9034,6 +9016,15 @@
 </file>
 
 <file path=customXml/item2.xml><?xml version="1.0" encoding="utf-8"?>
+<?mso-contentType ?>
+<FormTemplates xmlns="http://schemas.microsoft.com/sharepoint/v3/contenttype/forms">
+  <Display>DocumentLibraryForm</Display>
+  <Edit>AssetEditForm</Edit>
+  <New>DocumentLibraryForm</New>
+</FormTemplates>
+</file>
+
+<file path=customXml/item3.xml><?xml version="1.0" encoding="utf-8"?>
 <outs:outSpaceData xmlns:outs="http://schemas.microsoft.com/office/2009/outspace/metadata">
   <outs:relatedDates/>
   <outs:relatedDocuments/>
@@ -9041,15 +9032,6 @@
   <propertyMetadataList xmlns="http://schemas.microsoft.com/office/2009/outspace/metadata"/>
   <outs:corruptMetadataWasLost/>
 </outs:outSpaceData>
-</file>
-
-<file path=customXml/item3.xml><?xml version="1.0" encoding="utf-8"?>
-<?mso-contentType ?>
-<FormTemplates xmlns="http://schemas.microsoft.com/sharepoint/v3/contenttype/forms">
-  <Display>DocumentLibraryForm</Display>
-  <Edit>AssetEditForm</Edit>
-  <New>DocumentLibraryForm</New>
-</FormTemplates>
 </file>
 
 <file path=customXml/item4.xml><?xml version="1.0" encoding="utf-8"?>
@@ -9065,6 +9047,14 @@
 </file>
 
 <file path=customXml/itemProps2.xml><?xml version="1.0" encoding="utf-8"?>
+<ds:datastoreItem xmlns:ds="http://schemas.openxmlformats.org/officeDocument/2006/customXml" ds:itemID="{6D376100-FDC5-4C45-98CE-B91D732B4066}">
+  <ds:schemaRefs>
+    <ds:schemaRef ds:uri="http://schemas.microsoft.com/sharepoint/v3/contenttype/forms"/>
+  </ds:schemaRefs>
+</ds:datastoreItem>
+</file>
+
+<file path=customXml/itemProps3.xml><?xml version="1.0" encoding="utf-8"?>
 <ds:datastoreItem xmlns:ds="http://schemas.openxmlformats.org/officeDocument/2006/customXml" ds:itemID="{8AA9BBAF-2A1F-4D95-901E-4FFB9D2C6CBC}">
   <ds:schemaRefs>
     <ds:schemaRef ds:uri="http://schemas.microsoft.com/office/2009/outspace/metadata"/>
@@ -9072,16 +9062,8 @@
 </ds:datastoreItem>
 </file>
 
-<file path=customXml/itemProps3.xml><?xml version="1.0" encoding="utf-8"?>
-<ds:datastoreItem xmlns:ds="http://schemas.openxmlformats.org/officeDocument/2006/customXml" ds:itemID="{6D376100-FDC5-4C45-98CE-B91D732B4066}">
-  <ds:schemaRefs>
-    <ds:schemaRef ds:uri="http://schemas.microsoft.com/sharepoint/v3/contenttype/forms"/>
-  </ds:schemaRefs>
-</ds:datastoreItem>
-</file>
-
 <file path=customXml/itemProps4.xml><?xml version="1.0" encoding="utf-8"?>
-<ds:datastoreItem xmlns:ds="http://schemas.openxmlformats.org/officeDocument/2006/customXml" ds:itemID="{55FA22B0-5998-4B68-AD9B-4C6F1D0C5E2B}">
+<ds:datastoreItem xmlns:ds="http://schemas.openxmlformats.org/officeDocument/2006/customXml" ds:itemID="{1F18F650-D2AF-486C-8DA1-755F7A2B0432}">
   <ds:schemaRefs>
     <ds:schemaRef ds:uri="http://schemas.openxmlformats.org/officeDocument/2006/bibliography"/>
   </ds:schemaRefs>

--- a/AD/Praktikum 3/AD-Aufgabe03-Gruppe-GierschKampLuedemann.docx
+++ b/AD/Praktikum 3/AD-Aufgabe03-Gruppe-GierschKampLuedemann.docx
@@ -954,7 +954,7 @@
               </mc:Choice>
               <mc:Fallback>
                 <w:pict>
-                  <v:group w14:anchorId="30F5626A" id="Gruppe 114" o:spid="_x0000_s1026" style="position:absolute;margin-left:0;margin-top:0;width:18pt;height:10in;z-index:251660288;mso-width-percent:29;mso-height-percent:909;mso-left-percent:45;mso-position-horizontal-relative:page;mso-position-vertical:center;mso-position-vertical-relative:page;mso-width-percent:29;mso-height-percent:909;mso-left-percent:45" coordsize="2286,91440" o:gfxdata="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">
+                  <v:group w14:anchorId="7D4E3BF2" id="Gruppe 114" o:spid="_x0000_s1026" style="position:absolute;margin-left:0;margin-top:0;width:18pt;height:10in;z-index:251660288;mso-width-percent:29;mso-height-percent:909;mso-left-percent:45;mso-position-horizontal-relative:page;mso-position-vertical:center;mso-position-vertical-relative:page;mso-width-percent:29;mso-height-percent:909;mso-left-percent:45" coordsize="2286,91440" o:gfxdata="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">
                     <v:rect id="Rechteck 115" o:spid="_x0000_s1027" style="position:absolute;width:2286;height:87820;visibility:visible;mso-wrap-style:square;v-text-anchor:middle" o:gfxdata="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" fillcolor="#54a021 [3205]" stroked="f" strokeweight="1.5pt">
                       <v:stroke endcap="round"/>
                     </v:rect>
@@ -4364,8 +4364,19 @@
         <w:spacing w:after="0" w:line="240" w:lineRule="auto"/>
       </w:pPr>
       <w:r>
-        <w:t>Bei der Komplexität sind Konstanten per Definition von vernachlässigbarer Relevanz, und werden daher hier nicht weiter betrachtet.</w:t>
-      </w:r>
+        <w:t>Bei der Komplexität sind Konstanten per Definition</w:t>
+      </w:r>
+      <w:r>
+        <w:t xml:space="preserve"> in der Landau Notation</w:t>
+      </w:r>
+      <w:r>
+        <w:t xml:space="preserve"> von vernachlässigbarer Relevanz, und</w:t>
+      </w:r>
+      <w:r>
+        <w:t xml:space="preserve"> somit sind hier einzig die Polynome von Relevanz. Sobald der höchste Koeffizienten zweier Polynome identisch ist sind die Funktionen aufgrund der hiesiegen Form in der selben Komplexitätsklasse</w:t>
+      </w:r>
+      <w:bookmarkStart w:id="0" w:name="_GoBack"/>
+      <w:bookmarkEnd w:id="0"/>
     </w:p>
     <w:p>
       <w:pPr>
@@ -4454,183 +4465,8 @@
         <w:spacing w:after="0" w:line="240" w:lineRule="auto"/>
       </w:pPr>
       <w:r>
-        <w:t>daher</w:t>
-      </w:r>
-      <w:bookmarkStart w:id="0" w:name="_GoBack"/>
-      <w:bookmarkEnd w:id="0"/>
-      <w:r>
-        <w:t xml:space="preserve"> gilt</w:t>
-      </w:r>
-    </w:p>
-    <w:p>
-      <w:pPr>
-        <w:autoSpaceDE w:val="0"/>
-        <w:autoSpaceDN w:val="0"/>
-        <w:adjustRightInd w:val="0"/>
-        <w:spacing w:after="0" w:line="240" w:lineRule="auto"/>
-      </w:pPr>
-      <m:oMathPara>
-        <m:oMath>
-          <m:nary>
-            <m:naryPr>
-              <m:chr m:val="∑"/>
-              <m:limLoc m:val="undOvr"/>
-              <m:ctrlPr>
-                <w:rPr>
-                  <w:rFonts w:ascii="Cambria Math" w:hAnsi="Cambria Math"/>
-                  <w:i/>
-                </w:rPr>
-              </m:ctrlPr>
-            </m:naryPr>
-            <m:sub>
-              <m:r>
-                <w:rPr>
-                  <w:rFonts w:ascii="Cambria Math" w:hAnsi="Cambria Math"/>
-                </w:rPr>
-                <m:t>i=0</m:t>
-              </m:r>
-            </m:sub>
-            <m:sup>
-              <m:sSub>
-                <m:sSubPr>
-                  <m:ctrlPr>
-                    <w:rPr>
-                      <w:rFonts w:ascii="Cambria Math" w:hAnsi="Cambria Math"/>
-                      <w:i/>
-                    </w:rPr>
-                  </m:ctrlPr>
-                </m:sSubPr>
-                <m:e>
-                  <m:r>
-                    <w:rPr>
-                      <w:rFonts w:ascii="Cambria Math" w:hAnsi="Cambria Math"/>
-                    </w:rPr>
-                    <m:t>k</m:t>
-                  </m:r>
-                </m:e>
-                <m:sub>
-                  <m:r>
-                    <w:rPr>
-                      <w:rFonts w:ascii="Cambria Math" w:hAnsi="Cambria Math"/>
-                    </w:rPr>
-                    <m:t>f</m:t>
-                  </m:r>
-                </m:sub>
-              </m:sSub>
-            </m:sup>
-            <m:e>
-              <m:sSup>
-                <m:sSupPr>
-                  <m:ctrlPr>
-                    <w:rPr>
-                      <w:rFonts w:ascii="Cambria Math" w:hAnsi="Cambria Math"/>
-                      <w:i/>
-                    </w:rPr>
-                  </m:ctrlPr>
-                </m:sSupPr>
-                <m:e>
-                  <m:r>
-                    <w:rPr>
-                      <w:rFonts w:ascii="Cambria Math" w:hAnsi="Cambria Math"/>
-                    </w:rPr>
-                    <m:t>n</m:t>
-                  </m:r>
-                </m:e>
-                <m:sup>
-                  <m:r>
-                    <w:rPr>
-                      <w:rFonts w:ascii="Cambria Math" w:hAnsi="Cambria Math"/>
-                    </w:rPr>
-                    <m:t>i</m:t>
-                  </m:r>
-                </m:sup>
-              </m:sSup>
-            </m:e>
-          </m:nary>
-          <m:r>
-            <w:rPr>
-              <w:rFonts w:ascii="Cambria Math" w:hAnsi="Cambria Math"/>
-            </w:rPr>
-            <m:t>=</m:t>
-          </m:r>
-          <m:nary>
-            <m:naryPr>
-              <m:chr m:val="∑"/>
-              <m:limLoc m:val="undOvr"/>
-              <m:ctrlPr>
-                <w:rPr>
-                  <w:rFonts w:ascii="Cambria Math" w:hAnsi="Cambria Math"/>
-                  <w:i/>
-                </w:rPr>
-              </m:ctrlPr>
-            </m:naryPr>
-            <m:sub>
-              <m:r>
-                <w:rPr>
-                  <w:rFonts w:ascii="Cambria Math" w:hAnsi="Cambria Math"/>
-                </w:rPr>
-                <m:t>i=0</m:t>
-              </m:r>
-            </m:sub>
-            <m:sup>
-              <m:sSub>
-                <m:sSubPr>
-                  <m:ctrlPr>
-                    <w:rPr>
-                      <w:rFonts w:ascii="Cambria Math" w:hAnsi="Cambria Math"/>
-                      <w:i/>
-                    </w:rPr>
-                  </m:ctrlPr>
-                </m:sSubPr>
-                <m:e>
-                  <m:r>
-                    <w:rPr>
-                      <w:rFonts w:ascii="Cambria Math" w:hAnsi="Cambria Math"/>
-                    </w:rPr>
-                    <m:t>k</m:t>
-                  </m:r>
-                </m:e>
-                <m:sub>
-                  <m:r>
-                    <w:rPr>
-                      <w:rFonts w:ascii="Cambria Math" w:hAnsi="Cambria Math"/>
-                    </w:rPr>
-                    <m:t>g</m:t>
-                  </m:r>
-                </m:sub>
-              </m:sSub>
-            </m:sup>
-            <m:e>
-              <m:sSup>
-                <m:sSupPr>
-                  <m:ctrlPr>
-                    <w:rPr>
-                      <w:rFonts w:ascii="Cambria Math" w:hAnsi="Cambria Math"/>
-                      <w:i/>
-                    </w:rPr>
-                  </m:ctrlPr>
-                </m:sSupPr>
-                <m:e>
-                  <m:r>
-                    <w:rPr>
-                      <w:rFonts w:ascii="Cambria Math" w:hAnsi="Cambria Math"/>
-                    </w:rPr>
-                    <m:t>n</m:t>
-                  </m:r>
-                </m:e>
-                <m:sup>
-                  <m:r>
-                    <w:rPr>
-                      <w:rFonts w:ascii="Cambria Math" w:hAnsi="Cambria Math"/>
-                    </w:rPr>
-                    <m:t>i</m:t>
-                  </m:r>
-                </m:sup>
-              </m:sSup>
-            </m:e>
-          </m:nary>
-        </m:oMath>
-      </m:oMathPara>
+        <w:t>daher gilt</w:t>
+      </w:r>
     </w:p>
     <w:p>
       <w:pPr>
@@ -4971,7 +4807,6 @@
         <w:spacing w:after="0" w:line="240" w:lineRule="auto"/>
       </w:pPr>
       <w:r>
-        <w:lastRenderedPageBreak/>
         <w:t>Also reicht es zu zeigen, dass</w:t>
       </w:r>
       <w:r>
@@ -5054,6 +4889,7 @@
         <w:spacing w:after="0" w:line="240" w:lineRule="auto"/>
       </w:pPr>
       <w:r>
+        <w:lastRenderedPageBreak/>
         <w:t>Was offensichtlich wahr ist.</w:t>
       </w:r>
     </w:p>
@@ -5198,12 +5034,12 @@
                         </a:ln>
                         <a:extLst>
                           <a:ext uri="{909E8E84-426E-40dd-AFC4-6F175D3DCCD1}">
-                            <a14:hiddenFill xmlns="" xmlns:mo="http://schemas.microsoft.com/office/mac/office/2008/main" xmlns:mv="urn:schemas-microsoft-com:mac:vml" xmlns:o="urn:schemas-microsoft-com:office:office" xmlns:v="urn:schemas-microsoft-com:vml" xmlns:w10="urn:schemas-microsoft-com:office:word" xmlns:w="http://schemas.openxmlformats.org/wordprocessingml/2006/main" xmlns:a14="http://schemas.microsoft.com/office/drawing/2010/main">
+                            <a14:hiddenFill xmlns:a14="http://schemas.microsoft.com/office/drawing/2010/main" xmlns:w="http://schemas.openxmlformats.org/wordprocessingml/2006/main" xmlns:w10="urn:schemas-microsoft-com:office:word" xmlns:v="urn:schemas-microsoft-com:vml" xmlns:o="urn:schemas-microsoft-com:office:office" xmlns:mv="urn:schemas-microsoft-com:mac:vml" xmlns:mo="http://schemas.microsoft.com/office/mac/office/2008/main" xmlns="">
                               <a:noFill/>
                             </a14:hiddenFill>
                           </a:ext>
                           <a:ext uri="{53640926-AAD7-44d8-BBD7-CCE9431645EC}">
-                            <a14:shadowObscured xmlns="" xmlns:mo="http://schemas.microsoft.com/office/mac/office/2008/main" xmlns:mv="urn:schemas-microsoft-com:mac:vml" xmlns:o="urn:schemas-microsoft-com:office:office" xmlns:v="urn:schemas-microsoft-com:vml" xmlns:w10="urn:schemas-microsoft-com:office:word" xmlns:w="http://schemas.openxmlformats.org/wordprocessingml/2006/main" xmlns:a14="http://schemas.microsoft.com/office/drawing/2010/main" val="1"/>
+                            <a14:shadowObscured xmlns:a14="http://schemas.microsoft.com/office/drawing/2010/main" xmlns:w="http://schemas.openxmlformats.org/wordprocessingml/2006/main" xmlns:w10="urn:schemas-microsoft-com:office:word" xmlns:v="urn:schemas-microsoft-com:vml" xmlns:o="urn:schemas-microsoft-com:office:office" xmlns:mv="urn:schemas-microsoft-com:mac:vml" xmlns:mo="http://schemas.microsoft.com/office/mac/office/2008/main" xmlns="" val="1"/>
                           </a:ext>
                         </a:extLst>
                       </wps:spPr>
@@ -5233,7 +5069,7 @@
                         </a:ln>
                         <a:extLst>
                           <a:ext uri="{909E8E84-426E-40dd-AFC4-6F175D3DCCD1}">
-                            <a14:hiddenFill xmlns="" xmlns:mo="http://schemas.microsoft.com/office/mac/office/2008/main" xmlns:mv="urn:schemas-microsoft-com:mac:vml" xmlns:o="urn:schemas-microsoft-com:office:office" xmlns:v="urn:schemas-microsoft-com:vml" xmlns:w10="urn:schemas-microsoft-com:office:word" xmlns:w="http://schemas.openxmlformats.org/wordprocessingml/2006/main" xmlns:a14="http://schemas.microsoft.com/office/drawing/2010/main">
+                            <a14:hiddenFill xmlns:a14="http://schemas.microsoft.com/office/drawing/2010/main" xmlns:w="http://schemas.openxmlformats.org/wordprocessingml/2006/main" xmlns:w10="urn:schemas-microsoft-com:office:word" xmlns:v="urn:schemas-microsoft-com:vml" xmlns:o="urn:schemas-microsoft-com:office:office" xmlns:mv="urn:schemas-microsoft-com:mac:vml" xmlns:mo="http://schemas.microsoft.com/office/mac/office/2008/main" xmlns="">
                               <a:noFill/>
                             </a14:hiddenFill>
                           </a:ext>
@@ -5249,7 +5085,7 @@
         </mc:Choice>
         <mc:Fallback>
           <w:pict>
-            <v:group w14:anchorId="56997066" id="Gruppe 4" o:spid="_x0000_s1026" style="width:183.3pt;height:3.55pt;mso-position-horizontal-relative:char;mso-position-vertical-relative:line" coordorigin="7606,15084" coordsize="3666,71" o:gfxdata="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">
+            <v:group w14:anchorId="421E64F3" id="Gruppe 4" o:spid="_x0000_s1026" style="width:183.3pt;height:3.55pt;mso-position-horizontal-relative:char;mso-position-vertical-relative:line" coordorigin="7606,15084" coordsize="3666,71" o:gfxdata="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">
               <v:shapetype id="_x0000_t32" coordsize="21600,21600" o:spt="32" o:oned="t" path="m,l21600,21600e" filled="f">
                 <v:path arrowok="t" fillok="f" o:connecttype="none"/>
                 <o:lock v:ext="edit" shapetype="t"/>
@@ -5359,7 +5195,7 @@
         <w:noProof/>
         <w:color w:val="90C226" w:themeColor="accent1"/>
       </w:rPr>
-      <w:t>6</w:t>
+      <w:t>7</w:t>
     </w:r>
     <w:r>
       <w:rPr>
@@ -6897,11 +6733,11 @@
           <c:showBubbleSize val="0"/>
         </c:dLbls>
         <c:smooth val="0"/>
-        <c:axId val="1467711040"/>
-        <c:axId val="1467698528"/>
+        <c:axId val="411332048"/>
+        <c:axId val="411331504"/>
       </c:lineChart>
       <c:catAx>
-        <c:axId val="1467711040"/>
+        <c:axId val="411332048"/>
         <c:scaling>
           <c:orientation val="minMax"/>
         </c:scaling>
@@ -6910,7 +6746,7 @@
         <c:majorTickMark val="out"/>
         <c:minorTickMark val="none"/>
         <c:tickLblPos val="nextTo"/>
-        <c:crossAx val="1467698528"/>
+        <c:crossAx val="411331504"/>
         <c:crosses val="autoZero"/>
         <c:auto val="1"/>
         <c:lblAlgn val="ctr"/>
@@ -6918,7 +6754,7 @@
         <c:noMultiLvlLbl val="0"/>
       </c:catAx>
       <c:valAx>
-        <c:axId val="1467698528"/>
+        <c:axId val="411331504"/>
         <c:scaling>
           <c:orientation val="minMax"/>
         </c:scaling>
@@ -6929,7 +6765,7 @@
         <c:majorTickMark val="out"/>
         <c:minorTickMark val="none"/>
         <c:tickLblPos val="nextTo"/>
-        <c:crossAx val="1467711040"/>
+        <c:crossAx val="411332048"/>
         <c:crosses val="autoZero"/>
         <c:crossBetween val="between"/>
       </c:valAx>
@@ -7356,11 +7192,11 @@
           <c:showBubbleSize val="0"/>
         </c:dLbls>
         <c:smooth val="0"/>
-        <c:axId val="1467711584"/>
-        <c:axId val="1467696352"/>
+        <c:axId val="411332592"/>
+        <c:axId val="411326608"/>
       </c:lineChart>
       <c:catAx>
-        <c:axId val="1467711584"/>
+        <c:axId val="411332592"/>
         <c:scaling>
           <c:orientation val="minMax"/>
         </c:scaling>
@@ -7369,7 +7205,7 @@
         <c:majorTickMark val="out"/>
         <c:minorTickMark val="none"/>
         <c:tickLblPos val="nextTo"/>
-        <c:crossAx val="1467696352"/>
+        <c:crossAx val="411326608"/>
         <c:crosses val="autoZero"/>
         <c:auto val="1"/>
         <c:lblAlgn val="ctr"/>
@@ -7377,7 +7213,7 @@
         <c:noMultiLvlLbl val="0"/>
       </c:catAx>
       <c:valAx>
-        <c:axId val="1467696352"/>
+        <c:axId val="411326608"/>
         <c:scaling>
           <c:orientation val="minMax"/>
         </c:scaling>
@@ -7388,7 +7224,7 @@
         <c:majorTickMark val="out"/>
         <c:minorTickMark val="none"/>
         <c:tickLblPos val="nextTo"/>
-        <c:crossAx val="1467711584"/>
+        <c:crossAx val="411332592"/>
         <c:crosses val="autoZero"/>
         <c:crossBetween val="between"/>
       </c:valAx>
@@ -8118,11 +7954,11 @@
           <c:showBubbleSize val="0"/>
         </c:dLbls>
         <c:smooth val="0"/>
-        <c:axId val="1467702336"/>
-        <c:axId val="1467702880"/>
+        <c:axId val="297566064"/>
+        <c:axId val="367163088"/>
       </c:lineChart>
       <c:catAx>
-        <c:axId val="1467702336"/>
+        <c:axId val="297566064"/>
         <c:scaling>
           <c:orientation val="minMax"/>
         </c:scaling>
@@ -8131,7 +7967,7 @@
         <c:majorTickMark val="out"/>
         <c:minorTickMark val="none"/>
         <c:tickLblPos val="nextTo"/>
-        <c:crossAx val="1467702880"/>
+        <c:crossAx val="367163088"/>
         <c:crosses val="autoZero"/>
         <c:auto val="1"/>
         <c:lblAlgn val="ctr"/>
@@ -8139,7 +7975,7 @@
         <c:noMultiLvlLbl val="0"/>
       </c:catAx>
       <c:valAx>
-        <c:axId val="1467702880"/>
+        <c:axId val="367163088"/>
         <c:scaling>
           <c:orientation val="minMax"/>
         </c:scaling>
@@ -8150,7 +7986,7 @@
         <c:majorTickMark val="out"/>
         <c:minorTickMark val="none"/>
         <c:tickLblPos val="nextTo"/>
-        <c:crossAx val="1467702336"/>
+        <c:crossAx val="297566064"/>
         <c:crosses val="autoZero"/>
         <c:crossBetween val="between"/>
       </c:valAx>
@@ -8167,584 +8003,6 @@
     <c:autoUpdate val="0"/>
   </c:externalData>
 </c:chartSpace>
-</file>
-
-<file path=word/glossary/document.xml><?xml version="1.0" encoding="utf-8"?>
-<w:glossaryDocument xmlns:wpc="http://schemas.microsoft.com/office/word/2010/wordprocessingCanvas" xmlns:mc="http://schemas.openxmlformats.org/markup-compatibility/2006" xmlns:o="urn:schemas-microsoft-com:office:office" xmlns:r="http://schemas.openxmlformats.org/officeDocument/2006/relationships" xmlns:m="http://schemas.openxmlformats.org/officeDocument/2006/math" xmlns:v="urn:schemas-microsoft-com:vml" xmlns:wp14="http://schemas.microsoft.com/office/word/2010/wordprocessingDrawing" xmlns:wp="http://schemas.openxmlformats.org/drawingml/2006/wordprocessingDrawing" xmlns:w10="urn:schemas-microsoft-com:office:word" xmlns:w="http://schemas.openxmlformats.org/wordprocessingml/2006/main" xmlns:w14="http://schemas.microsoft.com/office/word/2010/wordml" xmlns:w15="http://schemas.microsoft.com/office/word/2012/wordml" xmlns:wpg="http://schemas.microsoft.com/office/word/2010/wordprocessingGroup" xmlns:wpi="http://schemas.microsoft.com/office/word/2010/wordprocessingInk" xmlns:wne="http://schemas.microsoft.com/office/word/2006/wordml" xmlns:wps="http://schemas.microsoft.com/office/word/2010/wordprocessingShape" mc:Ignorable="w14 w15 wp14"/>
-</file>
-
-<file path=word/glossary/fontTable.xml><?xml version="1.0" encoding="utf-8"?>
-<w:fonts xmlns:mc="http://schemas.openxmlformats.org/markup-compatibility/2006" xmlns:r="http://schemas.openxmlformats.org/officeDocument/2006/relationships" xmlns:w="http://schemas.openxmlformats.org/wordprocessingml/2006/main" xmlns:w14="http://schemas.microsoft.com/office/word/2010/wordml" xmlns:w15="http://schemas.microsoft.com/office/word/2012/wordml" mc:Ignorable="w14 w15">
-  <w:font w:name="Trebuchet MS">
-    <w:panose1 w:val="020B0603020202020204"/>
-    <w:charset w:val="00"/>
-    <w:family w:val="swiss"/>
-    <w:pitch w:val="variable"/>
-    <w:sig w:usb0="00000287" w:usb1="00000003" w:usb2="00000000" w:usb3="00000000" w:csb0="0000009F" w:csb1="00000000"/>
-  </w:font>
-  <w:font w:name="Meiryo">
-    <w:panose1 w:val="020B0604030504040204"/>
-    <w:charset w:val="80"/>
-    <w:family w:val="swiss"/>
-    <w:pitch w:val="variable"/>
-    <w:sig w:usb0="E00002FF" w:usb1="6AC7FFFF" w:usb2="08000012" w:usb3="00000000" w:csb0="0002009F" w:csb1="00000000"/>
-  </w:font>
-  <w:font w:name="Tahoma">
-    <w:panose1 w:val="020B0604030504040204"/>
-    <w:charset w:val="00"/>
-    <w:family w:val="swiss"/>
-    <w:pitch w:val="variable"/>
-    <w:sig w:usb0="E1002EFF" w:usb1="C000605B" w:usb2="00000029" w:usb3="00000000" w:csb0="000101FF" w:csb1="00000000"/>
-  </w:font>
-  <w:font w:name="Times New Roman">
-    <w:panose1 w:val="02020603050405020304"/>
-    <w:charset w:val="00"/>
-    <w:family w:val="roman"/>
-    <w:pitch w:val="variable"/>
-    <w:sig w:usb0="E0002AFF" w:usb1="C0007843" w:usb2="00000009" w:usb3="00000000" w:csb0="000001FF" w:csb1="00000000"/>
-  </w:font>
-  <w:font w:name="Cambria Math">
-    <w:panose1 w:val="02040503050406030204"/>
-    <w:charset w:val="00"/>
-    <w:family w:val="roman"/>
-    <w:pitch w:val="variable"/>
-    <w:sig w:usb0="E00002FF" w:usb1="420024FF" w:usb2="00000000" w:usb3="00000000" w:csb0="0000019F" w:csb1="00000000"/>
-  </w:font>
-  <w:font w:name="Consolas">
-    <w:panose1 w:val="020B0609020204030204"/>
-    <w:charset w:val="00"/>
-    <w:family w:val="modern"/>
-    <w:pitch w:val="fixed"/>
-    <w:sig w:usb0="E10002FF" w:usb1="4000FCFF" w:usb2="00000009" w:usb3="00000000" w:csb0="0000019F" w:csb1="00000000"/>
-  </w:font>
-  <w:font w:name="CMMI10">
-    <w:altName w:val="Cambria"/>
-    <w:panose1 w:val="00000000000000000000"/>
-    <w:charset w:val="00"/>
-    <w:family w:val="auto"/>
-    <w:notTrueType/>
-    <w:pitch w:val="default"/>
-    <w:sig w:usb0="00000003" w:usb1="00000000" w:usb2="00000000" w:usb3="00000000" w:csb0="00000001" w:csb1="00000000"/>
-  </w:font>
-  <w:font w:name="CMSY10">
-    <w:altName w:val="Cambria"/>
-    <w:panose1 w:val="00000000000000000000"/>
-    <w:charset w:val="00"/>
-    <w:family w:val="auto"/>
-    <w:notTrueType/>
-    <w:pitch w:val="default"/>
-    <w:sig w:usb0="00000003" w:usb1="00000000" w:usb2="00000000" w:usb3="00000000" w:csb0="00000001" w:csb1="00000000"/>
-  </w:font>
-  <w:font w:name="Wingdings 2">
-    <w:panose1 w:val="05020102010507070707"/>
-    <w:charset w:val="02"/>
-    <w:family w:val="roman"/>
-    <w:pitch w:val="variable"/>
-    <w:sig w:usb0="00000000" w:usb1="10000000" w:usb2="00000000" w:usb3="00000000" w:csb0="80000000" w:csb1="00000000"/>
-  </w:font>
-  <w:font w:name="Wingdings">
-    <w:panose1 w:val="05000000000000000000"/>
-    <w:charset w:val="02"/>
-    <w:family w:val="auto"/>
-    <w:pitch w:val="variable"/>
-    <w:sig w:usb0="00000000" w:usb1="10000000" w:usb2="00000000" w:usb3="00000000" w:csb0="80000000" w:csb1="00000000"/>
-  </w:font>
-  <w:font w:name="Calibri">
-    <w:panose1 w:val="020F0502020204030204"/>
-    <w:charset w:val="00"/>
-    <w:family w:val="swiss"/>
-    <w:pitch w:val="variable"/>
-    <w:sig w:usb0="E00002FF" w:usb1="4000ACFF" w:usb2="00000001" w:usb3="00000000" w:csb0="0000019F" w:csb1="00000000"/>
-  </w:font>
-  <w:font w:name="Calibri Light">
-    <w:panose1 w:val="020F0302020204030204"/>
-    <w:charset w:val="00"/>
-    <w:family w:val="swiss"/>
-    <w:pitch w:val="variable"/>
-    <w:sig w:usb0="A00002EF" w:usb1="4000207B" w:usb2="00000000" w:usb3="00000000" w:csb0="0000019F" w:csb1="00000000"/>
-  </w:font>
-</w:fonts>
-</file>
-
-<file path=word/glossary/settings.xml><?xml version="1.0" encoding="utf-8"?>
-<w:settings xmlns:mc="http://schemas.openxmlformats.org/markup-compatibility/2006" xmlns:o="urn:schemas-microsoft-com:office:office" xmlns:r="http://schemas.openxmlformats.org/officeDocument/2006/relationships" xmlns:m="http://schemas.openxmlformats.org/officeDocument/2006/math" xmlns:v="urn:schemas-microsoft-com:vml" xmlns:w10="urn:schemas-microsoft-com:office:word" xmlns:w="http://schemas.openxmlformats.org/wordprocessingml/2006/main" xmlns:w14="http://schemas.microsoft.com/office/word/2010/wordml" xmlns:w15="http://schemas.microsoft.com/office/word/2012/wordml" xmlns:sl="http://schemas.openxmlformats.org/schemaLibrary/2006/main" mc:Ignorable="w14 w15">
-  <w:view w:val="normal"/>
-  <w:defaultTabStop w:val="708"/>
-  <w:hyphenationZone w:val="425"/>
-  <w:characterSpacingControl w:val="doNotCompress"/>
-  <w:compat>
-    <w:useFELayout/>
-    <w:compatSetting w:name="compatibilityMode" w:uri="http://schemas.microsoft.com/office/word" w:val="15"/>
-    <w:compatSetting w:name="overrideTableStyleFontSizeAndJustification" w:uri="http://schemas.microsoft.com/office/word" w:val="1"/>
-    <w:compatSetting w:name="enableOpenTypeFeatures" w:uri="http://schemas.microsoft.com/office/word" w:val="1"/>
-    <w:compatSetting w:name="doNotFlipMirrorIndents" w:uri="http://schemas.microsoft.com/office/word" w:val="1"/>
-    <w:compatSetting w:name="differentiateMultirowTableHeaders" w:uri="http://schemas.microsoft.com/office/word" w:val="1"/>
-  </w:compat>
-  <w:rsids>
-    <w:rsidRoot w:val="002128D4"/>
-    <w:rsid w:val="002128D4"/>
-    <w:rsid w:val="00F161F2"/>
-  </w:rsids>
-  <m:mathPr>
-    <m:mathFont m:val="Cambria Math"/>
-    <m:brkBin m:val="before"/>
-    <m:brkBinSub m:val="--"/>
-    <m:smallFrac m:val="0"/>
-    <m:dispDef/>
-    <m:lMargin m:val="0"/>
-    <m:rMargin m:val="0"/>
-    <m:defJc m:val="centerGroup"/>
-    <m:wrapIndent m:val="1440"/>
-    <m:intLim m:val="subSup"/>
-    <m:naryLim m:val="undOvr"/>
-  </m:mathPr>
-  <w:themeFontLang w:val="de-DE"/>
-  <w:clrSchemeMapping w:bg1="light1" w:t1="dark1" w:bg2="light2" w:t2="dark2" w:accent1="accent1" w:accent2="accent2" w:accent3="accent3" w:accent4="accent4" w:accent5="accent5" w:accent6="accent6" w:hyperlink="hyperlink" w:followedHyperlink="followedHyperlink"/>
-  <w:decimalSymbol w:val=","/>
-  <w:listSeparator w:val=";"/>
-  <w15:chartTrackingRefBased/>
-</w:settings>
-</file>
-
-<file path=word/glossary/styles.xml><?xml version="1.0" encoding="utf-8"?>
-<w:styles xmlns:mc="http://schemas.openxmlformats.org/markup-compatibility/2006" xmlns:r="http://schemas.openxmlformats.org/officeDocument/2006/relationships" xmlns:w="http://schemas.openxmlformats.org/wordprocessingml/2006/main" xmlns:w14="http://schemas.microsoft.com/office/word/2010/wordml" xmlns:w15="http://schemas.microsoft.com/office/word/2012/wordml" mc:Ignorable="w14 w15">
-  <w:docDefaults>
-    <w:rPrDefault>
-      <w:rPr>
-        <w:rFonts w:asciiTheme="minorHAnsi" w:eastAsiaTheme="minorEastAsia" w:hAnsiTheme="minorHAnsi" w:cstheme="minorBidi"/>
-        <w:sz w:val="22"/>
-        <w:szCs w:val="22"/>
-        <w:lang w:val="de-DE" w:eastAsia="de-DE" w:bidi="ar-SA"/>
-      </w:rPr>
-    </w:rPrDefault>
-    <w:pPrDefault>
-      <w:pPr>
-        <w:spacing w:after="160" w:line="259" w:lineRule="auto"/>
-      </w:pPr>
-    </w:pPrDefault>
-  </w:docDefaults>
-  <w:latentStyles w:defLockedState="0" w:defUIPriority="99" w:defSemiHidden="0" w:defUnhideWhenUsed="0" w:defQFormat="0" w:count="371">
-    <w:lsdException w:name="Normal" w:uiPriority="0" w:qFormat="1"/>
-    <w:lsdException w:name="heading 1" w:uiPriority="9" w:qFormat="1"/>
-    <w:lsdException w:name="heading 2" w:semiHidden="1" w:uiPriority="9" w:unhideWhenUsed="1" w:qFormat="1"/>
-    <w:lsdException w:name="heading 3" w:semiHidden="1" w:uiPriority="9" w:unhideWhenUsed="1" w:qFormat="1"/>
-    <w:lsdException w:name="heading 4" w:semiHidden="1" w:uiPriority="9" w:unhideWhenUsed="1" w:qFormat="1"/>
-    <w:lsdException w:name="heading 5" w:semiHidden="1" w:uiPriority="9" w:unhideWhenUsed="1" w:qFormat="1"/>
-    <w:lsdException w:name="heading 6" w:semiHidden="1" w:uiPriority="9" w:unhideWhenUsed="1" w:qFormat="1"/>
-    <w:lsdException w:name="heading 7" w:semiHidden="1" w:uiPriority="9" w:unhideWhenUsed="1" w:qFormat="1"/>
-    <w:lsdException w:name="heading 8" w:semiHidden="1" w:uiPriority="9" w:unhideWhenUsed="1" w:qFormat="1"/>
-    <w:lsdException w:name="heading 9" w:semiHidden="1" w:uiPriority="9" w:unhideWhenUsed="1" w:qFormat="1"/>
-    <w:lsdException w:name="index 1" w:semiHidden="1" w:unhideWhenUsed="1"/>
-    <w:lsdException w:name="index 2" w:semiHidden="1" w:unhideWhenUsed="1"/>
-    <w:lsdException w:name="index 3" w:semiHidden="1" w:unhideWhenUsed="1"/>
-    <w:lsdException w:name="index 4" w:semiHidden="1" w:unhideWhenUsed="1"/>
-    <w:lsdException w:name="index 5" w:semiHidden="1" w:unhideWhenUsed="1"/>
-    <w:lsdException w:name="index 6" w:semiHidden="1" w:unhideWhenUsed="1"/>
-    <w:lsdException w:name="index 7" w:semiHidden="1" w:unhideWhenUsed="1"/>
-    <w:lsdException w:name="index 8" w:semiHidden="1" w:unhideWhenUsed="1"/>
-    <w:lsdException w:name="index 9" w:semiHidden="1" w:unhideWhenUsed="1"/>
-    <w:lsdException w:name="toc 1" w:semiHidden="1" w:uiPriority="39" w:unhideWhenUsed="1"/>
-    <w:lsdException w:name="toc 2" w:semiHidden="1" w:uiPriority="39" w:unhideWhenUsed="1"/>
-    <w:lsdException w:name="toc 3" w:semiHidden="1" w:uiPriority="39" w:unhideWhenUsed="1"/>
-    <w:lsdException w:name="toc 4" w:semiHidden="1" w:uiPriority="39" w:unhideWhenUsed="1"/>
-    <w:lsdException w:name="toc 5" w:semiHidden="1" w:uiPriority="39" w:unhideWhenUsed="1"/>
-    <w:lsdException w:name="toc 6" w:semiHidden="1" w:uiPriority="39" w:unhideWhenUsed="1"/>
-    <w:lsdException w:name="toc 7" w:semiHidden="1" w:uiPriority="39" w:unhideWhenUsed="1"/>
-    <w:lsdException w:name="toc 8" w:semiHidden="1" w:uiPriority="39" w:unhideWhenUsed="1"/>
-    <w:lsdException w:name="toc 9" w:semiHidden="1" w:uiPriority="39" w:unhideWhenUsed="1"/>
-    <w:lsdException w:name="Normal Indent" w:semiHidden="1" w:unhideWhenUsed="1"/>
-    <w:lsdException w:name="footnote text" w:semiHidden="1" w:unhideWhenUsed="1"/>
-    <w:lsdException w:name="annotation text" w:semiHidden="1" w:unhideWhenUsed="1"/>
-    <w:lsdException w:name="header" w:semiHidden="1" w:unhideWhenUsed="1"/>
-    <w:lsdException w:name="footer" w:semiHidden="1" w:unhideWhenUsed="1"/>
-    <w:lsdException w:name="index heading" w:semiHidden="1" w:unhideWhenUsed="1"/>
-    <w:lsdException w:name="caption" w:semiHidden="1" w:uiPriority="35" w:unhideWhenUsed="1" w:qFormat="1"/>
-    <w:lsdException w:name="table of figures" w:semiHidden="1" w:unhideWhenUsed="1"/>
-    <w:lsdException w:name="envelope address" w:semiHidden="1" w:unhideWhenUsed="1"/>
-    <w:lsdException w:name="envelope return" w:semiHidden="1" w:unhideWhenUsed="1"/>
-    <w:lsdException w:name="footnote reference" w:semiHidden="1" w:unhideWhenUsed="1"/>
-    <w:lsdException w:name="annotation reference" w:semiHidden="1" w:unhideWhenUsed="1"/>
-    <w:lsdException w:name="line number" w:semiHidden="1" w:unhideWhenUsed="1"/>
-    <w:lsdException w:name="page number" w:semiHidden="1" w:unhideWhenUsed="1"/>
-    <w:lsdException w:name="endnote reference" w:semiHidden="1" w:unhideWhenUsed="1"/>
-    <w:lsdException w:name="endnote text" w:semiHidden="1" w:unhideWhenUsed="1"/>
-    <w:lsdException w:name="table of authorities" w:semiHidden="1" w:unhideWhenUsed="1"/>
-    <w:lsdException w:name="macro" w:semiHidden="1" w:unhideWhenUsed="1"/>
-    <w:lsdException w:name="toa heading" w:semiHidden="1" w:unhideWhenUsed="1"/>
-    <w:lsdException w:name="List" w:semiHidden="1" w:unhideWhenUsed="1"/>
-    <w:lsdException w:name="List Bullet" w:semiHidden="1" w:unhideWhenUsed="1"/>
-    <w:lsdException w:name="List Number" w:semiHidden="1" w:unhideWhenUsed="1"/>
-    <w:lsdException w:name="List 2" w:semiHidden="1" w:unhideWhenUsed="1"/>
-    <w:lsdException w:name="List 3" w:semiHidden="1" w:unhideWhenUsed="1"/>
-    <w:lsdException w:name="List 4" w:semiHidden="1" w:unhideWhenUsed="1"/>
-    <w:lsdException w:name="List 5" w:semiHidden="1" w:unhideWhenUsed="1"/>
-    <w:lsdException w:name="List Bullet 2" w:semiHidden="1" w:unhideWhenUsed="1"/>
-    <w:lsdException w:name="List Bullet 3" w:semiHidden="1" w:unhideWhenUsed="1"/>
-    <w:lsdException w:name="List Bullet 4" w:semiHidden="1" w:unhideWhenUsed="1"/>
-    <w:lsdException w:name="List Bullet 5" w:semiHidden="1" w:unhideWhenUsed="1"/>
-    <w:lsdException w:name="List Number 2" w:semiHidden="1" w:unhideWhenUsed="1"/>
-    <w:lsdException w:name="List Number 3" w:semiHidden="1" w:unhideWhenUsed="1"/>
-    <w:lsdException w:name="List Number 4" w:semiHidden="1" w:unhideWhenUsed="1"/>
-    <w:lsdException w:name="List Number 5" w:semiHidden="1" w:unhideWhenUsed="1"/>
-    <w:lsdException w:name="Title" w:uiPriority="10" w:qFormat="1"/>
-    <w:lsdException w:name="Closing" w:semiHidden="1" w:unhideWhenUsed="1"/>
-    <w:lsdException w:name="Signature" w:semiHidden="1" w:unhideWhenUsed="1"/>
-    <w:lsdException w:name="Default Paragraph Font" w:semiHidden="1" w:uiPriority="1" w:unhideWhenUsed="1"/>
-    <w:lsdException w:name="Body Text" w:semiHidden="1" w:unhideWhenUsed="1"/>
-    <w:lsdException w:name="Body Text Indent" w:semiHidden="1" w:unhideWhenUsed="1"/>
-    <w:lsdException w:name="List Continue" w:semiHidden="1" w:unhideWhenUsed="1"/>
-    <w:lsdException w:name="List Continue 2" w:semiHidden="1" w:unhideWhenUsed="1"/>
-    <w:lsdException w:name="List Continue 3" w:semiHidden="1" w:unhideWhenUsed="1"/>
-    <w:lsdException w:name="List Continue 4" w:semiHidden="1" w:unhideWhenUsed="1"/>
-    <w:lsdException w:name="List Continue 5" w:semiHidden="1" w:unhideWhenUsed="1"/>
-    <w:lsdException w:name="Message Header" w:semiHidden="1" w:unhideWhenUsed="1"/>
-    <w:lsdException w:name="Subtitle" w:uiPriority="11" w:qFormat="1"/>
-    <w:lsdException w:name="Salutation" w:semiHidden="1" w:unhideWhenUsed="1"/>
-    <w:lsdException w:name="Date" w:semiHidden="1" w:unhideWhenUsed="1"/>
-    <w:lsdException w:name="Body Text First Indent" w:semiHidden="1" w:unhideWhenUsed="1"/>
-    <w:lsdException w:name="Body Text First Indent 2" w:semiHidden="1" w:unhideWhenUsed="1"/>
-    <w:lsdException w:name="Note Heading" w:semiHidden="1" w:unhideWhenUsed="1"/>
-    <w:lsdException w:name="Body Text 2" w:semiHidden="1" w:unhideWhenUsed="1"/>
-    <w:lsdException w:name="Body Text 3" w:semiHidden="1" w:unhideWhenUsed="1"/>
-    <w:lsdException w:name="Body Text Indent 2" w:semiHidden="1" w:unhideWhenUsed="1"/>
-    <w:lsdException w:name="Body Text Indent 3" w:semiHidden="1" w:unhideWhenUsed="1"/>
-    <w:lsdException w:name="Block Text" w:semiHidden="1" w:unhideWhenUsed="1"/>
-    <w:lsdException w:name="Hyperlink" w:semiHidden="1" w:unhideWhenUsed="1"/>
-    <w:lsdException w:name="FollowedHyperlink" w:semiHidden="1" w:unhideWhenUsed="1"/>
-    <w:lsdException w:name="Strong" w:uiPriority="22" w:qFormat="1"/>
-    <w:lsdException w:name="Emphasis" w:uiPriority="20" w:qFormat="1"/>
-    <w:lsdException w:name="Document Map" w:semiHidden="1" w:unhideWhenUsed="1"/>
-    <w:lsdException w:name="Plain Text" w:semiHidden="1" w:unhideWhenUsed="1"/>
-    <w:lsdException w:name="E-mail Signature" w:semiHidden="1" w:unhideWhenUsed="1"/>
-    <w:lsdException w:name="HTML Top of Form" w:semiHidden="1" w:unhideWhenUsed="1"/>
-    <w:lsdException w:name="HTML Bottom of Form" w:semiHidden="1" w:unhideWhenUsed="1"/>
-    <w:lsdException w:name="Normal (Web)" w:semiHidden="1" w:unhideWhenUsed="1"/>
-    <w:lsdException w:name="HTML Acronym" w:semiHidden="1" w:unhideWhenUsed="1"/>
-    <w:lsdException w:name="HTML Address" w:semiHidden="1" w:unhideWhenUsed="1"/>
-    <w:lsdException w:name="HTML Cite" w:semiHidden="1" w:unhideWhenUsed="1"/>
-    <w:lsdException w:name="HTML Code" w:semiHidden="1" w:unhideWhenUsed="1"/>
-    <w:lsdException w:name="HTML Definition" w:semiHidden="1" w:unhideWhenUsed="1"/>
-    <w:lsdException w:name="HTML Keyboard" w:semiHidden="1" w:unhideWhenUsed="1"/>
-    <w:lsdException w:name="HTML Preformatted" w:semiHidden="1" w:unhideWhenUsed="1"/>
-    <w:lsdException w:name="HTML Sample" w:semiHidden="1" w:unhideWhenUsed="1"/>
-    <w:lsdException w:name="HTML Typewriter" w:semiHidden="1" w:unhideWhenUsed="1"/>
-    <w:lsdException w:name="HTML Variable" w:semiHidden="1" w:unhideWhenUsed="1"/>
-    <w:lsdException w:name="Normal Table" w:semiHidden="1" w:unhideWhenUsed="1"/>
-    <w:lsdException w:name="annotation subject" w:semiHidden="1" w:unhideWhenUsed="1"/>
-    <w:lsdException w:name="No List" w:semiHidden="1" w:unhideWhenUsed="1"/>
-    <w:lsdException w:name="Outline List 1" w:semiHidden="1" w:unhideWhenUsed="1"/>
-    <w:lsdException w:name="Outline List 2" w:semiHidden="1" w:unhideWhenUsed="1"/>
-    <w:lsdException w:name="Outline List 3" w:semiHidden="1" w:unhideWhenUsed="1"/>
-    <w:lsdException w:name="Table Simple 1" w:semiHidden="1" w:unhideWhenUsed="1"/>
-    <w:lsdException w:name="Table Simple 2" w:semiHidden="1" w:unhideWhenUsed="1"/>
-    <w:lsdException w:name="Table Simple 3" w:semiHidden="1" w:unhideWhenUsed="1"/>
-    <w:lsdException w:name="Table Classic 1" w:semiHidden="1" w:unhideWhenUsed="1"/>
-    <w:lsdException w:name="Table Classic 2" w:semiHidden="1" w:unhideWhenUsed="1"/>
-    <w:lsdException w:name="Table Classic 3" w:semiHidden="1" w:unhideWhenUsed="1"/>
-    <w:lsdException w:name="Table Classic 4" w:semiHidden="1" w:unhideWhenUsed="1"/>
-    <w:lsdException w:name="Table Colorful 1" w:semiHidden="1" w:unhideWhenUsed="1"/>
-    <w:lsdException w:name="Table Colorful 2" w:semiHidden="1" w:unhideWhenUsed="1"/>
-    <w:lsdException w:name="Table Colorful 3" w:semiHidden="1" w:unhideWhenUsed="1"/>
-    <w:lsdException w:name="Table Columns 1" w:semiHidden="1" w:unhideWhenUsed="1"/>
-    <w:lsdException w:name="Table Columns 2" w:semiHidden="1" w:unhideWhenUsed="1"/>
-    <w:lsdException w:name="Table Columns 3" w:semiHidden="1" w:unhideWhenUsed="1"/>
-    <w:lsdException w:name="Table Columns 4" w:semiHidden="1" w:unhideWhenUsed="1"/>
-    <w:lsdException w:name="Table Columns 5" w:semiHidden="1" w:unhideWhenUsed="1"/>
-    <w:lsdException w:name="Table Grid 1" w:semiHidden="1" w:unhideWhenUsed="1"/>
-    <w:lsdException w:name="Table Grid 2" w:semiHidden="1" w:unhideWhenUsed="1"/>
-    <w:lsdException w:name="Table Grid 3" w:semiHidden="1" w:unhideWhenUsed="1"/>
-    <w:lsdException w:name="Table Grid 4" w:semiHidden="1" w:unhideWhenUsed="1"/>
-    <w:lsdException w:name="Table Grid 5" w:semiHidden="1" w:unhideWhenUsed="1"/>
-    <w:lsdException w:name="Table Grid 6" w:semiHidden="1" w:unhideWhenUsed="1"/>
-    <w:lsdException w:name="Table Grid 7" w:semiHidden="1" w:unhideWhenUsed="1"/>
-    <w:lsdException w:name="Table Grid 8" w:semiHidden="1" w:unhideWhenUsed="1"/>
-    <w:lsdException w:name="Table List 1" w:semiHidden="1" w:unhideWhenUsed="1"/>
-    <w:lsdException w:name="Table List 2" w:semiHidden="1" w:unhideWhenUsed="1"/>
-    <w:lsdException w:name="Table List 3" w:semiHidden="1" w:unhideWhenUsed="1"/>
-    <w:lsdException w:name="Table List 4" w:semiHidden="1" w:unhideWhenUsed="1"/>
-    <w:lsdException w:name="Table List 5" w:semiHidden="1" w:unhideWhenUsed="1"/>
-    <w:lsdException w:name="Table List 6" w:semiHidden="1" w:unhideWhenUsed="1"/>
-    <w:lsdException w:name="Table List 7" w:semiHidden="1" w:unhideWhenUsed="1"/>
-    <w:lsdException w:name="Table List 8" w:semiHidden="1" w:unhideWhenUsed="1"/>
-    <w:lsdException w:name="Table 3D effects 1" w:semiHidden="1" w:unhideWhenUsed="1"/>
-    <w:lsdException w:name="Table 3D effects 2" w:semiHidden="1" w:unhideWhenUsed="1"/>
-    <w:lsdException w:name="Table 3D effects 3" w:semiHidden="1" w:unhideWhenUsed="1"/>
-    <w:lsdException w:name="Table Contemporary" w:semiHidden="1" w:unhideWhenUsed="1"/>
-    <w:lsdException w:name="Table Elegant" w:semiHidden="1" w:unhideWhenUsed="1"/>
-    <w:lsdException w:name="Table Professional" w:semiHidden="1" w:unhideWhenUsed="1"/>
-    <w:lsdException w:name="Table Subtle 1" w:semiHidden="1" w:unhideWhenUsed="1"/>
-    <w:lsdException w:name="Table Subtle 2" w:semiHidden="1" w:unhideWhenUsed="1"/>
-    <w:lsdException w:name="Table Web 1" w:semiHidden="1" w:unhideWhenUsed="1"/>
-    <w:lsdException w:name="Table Web 2" w:semiHidden="1" w:unhideWhenUsed="1"/>
-    <w:lsdException w:name="Table Web 3" w:semiHidden="1" w:unhideWhenUsed="1"/>
-    <w:lsdException w:name="Balloon Text" w:semiHidden="1" w:unhideWhenUsed="1"/>
-    <w:lsdException w:name="Table Grid" w:uiPriority="39"/>
-    <w:lsdException w:name="Table Theme" w:semiHidden="1" w:unhideWhenUsed="1"/>
-    <w:lsdException w:name="Placeholder Text" w:semiHidden="1"/>
-    <w:lsdException w:name="No Spacing" w:uiPriority="1" w:qFormat="1"/>
-    <w:lsdException w:name="Light Shading" w:uiPriority="60"/>
-    <w:lsdException w:name="Light List" w:uiPriority="61"/>
-    <w:lsdException w:name="Light Grid" w:uiPriority="62"/>
-    <w:lsdException w:name="Medium Shading 1" w:uiPriority="63"/>
-    <w:lsdException w:name="Medium Shading 2" w:uiPriority="64"/>
-    <w:lsdException w:name="Medium List 1" w:uiPriority="65"/>
-    <w:lsdException w:name="Medium List 2" w:uiPriority="66"/>
-    <w:lsdException w:name="Medium Grid 1" w:uiPriority="67"/>
-    <w:lsdException w:name="Medium Grid 2" w:uiPriority="68"/>
-    <w:lsdException w:name="Medium Grid 3" w:uiPriority="69"/>
-    <w:lsdException w:name="Dark List" w:uiPriority="70"/>
-    <w:lsdException w:name="Colorful Shading" w:uiPriority="71"/>
-    <w:lsdException w:name="Colorful List" w:uiPriority="72"/>
-    <w:lsdException w:name="Colorful Grid" w:uiPriority="73"/>
-    <w:lsdException w:name="Light Shading Accent 1" w:uiPriority="60"/>
-    <w:lsdException w:name="Light List Accent 1" w:uiPriority="61"/>
-    <w:lsdException w:name="Light Grid Accent 1" w:uiPriority="62"/>
-    <w:lsdException w:name="Medium Shading 1 Accent 1" w:uiPriority="63"/>
-    <w:lsdException w:name="Medium Shading 2 Accent 1" w:uiPriority="64"/>
-    <w:lsdException w:name="Medium List 1 Accent 1" w:uiPriority="65"/>
-    <w:lsdException w:name="Revision" w:semiHidden="1"/>
-    <w:lsdException w:name="List Paragraph" w:uiPriority="34" w:qFormat="1"/>
-    <w:lsdException w:name="Quote" w:uiPriority="29" w:qFormat="1"/>
-    <w:lsdException w:name="Intense Quote" w:uiPriority="30" w:qFormat="1"/>
-    <w:lsdException w:name="Medium List 2 Accent 1" w:uiPriority="66"/>
-    <w:lsdException w:name="Medium Grid 1 Accent 1" w:uiPriority="67"/>
-    <w:lsdException w:name="Medium Grid 2 Accent 1" w:uiPriority="68"/>
-    <w:lsdException w:name="Medium Grid 3 Accent 1" w:uiPriority="69"/>
-    <w:lsdException w:name="Dark List Accent 1" w:uiPriority="70"/>
-    <w:lsdException w:name="Colorful Shading Accent 1" w:uiPriority="71"/>
-    <w:lsdException w:name="Colorful List Accent 1" w:uiPriority="72"/>
-    <w:lsdException w:name="Colorful Grid Accent 1" w:uiPriority="73"/>
-    <w:lsdException w:name="Light Shading Accent 2" w:uiPriority="60"/>
-    <w:lsdException w:name="Light List Accent 2" w:uiPriority="61"/>
-    <w:lsdException w:name="Light Grid Accent 2" w:uiPriority="62"/>
-    <w:lsdException w:name="Medium Shading 1 Accent 2" w:uiPriority="63"/>
-    <w:lsdException w:name="Medium Shading 2 Accent 2" w:uiPriority="64"/>
-    <w:lsdException w:name="Medium List 1 Accent 2" w:uiPriority="65"/>
-    <w:lsdException w:name="Medium List 2 Accent 2" w:uiPriority="66"/>
-    <w:lsdException w:name="Medium Grid 1 Accent 2" w:uiPriority="67"/>
-    <w:lsdException w:name="Medium Grid 2 Accent 2" w:uiPriority="68"/>
-    <w:lsdException w:name="Medium Grid 3 Accent 2" w:uiPriority="69"/>
-    <w:lsdException w:name="Dark List Accent 2" w:uiPriority="70"/>
-    <w:lsdException w:name="Colorful Shading Accent 2" w:uiPriority="71"/>
-    <w:lsdException w:name="Colorful List Accent 2" w:uiPriority="72"/>
-    <w:lsdException w:name="Colorful Grid Accent 2" w:uiPriority="73"/>
-    <w:lsdException w:name="Light Shading Accent 3" w:uiPriority="60"/>
-    <w:lsdException w:name="Light List Accent 3" w:uiPriority="61"/>
-    <w:lsdException w:name="Light Grid Accent 3" w:uiPriority="62"/>
-    <w:lsdException w:name="Medium Shading 1 Accent 3" w:uiPriority="63"/>
-    <w:lsdException w:name="Medium Shading 2 Accent 3" w:uiPriority="64"/>
-    <w:lsdException w:name="Medium List 1 Accent 3" w:uiPriority="65"/>
-    <w:lsdException w:name="Medium List 2 Accent 3" w:uiPriority="66"/>
-    <w:lsdException w:name="Medium Grid 1 Accent 3" w:uiPriority="67"/>
-    <w:lsdException w:name="Medium Grid 2 Accent 3" w:uiPriority="68"/>
-    <w:lsdException w:name="Medium Grid 3 Accent 3" w:uiPriority="69"/>
-    <w:lsdException w:name="Dark List Accent 3" w:uiPriority="70"/>
-    <w:lsdException w:name="Colorful Shading Accent 3" w:uiPriority="71"/>
-    <w:lsdException w:name="Colorful List Accent 3" w:uiPriority="72"/>
-    <w:lsdException w:name="Colorful Grid Accent 3" w:uiPriority="73"/>
-    <w:lsdException w:name="Light Shading Accent 4" w:uiPriority="60"/>
-    <w:lsdException w:name="Light List Accent 4" w:uiPriority="61"/>
-    <w:lsdException w:name="Light Grid Accent 4" w:uiPriority="62"/>
-    <w:lsdException w:name="Medium Shading 1 Accent 4" w:uiPriority="63"/>
-    <w:lsdException w:name="Medium Shading 2 Accent 4" w:uiPriority="64"/>
-    <w:lsdException w:name="Medium List 1 Accent 4" w:uiPriority="65"/>
-    <w:lsdException w:name="Medium List 2 Accent 4" w:uiPriority="66"/>
-    <w:lsdException w:name="Medium Grid 1 Accent 4" w:uiPriority="67"/>
-    <w:lsdException w:name="Medium Grid 2 Accent 4" w:uiPriority="68"/>
-    <w:lsdException w:name="Medium Grid 3 Accent 4" w:uiPriority="69"/>
-    <w:lsdException w:name="Dark List Accent 4" w:uiPriority="70"/>
-    <w:lsdException w:name="Colorful Shading Accent 4" w:uiPriority="71"/>
-    <w:lsdException w:name="Colorful List Accent 4" w:uiPriority="72"/>
-    <w:lsdException w:name="Colorful Grid Accent 4" w:uiPriority="73"/>
-    <w:lsdException w:name="Light Shading Accent 5" w:uiPriority="60"/>
-    <w:lsdException w:name="Light List Accent 5" w:uiPriority="61"/>
-    <w:lsdException w:name="Light Grid Accent 5" w:uiPriority="62"/>
-    <w:lsdException w:name="Medium Shading 1 Accent 5" w:uiPriority="63"/>
-    <w:lsdException w:name="Medium Shading 2 Accent 5" w:uiPriority="64"/>
-    <w:lsdException w:name="Medium List 1 Accent 5" w:uiPriority="65"/>
-    <w:lsdException w:name="Medium List 2 Accent 5" w:uiPriority="66"/>
-    <w:lsdException w:name="Medium Grid 1 Accent 5" w:uiPriority="67"/>
-    <w:lsdException w:name="Medium Grid 2 Accent 5" w:uiPriority="68"/>
-    <w:lsdException w:name="Medium Grid 3 Accent 5" w:uiPriority="69"/>
-    <w:lsdException w:name="Dark List Accent 5" w:uiPriority="70"/>
-    <w:lsdException w:name="Colorful Shading Accent 5" w:uiPriority="71"/>
-    <w:lsdException w:name="Colorful List Accent 5" w:uiPriority="72"/>
-    <w:lsdException w:name="Colorful Grid Accent 5" w:uiPriority="73"/>
-    <w:lsdException w:name="Light Shading Accent 6" w:uiPriority="60"/>
-    <w:lsdException w:name="Light List Accent 6" w:uiPriority="61"/>
-    <w:lsdException w:name="Light Grid Accent 6" w:uiPriority="62"/>
-    <w:lsdException w:name="Medium Shading 1 Accent 6" w:uiPriority="63"/>
-    <w:lsdException w:name="Medium Shading 2 Accent 6" w:uiPriority="64"/>
-    <w:lsdException w:name="Medium List 1 Accent 6" w:uiPriority="65"/>
-    <w:lsdException w:name="Medium List 2 Accent 6" w:uiPriority="66"/>
-    <w:lsdException w:name="Medium Grid 1 Accent 6" w:uiPriority="67"/>
-    <w:lsdException w:name="Medium Grid 2 Accent 6" w:uiPriority="68"/>
-    <w:lsdException w:name="Medium Grid 3 Accent 6" w:uiPriority="69"/>
-    <w:lsdException w:name="Dark List Accent 6" w:uiPriority="70"/>
-    <w:lsdException w:name="Colorful Shading Accent 6" w:uiPriority="71"/>
-    <w:lsdException w:name="Colorful List Accent 6" w:uiPriority="72"/>
-    <w:lsdException w:name="Colorful Grid Accent 6" w:uiPriority="73"/>
-    <w:lsdException w:name="Subtle Emphasis" w:uiPriority="19" w:qFormat="1"/>
-    <w:lsdException w:name="Intense Emphasis" w:uiPriority="21" w:qFormat="1"/>
-    <w:lsdException w:name="Subtle Reference" w:uiPriority="31" w:qFormat="1"/>
-    <w:lsdException w:name="Intense Reference" w:uiPriority="32" w:qFormat="1"/>
-    <w:lsdException w:name="Book Title" w:uiPriority="33" w:qFormat="1"/>
-    <w:lsdException w:name="Bibliography" w:semiHidden="1" w:uiPriority="37" w:unhideWhenUsed="1"/>
-    <w:lsdException w:name="TOC Heading" w:semiHidden="1" w:uiPriority="39" w:unhideWhenUsed="1" w:qFormat="1"/>
-    <w:lsdException w:name="Plain Table 1" w:uiPriority="41"/>
-    <w:lsdException w:name="Plain Table 2" w:uiPriority="42"/>
-    <w:lsdException w:name="Plain Table 3" w:uiPriority="43"/>
-    <w:lsdException w:name="Plain Table 4" w:uiPriority="44"/>
-    <w:lsdException w:name="Plain Table 5" w:uiPriority="45"/>
-    <w:lsdException w:name="Grid Table Light" w:uiPriority="40"/>
-    <w:lsdException w:name="Grid Table 1 Light" w:uiPriority="46"/>
-    <w:lsdException w:name="Grid Table 2" w:uiPriority="47"/>
-    <w:lsdException w:name="Grid Table 3" w:uiPriority="48"/>
-    <w:lsdException w:name="Grid Table 4" w:uiPriority="49"/>
-    <w:lsdException w:name="Grid Table 5 Dark" w:uiPriority="50"/>
-    <w:lsdException w:name="Grid Table 6 Colorful" w:uiPriority="51"/>
-    <w:lsdException w:name="Grid Table 7 Colorful" w:uiPriority="52"/>
-    <w:lsdException w:name="Grid Table 1 Light Accent 1" w:uiPriority="46"/>
-    <w:lsdException w:name="Grid Table 2 Accent 1" w:uiPriority="47"/>
-    <w:lsdException w:name="Grid Table 3 Accent 1" w:uiPriority="48"/>
-    <w:lsdException w:name="Grid Table 4 Accent 1" w:uiPriority="49"/>
-    <w:lsdException w:name="Grid Table 5 Dark Accent 1" w:uiPriority="50"/>
-    <w:lsdException w:name="Grid Table 6 Colorful Accent 1" w:uiPriority="51"/>
-    <w:lsdException w:name="Grid Table 7 Colorful Accent 1" w:uiPriority="52"/>
-    <w:lsdException w:name="Grid Table 1 Light Accent 2" w:uiPriority="46"/>
-    <w:lsdException w:name="Grid Table 2 Accent 2" w:uiPriority="47"/>
-    <w:lsdException w:name="Grid Table 3 Accent 2" w:uiPriority="48"/>
-    <w:lsdException w:name="Grid Table 4 Accent 2" w:uiPriority="49"/>
-    <w:lsdException w:name="Grid Table 5 Dark Accent 2" w:uiPriority="50"/>
-    <w:lsdException w:name="Grid Table 6 Colorful Accent 2" w:uiPriority="51"/>
-    <w:lsdException w:name="Grid Table 7 Colorful Accent 2" w:uiPriority="52"/>
-    <w:lsdException w:name="Grid Table 1 Light Accent 3" w:uiPriority="46"/>
-    <w:lsdException w:name="Grid Table 2 Accent 3" w:uiPriority="47"/>
-    <w:lsdException w:name="Grid Table 3 Accent 3" w:uiPriority="48"/>
-    <w:lsdException w:name="Grid Table 4 Accent 3" w:uiPriority="49"/>
-    <w:lsdException w:name="Grid Table 5 Dark Accent 3" w:uiPriority="50"/>
-    <w:lsdException w:name="Grid Table 6 Colorful Accent 3" w:uiPriority="51"/>
-    <w:lsdException w:name="Grid Table 7 Colorful Accent 3" w:uiPriority="52"/>
-    <w:lsdException w:name="Grid Table 1 Light Accent 4" w:uiPriority="46"/>
-    <w:lsdException w:name="Grid Table 2 Accent 4" w:uiPriority="47"/>
-    <w:lsdException w:name="Grid Table 3 Accent 4" w:uiPriority="48"/>
-    <w:lsdException w:name="Grid Table 4 Accent 4" w:uiPriority="49"/>
-    <w:lsdException w:name="Grid Table 5 Dark Accent 4" w:uiPriority="50"/>
-    <w:lsdException w:name="Grid Table 6 Colorful Accent 4" w:uiPriority="51"/>
-    <w:lsdException w:name="Grid Table 7 Colorful Accent 4" w:uiPriority="52"/>
-    <w:lsdException w:name="Grid Table 1 Light Accent 5" w:uiPriority="46"/>
-    <w:lsdException w:name="Grid Table 2 Accent 5" w:uiPriority="47"/>
-    <w:lsdException w:name="Grid Table 3 Accent 5" w:uiPriority="48"/>
-    <w:lsdException w:name="Grid Table 4 Accent 5" w:uiPriority="49"/>
-    <w:lsdException w:name="Grid Table 5 Dark Accent 5" w:uiPriority="50"/>
-    <w:lsdException w:name="Grid Table 6 Colorful Accent 5" w:uiPriority="51"/>
-    <w:lsdException w:name="Grid Table 7 Colorful Accent 5" w:uiPriority="52"/>
-    <w:lsdException w:name="Grid Table 1 Light Accent 6" w:uiPriority="46"/>
-    <w:lsdException w:name="Grid Table 2 Accent 6" w:uiPriority="47"/>
-    <w:lsdException w:name="Grid Table 3 Accent 6" w:uiPriority="48"/>
-    <w:lsdException w:name="Grid Table 4 Accent 6" w:uiPriority="49"/>
-    <w:lsdException w:name="Grid Table 5 Dark Accent 6" w:uiPriority="50"/>
-    <w:lsdException w:name="Grid Table 6 Colorful Accent 6" w:uiPriority="51"/>
-    <w:lsdException w:name="Grid Table 7 Colorful Accent 6" w:uiPriority="52"/>
-    <w:lsdException w:name="List Table 1 Light" w:uiPriority="46"/>
-    <w:lsdException w:name="List Table 2" w:uiPriority="47"/>
-    <w:lsdException w:name="List Table 3" w:uiPriority="48"/>
-    <w:lsdException w:name="List Table 4" w:uiPriority="49"/>
-    <w:lsdException w:name="List Table 5 Dark" w:uiPriority="50"/>
-    <w:lsdException w:name="List Table 6 Colorful" w:uiPriority="51"/>
-    <w:lsdException w:name="List Table 7 Colorful" w:uiPriority="52"/>
-    <w:lsdException w:name="List Table 1 Light Accent 1" w:uiPriority="46"/>
-    <w:lsdException w:name="List Table 2 Accent 1" w:uiPriority="47"/>
-    <w:lsdException w:name="List Table 3 Accent 1" w:uiPriority="48"/>
-    <w:lsdException w:name="List Table 4 Accent 1" w:uiPriority="49"/>
-    <w:lsdException w:name="List Table 5 Dark Accent 1" w:uiPriority="50"/>
-    <w:lsdException w:name="List Table 6 Colorful Accent 1" w:uiPriority="51"/>
-    <w:lsdException w:name="List Table 7 Colorful Accent 1" w:uiPriority="52"/>
-    <w:lsdException w:name="List Table 1 Light Accent 2" w:uiPriority="46"/>
-    <w:lsdException w:name="List Table 2 Accent 2" w:uiPriority="47"/>
-    <w:lsdException w:name="List Table 3 Accent 2" w:uiPriority="48"/>
-    <w:lsdException w:name="List Table 4 Accent 2" w:uiPriority="49"/>
-    <w:lsdException w:name="List Table 5 Dark Accent 2" w:uiPriority="50"/>
-    <w:lsdException w:name="List Table 6 Colorful Accent 2" w:uiPriority="51"/>
-    <w:lsdException w:name="List Table 7 Colorful Accent 2" w:uiPriority="52"/>
-    <w:lsdException w:name="List Table 1 Light Accent 3" w:uiPriority="46"/>
-    <w:lsdException w:name="List Table 2 Accent 3" w:uiPriority="47"/>
-    <w:lsdException w:name="List Table 3 Accent 3" w:uiPriority="48"/>
-    <w:lsdException w:name="List Table 4 Accent 3" w:uiPriority="49"/>
-    <w:lsdException w:name="List Table 5 Dark Accent 3" w:uiPriority="50"/>
-    <w:lsdException w:name="List Table 6 Colorful Accent 3" w:uiPriority="51"/>
-    <w:lsdException w:name="List Table 7 Colorful Accent 3" w:uiPriority="52"/>
-    <w:lsdException w:name="List Table 1 Light Accent 4" w:uiPriority="46"/>
-    <w:lsdException w:name="List Table 2 Accent 4" w:uiPriority="47"/>
-    <w:lsdException w:name="List Table 3 Accent 4" w:uiPriority="48"/>
-    <w:lsdException w:name="List Table 4 Accent 4" w:uiPriority="49"/>
-    <w:lsdException w:name="List Table 5 Dark Accent 4" w:uiPriority="50"/>
-    <w:lsdException w:name="List Table 6 Colorful Accent 4" w:uiPriority="51"/>
-    <w:lsdException w:name="List Table 7 Colorful Accent 4" w:uiPriority="52"/>
-    <w:lsdException w:name="List Table 1 Light Accent 5" w:uiPriority="46"/>
-    <w:lsdException w:name="List Table 2 Accent 5" w:uiPriority="47"/>
-    <w:lsdException w:name="List Table 3 Accent 5" w:uiPriority="48"/>
-    <w:lsdException w:name="List Table 4 Accent 5" w:uiPriority="49"/>
-    <w:lsdException w:name="List Table 5 Dark Accent 5" w:uiPriority="50"/>
-    <w:lsdException w:name="List Table 6 Colorful Accent 5" w:uiPriority="51"/>
-    <w:lsdException w:name="List Table 7 Colorful Accent 5" w:uiPriority="52"/>
-    <w:lsdException w:name="List Table 1 Light Accent 6" w:uiPriority="46"/>
-    <w:lsdException w:name="List Table 2 Accent 6" w:uiPriority="47"/>
-    <w:lsdException w:name="List Table 3 Accent 6" w:uiPriority="48"/>
-    <w:lsdException w:name="List Table 4 Accent 6" w:uiPriority="49"/>
-    <w:lsdException w:name="List Table 5 Dark Accent 6" w:uiPriority="50"/>
-    <w:lsdException w:name="List Table 6 Colorful Accent 6" w:uiPriority="51"/>
-    <w:lsdException w:name="List Table 7 Colorful Accent 6" w:uiPriority="52"/>
-  </w:latentStyles>
-  <w:style w:type="paragraph" w:default="1" w:styleId="Standard">
-    <w:name w:val="Normal"/>
-    <w:qFormat/>
-  </w:style>
-  <w:style w:type="character" w:default="1" w:styleId="Absatz-Standardschriftart">
-    <w:name w:val="Default Paragraph Font"/>
-    <w:uiPriority w:val="1"/>
-    <w:semiHidden/>
-    <w:unhideWhenUsed/>
-  </w:style>
-  <w:style w:type="table" w:default="1" w:styleId="NormaleTabelle">
-    <w:name w:val="Normal Table"/>
-    <w:uiPriority w:val="99"/>
-    <w:semiHidden/>
-    <w:unhideWhenUsed/>
-    <w:tblPr>
-      <w:tblInd w:w="0" w:type="dxa"/>
-      <w:tblCellMar>
-        <w:top w:w="0" w:type="dxa"/>
-        <w:left w:w="108" w:type="dxa"/>
-        <w:bottom w:w="0" w:type="dxa"/>
-        <w:right w:w="108" w:type="dxa"/>
-      </w:tblCellMar>
-    </w:tblPr>
-  </w:style>
-  <w:style w:type="numbering" w:default="1" w:styleId="KeineListe">
-    <w:name w:val="No List"/>
-    <w:uiPriority w:val="99"/>
-    <w:semiHidden/>
-    <w:unhideWhenUsed/>
-  </w:style>
-  <w:style w:type="character" w:styleId="Platzhaltertext">
-    <w:name w:val="Placeholder Text"/>
-    <w:basedOn w:val="Absatz-Standardschriftart"/>
-    <w:uiPriority w:val="99"/>
-    <w:semiHidden/>
-    <w:rsid w:val="002128D4"/>
-    <w:rPr>
-      <w:color w:val="808080"/>
-    </w:rPr>
-  </w:style>
-</w:styles>
-</file>
-
-<file path=word/glossary/webSettings.xml><?xml version="1.0" encoding="utf-8"?>
-<w:webSettings xmlns:mc="http://schemas.openxmlformats.org/markup-compatibility/2006" xmlns:r="http://schemas.openxmlformats.org/officeDocument/2006/relationships" xmlns:w="http://schemas.openxmlformats.org/wordprocessingml/2006/main" xmlns:w14="http://schemas.microsoft.com/office/word/2010/wordml" xmlns:w15="http://schemas.microsoft.com/office/word/2012/wordml" mc:Ignorable="w14 w15">
-  <w:optimizeForBrowser/>
-  <w:allowPNG/>
-</w:webSettings>
 </file>
 
 <file path=word/theme/theme1.xml><?xml version="1.0" encoding="utf-8"?>
@@ -9063,7 +8321,7 @@
 </file>
 
 <file path=customXml/itemProps4.xml><?xml version="1.0" encoding="utf-8"?>
-<ds:datastoreItem xmlns:ds="http://schemas.openxmlformats.org/officeDocument/2006/customXml" ds:itemID="{1F18F650-D2AF-486C-8DA1-755F7A2B0432}">
+<ds:datastoreItem xmlns:ds="http://schemas.openxmlformats.org/officeDocument/2006/customXml" ds:itemID="{F92AC8C1-6BE3-441C-BC78-81B25768BA00}">
   <ds:schemaRefs>
     <ds:schemaRef ds:uri="http://schemas.openxmlformats.org/officeDocument/2006/bibliography"/>
   </ds:schemaRefs>

--- a/AD/Praktikum 3/AD-Aufgabe03-Gruppe-GierschKampLuedemann.docx
+++ b/AD/Praktikum 3/AD-Aufgabe03-Gruppe-GierschKampLuedemann.docx
@@ -954,7 +954,7 @@
               </mc:Choice>
               <mc:Fallback>
                 <w:pict>
-                  <v:group w14:anchorId="7D4E3BF2" id="Gruppe 114" o:spid="_x0000_s1026" style="position:absolute;margin-left:0;margin-top:0;width:18pt;height:10in;z-index:251660288;mso-width-percent:29;mso-height-percent:909;mso-left-percent:45;mso-position-horizontal-relative:page;mso-position-vertical:center;mso-position-vertical-relative:page;mso-width-percent:29;mso-height-percent:909;mso-left-percent:45" coordsize="2286,91440" o:gfxdata="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">
+                  <v:group w14:anchorId="3DED9C7F" id="Gruppe 114" o:spid="_x0000_s1026" style="position:absolute;margin-left:0;margin-top:0;width:18pt;height:10in;z-index:251660288;mso-width-percent:29;mso-height-percent:909;mso-left-percent:45;mso-position-horizontal-relative:page;mso-position-vertical:center;mso-position-vertical-relative:page;mso-width-percent:29;mso-height-percent:909;mso-left-percent:45" coordsize="2286,91440" o:gfxdata="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">
                     <v:rect id="Rechteck 115" o:spid="_x0000_s1027" style="position:absolute;width:2286;height:87820;visibility:visible;mso-wrap-style:square;v-text-anchor:middle" o:gfxdata="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" fillcolor="#54a021 [3205]" stroked="f" strokeweight="1.5pt">
                       <v:stroke endcap="round"/>
                     </v:rect>
@@ -4301,7 +4301,19 @@
         <w:rPr>
           <w:i/>
         </w:rPr>
-        <w:t xml:space="preserve"> und wenn </w:t>
+        <w:t xml:space="preserve"> und </w:t>
+      </w:r>
+      <w:r>
+        <w:rPr>
+          <w:i/>
+        </w:rPr>
+        <w:t>wenn</w:t>
+      </w:r>
+      <w:r>
+        <w:rPr>
+          <w:i/>
+        </w:rPr>
+        <w:t xml:space="preserve"> </w:t>
       </w:r>
       <m:oMath>
         <m:r>
@@ -4339,7 +4351,19 @@
         <w:rPr>
           <w:i/>
         </w:rPr>
-        <w:t xml:space="preserve">gleichem Grad gilt </w:t>
+        <w:t>gleichem Grad gilt</w:t>
+      </w:r>
+      <w:r>
+        <w:rPr>
+          <w:i/>
+        </w:rPr>
+        <w:t xml:space="preserve"> </w:t>
+      </w:r>
+      <w:r>
+        <w:rPr>
+          <w:i/>
+        </w:rPr>
+        <w:t xml:space="preserve"> </w:t>
       </w:r>
       <m:oMath>
         <m:r>
@@ -4373,10 +4397,28 @@
         <w:t xml:space="preserve"> von vernachlässigbarer Relevanz, und</w:t>
       </w:r>
       <w:r>
-        <w:t xml:space="preserve"> somit sind hier einzig die Polynome von Relevanz. Sobald der höchste Koeffizienten zweier Polynome identisch ist sind die Funktionen aufgrund der hiesiegen Form in der selben Komplexitätsklasse</w:t>
+        <w:t xml:space="preserve"> somit sind hier einzig die Polynome von Relevanz. </w:t>
+      </w:r>
+      <w:r>
+        <w:t>Sobald der höchste Koeffizient</w:t>
       </w:r>
       <w:bookmarkStart w:id="0" w:name="_GoBack"/>
       <w:bookmarkEnd w:id="0"/>
+      <w:r>
+        <w:t xml:space="preserve"> zweier Polynome identisch ist sind</w:t>
+      </w:r>
+      <w:r>
+        <w:t xml:space="preserve"> die Funktionen aufgrund der hiesigen</w:t>
+      </w:r>
+      <w:r>
+        <w:t xml:space="preserve"> Form in </w:t>
+      </w:r>
+      <w:r>
+        <w:t>derselben</w:t>
+      </w:r>
+      <w:r>
+        <w:t xml:space="preserve"> Komplexitätsklasse</w:t>
+      </w:r>
     </w:p>
     <w:p>
       <w:pPr>
@@ -5034,12 +5076,12 @@
                         </a:ln>
                         <a:extLst>
                           <a:ext uri="{909E8E84-426E-40dd-AFC4-6F175D3DCCD1}">
-                            <a14:hiddenFill xmlns:a14="http://schemas.microsoft.com/office/drawing/2010/main" xmlns:w="http://schemas.openxmlformats.org/wordprocessingml/2006/main" xmlns:w10="urn:schemas-microsoft-com:office:word" xmlns:v="urn:schemas-microsoft-com:vml" xmlns:o="urn:schemas-microsoft-com:office:office" xmlns:mv="urn:schemas-microsoft-com:mac:vml" xmlns:mo="http://schemas.microsoft.com/office/mac/office/2008/main" xmlns="">
+                            <a14:hiddenFill xmlns="" xmlns:mo="http://schemas.microsoft.com/office/mac/office/2008/main" xmlns:mv="urn:schemas-microsoft-com:mac:vml" xmlns:o="urn:schemas-microsoft-com:office:office" xmlns:v="urn:schemas-microsoft-com:vml" xmlns:w10="urn:schemas-microsoft-com:office:word" xmlns:w="http://schemas.openxmlformats.org/wordprocessingml/2006/main" xmlns:a14="http://schemas.microsoft.com/office/drawing/2010/main">
                               <a:noFill/>
                             </a14:hiddenFill>
                           </a:ext>
                           <a:ext uri="{53640926-AAD7-44d8-BBD7-CCE9431645EC}">
-                            <a14:shadowObscured xmlns:a14="http://schemas.microsoft.com/office/drawing/2010/main" xmlns:w="http://schemas.openxmlformats.org/wordprocessingml/2006/main" xmlns:w10="urn:schemas-microsoft-com:office:word" xmlns:v="urn:schemas-microsoft-com:vml" xmlns:o="urn:schemas-microsoft-com:office:office" xmlns:mv="urn:schemas-microsoft-com:mac:vml" xmlns:mo="http://schemas.microsoft.com/office/mac/office/2008/main" xmlns="" val="1"/>
+                            <a14:shadowObscured xmlns="" xmlns:mo="http://schemas.microsoft.com/office/mac/office/2008/main" xmlns:mv="urn:schemas-microsoft-com:mac:vml" xmlns:o="urn:schemas-microsoft-com:office:office" xmlns:v="urn:schemas-microsoft-com:vml" xmlns:w10="urn:schemas-microsoft-com:office:word" xmlns:w="http://schemas.openxmlformats.org/wordprocessingml/2006/main" xmlns:a14="http://schemas.microsoft.com/office/drawing/2010/main" val="1"/>
                           </a:ext>
                         </a:extLst>
                       </wps:spPr>
@@ -5069,7 +5111,7 @@
                         </a:ln>
                         <a:extLst>
                           <a:ext uri="{909E8E84-426E-40dd-AFC4-6F175D3DCCD1}">
-                            <a14:hiddenFill xmlns:a14="http://schemas.microsoft.com/office/drawing/2010/main" xmlns:w="http://schemas.openxmlformats.org/wordprocessingml/2006/main" xmlns:w10="urn:schemas-microsoft-com:office:word" xmlns:v="urn:schemas-microsoft-com:vml" xmlns:o="urn:schemas-microsoft-com:office:office" xmlns:mv="urn:schemas-microsoft-com:mac:vml" xmlns:mo="http://schemas.microsoft.com/office/mac/office/2008/main" xmlns="">
+                            <a14:hiddenFill xmlns="" xmlns:mo="http://schemas.microsoft.com/office/mac/office/2008/main" xmlns:mv="urn:schemas-microsoft-com:mac:vml" xmlns:o="urn:schemas-microsoft-com:office:office" xmlns:v="urn:schemas-microsoft-com:vml" xmlns:w10="urn:schemas-microsoft-com:office:word" xmlns:w="http://schemas.openxmlformats.org/wordprocessingml/2006/main" xmlns:a14="http://schemas.microsoft.com/office/drawing/2010/main">
                               <a:noFill/>
                             </a14:hiddenFill>
                           </a:ext>
@@ -5085,7 +5127,7 @@
         </mc:Choice>
         <mc:Fallback>
           <w:pict>
-            <v:group w14:anchorId="421E64F3" id="Gruppe 4" o:spid="_x0000_s1026" style="width:183.3pt;height:3.55pt;mso-position-horizontal-relative:char;mso-position-vertical-relative:line" coordorigin="7606,15084" coordsize="3666,71" o:gfxdata="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">
+            <v:group w14:anchorId="333FD458" id="Gruppe 4" o:spid="_x0000_s1026" style="width:183.3pt;height:3.55pt;mso-position-horizontal-relative:char;mso-position-vertical-relative:line" coordorigin="7606,15084" coordsize="3666,71" o:gfxdata="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">
               <v:shapetype id="_x0000_t32" coordsize="21600,21600" o:spt="32" o:oned="t" path="m,l21600,21600e" filled="f">
                 <v:path arrowok="t" fillok="f" o:connecttype="none"/>
                 <o:lock v:ext="edit" shapetype="t"/>
@@ -6733,11 +6775,11 @@
           <c:showBubbleSize val="0"/>
         </c:dLbls>
         <c:smooth val="0"/>
-        <c:axId val="411332048"/>
-        <c:axId val="411331504"/>
+        <c:axId val="-1809375152"/>
+        <c:axId val="-1809373520"/>
       </c:lineChart>
       <c:catAx>
-        <c:axId val="411332048"/>
+        <c:axId val="-1809375152"/>
         <c:scaling>
           <c:orientation val="minMax"/>
         </c:scaling>
@@ -6746,7 +6788,7 @@
         <c:majorTickMark val="out"/>
         <c:minorTickMark val="none"/>
         <c:tickLblPos val="nextTo"/>
-        <c:crossAx val="411331504"/>
+        <c:crossAx val="-1809373520"/>
         <c:crosses val="autoZero"/>
         <c:auto val="1"/>
         <c:lblAlgn val="ctr"/>
@@ -6754,7 +6796,7 @@
         <c:noMultiLvlLbl val="0"/>
       </c:catAx>
       <c:valAx>
-        <c:axId val="411331504"/>
+        <c:axId val="-1809373520"/>
         <c:scaling>
           <c:orientation val="minMax"/>
         </c:scaling>
@@ -6765,7 +6807,7 @@
         <c:majorTickMark val="out"/>
         <c:minorTickMark val="none"/>
         <c:tickLblPos val="nextTo"/>
-        <c:crossAx val="411332048"/>
+        <c:crossAx val="-1809375152"/>
         <c:crosses val="autoZero"/>
         <c:crossBetween val="between"/>
       </c:valAx>
@@ -7192,11 +7234,11 @@
           <c:showBubbleSize val="0"/>
         </c:dLbls>
         <c:smooth val="0"/>
-        <c:axId val="411332592"/>
-        <c:axId val="411326608"/>
+        <c:axId val="-1809369712"/>
+        <c:axId val="-1809374608"/>
       </c:lineChart>
       <c:catAx>
-        <c:axId val="411332592"/>
+        <c:axId val="-1809369712"/>
         <c:scaling>
           <c:orientation val="minMax"/>
         </c:scaling>
@@ -7205,7 +7247,7 @@
         <c:majorTickMark val="out"/>
         <c:minorTickMark val="none"/>
         <c:tickLblPos val="nextTo"/>
-        <c:crossAx val="411326608"/>
+        <c:crossAx val="-1809374608"/>
         <c:crosses val="autoZero"/>
         <c:auto val="1"/>
         <c:lblAlgn val="ctr"/>
@@ -7213,7 +7255,7 @@
         <c:noMultiLvlLbl val="0"/>
       </c:catAx>
       <c:valAx>
-        <c:axId val="411326608"/>
+        <c:axId val="-1809374608"/>
         <c:scaling>
           <c:orientation val="minMax"/>
         </c:scaling>
@@ -7224,7 +7266,7 @@
         <c:majorTickMark val="out"/>
         <c:minorTickMark val="none"/>
         <c:tickLblPos val="nextTo"/>
-        <c:crossAx val="411332592"/>
+        <c:crossAx val="-1809369712"/>
         <c:crosses val="autoZero"/>
         <c:crossBetween val="between"/>
       </c:valAx>
@@ -7954,11 +7996,11 @@
           <c:showBubbleSize val="0"/>
         </c:dLbls>
         <c:smooth val="0"/>
-        <c:axId val="297566064"/>
-        <c:axId val="367163088"/>
+        <c:axId val="-1809375696"/>
+        <c:axId val="-1843308192"/>
       </c:lineChart>
       <c:catAx>
-        <c:axId val="297566064"/>
+        <c:axId val="-1809375696"/>
         <c:scaling>
           <c:orientation val="minMax"/>
         </c:scaling>
@@ -7967,7 +8009,7 @@
         <c:majorTickMark val="out"/>
         <c:minorTickMark val="none"/>
         <c:tickLblPos val="nextTo"/>
-        <c:crossAx val="367163088"/>
+        <c:crossAx val="-1843308192"/>
         <c:crosses val="autoZero"/>
         <c:auto val="1"/>
         <c:lblAlgn val="ctr"/>
@@ -7975,7 +8017,7 @@
         <c:noMultiLvlLbl val="0"/>
       </c:catAx>
       <c:valAx>
-        <c:axId val="367163088"/>
+        <c:axId val="-1843308192"/>
         <c:scaling>
           <c:orientation val="minMax"/>
         </c:scaling>
@@ -7986,7 +8028,7 @@
         <c:majorTickMark val="out"/>
         <c:minorTickMark val="none"/>
         <c:tickLblPos val="nextTo"/>
-        <c:crossAx val="297566064"/>
+        <c:crossAx val="-1809375696"/>
         <c:crosses val="autoZero"/>
         <c:crossBetween val="between"/>
       </c:valAx>
@@ -8274,15 +8316,6 @@
 </file>
 
 <file path=customXml/item2.xml><?xml version="1.0" encoding="utf-8"?>
-<?mso-contentType ?>
-<FormTemplates xmlns="http://schemas.microsoft.com/sharepoint/v3/contenttype/forms">
-  <Display>DocumentLibraryForm</Display>
-  <Edit>AssetEditForm</Edit>
-  <New>DocumentLibraryForm</New>
-</FormTemplates>
-</file>
-
-<file path=customXml/item3.xml><?xml version="1.0" encoding="utf-8"?>
 <outs:outSpaceData xmlns:outs="http://schemas.microsoft.com/office/2009/outspace/metadata">
   <outs:relatedDates/>
   <outs:relatedDocuments/>
@@ -8290,6 +8323,15 @@
   <propertyMetadataList xmlns="http://schemas.microsoft.com/office/2009/outspace/metadata"/>
   <outs:corruptMetadataWasLost/>
 </outs:outSpaceData>
+</file>
+
+<file path=customXml/item3.xml><?xml version="1.0" encoding="utf-8"?>
+<?mso-contentType ?>
+<FormTemplates xmlns="http://schemas.microsoft.com/sharepoint/v3/contenttype/forms">
+  <Display>DocumentLibraryForm</Display>
+  <Edit>AssetEditForm</Edit>
+  <New>DocumentLibraryForm</New>
+</FormTemplates>
 </file>
 
 <file path=customXml/item4.xml><?xml version="1.0" encoding="utf-8"?>
@@ -8305,6 +8347,14 @@
 </file>
 
 <file path=customXml/itemProps2.xml><?xml version="1.0" encoding="utf-8"?>
+<ds:datastoreItem xmlns:ds="http://schemas.openxmlformats.org/officeDocument/2006/customXml" ds:itemID="{8AA9BBAF-2A1F-4D95-901E-4FFB9D2C6CBC}">
+  <ds:schemaRefs>
+    <ds:schemaRef ds:uri="http://schemas.microsoft.com/office/2009/outspace/metadata"/>
+  </ds:schemaRefs>
+</ds:datastoreItem>
+</file>
+
+<file path=customXml/itemProps3.xml><?xml version="1.0" encoding="utf-8"?>
 <ds:datastoreItem xmlns:ds="http://schemas.openxmlformats.org/officeDocument/2006/customXml" ds:itemID="{6D376100-FDC5-4C45-98CE-B91D732B4066}">
   <ds:schemaRefs>
     <ds:schemaRef ds:uri="http://schemas.microsoft.com/sharepoint/v3/contenttype/forms"/>
@@ -8312,16 +8362,8 @@
 </ds:datastoreItem>
 </file>
 
-<file path=customXml/itemProps3.xml><?xml version="1.0" encoding="utf-8"?>
-<ds:datastoreItem xmlns:ds="http://schemas.openxmlformats.org/officeDocument/2006/customXml" ds:itemID="{8AA9BBAF-2A1F-4D95-901E-4FFB9D2C6CBC}">
-  <ds:schemaRefs>
-    <ds:schemaRef ds:uri="http://schemas.microsoft.com/office/2009/outspace/metadata"/>
-  </ds:schemaRefs>
-</ds:datastoreItem>
-</file>
-
 <file path=customXml/itemProps4.xml><?xml version="1.0" encoding="utf-8"?>
-<ds:datastoreItem xmlns:ds="http://schemas.openxmlformats.org/officeDocument/2006/customXml" ds:itemID="{F92AC8C1-6BE3-441C-BC78-81B25768BA00}">
+<ds:datastoreItem xmlns:ds="http://schemas.openxmlformats.org/officeDocument/2006/customXml" ds:itemID="{E6892732-AF32-405E-A754-92C89F44F6DA}">
   <ds:schemaRefs>
     <ds:schemaRef ds:uri="http://schemas.openxmlformats.org/officeDocument/2006/bibliography"/>
   </ds:schemaRefs>

--- a/AD/Praktikum 3/AD-Aufgabe03-Gruppe-GierschKampLuedemann.docx
+++ b/AD/Praktikum 3/AD-Aufgabe03-Gruppe-GierschKampLuedemann.docx
@@ -954,7 +954,7 @@
               </mc:Choice>
               <mc:Fallback>
                 <w:pict>
-                  <v:group w14:anchorId="3DED9C7F" id="Gruppe 114" o:spid="_x0000_s1026" style="position:absolute;margin-left:0;margin-top:0;width:18pt;height:10in;z-index:251660288;mso-width-percent:29;mso-height-percent:909;mso-left-percent:45;mso-position-horizontal-relative:page;mso-position-vertical:center;mso-position-vertical-relative:page;mso-width-percent:29;mso-height-percent:909;mso-left-percent:45" coordsize="2286,91440" o:gfxdata="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">
+                  <v:group w14:anchorId="2FA22DED" id="Gruppe 114" o:spid="_x0000_s1026" style="position:absolute;margin-left:0;margin-top:0;width:18pt;height:10in;z-index:251660288;mso-width-percent:29;mso-height-percent:909;mso-left-percent:45;mso-position-horizontal-relative:page;mso-position-vertical:center;mso-position-vertical-relative:page;mso-width-percent:29;mso-height-percent:909;mso-left-percent:45" coordsize="2286,91440" o:gfxdata="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">
                     <v:rect id="Rechteck 115" o:spid="_x0000_s1027" style="position:absolute;width:2286;height:87820;visibility:visible;mso-wrap-style:square;v-text-anchor:middle" o:gfxdata="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" fillcolor="#54a021 [3205]" stroked="f" strokeweight="1.5pt">
                       <v:stroke endcap="round"/>
                     </v:rect>
@@ -1284,7 +1284,15 @@
       </w:r>
       <w:r>
         <w:br/>
-        <w:t>In Zeile 8 findet eine Zuweisung statt. Diese kann maximal n² mal statt finden. (n²)</w:t>
+        <w:t xml:space="preserve">In Zeile 8 findet eine Zuweisung statt. Diese kann maximal n² mal </w:t>
+      </w:r>
+      <w:proofErr w:type="gramStart"/>
+      <w:r>
+        <w:t>statt finden</w:t>
+      </w:r>
+      <w:proofErr w:type="gramEnd"/>
+      <w:r>
+        <w:t>. (n²)</w:t>
       </w:r>
       <w:r>
         <w:br/>
@@ -1320,7 +1328,21 @@
         <w:rPr>
           <w:i/>
         </w:rPr>
-        <w:t>Bestimmen Sie Anzahl der Operationen, die der folgenden Algorithmus ausführt</w:t>
+        <w:t xml:space="preserve">Bestimmen Sie Anzahl der Operationen, die </w:t>
+      </w:r>
+      <w:proofErr w:type="gramStart"/>
+      <w:r>
+        <w:rPr>
+          <w:i/>
+        </w:rPr>
+        <w:t>der folgenden</w:t>
+      </w:r>
+      <w:proofErr w:type="gramEnd"/>
+      <w:r>
+        <w:rPr>
+          <w:i/>
+        </w:rPr>
+        <w:t xml:space="preserve"> Algorithmus ausführt</w:t>
       </w:r>
       <w:r>
         <w:rPr>
@@ -1478,7 +1500,21 @@
         <w:rPr>
           <w:i/>
         </w:rPr>
-        <w:t>Bestimmen Sie Anzahl der Operationen, die der folgenden Algorithmus ausführt</w:t>
+        <w:t xml:space="preserve">Bestimmen Sie Anzahl der Operationen, die </w:t>
+      </w:r>
+      <w:proofErr w:type="gramStart"/>
+      <w:r>
+        <w:rPr>
+          <w:i/>
+        </w:rPr>
+        <w:t>der folgenden</w:t>
+      </w:r>
+      <w:proofErr w:type="gramEnd"/>
+      <w:r>
+        <w:rPr>
+          <w:i/>
+        </w:rPr>
+        <w:t xml:space="preserve"> Algorithmus ausführt</w:t>
       </w:r>
       <w:r>
         <w:rPr>
@@ -1569,7 +1605,23 @@
       </w:r>
       <w:r>
         <w:br/>
-        <w:t>In Zeile 3 findet eine Addition und eine Zuweisung statt. Da dies in einem Prozessortakt statt findet werten wir dies als eine Operation. Diese findet (n² + n) / 2 mal statt. ((n² + n) / 2)</w:t>
+        <w:t xml:space="preserve">In Zeile 3 </w:t>
+      </w:r>
+      <w:proofErr w:type="gramStart"/>
+      <w:r>
+        <w:t>findet</w:t>
+      </w:r>
+      <w:proofErr w:type="gramEnd"/>
+      <w:r>
+        <w:t xml:space="preserve"> eine Addition und eine Zuweisung statt. Da dies in einem Prozessortakt statt findet werten wir dies als eine Operation. Diese findet (n² + n) / </w:t>
+      </w:r>
+      <w:proofErr w:type="gramStart"/>
+      <w:r>
+        <w:t>2 mal</w:t>
+      </w:r>
+      <w:proofErr w:type="gramEnd"/>
+      <w:r>
+        <w:t xml:space="preserve"> statt. ((n² + n) / 2)</w:t>
       </w:r>
       <w:r>
         <w:t xml:space="preserve"> </w:t>
@@ -1640,7 +1692,14 @@
         <w:rPr>
           <w:i/>
         </w:rPr>
-        <w:t>Implementieren Sie folgendes Verfahren zum Potenzieren von x</w:t>
+        <w:t xml:space="preserve">Implementieren Sie folgendes Verfahren zum Potenzieren von </w:t>
+      </w:r>
+      <w:proofErr w:type="gramStart"/>
+      <w:r>
+        <w:rPr>
+          <w:i/>
+        </w:rPr>
+        <w:t>x</w:t>
       </w:r>
       <w:r>
         <w:rPr>
@@ -1648,6 +1707,7 @@
         </w:rPr>
         <w:t xml:space="preserve"> :</w:t>
       </w:r>
+      <w:proofErr w:type="gramEnd"/>
     </w:p>
     <w:p>
       <w:r>
@@ -4303,6 +4363,7 @@
         </w:rPr>
         <w:t xml:space="preserve"> und </w:t>
       </w:r>
+      <w:proofErr w:type="gramStart"/>
       <w:r>
         <w:rPr>
           <w:i/>
@@ -4315,6 +4376,7 @@
         </w:rPr>
         <w:t xml:space="preserve"> </w:t>
       </w:r>
+      <w:proofErr w:type="gramEnd"/>
       <m:oMath>
         <m:r>
           <w:rPr>
@@ -4351,7 +4413,14 @@
         <w:rPr>
           <w:i/>
         </w:rPr>
-        <w:t>gleichem Grad gilt</w:t>
+        <w:t xml:space="preserve">gleichem Grad </w:t>
+      </w:r>
+      <w:proofErr w:type="gramStart"/>
+      <w:r>
+        <w:rPr>
+          <w:i/>
+        </w:rPr>
+        <w:t>gilt</w:t>
       </w:r>
       <w:r>
         <w:rPr>
@@ -4365,6 +4434,7 @@
         </w:rPr>
         <w:t xml:space="preserve"> </w:t>
       </w:r>
+      <w:proofErr w:type="gramEnd"/>
       <m:oMath>
         <m:r>
           <w:rPr>
@@ -4402,26 +4472,32 @@
       <w:r>
         <w:t>Sobald der höchste Koeffizient</w:t>
       </w:r>
+      <w:r>
+        <w:t xml:space="preserve"> zweier Polynome identisch ist sind</w:t>
+      </w:r>
+      <w:r>
+        <w:t xml:space="preserve"> die Funktionen aufgrund der hiesigen</w:t>
+      </w:r>
+      <w:r>
+        <w:t xml:space="preserve"> Form in </w:t>
+      </w:r>
+      <w:r>
+        <w:t>derselben</w:t>
+      </w:r>
+      <w:r>
+        <w:t xml:space="preserve"> Komplexitätsklasse</w:t>
+      </w:r>
+      <w:r>
+        <w:t>.</w:t>
+      </w:r>
       <w:bookmarkStart w:id="0" w:name="_GoBack"/>
       <w:bookmarkEnd w:id="0"/>
-      <w:r>
-        <w:t xml:space="preserve"> zweier Polynome identisch ist sind</w:t>
-      </w:r>
-      <w:r>
-        <w:t xml:space="preserve"> die Funktionen aufgrund der hiesigen</w:t>
-      </w:r>
-      <w:r>
-        <w:t xml:space="preserve"> Form in </w:t>
-      </w:r>
-      <w:r>
-        <w:t>derselben</w:t>
-      </w:r>
-      <w:r>
-        <w:t xml:space="preserve"> Komplexitätsklasse</w:t>
-      </w:r>
     </w:p>
     <w:p>
       <w:pPr>
+        <w:tabs>
+          <w:tab w:val="left" w:pos="8958"/>
+        </w:tabs>
         <w:autoSpaceDE w:val="0"/>
         <w:autoSpaceDN w:val="0"/>
         <w:adjustRightInd w:val="0"/>
@@ -4432,6 +4508,9 @@
       </w:r>
       <w:r>
         <w:t>selben Grad haben, gilt</w:t>
+      </w:r>
+      <w:r>
+        <w:tab/>
       </w:r>
       <w:r>
         <w:br/>
@@ -4507,18 +4586,10 @@
         <w:spacing w:after="0" w:line="240" w:lineRule="auto"/>
       </w:pPr>
       <w:r>
-        <w:t>daher gilt</w:t>
-      </w:r>
-    </w:p>
-    <w:p>
-      <w:pPr>
-        <w:autoSpaceDE w:val="0"/>
-        <w:autoSpaceDN w:val="0"/>
-        <w:adjustRightInd w:val="0"/>
-        <w:spacing w:after="0" w:line="240" w:lineRule="auto"/>
-      </w:pPr>
-      <w:r>
-        <w:t>Und somit ist</w:t>
+        <w:t>S</w:t>
+      </w:r>
+      <w:r>
+        <w:t>omit ist</w:t>
       </w:r>
       <w:r>
         <w:t xml:space="preserve"> offensichtlich</w:t>
@@ -4580,8 +4651,16 @@
         <w:rPr>
           <w:i/>
         </w:rPr>
-        <w:t xml:space="preserve">: Sei </w:t>
-      </w:r>
+        <w:t xml:space="preserve">: </w:t>
+      </w:r>
+      <w:proofErr w:type="gramStart"/>
+      <w:r>
+        <w:rPr>
+          <w:i/>
+        </w:rPr>
+        <w:t xml:space="preserve">Sei </w:t>
+      </w:r>
+      <w:proofErr w:type="gramEnd"/>
       <m:oMath>
         <m:r>
           <w:rPr>
@@ -4931,7 +5010,6 @@
         <w:spacing w:after="0" w:line="240" w:lineRule="auto"/>
       </w:pPr>
       <w:r>
-        <w:lastRenderedPageBreak/>
         <w:t>Was offensichtlich wahr ist.</w:t>
       </w:r>
     </w:p>
@@ -5076,12 +5154,12 @@
                         </a:ln>
                         <a:extLst>
                           <a:ext uri="{909E8E84-426E-40dd-AFC4-6F175D3DCCD1}">
-                            <a14:hiddenFill xmlns="" xmlns:mo="http://schemas.microsoft.com/office/mac/office/2008/main" xmlns:mv="urn:schemas-microsoft-com:mac:vml" xmlns:o="urn:schemas-microsoft-com:office:office" xmlns:v="urn:schemas-microsoft-com:vml" xmlns:w10="urn:schemas-microsoft-com:office:word" xmlns:w="http://schemas.openxmlformats.org/wordprocessingml/2006/main" xmlns:a14="http://schemas.microsoft.com/office/drawing/2010/main">
+                            <a14:hiddenFill xmlns:a14="http://schemas.microsoft.com/office/drawing/2010/main" xmlns:w="http://schemas.openxmlformats.org/wordprocessingml/2006/main" xmlns:w10="urn:schemas-microsoft-com:office:word" xmlns:v="urn:schemas-microsoft-com:vml" xmlns:o="urn:schemas-microsoft-com:office:office" xmlns:mv="urn:schemas-microsoft-com:mac:vml" xmlns:mo="http://schemas.microsoft.com/office/mac/office/2008/main" xmlns="">
                               <a:noFill/>
                             </a14:hiddenFill>
                           </a:ext>
                           <a:ext uri="{53640926-AAD7-44d8-BBD7-CCE9431645EC}">
-                            <a14:shadowObscured xmlns="" xmlns:mo="http://schemas.microsoft.com/office/mac/office/2008/main" xmlns:mv="urn:schemas-microsoft-com:mac:vml" xmlns:o="urn:schemas-microsoft-com:office:office" xmlns:v="urn:schemas-microsoft-com:vml" xmlns:w10="urn:schemas-microsoft-com:office:word" xmlns:w="http://schemas.openxmlformats.org/wordprocessingml/2006/main" xmlns:a14="http://schemas.microsoft.com/office/drawing/2010/main" val="1"/>
+                            <a14:shadowObscured xmlns:a14="http://schemas.microsoft.com/office/drawing/2010/main" xmlns:w="http://schemas.openxmlformats.org/wordprocessingml/2006/main" xmlns:w10="urn:schemas-microsoft-com:office:word" xmlns:v="urn:schemas-microsoft-com:vml" xmlns:o="urn:schemas-microsoft-com:office:office" xmlns:mv="urn:schemas-microsoft-com:mac:vml" xmlns:mo="http://schemas.microsoft.com/office/mac/office/2008/main" xmlns="" val="1"/>
                           </a:ext>
                         </a:extLst>
                       </wps:spPr>
@@ -5111,7 +5189,7 @@
                         </a:ln>
                         <a:extLst>
                           <a:ext uri="{909E8E84-426E-40dd-AFC4-6F175D3DCCD1}">
-                            <a14:hiddenFill xmlns="" xmlns:mo="http://schemas.microsoft.com/office/mac/office/2008/main" xmlns:mv="urn:schemas-microsoft-com:mac:vml" xmlns:o="urn:schemas-microsoft-com:office:office" xmlns:v="urn:schemas-microsoft-com:vml" xmlns:w10="urn:schemas-microsoft-com:office:word" xmlns:w="http://schemas.openxmlformats.org/wordprocessingml/2006/main" xmlns:a14="http://schemas.microsoft.com/office/drawing/2010/main">
+                            <a14:hiddenFill xmlns:a14="http://schemas.microsoft.com/office/drawing/2010/main" xmlns:w="http://schemas.openxmlformats.org/wordprocessingml/2006/main" xmlns:w10="urn:schemas-microsoft-com:office:word" xmlns:v="urn:schemas-microsoft-com:vml" xmlns:o="urn:schemas-microsoft-com:office:office" xmlns:mv="urn:schemas-microsoft-com:mac:vml" xmlns:mo="http://schemas.microsoft.com/office/mac/office/2008/main" xmlns="">
                               <a:noFill/>
                             </a14:hiddenFill>
                           </a:ext>
@@ -5127,7 +5205,7 @@
         </mc:Choice>
         <mc:Fallback>
           <w:pict>
-            <v:group w14:anchorId="333FD458" id="Gruppe 4" o:spid="_x0000_s1026" style="width:183.3pt;height:3.55pt;mso-position-horizontal-relative:char;mso-position-vertical-relative:line" coordorigin="7606,15084" coordsize="3666,71" o:gfxdata="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">
+            <v:group w14:anchorId="070AC39F" id="Gruppe 4" o:spid="_x0000_s1026" style="width:183.3pt;height:3.55pt;mso-position-horizontal-relative:char;mso-position-vertical-relative:line" coordorigin="7606,15084" coordsize="3666,71" o:gfxdata="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">
               <v:shapetype id="_x0000_t32" coordsize="21600,21600" o:spt="32" o:oned="t" path="m,l21600,21600e" filled="f">
                 <v:path arrowok="t" fillok="f" o:connecttype="none"/>
                 <o:lock v:ext="edit" shapetype="t"/>
@@ -5237,7 +5315,7 @@
         <w:noProof/>
         <w:color w:val="90C226" w:themeColor="accent1"/>
       </w:rPr>
-      <w:t>7</w:t>
+      <w:t>6</w:t>
     </w:r>
     <w:r>
       <w:rPr>
@@ -6775,11 +6853,11 @@
           <c:showBubbleSize val="0"/>
         </c:dLbls>
         <c:smooth val="0"/>
-        <c:axId val="-1809375152"/>
-        <c:axId val="-1809373520"/>
+        <c:axId val="-1992783840"/>
+        <c:axId val="-1992782752"/>
       </c:lineChart>
       <c:catAx>
-        <c:axId val="-1809375152"/>
+        <c:axId val="-1992783840"/>
         <c:scaling>
           <c:orientation val="minMax"/>
         </c:scaling>
@@ -6788,7 +6866,7 @@
         <c:majorTickMark val="out"/>
         <c:minorTickMark val="none"/>
         <c:tickLblPos val="nextTo"/>
-        <c:crossAx val="-1809373520"/>
+        <c:crossAx val="-1992782752"/>
         <c:crosses val="autoZero"/>
         <c:auto val="1"/>
         <c:lblAlgn val="ctr"/>
@@ -6796,7 +6874,7 @@
         <c:noMultiLvlLbl val="0"/>
       </c:catAx>
       <c:valAx>
-        <c:axId val="-1809373520"/>
+        <c:axId val="-1992782752"/>
         <c:scaling>
           <c:orientation val="minMax"/>
         </c:scaling>
@@ -6807,7 +6885,7 @@
         <c:majorTickMark val="out"/>
         <c:minorTickMark val="none"/>
         <c:tickLblPos val="nextTo"/>
-        <c:crossAx val="-1809375152"/>
+        <c:crossAx val="-1992783840"/>
         <c:crosses val="autoZero"/>
         <c:crossBetween val="between"/>
       </c:valAx>
@@ -7234,11 +7312,11 @@
           <c:showBubbleSize val="0"/>
         </c:dLbls>
         <c:smooth val="0"/>
-        <c:axId val="-1809369712"/>
-        <c:axId val="-1809374608"/>
+        <c:axId val="-1992780032"/>
+        <c:axId val="-1992777856"/>
       </c:lineChart>
       <c:catAx>
-        <c:axId val="-1809369712"/>
+        <c:axId val="-1992780032"/>
         <c:scaling>
           <c:orientation val="minMax"/>
         </c:scaling>
@@ -7247,7 +7325,7 @@
         <c:majorTickMark val="out"/>
         <c:minorTickMark val="none"/>
         <c:tickLblPos val="nextTo"/>
-        <c:crossAx val="-1809374608"/>
+        <c:crossAx val="-1992777856"/>
         <c:crosses val="autoZero"/>
         <c:auto val="1"/>
         <c:lblAlgn val="ctr"/>
@@ -7255,7 +7333,7 @@
         <c:noMultiLvlLbl val="0"/>
       </c:catAx>
       <c:valAx>
-        <c:axId val="-1809374608"/>
+        <c:axId val="-1992777856"/>
         <c:scaling>
           <c:orientation val="minMax"/>
         </c:scaling>
@@ -7266,7 +7344,7 @@
         <c:majorTickMark val="out"/>
         <c:minorTickMark val="none"/>
         <c:tickLblPos val="nextTo"/>
-        <c:crossAx val="-1809369712"/>
+        <c:crossAx val="-1992780032"/>
         <c:crosses val="autoZero"/>
         <c:crossBetween val="between"/>
       </c:valAx>
@@ -7996,11 +8074,11 @@
           <c:showBubbleSize val="0"/>
         </c:dLbls>
         <c:smooth val="0"/>
-        <c:axId val="-1809375696"/>
-        <c:axId val="-1843308192"/>
+        <c:axId val="42802400"/>
+        <c:axId val="42802944"/>
       </c:lineChart>
       <c:catAx>
-        <c:axId val="-1809375696"/>
+        <c:axId val="42802400"/>
         <c:scaling>
           <c:orientation val="minMax"/>
         </c:scaling>
@@ -8009,7 +8087,7 @@
         <c:majorTickMark val="out"/>
         <c:minorTickMark val="none"/>
         <c:tickLblPos val="nextTo"/>
-        <c:crossAx val="-1843308192"/>
+        <c:crossAx val="42802944"/>
         <c:crosses val="autoZero"/>
         <c:auto val="1"/>
         <c:lblAlgn val="ctr"/>
@@ -8017,7 +8095,7 @@
         <c:noMultiLvlLbl val="0"/>
       </c:catAx>
       <c:valAx>
-        <c:axId val="-1843308192"/>
+        <c:axId val="42802944"/>
         <c:scaling>
           <c:orientation val="minMax"/>
         </c:scaling>
@@ -8028,7 +8106,7 @@
         <c:majorTickMark val="out"/>
         <c:minorTickMark val="none"/>
         <c:tickLblPos val="nextTo"/>
-        <c:crossAx val="-1809375696"/>
+        <c:crossAx val="42802400"/>
         <c:crosses val="autoZero"/>
         <c:crossBetween val="between"/>
       </c:valAx>
@@ -8316,6 +8394,15 @@
 </file>
 
 <file path=customXml/item2.xml><?xml version="1.0" encoding="utf-8"?>
+<?mso-contentType ?>
+<FormTemplates xmlns="http://schemas.microsoft.com/sharepoint/v3/contenttype/forms">
+  <Display>DocumentLibraryForm</Display>
+  <Edit>AssetEditForm</Edit>
+  <New>DocumentLibraryForm</New>
+</FormTemplates>
+</file>
+
+<file path=customXml/item3.xml><?xml version="1.0" encoding="utf-8"?>
 <outs:outSpaceData xmlns:outs="http://schemas.microsoft.com/office/2009/outspace/metadata">
   <outs:relatedDates/>
   <outs:relatedDocuments/>
@@ -8323,15 +8410,6 @@
   <propertyMetadataList xmlns="http://schemas.microsoft.com/office/2009/outspace/metadata"/>
   <outs:corruptMetadataWasLost/>
 </outs:outSpaceData>
-</file>
-
-<file path=customXml/item3.xml><?xml version="1.0" encoding="utf-8"?>
-<?mso-contentType ?>
-<FormTemplates xmlns="http://schemas.microsoft.com/sharepoint/v3/contenttype/forms">
-  <Display>DocumentLibraryForm</Display>
-  <Edit>AssetEditForm</Edit>
-  <New>DocumentLibraryForm</New>
-</FormTemplates>
 </file>
 
 <file path=customXml/item4.xml><?xml version="1.0" encoding="utf-8"?>
@@ -8347,6 +8425,14 @@
 </file>
 
 <file path=customXml/itemProps2.xml><?xml version="1.0" encoding="utf-8"?>
+<ds:datastoreItem xmlns:ds="http://schemas.openxmlformats.org/officeDocument/2006/customXml" ds:itemID="{6D376100-FDC5-4C45-98CE-B91D732B4066}">
+  <ds:schemaRefs>
+    <ds:schemaRef ds:uri="http://schemas.microsoft.com/sharepoint/v3/contenttype/forms"/>
+  </ds:schemaRefs>
+</ds:datastoreItem>
+</file>
+
+<file path=customXml/itemProps3.xml><?xml version="1.0" encoding="utf-8"?>
 <ds:datastoreItem xmlns:ds="http://schemas.openxmlformats.org/officeDocument/2006/customXml" ds:itemID="{8AA9BBAF-2A1F-4D95-901E-4FFB9D2C6CBC}">
   <ds:schemaRefs>
     <ds:schemaRef ds:uri="http://schemas.microsoft.com/office/2009/outspace/metadata"/>
@@ -8354,16 +8440,8 @@
 </ds:datastoreItem>
 </file>
 
-<file path=customXml/itemProps3.xml><?xml version="1.0" encoding="utf-8"?>
-<ds:datastoreItem xmlns:ds="http://schemas.openxmlformats.org/officeDocument/2006/customXml" ds:itemID="{6D376100-FDC5-4C45-98CE-B91D732B4066}">
-  <ds:schemaRefs>
-    <ds:schemaRef ds:uri="http://schemas.microsoft.com/sharepoint/v3/contenttype/forms"/>
-  </ds:schemaRefs>
-</ds:datastoreItem>
-</file>
-
 <file path=customXml/itemProps4.xml><?xml version="1.0" encoding="utf-8"?>
-<ds:datastoreItem xmlns:ds="http://schemas.openxmlformats.org/officeDocument/2006/customXml" ds:itemID="{E6892732-AF32-405E-A754-92C89F44F6DA}">
+<ds:datastoreItem xmlns:ds="http://schemas.openxmlformats.org/officeDocument/2006/customXml" ds:itemID="{7E8A30AE-BB34-4586-A662-2AB16D7C5343}">
   <ds:schemaRefs>
     <ds:schemaRef ds:uri="http://schemas.openxmlformats.org/officeDocument/2006/bibliography"/>
   </ds:schemaRefs>
